--- a/FINAL REPORT.docx
+++ b/FINAL REPORT.docx
@@ -385,15 +385,7 @@
                                 <w:sz w:val="50"/>
                                 <w:szCs w:val="50"/>
                               </w:rPr>
-                              <w:t xml:space="preserve">Base </w:t>
-                            </w:r>
-                            <w:r>
-                              <w:rPr>
-                                <w:color w:val="244061" w:themeColor="accent1" w:themeShade="80"/>
-                                <w:sz w:val="50"/>
-                                <w:szCs w:val="50"/>
-                              </w:rPr>
-                              <w:t>de Dados de uma</w:t>
+                              <w:t>Base de Dados de uma</w:t>
                             </w:r>
                           </w:p>
                           <w:p>
@@ -453,15 +445,7 @@
                           <w:sz w:val="50"/>
                           <w:szCs w:val="50"/>
                         </w:rPr>
-                        <w:t xml:space="preserve">Base </w:t>
-                      </w:r>
-                      <w:r>
-                        <w:rPr>
-                          <w:color w:val="244061" w:themeColor="accent1" w:themeShade="80"/>
-                          <w:sz w:val="50"/>
-                          <w:szCs w:val="50"/>
-                        </w:rPr>
-                        <w:t>de Dados de uma</w:t>
+                        <w:t>Base de Dados de uma</w:t>
                       </w:r>
                     </w:p>
                     <w:p>
@@ -608,7 +592,7 @@
                     </pic:cNvPicPr>
                   </pic:nvPicPr>
                   <pic:blipFill>
-                    <a:blip r:embed="rId6" cstate="print"/>
+                    <a:blip r:embed="rId9" cstate="print"/>
                     <a:srcRect/>
                     <a:stretch>
                       <a:fillRect/>
@@ -1156,7 +1140,7 @@
         </w:rPr>
         <w:br w:type="page"/>
       </w:r>
-      <w:bookmarkStart w:id="0" w:name="_Toc281574065"/>
+      <w:bookmarkStart w:id="0" w:name="_Toc281675944"/>
       <w:r>
         <w:lastRenderedPageBreak/>
         <w:t>Índice</w:t>
@@ -1165,6 +1149,14 @@
     </w:p>
     <w:sdt>
       <w:sdtPr>
+        <w:rPr>
+          <w:rFonts w:asciiTheme="minorHAnsi" w:eastAsiaTheme="minorHAnsi" w:hAnsiTheme="minorHAnsi" w:cstheme="minorBidi"/>
+          <w:b w:val="0"/>
+          <w:bCs w:val="0"/>
+          <w:color w:val="auto"/>
+          <w:sz w:val="22"/>
+          <w:szCs w:val="22"/>
+        </w:rPr>
         <w:id w:val="-1145429349"/>
         <w:docPartObj>
           <w:docPartGallery w:val="Table of Contents"/>
@@ -1173,11 +1165,7 @@
       </w:sdtPr>
       <w:sdtEndPr>
         <w:rPr>
-          <w:rFonts w:asciiTheme="minorHAnsi" w:eastAsiaTheme="minorHAnsi" w:hAnsiTheme="minorHAnsi" w:cstheme="minorBidi"/>
           <w:noProof/>
-          <w:color w:val="auto"/>
-          <w:sz w:val="22"/>
-          <w:szCs w:val="22"/>
         </w:rPr>
       </w:sdtEndPr>
       <w:sdtContent>
@@ -1212,7 +1200,7 @@
           <w:r>
             <w:fldChar w:fldCharType="separate"/>
           </w:r>
-          <w:hyperlink w:anchor="_Toc281574065" w:history="1">
+          <w:hyperlink w:anchor="_Toc281675944" w:history="1">
             <w:r>
               <w:rPr>
                 <w:rStyle w:val="Hyperlink"/>
@@ -1239,7 +1227,7 @@
                 <w:noProof/>
                 <w:webHidden/>
               </w:rPr>
-              <w:instrText xml:space="preserve"> PAGEREF _Toc281574065 \h </w:instrText>
+              <w:instrText xml:space="preserve"> PAGEREF _Toc281675944 \h </w:instrText>
             </w:r>
             <w:r>
               <w:rPr>
@@ -1281,7 +1269,7 @@
               <w:lang w:eastAsia="pt-PT"/>
             </w:rPr>
           </w:pPr>
-          <w:hyperlink w:anchor="_Toc281574066" w:history="1">
+          <w:hyperlink w:anchor="_Toc281675945" w:history="1">
             <w:r>
               <w:rPr>
                 <w:rStyle w:val="Hyperlink"/>
@@ -1308,7 +1296,7 @@
                 <w:noProof/>
                 <w:webHidden/>
               </w:rPr>
-              <w:instrText xml:space="preserve"> PAGEREF _Toc281574066 \h </w:instrText>
+              <w:instrText xml:space="preserve"> PAGEREF _Toc281675945 \h </w:instrText>
             </w:r>
             <w:r>
               <w:rPr>
@@ -1329,6 +1317,1745 @@
                 <w:webHidden/>
               </w:rPr>
               <w:t>2</w:t>
+            </w:r>
+            <w:r>
+              <w:rPr>
+                <w:noProof/>
+                <w:webHidden/>
+              </w:rPr>
+              <w:fldChar w:fldCharType="end"/>
+            </w:r>
+          </w:hyperlink>
+        </w:p>
+        <w:p>
+          <w:pPr>
+            <w:pStyle w:val="TOC1"/>
+            <w:tabs>
+              <w:tab w:val="right" w:leader="dot" w:pos="8494"/>
+            </w:tabs>
+            <w:rPr>
+              <w:noProof/>
+              <w:lang w:eastAsia="pt-PT"/>
+            </w:rPr>
+          </w:pPr>
+          <w:hyperlink w:anchor="_Toc281675946" w:history="1">
+            <w:r>
+              <w:rPr>
+                <w:rStyle w:val="Hyperlink"/>
+                <w:noProof/>
+              </w:rPr>
+              <w:t>Definição do Produto</w:t>
+            </w:r>
+            <w:r>
+              <w:rPr>
+                <w:noProof/>
+                <w:webHidden/>
+              </w:rPr>
+              <w:tab/>
+            </w:r>
+            <w:r>
+              <w:rPr>
+                <w:noProof/>
+                <w:webHidden/>
+              </w:rPr>
+              <w:fldChar w:fldCharType="begin"/>
+            </w:r>
+            <w:r>
+              <w:rPr>
+                <w:noProof/>
+                <w:webHidden/>
+              </w:rPr>
+              <w:instrText xml:space="preserve"> PAGEREF _Toc281675946 \h </w:instrText>
+            </w:r>
+            <w:r>
+              <w:rPr>
+                <w:noProof/>
+                <w:webHidden/>
+              </w:rPr>
+            </w:r>
+            <w:r>
+              <w:rPr>
+                <w:noProof/>
+                <w:webHidden/>
+              </w:rPr>
+              <w:fldChar w:fldCharType="separate"/>
+            </w:r>
+            <w:r>
+              <w:rPr>
+                <w:noProof/>
+                <w:webHidden/>
+              </w:rPr>
+              <w:t>3</w:t>
+            </w:r>
+            <w:r>
+              <w:rPr>
+                <w:noProof/>
+                <w:webHidden/>
+              </w:rPr>
+              <w:fldChar w:fldCharType="end"/>
+            </w:r>
+          </w:hyperlink>
+        </w:p>
+        <w:p>
+          <w:pPr>
+            <w:pStyle w:val="TOC2"/>
+            <w:tabs>
+              <w:tab w:val="right" w:leader="dot" w:pos="8494"/>
+            </w:tabs>
+            <w:rPr>
+              <w:noProof/>
+              <w:lang w:eastAsia="pt-PT"/>
+            </w:rPr>
+          </w:pPr>
+          <w:hyperlink w:anchor="_Toc281675947" w:history="1">
+            <w:r>
+              <w:rPr>
+                <w:rStyle w:val="Hyperlink"/>
+                <w:noProof/>
+              </w:rPr>
+              <w:t>Visão do Produto</w:t>
+            </w:r>
+            <w:r>
+              <w:rPr>
+                <w:noProof/>
+                <w:webHidden/>
+              </w:rPr>
+              <w:tab/>
+            </w:r>
+            <w:r>
+              <w:rPr>
+                <w:noProof/>
+                <w:webHidden/>
+              </w:rPr>
+              <w:fldChar w:fldCharType="begin"/>
+            </w:r>
+            <w:r>
+              <w:rPr>
+                <w:noProof/>
+                <w:webHidden/>
+              </w:rPr>
+              <w:instrText xml:space="preserve"> PAGEREF _Toc281675947 \h </w:instrText>
+            </w:r>
+            <w:r>
+              <w:rPr>
+                <w:noProof/>
+                <w:webHidden/>
+              </w:rPr>
+            </w:r>
+            <w:r>
+              <w:rPr>
+                <w:noProof/>
+                <w:webHidden/>
+              </w:rPr>
+              <w:fldChar w:fldCharType="separate"/>
+            </w:r>
+            <w:r>
+              <w:rPr>
+                <w:noProof/>
+                <w:webHidden/>
+              </w:rPr>
+              <w:t>3</w:t>
+            </w:r>
+            <w:r>
+              <w:rPr>
+                <w:noProof/>
+                <w:webHidden/>
+              </w:rPr>
+              <w:fldChar w:fldCharType="end"/>
+            </w:r>
+          </w:hyperlink>
+        </w:p>
+        <w:p>
+          <w:pPr>
+            <w:pStyle w:val="TOC2"/>
+            <w:tabs>
+              <w:tab w:val="right" w:leader="dot" w:pos="8494"/>
+            </w:tabs>
+            <w:rPr>
+              <w:noProof/>
+              <w:lang w:eastAsia="pt-PT"/>
+            </w:rPr>
+          </w:pPr>
+          <w:hyperlink w:anchor="_Toc281675948" w:history="1">
+            <w:r>
+              <w:rPr>
+                <w:rStyle w:val="Hyperlink"/>
+                <w:noProof/>
+              </w:rPr>
+              <w:t>Relevância e Interesse</w:t>
+            </w:r>
+            <w:r>
+              <w:rPr>
+                <w:noProof/>
+                <w:webHidden/>
+              </w:rPr>
+              <w:tab/>
+            </w:r>
+            <w:r>
+              <w:rPr>
+                <w:noProof/>
+                <w:webHidden/>
+              </w:rPr>
+              <w:fldChar w:fldCharType="begin"/>
+            </w:r>
+            <w:r>
+              <w:rPr>
+                <w:noProof/>
+                <w:webHidden/>
+              </w:rPr>
+              <w:instrText xml:space="preserve"> PAGEREF _Toc281675948 \h </w:instrText>
+            </w:r>
+            <w:r>
+              <w:rPr>
+                <w:noProof/>
+                <w:webHidden/>
+              </w:rPr>
+            </w:r>
+            <w:r>
+              <w:rPr>
+                <w:noProof/>
+                <w:webHidden/>
+              </w:rPr>
+              <w:fldChar w:fldCharType="separate"/>
+            </w:r>
+            <w:r>
+              <w:rPr>
+                <w:noProof/>
+                <w:webHidden/>
+              </w:rPr>
+              <w:t>4</w:t>
+            </w:r>
+            <w:r>
+              <w:rPr>
+                <w:noProof/>
+                <w:webHidden/>
+              </w:rPr>
+              <w:fldChar w:fldCharType="end"/>
+            </w:r>
+          </w:hyperlink>
+        </w:p>
+        <w:p>
+          <w:pPr>
+            <w:pStyle w:val="TOC2"/>
+            <w:tabs>
+              <w:tab w:val="right" w:leader="dot" w:pos="8494"/>
+            </w:tabs>
+            <w:rPr>
+              <w:noProof/>
+              <w:lang w:eastAsia="pt-PT"/>
+            </w:rPr>
+          </w:pPr>
+          <w:hyperlink w:anchor="_Toc281675949" w:history="1">
+            <w:r>
+              <w:rPr>
+                <w:rStyle w:val="Hyperlink"/>
+                <w:noProof/>
+              </w:rPr>
+              <w:t>Diagrama de Gant</w:t>
+            </w:r>
+            <w:r>
+              <w:rPr>
+                <w:noProof/>
+                <w:webHidden/>
+              </w:rPr>
+              <w:tab/>
+            </w:r>
+            <w:r>
+              <w:rPr>
+                <w:noProof/>
+                <w:webHidden/>
+              </w:rPr>
+              <w:fldChar w:fldCharType="begin"/>
+            </w:r>
+            <w:r>
+              <w:rPr>
+                <w:noProof/>
+                <w:webHidden/>
+              </w:rPr>
+              <w:instrText xml:space="preserve"> PAGEREF _Toc281675949 \h </w:instrText>
+            </w:r>
+            <w:r>
+              <w:rPr>
+                <w:noProof/>
+                <w:webHidden/>
+              </w:rPr>
+            </w:r>
+            <w:r>
+              <w:rPr>
+                <w:noProof/>
+                <w:webHidden/>
+              </w:rPr>
+              <w:fldChar w:fldCharType="separate"/>
+            </w:r>
+            <w:r>
+              <w:rPr>
+                <w:noProof/>
+                <w:webHidden/>
+              </w:rPr>
+              <w:t>5</w:t>
+            </w:r>
+            <w:r>
+              <w:rPr>
+                <w:noProof/>
+                <w:webHidden/>
+              </w:rPr>
+              <w:fldChar w:fldCharType="end"/>
+            </w:r>
+          </w:hyperlink>
+        </w:p>
+        <w:p>
+          <w:pPr>
+            <w:pStyle w:val="TOC1"/>
+            <w:tabs>
+              <w:tab w:val="right" w:leader="dot" w:pos="8494"/>
+            </w:tabs>
+            <w:rPr>
+              <w:noProof/>
+              <w:lang w:eastAsia="pt-PT"/>
+            </w:rPr>
+          </w:pPr>
+          <w:hyperlink w:anchor="_Toc281675950" w:history="1">
+            <w:r>
+              <w:rPr>
+                <w:rStyle w:val="Hyperlink"/>
+                <w:noProof/>
+              </w:rPr>
+              <w:t>Especificação Funcional</w:t>
+            </w:r>
+            <w:r>
+              <w:rPr>
+                <w:noProof/>
+                <w:webHidden/>
+              </w:rPr>
+              <w:tab/>
+            </w:r>
+            <w:r>
+              <w:rPr>
+                <w:noProof/>
+                <w:webHidden/>
+              </w:rPr>
+              <w:fldChar w:fldCharType="begin"/>
+            </w:r>
+            <w:r>
+              <w:rPr>
+                <w:noProof/>
+                <w:webHidden/>
+              </w:rPr>
+              <w:instrText xml:space="preserve"> PAGEREF _Toc281675950 \h </w:instrText>
+            </w:r>
+            <w:r>
+              <w:rPr>
+                <w:noProof/>
+                <w:webHidden/>
+              </w:rPr>
+            </w:r>
+            <w:r>
+              <w:rPr>
+                <w:noProof/>
+                <w:webHidden/>
+              </w:rPr>
+              <w:fldChar w:fldCharType="separate"/>
+            </w:r>
+            <w:r>
+              <w:rPr>
+                <w:noProof/>
+                <w:webHidden/>
+              </w:rPr>
+              <w:t>6</w:t>
+            </w:r>
+            <w:r>
+              <w:rPr>
+                <w:noProof/>
+                <w:webHidden/>
+              </w:rPr>
+              <w:fldChar w:fldCharType="end"/>
+            </w:r>
+          </w:hyperlink>
+        </w:p>
+        <w:p>
+          <w:pPr>
+            <w:pStyle w:val="TOC2"/>
+            <w:tabs>
+              <w:tab w:val="right" w:leader="dot" w:pos="8494"/>
+            </w:tabs>
+            <w:rPr>
+              <w:noProof/>
+              <w:lang w:eastAsia="pt-PT"/>
+            </w:rPr>
+          </w:pPr>
+          <w:hyperlink w:anchor="_Toc281675951" w:history="1">
+            <w:r>
+              <w:rPr>
+                <w:rStyle w:val="Hyperlink"/>
+                <w:noProof/>
+              </w:rPr>
+              <w:t>Protótipo Rápido</w:t>
+            </w:r>
+            <w:r>
+              <w:rPr>
+                <w:noProof/>
+                <w:webHidden/>
+              </w:rPr>
+              <w:tab/>
+            </w:r>
+            <w:r>
+              <w:rPr>
+                <w:noProof/>
+                <w:webHidden/>
+              </w:rPr>
+              <w:fldChar w:fldCharType="begin"/>
+            </w:r>
+            <w:r>
+              <w:rPr>
+                <w:noProof/>
+                <w:webHidden/>
+              </w:rPr>
+              <w:instrText xml:space="preserve"> PAGEREF _Toc281675951 \h </w:instrText>
+            </w:r>
+            <w:r>
+              <w:rPr>
+                <w:noProof/>
+                <w:webHidden/>
+              </w:rPr>
+            </w:r>
+            <w:r>
+              <w:rPr>
+                <w:noProof/>
+                <w:webHidden/>
+              </w:rPr>
+              <w:fldChar w:fldCharType="separate"/>
+            </w:r>
+            <w:r>
+              <w:rPr>
+                <w:noProof/>
+                <w:webHidden/>
+              </w:rPr>
+              <w:t>6</w:t>
+            </w:r>
+            <w:r>
+              <w:rPr>
+                <w:noProof/>
+                <w:webHidden/>
+              </w:rPr>
+              <w:fldChar w:fldCharType="end"/>
+            </w:r>
+          </w:hyperlink>
+        </w:p>
+        <w:p>
+          <w:pPr>
+            <w:pStyle w:val="TOC2"/>
+            <w:tabs>
+              <w:tab w:val="right" w:leader="dot" w:pos="8494"/>
+            </w:tabs>
+            <w:rPr>
+              <w:noProof/>
+              <w:lang w:eastAsia="pt-PT"/>
+            </w:rPr>
+          </w:pPr>
+          <w:hyperlink w:anchor="_Toc281675952" w:history="1">
+            <w:r>
+              <w:rPr>
+                <w:rStyle w:val="Hyperlink"/>
+                <w:noProof/>
+              </w:rPr>
+              <w:t>Plano de Desenvolvimento do Código</w:t>
+            </w:r>
+            <w:r>
+              <w:rPr>
+                <w:noProof/>
+                <w:webHidden/>
+              </w:rPr>
+              <w:tab/>
+            </w:r>
+            <w:r>
+              <w:rPr>
+                <w:noProof/>
+                <w:webHidden/>
+              </w:rPr>
+              <w:fldChar w:fldCharType="begin"/>
+            </w:r>
+            <w:r>
+              <w:rPr>
+                <w:noProof/>
+                <w:webHidden/>
+              </w:rPr>
+              <w:instrText xml:space="preserve"> PAGEREF _Toc281675952 \h </w:instrText>
+            </w:r>
+            <w:r>
+              <w:rPr>
+                <w:noProof/>
+                <w:webHidden/>
+              </w:rPr>
+            </w:r>
+            <w:r>
+              <w:rPr>
+                <w:noProof/>
+                <w:webHidden/>
+              </w:rPr>
+              <w:fldChar w:fldCharType="separate"/>
+            </w:r>
+            <w:r>
+              <w:rPr>
+                <w:noProof/>
+                <w:webHidden/>
+              </w:rPr>
+              <w:t>10</w:t>
+            </w:r>
+            <w:r>
+              <w:rPr>
+                <w:noProof/>
+                <w:webHidden/>
+              </w:rPr>
+              <w:fldChar w:fldCharType="end"/>
+            </w:r>
+          </w:hyperlink>
+        </w:p>
+        <w:p>
+          <w:pPr>
+            <w:pStyle w:val="TOC3"/>
+            <w:tabs>
+              <w:tab w:val="right" w:leader="dot" w:pos="8494"/>
+            </w:tabs>
+            <w:rPr>
+              <w:rFonts w:eastAsiaTheme="minorEastAsia"/>
+              <w:noProof/>
+              <w:lang w:eastAsia="pt-PT"/>
+            </w:rPr>
+          </w:pPr>
+          <w:hyperlink w:anchor="_Toc281675953" w:history="1">
+            <w:r>
+              <w:rPr>
+                <w:rStyle w:val="Hyperlink"/>
+                <w:noProof/>
+              </w:rPr>
+              <w:t>Tempo de execução: 15 de Novembro a 22 de Novembro</w:t>
+            </w:r>
+            <w:r>
+              <w:rPr>
+                <w:noProof/>
+                <w:webHidden/>
+              </w:rPr>
+              <w:tab/>
+            </w:r>
+            <w:r>
+              <w:rPr>
+                <w:noProof/>
+                <w:webHidden/>
+              </w:rPr>
+              <w:fldChar w:fldCharType="begin"/>
+            </w:r>
+            <w:r>
+              <w:rPr>
+                <w:noProof/>
+                <w:webHidden/>
+              </w:rPr>
+              <w:instrText xml:space="preserve"> PAGEREF _Toc281675953 \h </w:instrText>
+            </w:r>
+            <w:r>
+              <w:rPr>
+                <w:noProof/>
+                <w:webHidden/>
+              </w:rPr>
+            </w:r>
+            <w:r>
+              <w:rPr>
+                <w:noProof/>
+                <w:webHidden/>
+              </w:rPr>
+              <w:fldChar w:fldCharType="separate"/>
+            </w:r>
+            <w:r>
+              <w:rPr>
+                <w:noProof/>
+                <w:webHidden/>
+              </w:rPr>
+              <w:t>10</w:t>
+            </w:r>
+            <w:r>
+              <w:rPr>
+                <w:noProof/>
+                <w:webHidden/>
+              </w:rPr>
+              <w:fldChar w:fldCharType="end"/>
+            </w:r>
+          </w:hyperlink>
+        </w:p>
+        <w:p>
+          <w:pPr>
+            <w:pStyle w:val="TOC3"/>
+            <w:tabs>
+              <w:tab w:val="right" w:leader="dot" w:pos="8494"/>
+            </w:tabs>
+            <w:rPr>
+              <w:rFonts w:eastAsiaTheme="minorEastAsia"/>
+              <w:noProof/>
+              <w:lang w:eastAsia="pt-PT"/>
+            </w:rPr>
+          </w:pPr>
+          <w:hyperlink w:anchor="_Toc281675954" w:history="1">
+            <w:r>
+              <w:rPr>
+                <w:rStyle w:val="Hyperlink"/>
+                <w:noProof/>
+              </w:rPr>
+              <w:t>Tempo de execução: 22 de Novembro a 6 de Dezembro</w:t>
+            </w:r>
+            <w:r>
+              <w:rPr>
+                <w:noProof/>
+                <w:webHidden/>
+              </w:rPr>
+              <w:tab/>
+            </w:r>
+            <w:r>
+              <w:rPr>
+                <w:noProof/>
+                <w:webHidden/>
+              </w:rPr>
+              <w:fldChar w:fldCharType="begin"/>
+            </w:r>
+            <w:r>
+              <w:rPr>
+                <w:noProof/>
+                <w:webHidden/>
+              </w:rPr>
+              <w:instrText xml:space="preserve"> PAGEREF _Toc281675954 \h </w:instrText>
+            </w:r>
+            <w:r>
+              <w:rPr>
+                <w:noProof/>
+                <w:webHidden/>
+              </w:rPr>
+            </w:r>
+            <w:r>
+              <w:rPr>
+                <w:noProof/>
+                <w:webHidden/>
+              </w:rPr>
+              <w:fldChar w:fldCharType="separate"/>
+            </w:r>
+            <w:r>
+              <w:rPr>
+                <w:noProof/>
+                <w:webHidden/>
+              </w:rPr>
+              <w:t>10</w:t>
+            </w:r>
+            <w:r>
+              <w:rPr>
+                <w:noProof/>
+                <w:webHidden/>
+              </w:rPr>
+              <w:fldChar w:fldCharType="end"/>
+            </w:r>
+          </w:hyperlink>
+        </w:p>
+        <w:p>
+          <w:pPr>
+            <w:pStyle w:val="TOC3"/>
+            <w:tabs>
+              <w:tab w:val="right" w:leader="dot" w:pos="8494"/>
+            </w:tabs>
+            <w:rPr>
+              <w:rFonts w:eastAsiaTheme="minorEastAsia"/>
+              <w:noProof/>
+              <w:lang w:eastAsia="pt-PT"/>
+            </w:rPr>
+          </w:pPr>
+          <w:hyperlink w:anchor="_Toc281675955" w:history="1">
+            <w:r>
+              <w:rPr>
+                <w:rStyle w:val="Hyperlink"/>
+                <w:noProof/>
+              </w:rPr>
+              <w:t>Tempo de execução: 6 de Dezembro a 20 de Dezembro</w:t>
+            </w:r>
+            <w:r>
+              <w:rPr>
+                <w:noProof/>
+                <w:webHidden/>
+              </w:rPr>
+              <w:tab/>
+            </w:r>
+            <w:r>
+              <w:rPr>
+                <w:noProof/>
+                <w:webHidden/>
+              </w:rPr>
+              <w:fldChar w:fldCharType="begin"/>
+            </w:r>
+            <w:r>
+              <w:rPr>
+                <w:noProof/>
+                <w:webHidden/>
+              </w:rPr>
+              <w:instrText xml:space="preserve"> PAGEREF _Toc281675955 \h </w:instrText>
+            </w:r>
+            <w:r>
+              <w:rPr>
+                <w:noProof/>
+                <w:webHidden/>
+              </w:rPr>
+            </w:r>
+            <w:r>
+              <w:rPr>
+                <w:noProof/>
+                <w:webHidden/>
+              </w:rPr>
+              <w:fldChar w:fldCharType="separate"/>
+            </w:r>
+            <w:r>
+              <w:rPr>
+                <w:noProof/>
+                <w:webHidden/>
+              </w:rPr>
+              <w:t>10</w:t>
+            </w:r>
+            <w:r>
+              <w:rPr>
+                <w:noProof/>
+                <w:webHidden/>
+              </w:rPr>
+              <w:fldChar w:fldCharType="end"/>
+            </w:r>
+          </w:hyperlink>
+        </w:p>
+        <w:p>
+          <w:pPr>
+            <w:pStyle w:val="TOC3"/>
+            <w:tabs>
+              <w:tab w:val="right" w:leader="dot" w:pos="8494"/>
+            </w:tabs>
+            <w:rPr>
+              <w:rFonts w:eastAsiaTheme="minorEastAsia"/>
+              <w:noProof/>
+              <w:lang w:eastAsia="pt-PT"/>
+            </w:rPr>
+          </w:pPr>
+          <w:hyperlink w:anchor="_Toc281675956" w:history="1">
+            <w:r>
+              <w:rPr>
+                <w:rStyle w:val="Hyperlink"/>
+                <w:noProof/>
+              </w:rPr>
+              <w:t>Tempo de execução: 20 de Dezembro a 31 de Dezembro</w:t>
+            </w:r>
+            <w:r>
+              <w:rPr>
+                <w:noProof/>
+                <w:webHidden/>
+              </w:rPr>
+              <w:tab/>
+            </w:r>
+            <w:r>
+              <w:rPr>
+                <w:noProof/>
+                <w:webHidden/>
+              </w:rPr>
+              <w:fldChar w:fldCharType="begin"/>
+            </w:r>
+            <w:r>
+              <w:rPr>
+                <w:noProof/>
+                <w:webHidden/>
+              </w:rPr>
+              <w:instrText xml:space="preserve"> PAGEREF _Toc281675956 \h </w:instrText>
+            </w:r>
+            <w:r>
+              <w:rPr>
+                <w:noProof/>
+                <w:webHidden/>
+              </w:rPr>
+            </w:r>
+            <w:r>
+              <w:rPr>
+                <w:noProof/>
+                <w:webHidden/>
+              </w:rPr>
+              <w:fldChar w:fldCharType="separate"/>
+            </w:r>
+            <w:r>
+              <w:rPr>
+                <w:noProof/>
+                <w:webHidden/>
+              </w:rPr>
+              <w:t>10</w:t>
+            </w:r>
+            <w:r>
+              <w:rPr>
+                <w:noProof/>
+                <w:webHidden/>
+              </w:rPr>
+              <w:fldChar w:fldCharType="end"/>
+            </w:r>
+          </w:hyperlink>
+        </w:p>
+        <w:p>
+          <w:pPr>
+            <w:pStyle w:val="TOC1"/>
+            <w:tabs>
+              <w:tab w:val="right" w:leader="dot" w:pos="8494"/>
+            </w:tabs>
+            <w:rPr>
+              <w:noProof/>
+              <w:lang w:eastAsia="pt-PT"/>
+            </w:rPr>
+          </w:pPr>
+          <w:hyperlink w:anchor="_Toc281675957" w:history="1">
+            <w:r>
+              <w:rPr>
+                <w:rStyle w:val="Hyperlink"/>
+                <w:noProof/>
+              </w:rPr>
+              <w:t>Especificação Técnica</w:t>
+            </w:r>
+            <w:r>
+              <w:rPr>
+                <w:noProof/>
+                <w:webHidden/>
+              </w:rPr>
+              <w:tab/>
+            </w:r>
+            <w:r>
+              <w:rPr>
+                <w:noProof/>
+                <w:webHidden/>
+              </w:rPr>
+              <w:fldChar w:fldCharType="begin"/>
+            </w:r>
+            <w:r>
+              <w:rPr>
+                <w:noProof/>
+                <w:webHidden/>
+              </w:rPr>
+              <w:instrText xml:space="preserve"> PAGEREF _Toc281675957 \h </w:instrText>
+            </w:r>
+            <w:r>
+              <w:rPr>
+                <w:noProof/>
+                <w:webHidden/>
+              </w:rPr>
+            </w:r>
+            <w:r>
+              <w:rPr>
+                <w:noProof/>
+                <w:webHidden/>
+              </w:rPr>
+              <w:fldChar w:fldCharType="separate"/>
+            </w:r>
+            <w:r>
+              <w:rPr>
+                <w:noProof/>
+                <w:webHidden/>
+              </w:rPr>
+              <w:t>11</w:t>
+            </w:r>
+            <w:r>
+              <w:rPr>
+                <w:noProof/>
+                <w:webHidden/>
+              </w:rPr>
+              <w:fldChar w:fldCharType="end"/>
+            </w:r>
+          </w:hyperlink>
+        </w:p>
+        <w:p>
+          <w:pPr>
+            <w:pStyle w:val="TOC2"/>
+            <w:tabs>
+              <w:tab w:val="right" w:leader="dot" w:pos="8494"/>
+            </w:tabs>
+            <w:rPr>
+              <w:noProof/>
+              <w:lang w:eastAsia="pt-PT"/>
+            </w:rPr>
+          </w:pPr>
+          <w:hyperlink w:anchor="_Toc281675958" w:history="1">
+            <w:r>
+              <w:rPr>
+                <w:rStyle w:val="Hyperlink"/>
+                <w:noProof/>
+              </w:rPr>
+              <w:t>Estruturas de Dados</w:t>
+            </w:r>
+            <w:r>
+              <w:rPr>
+                <w:noProof/>
+                <w:webHidden/>
+              </w:rPr>
+              <w:tab/>
+            </w:r>
+            <w:r>
+              <w:rPr>
+                <w:noProof/>
+                <w:webHidden/>
+              </w:rPr>
+              <w:fldChar w:fldCharType="begin"/>
+            </w:r>
+            <w:r>
+              <w:rPr>
+                <w:noProof/>
+                <w:webHidden/>
+              </w:rPr>
+              <w:instrText xml:space="preserve"> PAGEREF _Toc281675958 \h </w:instrText>
+            </w:r>
+            <w:r>
+              <w:rPr>
+                <w:noProof/>
+                <w:webHidden/>
+              </w:rPr>
+            </w:r>
+            <w:r>
+              <w:rPr>
+                <w:noProof/>
+                <w:webHidden/>
+              </w:rPr>
+              <w:fldChar w:fldCharType="separate"/>
+            </w:r>
+            <w:r>
+              <w:rPr>
+                <w:noProof/>
+                <w:webHidden/>
+              </w:rPr>
+              <w:t>11</w:t>
+            </w:r>
+            <w:r>
+              <w:rPr>
+                <w:noProof/>
+                <w:webHidden/>
+              </w:rPr>
+              <w:fldChar w:fldCharType="end"/>
+            </w:r>
+          </w:hyperlink>
+        </w:p>
+        <w:p>
+          <w:pPr>
+            <w:pStyle w:val="TOC3"/>
+            <w:tabs>
+              <w:tab w:val="right" w:leader="dot" w:pos="8494"/>
+            </w:tabs>
+            <w:rPr>
+              <w:rFonts w:eastAsiaTheme="minorEastAsia"/>
+              <w:noProof/>
+              <w:lang w:eastAsia="pt-PT"/>
+            </w:rPr>
+          </w:pPr>
+          <w:hyperlink w:anchor="_Toc281675959" w:history="1">
+            <w:r>
+              <w:rPr>
+                <w:rStyle w:val="Hyperlink"/>
+                <w:noProof/>
+              </w:rPr>
+              <w:t>Book</w:t>
+            </w:r>
+            <w:r>
+              <w:rPr>
+                <w:noProof/>
+                <w:webHidden/>
+              </w:rPr>
+              <w:tab/>
+            </w:r>
+            <w:r>
+              <w:rPr>
+                <w:noProof/>
+                <w:webHidden/>
+              </w:rPr>
+              <w:fldChar w:fldCharType="begin"/>
+            </w:r>
+            <w:r>
+              <w:rPr>
+                <w:noProof/>
+                <w:webHidden/>
+              </w:rPr>
+              <w:instrText xml:space="preserve"> PAGEREF _Toc281675959 \h </w:instrText>
+            </w:r>
+            <w:r>
+              <w:rPr>
+                <w:noProof/>
+                <w:webHidden/>
+              </w:rPr>
+            </w:r>
+            <w:r>
+              <w:rPr>
+                <w:noProof/>
+                <w:webHidden/>
+              </w:rPr>
+              <w:fldChar w:fldCharType="separate"/>
+            </w:r>
+            <w:r>
+              <w:rPr>
+                <w:noProof/>
+                <w:webHidden/>
+              </w:rPr>
+              <w:t>11</w:t>
+            </w:r>
+            <w:r>
+              <w:rPr>
+                <w:noProof/>
+                <w:webHidden/>
+              </w:rPr>
+              <w:fldChar w:fldCharType="end"/>
+            </w:r>
+          </w:hyperlink>
+        </w:p>
+        <w:p>
+          <w:pPr>
+            <w:pStyle w:val="TOC3"/>
+            <w:tabs>
+              <w:tab w:val="right" w:leader="dot" w:pos="8494"/>
+            </w:tabs>
+            <w:rPr>
+              <w:rFonts w:eastAsiaTheme="minorEastAsia"/>
+              <w:noProof/>
+              <w:lang w:eastAsia="pt-PT"/>
+            </w:rPr>
+          </w:pPr>
+          <w:hyperlink w:anchor="_Toc281675960" w:history="1">
+            <w:r>
+              <w:rPr>
+                <w:rStyle w:val="Hyperlink"/>
+                <w:noProof/>
+              </w:rPr>
+              <w:t>Publisher</w:t>
+            </w:r>
+            <w:r>
+              <w:rPr>
+                <w:noProof/>
+                <w:webHidden/>
+              </w:rPr>
+              <w:tab/>
+            </w:r>
+            <w:r>
+              <w:rPr>
+                <w:noProof/>
+                <w:webHidden/>
+              </w:rPr>
+              <w:fldChar w:fldCharType="begin"/>
+            </w:r>
+            <w:r>
+              <w:rPr>
+                <w:noProof/>
+                <w:webHidden/>
+              </w:rPr>
+              <w:instrText xml:space="preserve"> PAGEREF _Toc281675960 \h </w:instrText>
+            </w:r>
+            <w:r>
+              <w:rPr>
+                <w:noProof/>
+                <w:webHidden/>
+              </w:rPr>
+            </w:r>
+            <w:r>
+              <w:rPr>
+                <w:noProof/>
+                <w:webHidden/>
+              </w:rPr>
+              <w:fldChar w:fldCharType="separate"/>
+            </w:r>
+            <w:r>
+              <w:rPr>
+                <w:noProof/>
+                <w:webHidden/>
+              </w:rPr>
+              <w:t>11</w:t>
+            </w:r>
+            <w:r>
+              <w:rPr>
+                <w:noProof/>
+                <w:webHidden/>
+              </w:rPr>
+              <w:fldChar w:fldCharType="end"/>
+            </w:r>
+          </w:hyperlink>
+        </w:p>
+        <w:p>
+          <w:pPr>
+            <w:pStyle w:val="TOC3"/>
+            <w:tabs>
+              <w:tab w:val="right" w:leader="dot" w:pos="8494"/>
+            </w:tabs>
+            <w:rPr>
+              <w:rFonts w:eastAsiaTheme="minorEastAsia"/>
+              <w:noProof/>
+              <w:lang w:eastAsia="pt-PT"/>
+            </w:rPr>
+          </w:pPr>
+          <w:hyperlink w:anchor="_Toc281675961" w:history="1">
+            <w:r>
+              <w:rPr>
+                <w:rStyle w:val="Hyperlink"/>
+                <w:noProof/>
+              </w:rPr>
+              <w:t>Person</w:t>
+            </w:r>
+            <w:r>
+              <w:rPr>
+                <w:noProof/>
+                <w:webHidden/>
+              </w:rPr>
+              <w:tab/>
+            </w:r>
+            <w:r>
+              <w:rPr>
+                <w:noProof/>
+                <w:webHidden/>
+              </w:rPr>
+              <w:fldChar w:fldCharType="begin"/>
+            </w:r>
+            <w:r>
+              <w:rPr>
+                <w:noProof/>
+                <w:webHidden/>
+              </w:rPr>
+              <w:instrText xml:space="preserve"> PAGEREF _Toc281675961 \h </w:instrText>
+            </w:r>
+            <w:r>
+              <w:rPr>
+                <w:noProof/>
+                <w:webHidden/>
+              </w:rPr>
+            </w:r>
+            <w:r>
+              <w:rPr>
+                <w:noProof/>
+                <w:webHidden/>
+              </w:rPr>
+              <w:fldChar w:fldCharType="separate"/>
+            </w:r>
+            <w:r>
+              <w:rPr>
+                <w:noProof/>
+                <w:webHidden/>
+              </w:rPr>
+              <w:t>11</w:t>
+            </w:r>
+            <w:r>
+              <w:rPr>
+                <w:noProof/>
+                <w:webHidden/>
+              </w:rPr>
+              <w:fldChar w:fldCharType="end"/>
+            </w:r>
+          </w:hyperlink>
+        </w:p>
+        <w:p>
+          <w:pPr>
+            <w:pStyle w:val="TOC2"/>
+            <w:tabs>
+              <w:tab w:val="right" w:leader="dot" w:pos="8494"/>
+            </w:tabs>
+            <w:rPr>
+              <w:noProof/>
+              <w:lang w:eastAsia="pt-PT"/>
+            </w:rPr>
+          </w:pPr>
+          <w:hyperlink w:anchor="_Toc281675962" w:history="1">
+            <w:r>
+              <w:rPr>
+                <w:rStyle w:val="Hyperlink"/>
+                <w:noProof/>
+              </w:rPr>
+              <w:t>SQL</w:t>
+            </w:r>
+            <w:r>
+              <w:rPr>
+                <w:noProof/>
+                <w:webHidden/>
+              </w:rPr>
+              <w:tab/>
+            </w:r>
+            <w:r>
+              <w:rPr>
+                <w:noProof/>
+                <w:webHidden/>
+              </w:rPr>
+              <w:fldChar w:fldCharType="begin"/>
+            </w:r>
+            <w:r>
+              <w:rPr>
+                <w:noProof/>
+                <w:webHidden/>
+              </w:rPr>
+              <w:instrText xml:space="preserve"> PAGEREF _Toc281675962 \h </w:instrText>
+            </w:r>
+            <w:r>
+              <w:rPr>
+                <w:noProof/>
+                <w:webHidden/>
+              </w:rPr>
+            </w:r>
+            <w:r>
+              <w:rPr>
+                <w:noProof/>
+                <w:webHidden/>
+              </w:rPr>
+              <w:fldChar w:fldCharType="separate"/>
+            </w:r>
+            <w:r>
+              <w:rPr>
+                <w:noProof/>
+                <w:webHidden/>
+              </w:rPr>
+              <w:t>11</w:t>
+            </w:r>
+            <w:r>
+              <w:rPr>
+                <w:noProof/>
+                <w:webHidden/>
+              </w:rPr>
+              <w:fldChar w:fldCharType="end"/>
+            </w:r>
+          </w:hyperlink>
+        </w:p>
+        <w:p>
+          <w:pPr>
+            <w:pStyle w:val="TOC3"/>
+            <w:tabs>
+              <w:tab w:val="right" w:leader="dot" w:pos="8494"/>
+            </w:tabs>
+            <w:rPr>
+              <w:rFonts w:eastAsiaTheme="minorEastAsia"/>
+              <w:noProof/>
+              <w:lang w:eastAsia="pt-PT"/>
+            </w:rPr>
+          </w:pPr>
+          <w:hyperlink w:anchor="_Toc281675963" w:history="1">
+            <w:r>
+              <w:rPr>
+                <w:rStyle w:val="Hyperlink"/>
+                <w:noProof/>
+              </w:rPr>
+              <w:t>ER</w:t>
+            </w:r>
+            <w:r>
+              <w:rPr>
+                <w:noProof/>
+                <w:webHidden/>
+              </w:rPr>
+              <w:tab/>
+            </w:r>
+            <w:r>
+              <w:rPr>
+                <w:noProof/>
+                <w:webHidden/>
+              </w:rPr>
+              <w:fldChar w:fldCharType="begin"/>
+            </w:r>
+            <w:r>
+              <w:rPr>
+                <w:noProof/>
+                <w:webHidden/>
+              </w:rPr>
+              <w:instrText xml:space="preserve"> PAGEREF _Toc281675963 \h </w:instrText>
+            </w:r>
+            <w:r>
+              <w:rPr>
+                <w:noProof/>
+                <w:webHidden/>
+              </w:rPr>
+            </w:r>
+            <w:r>
+              <w:rPr>
+                <w:noProof/>
+                <w:webHidden/>
+              </w:rPr>
+              <w:fldChar w:fldCharType="separate"/>
+            </w:r>
+            <w:r>
+              <w:rPr>
+                <w:noProof/>
+                <w:webHidden/>
+              </w:rPr>
+              <w:t>11</w:t>
+            </w:r>
+            <w:r>
+              <w:rPr>
+                <w:noProof/>
+                <w:webHidden/>
+              </w:rPr>
+              <w:fldChar w:fldCharType="end"/>
+            </w:r>
+          </w:hyperlink>
+        </w:p>
+        <w:p>
+          <w:pPr>
+            <w:pStyle w:val="TOC3"/>
+            <w:tabs>
+              <w:tab w:val="right" w:leader="dot" w:pos="8494"/>
+            </w:tabs>
+            <w:rPr>
+              <w:rFonts w:eastAsiaTheme="minorEastAsia"/>
+              <w:noProof/>
+              <w:lang w:eastAsia="pt-PT"/>
+            </w:rPr>
+          </w:pPr>
+          <w:hyperlink w:anchor="_Toc281675964" w:history="1">
+            <w:r>
+              <w:rPr>
+                <w:rStyle w:val="Hyperlink"/>
+                <w:noProof/>
+              </w:rPr>
+              <w:t>Tabelas</w:t>
+            </w:r>
+            <w:r>
+              <w:rPr>
+                <w:noProof/>
+                <w:webHidden/>
+              </w:rPr>
+              <w:tab/>
+            </w:r>
+            <w:r>
+              <w:rPr>
+                <w:noProof/>
+                <w:webHidden/>
+              </w:rPr>
+              <w:fldChar w:fldCharType="begin"/>
+            </w:r>
+            <w:r>
+              <w:rPr>
+                <w:noProof/>
+                <w:webHidden/>
+              </w:rPr>
+              <w:instrText xml:space="preserve"> PAGEREF _Toc281675964 \h </w:instrText>
+            </w:r>
+            <w:r>
+              <w:rPr>
+                <w:noProof/>
+                <w:webHidden/>
+              </w:rPr>
+            </w:r>
+            <w:r>
+              <w:rPr>
+                <w:noProof/>
+                <w:webHidden/>
+              </w:rPr>
+              <w:fldChar w:fldCharType="separate"/>
+            </w:r>
+            <w:r>
+              <w:rPr>
+                <w:noProof/>
+                <w:webHidden/>
+              </w:rPr>
+              <w:t>11</w:t>
+            </w:r>
+            <w:r>
+              <w:rPr>
+                <w:noProof/>
+                <w:webHidden/>
+              </w:rPr>
+              <w:fldChar w:fldCharType="end"/>
+            </w:r>
+          </w:hyperlink>
+        </w:p>
+        <w:p>
+          <w:pPr>
+            <w:pStyle w:val="TOC3"/>
+            <w:tabs>
+              <w:tab w:val="right" w:leader="dot" w:pos="8494"/>
+            </w:tabs>
+            <w:rPr>
+              <w:rFonts w:eastAsiaTheme="minorEastAsia"/>
+              <w:noProof/>
+              <w:lang w:eastAsia="pt-PT"/>
+            </w:rPr>
+          </w:pPr>
+          <w:hyperlink w:anchor="_Toc281675965" w:history="1">
+            <w:r>
+              <w:rPr>
+                <w:rStyle w:val="Hyperlink"/>
+                <w:noProof/>
+              </w:rPr>
+              <w:t>Sequências</w:t>
+            </w:r>
+            <w:r>
+              <w:rPr>
+                <w:noProof/>
+                <w:webHidden/>
+              </w:rPr>
+              <w:tab/>
+            </w:r>
+            <w:r>
+              <w:rPr>
+                <w:noProof/>
+                <w:webHidden/>
+              </w:rPr>
+              <w:fldChar w:fldCharType="begin"/>
+            </w:r>
+            <w:r>
+              <w:rPr>
+                <w:noProof/>
+                <w:webHidden/>
+              </w:rPr>
+              <w:instrText xml:space="preserve"> PAGEREF _Toc281675965 \h </w:instrText>
+            </w:r>
+            <w:r>
+              <w:rPr>
+                <w:noProof/>
+                <w:webHidden/>
+              </w:rPr>
+            </w:r>
+            <w:r>
+              <w:rPr>
+                <w:noProof/>
+                <w:webHidden/>
+              </w:rPr>
+              <w:fldChar w:fldCharType="separate"/>
+            </w:r>
+            <w:r>
+              <w:rPr>
+                <w:noProof/>
+                <w:webHidden/>
+              </w:rPr>
+              <w:t>11</w:t>
+            </w:r>
+            <w:r>
+              <w:rPr>
+                <w:noProof/>
+                <w:webHidden/>
+              </w:rPr>
+              <w:fldChar w:fldCharType="end"/>
+            </w:r>
+          </w:hyperlink>
+        </w:p>
+        <w:p>
+          <w:pPr>
+            <w:pStyle w:val="TOC3"/>
+            <w:tabs>
+              <w:tab w:val="right" w:leader="dot" w:pos="8494"/>
+            </w:tabs>
+            <w:rPr>
+              <w:rFonts w:eastAsiaTheme="minorEastAsia"/>
+              <w:noProof/>
+              <w:lang w:eastAsia="pt-PT"/>
+            </w:rPr>
+          </w:pPr>
+          <w:hyperlink w:anchor="_Toc281675966" w:history="1">
+            <w:r>
+              <w:rPr>
+                <w:rStyle w:val="Hyperlink"/>
+                <w:noProof/>
+              </w:rPr>
+              <w:t>Vistas</w:t>
+            </w:r>
+            <w:r>
+              <w:rPr>
+                <w:noProof/>
+                <w:webHidden/>
+              </w:rPr>
+              <w:tab/>
+            </w:r>
+            <w:r>
+              <w:rPr>
+                <w:noProof/>
+                <w:webHidden/>
+              </w:rPr>
+              <w:fldChar w:fldCharType="begin"/>
+            </w:r>
+            <w:r>
+              <w:rPr>
+                <w:noProof/>
+                <w:webHidden/>
+              </w:rPr>
+              <w:instrText xml:space="preserve"> PAGEREF _Toc281675966 \h </w:instrText>
+            </w:r>
+            <w:r>
+              <w:rPr>
+                <w:noProof/>
+                <w:webHidden/>
+              </w:rPr>
+            </w:r>
+            <w:r>
+              <w:rPr>
+                <w:noProof/>
+                <w:webHidden/>
+              </w:rPr>
+              <w:fldChar w:fldCharType="separate"/>
+            </w:r>
+            <w:r>
+              <w:rPr>
+                <w:noProof/>
+                <w:webHidden/>
+              </w:rPr>
+              <w:t>11</w:t>
+            </w:r>
+            <w:r>
+              <w:rPr>
+                <w:noProof/>
+                <w:webHidden/>
+              </w:rPr>
+              <w:fldChar w:fldCharType="end"/>
+            </w:r>
+          </w:hyperlink>
+        </w:p>
+        <w:p>
+          <w:pPr>
+            <w:pStyle w:val="TOC3"/>
+            <w:tabs>
+              <w:tab w:val="right" w:leader="dot" w:pos="8494"/>
+            </w:tabs>
+            <w:rPr>
+              <w:rFonts w:eastAsiaTheme="minorEastAsia"/>
+              <w:noProof/>
+              <w:lang w:eastAsia="pt-PT"/>
+            </w:rPr>
+          </w:pPr>
+          <w:hyperlink w:anchor="_Toc281675967" w:history="1">
+            <w:r>
+              <w:rPr>
+                <w:rStyle w:val="Hyperlink"/>
+                <w:noProof/>
+              </w:rPr>
+              <w:t>Synonyms</w:t>
+            </w:r>
+            <w:r>
+              <w:rPr>
+                <w:noProof/>
+                <w:webHidden/>
+              </w:rPr>
+              <w:tab/>
+            </w:r>
+            <w:r>
+              <w:rPr>
+                <w:noProof/>
+                <w:webHidden/>
+              </w:rPr>
+              <w:fldChar w:fldCharType="begin"/>
+            </w:r>
+            <w:r>
+              <w:rPr>
+                <w:noProof/>
+                <w:webHidden/>
+              </w:rPr>
+              <w:instrText xml:space="preserve"> PAGEREF _Toc281675967 \h </w:instrText>
+            </w:r>
+            <w:r>
+              <w:rPr>
+                <w:noProof/>
+                <w:webHidden/>
+              </w:rPr>
+            </w:r>
+            <w:r>
+              <w:rPr>
+                <w:noProof/>
+                <w:webHidden/>
+              </w:rPr>
+              <w:fldChar w:fldCharType="separate"/>
+            </w:r>
+            <w:r>
+              <w:rPr>
+                <w:noProof/>
+                <w:webHidden/>
+              </w:rPr>
+              <w:t>11</w:t>
+            </w:r>
+            <w:r>
+              <w:rPr>
+                <w:noProof/>
+                <w:webHidden/>
+              </w:rPr>
+              <w:fldChar w:fldCharType="end"/>
+            </w:r>
+          </w:hyperlink>
+        </w:p>
+        <w:p>
+          <w:pPr>
+            <w:pStyle w:val="TOC3"/>
+            <w:tabs>
+              <w:tab w:val="right" w:leader="dot" w:pos="8494"/>
+            </w:tabs>
+            <w:rPr>
+              <w:rFonts w:eastAsiaTheme="minorEastAsia"/>
+              <w:noProof/>
+              <w:lang w:eastAsia="pt-PT"/>
+            </w:rPr>
+          </w:pPr>
+          <w:hyperlink w:anchor="_Toc281675968" w:history="1">
+            <w:r>
+              <w:rPr>
+                <w:rStyle w:val="Hyperlink"/>
+                <w:noProof/>
+              </w:rPr>
+              <w:t>Utilizadores e Perfis</w:t>
+            </w:r>
+            <w:r>
+              <w:rPr>
+                <w:noProof/>
+                <w:webHidden/>
+              </w:rPr>
+              <w:tab/>
+            </w:r>
+            <w:r>
+              <w:rPr>
+                <w:noProof/>
+                <w:webHidden/>
+              </w:rPr>
+              <w:fldChar w:fldCharType="begin"/>
+            </w:r>
+            <w:r>
+              <w:rPr>
+                <w:noProof/>
+                <w:webHidden/>
+              </w:rPr>
+              <w:instrText xml:space="preserve"> PAGEREF _Toc281675968 \h </w:instrText>
+            </w:r>
+            <w:r>
+              <w:rPr>
+                <w:noProof/>
+                <w:webHidden/>
+              </w:rPr>
+            </w:r>
+            <w:r>
+              <w:rPr>
+                <w:noProof/>
+                <w:webHidden/>
+              </w:rPr>
+              <w:fldChar w:fldCharType="separate"/>
+            </w:r>
+            <w:r>
+              <w:rPr>
+                <w:noProof/>
+                <w:webHidden/>
+              </w:rPr>
+              <w:t>11</w:t>
+            </w:r>
+            <w:r>
+              <w:rPr>
+                <w:noProof/>
+                <w:webHidden/>
+              </w:rPr>
+              <w:fldChar w:fldCharType="end"/>
+            </w:r>
+          </w:hyperlink>
+        </w:p>
+        <w:p>
+          <w:pPr>
+            <w:pStyle w:val="TOC3"/>
+            <w:tabs>
+              <w:tab w:val="right" w:leader="dot" w:pos="8494"/>
+            </w:tabs>
+            <w:rPr>
+              <w:rFonts w:eastAsiaTheme="minorEastAsia"/>
+              <w:noProof/>
+              <w:lang w:eastAsia="pt-PT"/>
+            </w:rPr>
+          </w:pPr>
+          <w:hyperlink w:anchor="_Toc281675969" w:history="1">
+            <w:r>
+              <w:rPr>
+                <w:rStyle w:val="Hyperlink"/>
+                <w:noProof/>
+              </w:rPr>
+              <w:t>Programas do Servidor</w:t>
+            </w:r>
+            <w:r>
+              <w:rPr>
+                <w:noProof/>
+                <w:webHidden/>
+              </w:rPr>
+              <w:tab/>
+            </w:r>
+            <w:r>
+              <w:rPr>
+                <w:noProof/>
+                <w:webHidden/>
+              </w:rPr>
+              <w:fldChar w:fldCharType="begin"/>
+            </w:r>
+            <w:r>
+              <w:rPr>
+                <w:noProof/>
+                <w:webHidden/>
+              </w:rPr>
+              <w:instrText xml:space="preserve"> PAGEREF _Toc281675969 \h </w:instrText>
+            </w:r>
+            <w:r>
+              <w:rPr>
+                <w:noProof/>
+                <w:webHidden/>
+              </w:rPr>
+            </w:r>
+            <w:r>
+              <w:rPr>
+                <w:noProof/>
+                <w:webHidden/>
+              </w:rPr>
+              <w:fldChar w:fldCharType="separate"/>
+            </w:r>
+            <w:r>
+              <w:rPr>
+                <w:noProof/>
+                <w:webHidden/>
+              </w:rPr>
+              <w:t>11</w:t>
+            </w:r>
+            <w:r>
+              <w:rPr>
+                <w:noProof/>
+                <w:webHidden/>
+              </w:rPr>
+              <w:fldChar w:fldCharType="end"/>
+            </w:r>
+          </w:hyperlink>
+        </w:p>
+        <w:p>
+          <w:pPr>
+            <w:pStyle w:val="TOC1"/>
+            <w:tabs>
+              <w:tab w:val="right" w:leader="dot" w:pos="8494"/>
+            </w:tabs>
+            <w:rPr>
+              <w:noProof/>
+              <w:lang w:eastAsia="pt-PT"/>
+            </w:rPr>
+          </w:pPr>
+          <w:hyperlink w:anchor="_Toc281675970" w:history="1">
+            <w:r>
+              <w:rPr>
+                <w:rStyle w:val="Hyperlink"/>
+                <w:noProof/>
+              </w:rPr>
+              <w:t>Bibliografia</w:t>
+            </w:r>
+            <w:r>
+              <w:rPr>
+                <w:noProof/>
+                <w:webHidden/>
+              </w:rPr>
+              <w:tab/>
+            </w:r>
+            <w:r>
+              <w:rPr>
+                <w:noProof/>
+                <w:webHidden/>
+              </w:rPr>
+              <w:fldChar w:fldCharType="begin"/>
+            </w:r>
+            <w:r>
+              <w:rPr>
+                <w:noProof/>
+                <w:webHidden/>
+              </w:rPr>
+              <w:instrText xml:space="preserve"> PAGEREF _Toc281675970 \h </w:instrText>
+            </w:r>
+            <w:r>
+              <w:rPr>
+                <w:noProof/>
+                <w:webHidden/>
+              </w:rPr>
+            </w:r>
+            <w:r>
+              <w:rPr>
+                <w:noProof/>
+                <w:webHidden/>
+              </w:rPr>
+              <w:fldChar w:fldCharType="separate"/>
+            </w:r>
+            <w:r>
+              <w:rPr>
+                <w:noProof/>
+                <w:webHidden/>
+              </w:rPr>
+              <w:t>13</w:t>
             </w:r>
             <w:r>
               <w:rPr>
@@ -1382,7 +3109,7 @@
       <w:pPr>
         <w:pStyle w:val="Heading1"/>
       </w:pPr>
-      <w:bookmarkStart w:id="1" w:name="_Toc281574066"/>
+      <w:bookmarkStart w:id="1" w:name="_Toc281675945"/>
       <w:r>
         <w:lastRenderedPageBreak/>
         <w:t>In</w:t>
@@ -1419,13 +3146,7 @@
         <w:jc w:val="both"/>
       </w:pPr>
       <w:r>
-        <w:t>Neste relatório, vamos apresentar</w:t>
-      </w:r>
-      <w:r>
-        <w:t xml:space="preserve"> incialmente</w:t>
-      </w:r>
-      <w:r>
-        <w:t xml:space="preserve"> a definição do produto, onde, sucintamente, expomos o trabalho ao qual nos propomos, os passos na sua concepção, as funcionalidades a implementar e as diferentes tabelas que planeamos ter de modo a dar resposta a vários pedidos do utilizar.</w:t>
+        <w:t>Neste relatório, vamos apresentar incialmente a definição do produto, onde, sucintamente, expomos o trabalho ao qual nos propomos, os passos na sua concepção, as funcionalidades a implementar e as diferentes tabelas que planeamos ter de modo a dar resposta a vários pedidos do utilizar.</w:t>
       </w:r>
     </w:p>
     <w:p>
@@ -1466,10 +3187,12 @@
       <w:pPr>
         <w:pStyle w:val="Heading1"/>
       </w:pPr>
+      <w:bookmarkStart w:id="2" w:name="_Toc281675946"/>
       <w:r>
         <w:lastRenderedPageBreak/>
         <w:t>Definição do Produto</w:t>
       </w:r>
+      <w:bookmarkEnd w:id="2"/>
     </w:p>
     <w:p>
       <w:pPr>
@@ -1484,9 +3207,11 @@
       <w:pPr>
         <w:pStyle w:val="Heading2"/>
       </w:pPr>
+      <w:bookmarkStart w:id="3" w:name="_Toc281675947"/>
       <w:r>
         <w:t>Visão do Produto</w:t>
       </w:r>
+      <w:bookmarkEnd w:id="3"/>
     </w:p>
     <w:p>
       <w:pPr>
@@ -1706,7 +3431,13 @@
         <w:jc w:val="both"/>
       </w:pPr>
       <w:r>
-        <w:t>Aquando da requisição, é necessário primeiro verificar se é possível levantar o documento desejado e se o utilizador não está em falta. Se esta condição for satisfeita, registaremos a data de devolução, o funcionário que atendeu o utilizador e por fim o documento é levado.</w:t>
+        <w:t>Aquando da requisição, é necessário primeiro verificar se é possível levantar o documento desejado e se o utilizador não está em falta</w:t>
+      </w:r>
+      <w:r>
+        <w:t xml:space="preserve"> com alguma aquisição que tenha ultrapassado a sua data de entrega ou se não possui já o número de documentos em simultâneo que este pode alugar</w:t>
+      </w:r>
+      <w:r>
+        <w:t>. Se esta condição for satisfeita, registaremos a data de devolução, o funcionário que atendeu o utilizador e por fim o documento é levado.</w:t>
       </w:r>
     </w:p>
     <w:p>
@@ -1716,10 +3447,22 @@
         <w:jc w:val="both"/>
       </w:pPr>
       <w:r>
-        <w:t>Poderemos também efectuar pesquisas sobre os documentos segundo os vários parâmetros. Todos os documentos terão como atributos comuns um título; um número único identificativo do mesmo no sistema; uma categoria; uma resumo do seu conteúdo; autores; data da publicação; número de exemplares; o número de páginas.</w:t>
-      </w:r>
-      <w:r>
-        <w:t xml:space="preserve"> Se necessário, podem ser adicionados atributos como editora contudo, este não é obrigatório.</w:t>
+        <w:t xml:space="preserve">Poderemos também efectuar pesquisas sobre os documentos segundo os vários parâmetros. Todos os documentos terão como atributos comuns um título; um número único identificativo do mesmo no sistema; </w:t>
+      </w:r>
+      <w:r>
+        <w:t>uma categoria; um</w:t>
+      </w:r>
+      <w:r>
+        <w:t xml:space="preserve"> resumo do seu conteúdo; autores; data da publicação; número de exemplares; o número de páginas.</w:t>
+      </w:r>
+      <w:r>
+        <w:t xml:space="preserve"> Se necessário, podem ser </w:t>
+      </w:r>
+      <w:r>
+        <w:t>pesquisados</w:t>
+      </w:r>
+      <w:r>
+        <w:t xml:space="preserve"> atributos como editora contudo, este não é obrigatório.</w:t>
       </w:r>
     </w:p>
     <w:p>
@@ -1745,10 +3488,23 @@
         <w:jc w:val="both"/>
       </w:pPr>
       <w:r>
+        <w:lastRenderedPageBreak/>
         <w:t>Novas editoras podem ser referenciadas no sistema, sendo que, para registar uma n</w:t>
       </w:r>
       <w:r>
-        <w:t>ova editora, o funcinário nada terá de fazer, ao adicionar um novo livro que possua uma editora desconhecida ao sistema, esta é automaticamente adicionada.</w:t>
+        <w:t>ova editora, o funcinário nada terá de fazer</w:t>
+      </w:r>
+      <w:r>
+        <w:t>. A</w:t>
+      </w:r>
+      <w:r>
+        <w:t xml:space="preserve">o adicionar um novo livro que possua uma editora desconhecida ao sistema, esta </w:t>
+      </w:r>
+      <w:r>
+        <w:t>será</w:t>
+      </w:r>
+      <w:r>
+        <w:t xml:space="preserve"> automaticamente adicionada.</w:t>
       </w:r>
     </w:p>
     <w:p>
@@ -1758,7 +3514,6 @@
         <w:jc w:val="both"/>
       </w:pPr>
       <w:r>
-        <w:lastRenderedPageBreak/>
         <w:t>Em relação a acessos concorrentes, havendo vários funcionários que poderão registar novos livros no sistema, proceder a empréstimos, temos de garantir que não há conflitos provocados por requisições simultâneas. Por seu lado, sendo permitido</w:t>
       </w:r>
       <w:r>
@@ -1795,9 +3550,11 @@
       <w:pPr>
         <w:pStyle w:val="Heading2"/>
       </w:pPr>
+      <w:bookmarkStart w:id="4" w:name="_Toc281675948"/>
       <w:r>
         <w:t>Relevância e Interesse</w:t>
       </w:r>
+      <w:bookmarkEnd w:id="4"/>
     </w:p>
     <w:p>
       <w:pPr>
@@ -1867,10 +3624,12 @@
       <w:pPr>
         <w:pStyle w:val="Heading2"/>
       </w:pPr>
+      <w:bookmarkStart w:id="5" w:name="_Toc281675949"/>
       <w:r>
         <w:lastRenderedPageBreak/>
         <w:t>Diagrama de Gant</w:t>
       </w:r>
+      <w:bookmarkEnd w:id="5"/>
     </w:p>
     <w:p>
       <w:pPr>
@@ -1923,7 +3682,7 @@
                     <pic:cNvPicPr/>
                   </pic:nvPicPr>
                   <pic:blipFill>
-                    <a:blip r:embed="rId7" cstate="print"/>
+                    <a:blip r:embed="rId10" cstate="print"/>
                     <a:stretch>
                       <a:fillRect/>
                     </a:stretch>
@@ -2212,10 +3971,12 @@
       <w:pPr>
         <w:pStyle w:val="Heading1"/>
       </w:pPr>
+      <w:bookmarkStart w:id="6" w:name="_Toc281675950"/>
       <w:r>
         <w:lastRenderedPageBreak/>
         <w:t>Especificação Funcional</w:t>
       </w:r>
+      <w:bookmarkEnd w:id="6"/>
     </w:p>
     <w:p>
       <w:pPr>
@@ -2230,9 +3991,11 @@
       <w:pPr>
         <w:pStyle w:val="Heading2"/>
       </w:pPr>
+      <w:bookmarkStart w:id="7" w:name="_Toc281675951"/>
       <w:r>
         <w:t>Protótipo Rápido</w:t>
       </w:r>
+      <w:bookmarkEnd w:id="7"/>
     </w:p>
     <w:p>
       <w:pPr>
@@ -2278,17 +4041,16 @@
         <w:t>á</w:t>
       </w:r>
       <w:r>
-        <w:t>mos um primeiro menu onde são feitos os registos de publicações que dão entrada na biblioteca. Depois, temos três menu semelhantes, que se destinam as pesquisas sobre publicações, funcionários e clientes. Por fim, concluímos com a apresentação do menu onde o funcionário poderá registar qualquer requisito de uma publicação pedida por um dado leitor.</w:t>
-      </w:r>
-    </w:p>
-    <w:p>
-      <w:pPr>
-        <w:spacing w:line="240" w:lineRule="auto"/>
-        <w:ind w:firstLine="708"/>
-        <w:jc w:val="both"/>
-      </w:pPr>
-      <w:r>
-        <w:t>Os menus de inserção de novos registos de leitores e funcionários vai ser semelhante ao menu de uma nova publicação, sendo que no entanto, o último menu só estará visível ao administrador devidamente autenticado.</w:t>
+        <w:t>mos um primeiro menu onde são feitos os registos de publicações que dão entrada na biblioteca. Depois, temos três menu semelhantes, que se destinam as pesquisas sobre publicações,</w:t>
+      </w:r>
+      <w:r>
+        <w:t xml:space="preserve"> aluguer de documentos e entrega dos mesmos. Por fim, são apresentados dois protótipos relativos à gestão de funcionários</w:t>
+      </w:r>
+      <w:r>
+        <w:t xml:space="preserve"> e clientes</w:t>
+      </w:r>
+      <w:r>
+        <w:t>, onde estes podem ser adicionados, removidos e ser consultada informação relativa aos mesmos. É importante voltar a referir que as opções relativas ao despedimento de funcionários e alteração dos dados dos empregados, só estão disponíveis para o administrador. Todas as restantes são acessíveis por também pelos operadores.</w:t>
       </w:r>
     </w:p>
     <w:p>
@@ -2315,262 +4077,6 @@
             <wp:extent cx="5400040" cy="3066621"/>
             <wp:effectExtent l="0" t="0" r="0" b="635"/>
             <wp:docPr id="7" name="Picture 7"/>
-            <wp:cNvGraphicFramePr>
-              <a:graphicFrameLocks xmlns:a="http://schemas.openxmlformats.org/drawingml/2006/main" noChangeAspect="1"/>
-            </wp:cNvGraphicFramePr>
-            <a:graphic xmlns:a="http://schemas.openxmlformats.org/drawingml/2006/main">
-              <a:graphicData uri="http://schemas.openxmlformats.org/drawingml/2006/picture">
-                <pic:pic xmlns:pic="http://schemas.openxmlformats.org/drawingml/2006/picture">
-                  <pic:nvPicPr>
-                    <pic:cNvPr id="0" name=""/>
-                    <pic:cNvPicPr/>
-                  </pic:nvPicPr>
-                  <pic:blipFill>
-                    <a:blip r:embed="rId8"/>
-                    <a:stretch>
-                      <a:fillRect/>
-                    </a:stretch>
-                  </pic:blipFill>
-                  <pic:spPr>
-                    <a:xfrm>
-                      <a:off x="0" y="0"/>
-                      <a:ext cx="5400040" cy="3066621"/>
-                    </a:xfrm>
-                    <a:prstGeom prst="rect">
-                      <a:avLst/>
-                    </a:prstGeom>
-                  </pic:spPr>
-                </pic:pic>
-              </a:graphicData>
-            </a:graphic>
-          </wp:inline>
-        </w:drawing>
-      </w:r>
-    </w:p>
-    <w:p>
-      <w:pPr>
-        <w:pStyle w:val="Caption"/>
-        <w:jc w:val="both"/>
-        <w:rPr>
-          <w:i/>
-          <w:color w:val="auto"/>
-        </w:rPr>
-      </w:pPr>
-      <w:r>
-        <w:t xml:space="preserve">Menu </w:t>
-      </w:r>
-      <w:fldSimple w:instr=" SEQ Menu \* ARABIC ">
-        <w:r>
-          <w:rPr>
-            <w:noProof/>
-          </w:rPr>
-          <w:t>1</w:t>
-        </w:r>
-      </w:fldSimple>
-      <w:r>
-        <w:t xml:space="preserve"> - </w:t>
-      </w:r>
-      <w:r>
-        <w:t>Registo no sistema da biblioteca de uma nova publicação.</w:t>
-      </w:r>
-    </w:p>
-    <w:p/>
-    <w:p/>
-    <w:p/>
-    <w:p/>
-    <w:p/>
-    <w:p>
-      <w:pPr>
-        <w:ind w:firstLine="0"/>
-      </w:pPr>
-    </w:p>
-    <w:p/>
-    <w:p>
-      <w:pPr>
-        <w:keepNext/>
-        <w:ind w:firstLine="0"/>
-      </w:pPr>
-      <w:r>
-        <w:rPr>
-          <w:noProof/>
-          <w:lang w:eastAsia="pt-PT"/>
-        </w:rPr>
-        <w:lastRenderedPageBreak/>
-        <w:drawing>
-          <wp:inline distT="0" distB="0" distL="0" distR="0" wp14:anchorId="2D754CC8" wp14:editId="080F4CEE">
-            <wp:extent cx="5400040" cy="3081655"/>
-            <wp:effectExtent l="0" t="0" r="0" b="4445"/>
-            <wp:docPr id="9" name="Picture 9"/>
-            <wp:cNvGraphicFramePr>
-              <a:graphicFrameLocks xmlns:a="http://schemas.openxmlformats.org/drawingml/2006/main" noChangeAspect="1"/>
-            </wp:cNvGraphicFramePr>
-            <a:graphic xmlns:a="http://schemas.openxmlformats.org/drawingml/2006/main">
-              <a:graphicData uri="http://schemas.openxmlformats.org/drawingml/2006/picture">
-                <pic:pic xmlns:pic="http://schemas.openxmlformats.org/drawingml/2006/picture">
-                  <pic:nvPicPr>
-                    <pic:cNvPr id="0" name=""/>
-                    <pic:cNvPicPr/>
-                  </pic:nvPicPr>
-                  <pic:blipFill>
-                    <a:blip r:embed="rId9">
-                      <a:extLst>
-                        <a:ext uri="{28A0092B-C50C-407E-A947-70E740481C1C}">
-                          <a14:useLocalDpi xmlns:a14="http://schemas.microsoft.com/office/drawing/2010/main" val="0"/>
-                        </a:ext>
-                      </a:extLst>
-                    </a:blip>
-                    <a:stretch>
-                      <a:fillRect/>
-                    </a:stretch>
-                  </pic:blipFill>
-                  <pic:spPr>
-                    <a:xfrm>
-                      <a:off x="0" y="0"/>
-                      <a:ext cx="5400040" cy="3081655"/>
-                    </a:xfrm>
-                    <a:prstGeom prst="rect">
-                      <a:avLst/>
-                    </a:prstGeom>
-                  </pic:spPr>
-                </pic:pic>
-              </a:graphicData>
-            </a:graphic>
-          </wp:inline>
-        </w:drawing>
-      </w:r>
-    </w:p>
-    <w:p>
-      <w:pPr>
-        <w:pStyle w:val="Caption"/>
-      </w:pPr>
-      <w:r>
-        <w:t xml:space="preserve">Menu </w:t>
-      </w:r>
-      <w:fldSimple w:instr=" SEQ Menu \* ARABIC ">
-        <w:r>
-          <w:rPr>
-            <w:noProof/>
-          </w:rPr>
-          <w:t>2</w:t>
-        </w:r>
-      </w:fldSimple>
-      <w:r>
-        <w:t xml:space="preserve"> - Efectuar Requesição</w:t>
-      </w:r>
-    </w:p>
-    <w:p>
-      <w:pPr>
-        <w:keepNext/>
-        <w:ind w:firstLine="0"/>
-      </w:pPr>
-    </w:p>
-    <w:p>
-      <w:pPr>
-        <w:keepNext/>
-        <w:ind w:firstLine="0"/>
-      </w:pPr>
-    </w:p>
-    <w:p>
-      <w:pPr>
-        <w:keepNext/>
-        <w:ind w:firstLine="0"/>
-      </w:pPr>
-    </w:p>
-    <w:p>
-      <w:pPr>
-        <w:keepNext/>
-        <w:ind w:firstLine="0"/>
-      </w:pPr>
-      <w:r>
-        <w:rPr>
-          <w:noProof/>
-          <w:lang w:eastAsia="pt-PT"/>
-        </w:rPr>
-        <w:drawing>
-          <wp:inline distT="0" distB="0" distL="0" distR="0" wp14:anchorId="121F8FE3" wp14:editId="5FDFAD43">
-            <wp:extent cx="5400040" cy="3086735"/>
-            <wp:effectExtent l="0" t="0" r="0" b="0"/>
-            <wp:docPr id="8" name="Picture 8"/>
-            <wp:cNvGraphicFramePr>
-              <a:graphicFrameLocks xmlns:a="http://schemas.openxmlformats.org/drawingml/2006/main" noChangeAspect="1"/>
-            </wp:cNvGraphicFramePr>
-            <a:graphic xmlns:a="http://schemas.openxmlformats.org/drawingml/2006/main">
-              <a:graphicData uri="http://schemas.openxmlformats.org/drawingml/2006/picture">
-                <pic:pic xmlns:pic="http://schemas.openxmlformats.org/drawingml/2006/picture">
-                  <pic:nvPicPr>
-                    <pic:cNvPr id="0" name=""/>
-                    <pic:cNvPicPr/>
-                  </pic:nvPicPr>
-                  <pic:blipFill>
-                    <a:blip r:embed="rId10">
-                      <a:extLst>
-                        <a:ext uri="{28A0092B-C50C-407E-A947-70E740481C1C}">
-                          <a14:useLocalDpi xmlns:a14="http://schemas.microsoft.com/office/drawing/2010/main" val="0"/>
-                        </a:ext>
-                      </a:extLst>
-                    </a:blip>
-                    <a:stretch>
-                      <a:fillRect/>
-                    </a:stretch>
-                  </pic:blipFill>
-                  <pic:spPr>
-                    <a:xfrm>
-                      <a:off x="0" y="0"/>
-                      <a:ext cx="5400040" cy="3086735"/>
-                    </a:xfrm>
-                    <a:prstGeom prst="rect">
-                      <a:avLst/>
-                    </a:prstGeom>
-                  </pic:spPr>
-                </pic:pic>
-              </a:graphicData>
-            </a:graphic>
-          </wp:inline>
-        </w:drawing>
-      </w:r>
-    </w:p>
-    <w:p>
-      <w:pPr>
-        <w:pStyle w:val="Caption"/>
-      </w:pPr>
-      <w:r>
-        <w:t xml:space="preserve">Menu </w:t>
-      </w:r>
-      <w:fldSimple w:instr=" SEQ Menu \* ARABIC ">
-        <w:r>
-          <w:rPr>
-            <w:noProof/>
-          </w:rPr>
-          <w:t>3</w:t>
-        </w:r>
-      </w:fldSimple>
-      <w:r>
-        <w:t xml:space="preserve"> - Procurar Documento</w:t>
-      </w:r>
-    </w:p>
-    <w:p/>
-    <w:p/>
-    <w:p>
-      <w:pPr>
-        <w:jc w:val="center"/>
-      </w:pPr>
-    </w:p>
-    <w:p>
-      <w:pPr>
-        <w:keepNext/>
-        <w:ind w:firstLine="0"/>
-      </w:pPr>
-      <w:r>
-        <w:rPr>
-          <w:noProof/>
-          <w:lang w:eastAsia="pt-PT"/>
-        </w:rPr>
-        <w:lastRenderedPageBreak/>
-        <w:drawing>
-          <wp:inline distT="0" distB="0" distL="0" distR="0" wp14:anchorId="1A360B06" wp14:editId="2651A732">
-            <wp:extent cx="5400040" cy="3082508"/>
-            <wp:effectExtent l="0" t="0" r="0" b="3810"/>
-            <wp:docPr id="10" name="Picture 10"/>
             <wp:cNvGraphicFramePr>
               <a:graphicFrameLocks xmlns:a="http://schemas.openxmlformats.org/drawingml/2006/main" noChangeAspect="1"/>
             </wp:cNvGraphicFramePr>
@@ -2590,7 +4096,7 @@
                   <pic:spPr>
                     <a:xfrm>
                       <a:off x="0" y="0"/>
-                      <a:ext cx="5400040" cy="3082508"/>
+                      <a:ext cx="5400040" cy="3066621"/>
                     </a:xfrm>
                     <a:prstGeom prst="rect">
                       <a:avLst/>
@@ -2606,6 +4112,11 @@
     <w:p>
       <w:pPr>
         <w:pStyle w:val="Caption"/>
+        <w:jc w:val="both"/>
+        <w:rPr>
+          <w:i/>
+          <w:color w:val="auto"/>
+        </w:rPr>
       </w:pPr>
       <w:r>
         <w:t xml:space="preserve">Menu </w:t>
@@ -2615,31 +4126,43 @@
           <w:rPr>
             <w:noProof/>
           </w:rPr>
-          <w:t>4</w:t>
+          <w:t>1</w:t>
         </w:r>
       </w:fldSimple>
       <w:r>
-        <w:t xml:space="preserve"> - Devolver Requesição</w:t>
+        <w:t xml:space="preserve"> - </w:t>
+      </w:r>
+      <w:r>
+        <w:t>Registo no sistema da biblioteca de uma nova publicação.</w:t>
       </w:r>
     </w:p>
     <w:p/>
+    <w:p/>
+    <w:p/>
+    <w:p/>
+    <w:p/>
+    <w:p>
+      <w:pPr>
+        <w:ind w:firstLine="0"/>
+      </w:pPr>
+    </w:p>
+    <w:p/>
     <w:p>
       <w:pPr>
         <w:keepNext/>
-        <w:spacing w:line="240" w:lineRule="auto"/>
         <w:ind w:firstLine="0"/>
-        <w:jc w:val="center"/>
       </w:pPr>
       <w:r>
         <w:rPr>
           <w:noProof/>
           <w:lang w:eastAsia="pt-PT"/>
         </w:rPr>
+        <w:lastRenderedPageBreak/>
         <w:drawing>
-          <wp:inline distT="0" distB="0" distL="0" distR="0" wp14:anchorId="4781C834" wp14:editId="58EA5ABD">
-            <wp:extent cx="5311140" cy="3182063"/>
-            <wp:effectExtent l="0" t="0" r="3810" b="0"/>
-            <wp:docPr id="4" name="Picture 4"/>
+          <wp:inline distT="0" distB="0" distL="0" distR="0" wp14:anchorId="2D754CC8" wp14:editId="080F4CEE">
+            <wp:extent cx="5400040" cy="3081655"/>
+            <wp:effectExtent l="0" t="0" r="0" b="4445"/>
+            <wp:docPr id="9" name="Picture 9"/>
             <wp:cNvGraphicFramePr>
               <a:graphicFrameLocks xmlns:a="http://schemas.openxmlformats.org/drawingml/2006/main" noChangeAspect="1"/>
             </wp:cNvGraphicFramePr>
@@ -2665,7 +4188,7 @@
                   <pic:spPr>
                     <a:xfrm>
                       <a:off x="0" y="0"/>
-                      <a:ext cx="5308643" cy="3180567"/>
+                      <a:ext cx="5400040" cy="3081655"/>
                     </a:xfrm>
                     <a:prstGeom prst="rect">
                       <a:avLst/>
@@ -2690,37 +4213,46 @@
           <w:rPr>
             <w:noProof/>
           </w:rPr>
-          <w:t>5</w:t>
+          <w:t>2</w:t>
         </w:r>
       </w:fldSimple>
       <w:r>
-        <w:t xml:space="preserve"> - Procurar e Inserir Empregados</w:t>
-      </w:r>
-    </w:p>
-    <w:p>
-      <w:pPr>
-        <w:rPr>
-          <w:i/>
-        </w:rPr>
-      </w:pPr>
+        <w:t xml:space="preserve"> - Efectuar Requesição</w:t>
+      </w:r>
     </w:p>
     <w:p>
       <w:pPr>
         <w:keepNext/>
         <w:ind w:firstLine="0"/>
-        <w:jc w:val="center"/>
+      </w:pPr>
+    </w:p>
+    <w:p>
+      <w:pPr>
+        <w:keepNext/>
+        <w:ind w:firstLine="0"/>
+      </w:pPr>
+    </w:p>
+    <w:p>
+      <w:pPr>
+        <w:keepNext/>
+        <w:ind w:firstLine="0"/>
+      </w:pPr>
+    </w:p>
+    <w:p>
+      <w:pPr>
+        <w:keepNext/>
+        <w:ind w:firstLine="0"/>
       </w:pPr>
       <w:r>
         <w:rPr>
           <w:noProof/>
           <w:lang w:eastAsia="pt-PT"/>
         </w:rPr>
-        <w:lastRenderedPageBreak/>
         <w:drawing>
-          <wp:inline distT="0" distB="0" distL="0" distR="0" wp14:anchorId="3E0290A7" wp14:editId="037421AD">
-            <wp:extent cx="5400040" cy="2959085"/>
+          <wp:inline distT="0" distB="0" distL="0" distR="0" wp14:anchorId="121F8FE3" wp14:editId="5FDFAD43">
+            <wp:extent cx="5400040" cy="3086735"/>
             <wp:effectExtent l="0" t="0" r="0" b="0"/>
-            <wp:docPr id="6" name="Picture 6"/>
+            <wp:docPr id="8" name="Picture 8"/>
             <wp:cNvGraphicFramePr>
               <a:graphicFrameLocks xmlns:a="http://schemas.openxmlformats.org/drawingml/2006/main" noChangeAspect="1"/>
             </wp:cNvGraphicFramePr>
@@ -2732,7 +4264,13 @@
                     <pic:cNvPicPr/>
                   </pic:nvPicPr>
                   <pic:blipFill>
-                    <a:blip r:embed="rId13"/>
+                    <a:blip r:embed="rId13">
+                      <a:extLst>
+                        <a:ext uri="{28A0092B-C50C-407E-A947-70E740481C1C}">
+                          <a14:useLocalDpi xmlns:a14="http://schemas.microsoft.com/office/drawing/2010/main" val="0"/>
+                        </a:ext>
+                      </a:extLst>
+                    </a:blip>
                     <a:stretch>
                       <a:fillRect/>
                     </a:stretch>
@@ -2740,7 +4278,7 @@
                   <pic:spPr>
                     <a:xfrm>
                       <a:off x="0" y="0"/>
-                      <a:ext cx="5400040" cy="2959085"/>
+                      <a:ext cx="5400040" cy="3086735"/>
                     </a:xfrm>
                     <a:prstGeom prst="rect">
                       <a:avLst/>
@@ -2765,14 +4303,20 @@
           <w:rPr>
             <w:noProof/>
           </w:rPr>
-          <w:t>6</w:t>
+          <w:t>3</w:t>
         </w:r>
       </w:fldSimple>
       <w:r>
-        <w:t xml:space="preserve"> - Procurar e Inserir Leitores</w:t>
+        <w:t xml:space="preserve"> - Procurar Documento</w:t>
       </w:r>
     </w:p>
     <w:p/>
+    <w:p/>
+    <w:p>
+      <w:pPr>
+        <w:jc w:val="center"/>
+      </w:pPr>
+    </w:p>
     <w:p>
       <w:pPr>
         <w:keepNext/>
@@ -2783,11 +4327,12 @@
           <w:noProof/>
           <w:lang w:eastAsia="pt-PT"/>
         </w:rPr>
+        <w:lastRenderedPageBreak/>
         <w:drawing>
-          <wp:inline distT="0" distB="0" distL="0" distR="0" wp14:anchorId="45AB16EF" wp14:editId="4F9B9CE6">
-            <wp:extent cx="5400040" cy="3091673"/>
-            <wp:effectExtent l="0" t="0" r="0" b="0"/>
-            <wp:docPr id="12" name="Picture 12"/>
+          <wp:inline distT="0" distB="0" distL="0" distR="0" wp14:anchorId="1A360B06" wp14:editId="2651A732">
+            <wp:extent cx="5400040" cy="3082508"/>
+            <wp:effectExtent l="0" t="0" r="0" b="3810"/>
+            <wp:docPr id="10" name="Picture 10"/>
             <wp:cNvGraphicFramePr>
               <a:graphicFrameLocks xmlns:a="http://schemas.openxmlformats.org/drawingml/2006/main" noChangeAspect="1"/>
             </wp:cNvGraphicFramePr>
@@ -2807,6 +4352,223 @@
                   <pic:spPr>
                     <a:xfrm>
                       <a:off x="0" y="0"/>
+                      <a:ext cx="5400040" cy="3082508"/>
+                    </a:xfrm>
+                    <a:prstGeom prst="rect">
+                      <a:avLst/>
+                    </a:prstGeom>
+                  </pic:spPr>
+                </pic:pic>
+              </a:graphicData>
+            </a:graphic>
+          </wp:inline>
+        </w:drawing>
+      </w:r>
+    </w:p>
+    <w:p>
+      <w:pPr>
+        <w:pStyle w:val="Caption"/>
+      </w:pPr>
+      <w:r>
+        <w:t xml:space="preserve">Menu </w:t>
+      </w:r>
+      <w:fldSimple w:instr=" SEQ Menu \* ARABIC ">
+        <w:r>
+          <w:rPr>
+            <w:noProof/>
+          </w:rPr>
+          <w:t>4</w:t>
+        </w:r>
+      </w:fldSimple>
+      <w:r>
+        <w:t xml:space="preserve"> - Devolver Requesição</w:t>
+      </w:r>
+    </w:p>
+    <w:p/>
+    <w:p>
+      <w:pPr>
+        <w:keepNext/>
+        <w:spacing w:line="240" w:lineRule="auto"/>
+        <w:ind w:firstLine="0"/>
+        <w:jc w:val="center"/>
+      </w:pPr>
+      <w:r>
+        <w:rPr>
+          <w:noProof/>
+          <w:lang w:eastAsia="pt-PT"/>
+        </w:rPr>
+        <w:drawing>
+          <wp:inline distT="0" distB="0" distL="0" distR="0" wp14:anchorId="4781C834" wp14:editId="58EA5ABD">
+            <wp:extent cx="5311140" cy="3182063"/>
+            <wp:effectExtent l="0" t="0" r="3810" b="0"/>
+            <wp:docPr id="4" name="Picture 4"/>
+            <wp:cNvGraphicFramePr>
+              <a:graphicFrameLocks xmlns:a="http://schemas.openxmlformats.org/drawingml/2006/main" noChangeAspect="1"/>
+            </wp:cNvGraphicFramePr>
+            <a:graphic xmlns:a="http://schemas.openxmlformats.org/drawingml/2006/main">
+              <a:graphicData uri="http://schemas.openxmlformats.org/drawingml/2006/picture">
+                <pic:pic xmlns:pic="http://schemas.openxmlformats.org/drawingml/2006/picture">
+                  <pic:nvPicPr>
+                    <pic:cNvPr id="0" name=""/>
+                    <pic:cNvPicPr/>
+                  </pic:nvPicPr>
+                  <pic:blipFill>
+                    <a:blip r:embed="rId15">
+                      <a:extLst>
+                        <a:ext uri="{28A0092B-C50C-407E-A947-70E740481C1C}">
+                          <a14:useLocalDpi xmlns:a14="http://schemas.microsoft.com/office/drawing/2010/main" val="0"/>
+                        </a:ext>
+                      </a:extLst>
+                    </a:blip>
+                    <a:stretch>
+                      <a:fillRect/>
+                    </a:stretch>
+                  </pic:blipFill>
+                  <pic:spPr>
+                    <a:xfrm>
+                      <a:off x="0" y="0"/>
+                      <a:ext cx="5308643" cy="3180567"/>
+                    </a:xfrm>
+                    <a:prstGeom prst="rect">
+                      <a:avLst/>
+                    </a:prstGeom>
+                  </pic:spPr>
+                </pic:pic>
+              </a:graphicData>
+            </a:graphic>
+          </wp:inline>
+        </w:drawing>
+      </w:r>
+    </w:p>
+    <w:p>
+      <w:pPr>
+        <w:pStyle w:val="Caption"/>
+      </w:pPr>
+      <w:r>
+        <w:t xml:space="preserve">Menu </w:t>
+      </w:r>
+      <w:fldSimple w:instr=" SEQ Menu \* ARABIC ">
+        <w:r>
+          <w:rPr>
+            <w:noProof/>
+          </w:rPr>
+          <w:t>5</w:t>
+        </w:r>
+      </w:fldSimple>
+      <w:r>
+        <w:t xml:space="preserve"> - Procurar e Inserir Empregados</w:t>
+      </w:r>
+    </w:p>
+    <w:p>
+      <w:pPr>
+        <w:rPr>
+          <w:i/>
+        </w:rPr>
+      </w:pPr>
+    </w:p>
+    <w:p>
+      <w:pPr>
+        <w:keepNext/>
+        <w:ind w:firstLine="0"/>
+        <w:jc w:val="center"/>
+      </w:pPr>
+      <w:r>
+        <w:rPr>
+          <w:noProof/>
+          <w:lang w:eastAsia="pt-PT"/>
+        </w:rPr>
+        <w:lastRenderedPageBreak/>
+        <w:drawing>
+          <wp:inline distT="0" distB="0" distL="0" distR="0" wp14:anchorId="3E0290A7" wp14:editId="037421AD">
+            <wp:extent cx="5400040" cy="2959085"/>
+            <wp:effectExtent l="0" t="0" r="0" b="0"/>
+            <wp:docPr id="6" name="Picture 6"/>
+            <wp:cNvGraphicFramePr>
+              <a:graphicFrameLocks xmlns:a="http://schemas.openxmlformats.org/drawingml/2006/main" noChangeAspect="1"/>
+            </wp:cNvGraphicFramePr>
+            <a:graphic xmlns:a="http://schemas.openxmlformats.org/drawingml/2006/main">
+              <a:graphicData uri="http://schemas.openxmlformats.org/drawingml/2006/picture">
+                <pic:pic xmlns:pic="http://schemas.openxmlformats.org/drawingml/2006/picture">
+                  <pic:nvPicPr>
+                    <pic:cNvPr id="0" name=""/>
+                    <pic:cNvPicPr/>
+                  </pic:nvPicPr>
+                  <pic:blipFill>
+                    <a:blip r:embed="rId16"/>
+                    <a:stretch>
+                      <a:fillRect/>
+                    </a:stretch>
+                  </pic:blipFill>
+                  <pic:spPr>
+                    <a:xfrm>
+                      <a:off x="0" y="0"/>
+                      <a:ext cx="5400040" cy="2959085"/>
+                    </a:xfrm>
+                    <a:prstGeom prst="rect">
+                      <a:avLst/>
+                    </a:prstGeom>
+                  </pic:spPr>
+                </pic:pic>
+              </a:graphicData>
+            </a:graphic>
+          </wp:inline>
+        </w:drawing>
+      </w:r>
+    </w:p>
+    <w:p>
+      <w:pPr>
+        <w:pStyle w:val="Caption"/>
+      </w:pPr>
+      <w:r>
+        <w:t xml:space="preserve">Menu </w:t>
+      </w:r>
+      <w:fldSimple w:instr=" SEQ Menu \* ARABIC ">
+        <w:r>
+          <w:rPr>
+            <w:noProof/>
+          </w:rPr>
+          <w:t>6</w:t>
+        </w:r>
+      </w:fldSimple>
+      <w:r>
+        <w:t xml:space="preserve"> - Procurar e Inserir Leitores</w:t>
+      </w:r>
+    </w:p>
+    <w:p/>
+    <w:p>
+      <w:pPr>
+        <w:keepNext/>
+        <w:ind w:firstLine="0"/>
+      </w:pPr>
+      <w:r>
+        <w:rPr>
+          <w:noProof/>
+          <w:lang w:eastAsia="pt-PT"/>
+        </w:rPr>
+        <w:drawing>
+          <wp:inline distT="0" distB="0" distL="0" distR="0" wp14:anchorId="45AB16EF" wp14:editId="4F9B9CE6">
+            <wp:extent cx="5400040" cy="3091673"/>
+            <wp:effectExtent l="0" t="0" r="0" b="0"/>
+            <wp:docPr id="12" name="Picture 12"/>
+            <wp:cNvGraphicFramePr>
+              <a:graphicFrameLocks xmlns:a="http://schemas.openxmlformats.org/drawingml/2006/main" noChangeAspect="1"/>
+            </wp:cNvGraphicFramePr>
+            <a:graphic xmlns:a="http://schemas.openxmlformats.org/drawingml/2006/main">
+              <a:graphicData uri="http://schemas.openxmlformats.org/drawingml/2006/picture">
+                <pic:pic xmlns:pic="http://schemas.openxmlformats.org/drawingml/2006/picture">
+                  <pic:nvPicPr>
+                    <pic:cNvPr id="0" name=""/>
+                    <pic:cNvPicPr/>
+                  </pic:nvPicPr>
+                  <pic:blipFill>
+                    <a:blip r:embed="rId17"/>
+                    <a:stretch>
+                      <a:fillRect/>
+                    </a:stretch>
+                  </pic:blipFill>
+                  <pic:spPr>
+                    <a:xfrm>
+                      <a:off x="0" y="0"/>
                       <a:ext cx="5400040" cy="3091673"/>
                     </a:xfrm>
                     <a:prstGeom prst="rect">
@@ -2852,10 +4614,12 @@
       <w:pPr>
         <w:pStyle w:val="Heading2"/>
       </w:pPr>
+      <w:bookmarkStart w:id="8" w:name="_Toc281675952"/>
       <w:r>
         <w:lastRenderedPageBreak/>
         <w:t>Plano de Desenvolvimento do Código</w:t>
       </w:r>
+      <w:bookmarkEnd w:id="8"/>
     </w:p>
     <w:p>
       <w:pPr>
@@ -2876,12 +4640,14 @@
       <w:pPr>
         <w:pStyle w:val="Heading3"/>
       </w:pPr>
+      <w:bookmarkStart w:id="9" w:name="_Toc281675953"/>
       <w:r>
         <w:t>Tempo de execução:</w:t>
       </w:r>
       <w:r>
         <w:t xml:space="preserve"> 15 de Novembro a 22 de Novembro</w:t>
       </w:r>
+      <w:bookmarkEnd w:id="9"/>
     </w:p>
     <w:p>
       <w:pPr>
@@ -2932,12 +4698,14 @@
       <w:pPr>
         <w:pStyle w:val="Heading3"/>
       </w:pPr>
+      <w:bookmarkStart w:id="10" w:name="_Toc281675954"/>
       <w:r>
         <w:t>Tempo de execução:</w:t>
       </w:r>
       <w:r>
         <w:t xml:space="preserve"> 22 de Novembro a 6 de Dezembro</w:t>
       </w:r>
+      <w:bookmarkEnd w:id="10"/>
     </w:p>
     <w:p>
       <w:pPr>
@@ -3074,12 +4842,14 @@
       <w:pPr>
         <w:pStyle w:val="Heading3"/>
       </w:pPr>
+      <w:bookmarkStart w:id="11" w:name="_Toc281675955"/>
       <w:r>
         <w:t>Tempo de execução:</w:t>
       </w:r>
       <w:r>
         <w:t xml:space="preserve"> 6 de Dezembro a 20 de Dezembro</w:t>
       </w:r>
+      <w:bookmarkEnd w:id="11"/>
     </w:p>
     <w:p>
       <w:pPr>
@@ -3148,6 +4918,7 @@
       <w:pPr>
         <w:pStyle w:val="Heading3"/>
       </w:pPr>
+      <w:bookmarkStart w:id="12" w:name="_Toc281675956"/>
       <w:r>
         <w:t>Tempo de execução:</w:t>
       </w:r>
@@ -3160,6 +4931,7 @@
       <w:r>
         <w:t xml:space="preserve"> de Dezembro</w:t>
       </w:r>
+      <w:bookmarkEnd w:id="12"/>
     </w:p>
     <w:p>
       <w:pPr>
@@ -3252,29 +5024,2316 @@
       <w:pPr>
         <w:pStyle w:val="Heading1"/>
       </w:pPr>
+      <w:bookmarkStart w:id="13" w:name="_Toc281675957"/>
       <w:r>
         <w:lastRenderedPageBreak/>
         <w:t>Especificação Técnica</w:t>
       </w:r>
-      <w:bookmarkStart w:id="2" w:name="_GoBack"/>
-      <w:bookmarkEnd w:id="2"/>
-      <w:r>
-        <w:rPr>
-          <w:color w:val="17365D" w:themeColor="text2" w:themeShade="BF"/>
-          <w:sz w:val="36"/>
-          <w:szCs w:val="36"/>
-        </w:rPr>
-        <w:br w:type="page"/>
-      </w:r>
+      <w:bookmarkEnd w:id="13"/>
+    </w:p>
+    <w:p/>
+    <w:p>
+      <w:pPr>
+        <w:pStyle w:val="Heading2"/>
+      </w:pPr>
+      <w:bookmarkStart w:id="14" w:name="_Toc281675958"/>
+      <w:r>
+        <w:t>Estruturas de Dados</w:t>
+      </w:r>
+      <w:bookmarkEnd w:id="14"/>
+    </w:p>
+    <w:p/>
+    <w:p>
+      <w:pPr>
+        <w:jc w:val="both"/>
+      </w:pPr>
+      <w:r>
+        <w:t xml:space="preserve">O uso </w:t>
+      </w:r>
+      <w:r>
+        <w:rPr>
+          <w:i/>
+        </w:rPr>
+        <w:t>queries</w:t>
+      </w:r>
+      <w:r>
+        <w:t xml:space="preserve"> SQL e da base dados, permite-nos uma simplificação tanto a nível de código </w:t>
+      </w:r>
+      <w:r>
+        <w:rPr>
+          <w:i/>
+        </w:rPr>
+        <w:t>java</w:t>
+      </w:r>
+      <w:r>
+        <w:t xml:space="preserve"> em termos de métodos, como também nos permite uma diminuição de estruturas de dados no nosso programa. Como tal, estas apenas foram criadas com o intuito de facilitar o armazenamento de dados temporário, para que estes sejam recolhidos da base de dados e sejam usados na nossa aplicação.</w:t>
+      </w:r>
+    </w:p>
+    <w:p>
+      <w:pPr>
+        <w:pStyle w:val="Heading3"/>
+      </w:pPr>
+      <w:bookmarkStart w:id="15" w:name="_Toc281675959"/>
+      <w:r>
+        <w:t>Book</w:t>
+      </w:r>
+      <w:bookmarkEnd w:id="15"/>
+    </w:p>
+    <w:p>
+      <w:pPr>
+        <w:jc w:val="both"/>
+      </w:pPr>
+      <w:r>
+        <w:t>Esta estrutura guarda todos os atributos que um documento pode ter: título, género, descrição, autor, editora, número de páginas, data da publicação, ID do documento, número de cópias existente na biblioteca e respectivas cópias disponíveis e finalmente prateleira.</w:t>
+      </w:r>
+    </w:p>
+    <w:p>
+      <w:pPr>
+        <w:pStyle w:val="Heading3"/>
+      </w:pPr>
+      <w:bookmarkStart w:id="16" w:name="_Toc281675960"/>
+      <w:r>
+        <w:t>Publisher</w:t>
+      </w:r>
+      <w:bookmarkEnd w:id="16"/>
+    </w:p>
+    <w:p>
+      <w:r>
+        <w:t>Apenas tem como função armazenar o ID da editora e respectivo nome.</w:t>
+      </w:r>
+    </w:p>
+    <w:p>
+      <w:pPr>
+        <w:pStyle w:val="Heading3"/>
+      </w:pPr>
+      <w:bookmarkStart w:id="17" w:name="_Toc281675961"/>
+      <w:r>
+        <w:t>Person</w:t>
+      </w:r>
+      <w:bookmarkEnd w:id="17"/>
+    </w:p>
+    <w:p>
+      <w:r>
+        <w:t>Á semelhança da entidade anterior, também esta estrutura armazena o ID e o nome de uma determinada pessoa. Esta estutura é principalmente usada para fazer uma listagem de empregados ou clientes extretamente simples, para posteriormente obter toda a informação dessa mesma pessoa.</w:t>
+      </w:r>
+    </w:p>
+    <w:p/>
+    <w:p>
+      <w:pPr>
+        <w:pStyle w:val="Heading2"/>
+      </w:pPr>
+      <w:bookmarkStart w:id="18" w:name="_Toc281675962"/>
+      <w:r>
+        <w:t>SQL</w:t>
+      </w:r>
+      <w:bookmarkEnd w:id="18"/>
+    </w:p>
+    <w:p/>
+    <w:p>
+      <w:pPr>
+        <w:pStyle w:val="Heading3"/>
+      </w:pPr>
+      <w:bookmarkStart w:id="19" w:name="_Toc281675963"/>
+      <w:r>
+        <w:t>ER</w:t>
+      </w:r>
+      <w:bookmarkEnd w:id="19"/>
+    </w:p>
+    <w:p/>
+    <w:p>
+      <w:pPr>
+        <w:pStyle w:val="Heading3"/>
+      </w:pPr>
+      <w:bookmarkStart w:id="20" w:name="_Toc281675964"/>
+      <w:r>
+        <w:t>Tabelas</w:t>
+      </w:r>
+      <w:bookmarkEnd w:id="20"/>
+    </w:p>
+    <w:p>
+      <w:pPr>
+        <w:pStyle w:val="Heading3"/>
+      </w:pPr>
+      <w:bookmarkStart w:id="21" w:name="_Toc281675965"/>
+      <w:r>
+        <w:t>Sequências</w:t>
+      </w:r>
+      <w:bookmarkEnd w:id="21"/>
+    </w:p>
+    <w:p>
+      <w:pPr>
+        <w:pStyle w:val="Heading3"/>
+      </w:pPr>
+      <w:bookmarkStart w:id="22" w:name="_Toc281675966"/>
+      <w:r>
+        <w:t>Vistas</w:t>
+      </w:r>
+      <w:bookmarkStart w:id="23" w:name="_Toc281675967"/>
+      <w:bookmarkEnd w:id="22"/>
+    </w:p>
+    <w:p>
+      <w:pPr>
+        <w:pStyle w:val="Heading3"/>
+      </w:pPr>
+      <w:r>
+        <w:t>Synonyms</w:t>
+      </w:r>
+      <w:bookmarkEnd w:id="23"/>
+    </w:p>
+    <w:p>
+      <w:pPr>
+        <w:pStyle w:val="Heading3"/>
+        <w:rPr>
+          <w:rFonts w:asciiTheme="minorHAnsi" w:eastAsiaTheme="minorHAnsi" w:hAnsiTheme="minorHAnsi" w:cstheme="minorBidi"/>
+          <w:b w:val="0"/>
+          <w:bCs w:val="0"/>
+          <w:color w:val="auto"/>
+        </w:rPr>
+      </w:pPr>
+      <w:bookmarkStart w:id="24" w:name="_Toc281675968"/>
+      <w:r>
+        <w:t>Utilizadores e Perfis</w:t>
+      </w:r>
+      <w:bookmarkStart w:id="25" w:name="_Toc281675969"/>
+      <w:bookmarkEnd w:id="24"/>
+    </w:p>
+    <w:p>
+      <w:pPr>
+        <w:pStyle w:val="Heading3"/>
+        <w:rPr>
+          <w:rFonts w:asciiTheme="minorHAnsi" w:eastAsiaTheme="minorHAnsi" w:hAnsiTheme="minorHAnsi" w:cstheme="minorBidi"/>
+          <w:b w:val="0"/>
+          <w:bCs w:val="0"/>
+          <w:color w:val="auto"/>
+        </w:rPr>
+      </w:pPr>
+    </w:p>
+    <w:p/>
+    <w:p>
+      <w:pPr>
+        <w:pStyle w:val="Heading3"/>
+      </w:pPr>
+      <w:r>
+        <w:lastRenderedPageBreak/>
+        <w:t>Programas do Servidor</w:t>
+      </w:r>
+      <w:bookmarkEnd w:id="25"/>
+    </w:p>
+    <w:p>
+      <w:pPr>
+        <w:pStyle w:val="Heading4"/>
+      </w:pPr>
+      <w:r>
+        <w:t>Procedures</w:t>
+      </w:r>
+    </w:p>
+    <w:p>
+      <w:r>
+        <w:t xml:space="preserve">Esta secção irá ser dividida de acordo com as tabelas/zona em que os procedimentos operam. Desta forma, iremos começar pelos Leitores seguindo de imediato para os </w:t>
+      </w:r>
+      <w:r>
+        <w:t>Funcionários</w:t>
+      </w:r>
+      <w:r>
+        <w:t>, dado que ambos herdam da entidade Pessoa</w:t>
+      </w:r>
+      <w:r>
+        <w:t>.</w:t>
+      </w:r>
+    </w:p>
+    <w:p>
+      <w:pPr>
+        <w:pStyle w:val="Heading5"/>
+        <w:rPr>
+          <w:lang w:val="en-US"/>
+        </w:rPr>
+      </w:pPr>
+      <w:r>
+        <w:rPr>
+          <w:lang w:val="en-US"/>
+        </w:rPr>
+        <w:t xml:space="preserve">PROCEDURE </w:t>
+      </w:r>
+      <w:proofErr w:type="spellStart"/>
+      <w:r>
+        <w:rPr>
+          <w:lang w:val="en-US"/>
+        </w:rPr>
+        <w:t>addEmployee</w:t>
+      </w:r>
+      <w:proofErr w:type="spellEnd"/>
+      <w:r>
+        <w:rPr>
+          <w:lang w:val="en-US"/>
+        </w:rPr>
+        <w:t xml:space="preserve"> </w:t>
+      </w:r>
+    </w:p>
+    <w:p>
+      <w:pPr>
+        <w:rPr>
+          <w:sz w:val="18"/>
+          <w:szCs w:val="18"/>
+          <w:lang w:val="en-US"/>
+        </w:rPr>
+      </w:pPr>
+      <w:proofErr w:type="gramStart"/>
+      <w:r>
+        <w:rPr>
+          <w:sz w:val="18"/>
+          <w:szCs w:val="18"/>
+          <w:lang w:val="en-US"/>
+        </w:rPr>
+        <w:t xml:space="preserve">( </w:t>
+      </w:r>
+      <w:proofErr w:type="spellStart"/>
+      <w:r>
+        <w:rPr>
+          <w:sz w:val="18"/>
+          <w:szCs w:val="18"/>
+          <w:lang w:val="en-US"/>
+        </w:rPr>
+        <w:t>nomePessoa</w:t>
+      </w:r>
+      <w:proofErr w:type="spellEnd"/>
+      <w:proofErr w:type="gramEnd"/>
+      <w:r>
+        <w:rPr>
+          <w:sz w:val="18"/>
+          <w:szCs w:val="18"/>
+          <w:lang w:val="en-US"/>
+        </w:rPr>
+        <w:t xml:space="preserve"> IN </w:t>
+      </w:r>
+      <w:proofErr w:type="spellStart"/>
+      <w:r>
+        <w:rPr>
+          <w:sz w:val="18"/>
+          <w:szCs w:val="18"/>
+          <w:lang w:val="en-US"/>
+        </w:rPr>
+        <w:t>Pessoa.nome_pessoa%type</w:t>
+      </w:r>
+      <w:proofErr w:type="spellEnd"/>
+      <w:r>
+        <w:rPr>
+          <w:sz w:val="18"/>
+          <w:szCs w:val="18"/>
+          <w:lang w:val="en-US"/>
+        </w:rPr>
+        <w:t xml:space="preserve">, </w:t>
+      </w:r>
+      <w:proofErr w:type="spellStart"/>
+      <w:r>
+        <w:rPr>
+          <w:sz w:val="18"/>
+          <w:szCs w:val="18"/>
+          <w:lang w:val="en-US"/>
+        </w:rPr>
+        <w:t>morada</w:t>
+      </w:r>
+      <w:proofErr w:type="spellEnd"/>
+      <w:r>
+        <w:rPr>
+          <w:sz w:val="18"/>
+          <w:szCs w:val="18"/>
+          <w:lang w:val="en-US"/>
+        </w:rPr>
+        <w:t xml:space="preserve"> IN </w:t>
+      </w:r>
+      <w:proofErr w:type="spellStart"/>
+      <w:r>
+        <w:rPr>
+          <w:sz w:val="18"/>
+          <w:szCs w:val="18"/>
+          <w:lang w:val="en-US"/>
+        </w:rPr>
+        <w:t>Pessoa.morada%type</w:t>
+      </w:r>
+      <w:proofErr w:type="spellEnd"/>
+      <w:r>
+        <w:rPr>
+          <w:sz w:val="18"/>
+          <w:szCs w:val="18"/>
+          <w:lang w:val="en-US"/>
+        </w:rPr>
+        <w:t>, bi IN NUMBER, data in date ,</w:t>
+      </w:r>
+      <w:proofErr w:type="spellStart"/>
+      <w:r>
+        <w:rPr>
+          <w:sz w:val="18"/>
+          <w:szCs w:val="18"/>
+          <w:lang w:val="en-US"/>
+        </w:rPr>
+        <w:t>telefone</w:t>
+      </w:r>
+      <w:proofErr w:type="spellEnd"/>
+      <w:r>
+        <w:rPr>
+          <w:sz w:val="18"/>
+          <w:szCs w:val="18"/>
+          <w:lang w:val="en-US"/>
+        </w:rPr>
+        <w:t xml:space="preserve"> IN NUMBER, email IN </w:t>
+      </w:r>
+      <w:proofErr w:type="spellStart"/>
+      <w:r>
+        <w:rPr>
+          <w:sz w:val="18"/>
+          <w:szCs w:val="18"/>
+          <w:lang w:val="en-US"/>
+        </w:rPr>
+        <w:t>Pessoa.e_mail%type</w:t>
+      </w:r>
+      <w:proofErr w:type="spellEnd"/>
+      <w:r>
+        <w:rPr>
+          <w:sz w:val="18"/>
+          <w:szCs w:val="18"/>
+          <w:lang w:val="en-US"/>
+        </w:rPr>
+        <w:t xml:space="preserve">, password IN </w:t>
+      </w:r>
+      <w:proofErr w:type="spellStart"/>
+      <w:r>
+        <w:rPr>
+          <w:sz w:val="18"/>
+          <w:szCs w:val="18"/>
+          <w:lang w:val="en-US"/>
+        </w:rPr>
+        <w:t>Autenticacao.password%type</w:t>
+      </w:r>
+      <w:proofErr w:type="spellEnd"/>
+      <w:r>
+        <w:rPr>
+          <w:sz w:val="18"/>
+          <w:szCs w:val="18"/>
+          <w:lang w:val="en-US"/>
+        </w:rPr>
+        <w:t xml:space="preserve">, </w:t>
+      </w:r>
+      <w:proofErr w:type="spellStart"/>
+      <w:r>
+        <w:rPr>
+          <w:sz w:val="18"/>
+          <w:szCs w:val="18"/>
+          <w:lang w:val="en-US"/>
+        </w:rPr>
+        <w:t>returnValue</w:t>
+      </w:r>
+      <w:proofErr w:type="spellEnd"/>
+      <w:r>
+        <w:rPr>
+          <w:sz w:val="18"/>
+          <w:szCs w:val="18"/>
+          <w:lang w:val="en-US"/>
+        </w:rPr>
+        <w:t xml:space="preserve"> OUT INTEGER)</w:t>
+      </w:r>
+    </w:p>
+    <w:p>
+      <w:pPr>
+        <w:rPr>
+          <w:lang w:val="en-US"/>
+        </w:rPr>
+      </w:pPr>
+    </w:p>
+    <w:p>
+      <w:pPr>
+        <w:pStyle w:val="Heading5"/>
+        <w:rPr>
+          <w:lang w:val="en-US"/>
+        </w:rPr>
+      </w:pPr>
+      <w:r>
+        <w:rPr>
+          <w:lang w:val="en-US"/>
+        </w:rPr>
+        <w:t xml:space="preserve">PROCEDURE </w:t>
+      </w:r>
+      <w:proofErr w:type="spellStart"/>
+      <w:r>
+        <w:rPr>
+          <w:lang w:val="en-US"/>
+        </w:rPr>
+        <w:t>addReader</w:t>
+      </w:r>
+      <w:proofErr w:type="spellEnd"/>
+      <w:r>
+        <w:rPr>
+          <w:lang w:val="en-US"/>
+        </w:rPr>
+        <w:t xml:space="preserve"> </w:t>
+      </w:r>
+    </w:p>
+    <w:p>
+      <w:pPr>
+        <w:rPr>
+          <w:sz w:val="18"/>
+          <w:szCs w:val="18"/>
+          <w:lang w:val="en-US"/>
+        </w:rPr>
+      </w:pPr>
+      <w:proofErr w:type="gramStart"/>
+      <w:r>
+        <w:rPr>
+          <w:sz w:val="18"/>
+          <w:szCs w:val="18"/>
+          <w:lang w:val="en-US"/>
+        </w:rPr>
+        <w:t xml:space="preserve">( </w:t>
+      </w:r>
+      <w:proofErr w:type="spellStart"/>
+      <w:r>
+        <w:rPr>
+          <w:sz w:val="18"/>
+          <w:szCs w:val="18"/>
+          <w:lang w:val="en-US"/>
+        </w:rPr>
+        <w:t>nomePessoa</w:t>
+      </w:r>
+      <w:proofErr w:type="spellEnd"/>
+      <w:proofErr w:type="gramEnd"/>
+      <w:r>
+        <w:rPr>
+          <w:sz w:val="18"/>
+          <w:szCs w:val="18"/>
+          <w:lang w:val="en-US"/>
+        </w:rPr>
+        <w:t xml:space="preserve"> IN </w:t>
+      </w:r>
+      <w:proofErr w:type="spellStart"/>
+      <w:r>
+        <w:rPr>
+          <w:sz w:val="18"/>
+          <w:szCs w:val="18"/>
+          <w:lang w:val="en-US"/>
+        </w:rPr>
+        <w:t>Pessoa.nome_pessoa%type</w:t>
+      </w:r>
+      <w:proofErr w:type="spellEnd"/>
+      <w:r>
+        <w:rPr>
+          <w:sz w:val="18"/>
+          <w:szCs w:val="18"/>
+          <w:lang w:val="en-US"/>
+        </w:rPr>
+        <w:t xml:space="preserve">, </w:t>
+      </w:r>
+      <w:proofErr w:type="spellStart"/>
+      <w:r>
+        <w:rPr>
+          <w:sz w:val="18"/>
+          <w:szCs w:val="18"/>
+          <w:lang w:val="en-US"/>
+        </w:rPr>
+        <w:t>morada</w:t>
+      </w:r>
+      <w:proofErr w:type="spellEnd"/>
+      <w:r>
+        <w:rPr>
+          <w:sz w:val="18"/>
+          <w:szCs w:val="18"/>
+          <w:lang w:val="en-US"/>
+        </w:rPr>
+        <w:t xml:space="preserve"> IN </w:t>
+      </w:r>
+      <w:proofErr w:type="spellStart"/>
+      <w:r>
+        <w:rPr>
+          <w:sz w:val="18"/>
+          <w:szCs w:val="18"/>
+          <w:lang w:val="en-US"/>
+        </w:rPr>
+        <w:t>Pessoa.morada%type</w:t>
+      </w:r>
+      <w:proofErr w:type="spellEnd"/>
+      <w:r>
+        <w:rPr>
+          <w:sz w:val="18"/>
+          <w:szCs w:val="18"/>
+          <w:lang w:val="en-US"/>
+        </w:rPr>
+        <w:t>, bi IN NUMBER, data IN date ,</w:t>
+      </w:r>
+      <w:proofErr w:type="spellStart"/>
+      <w:r>
+        <w:rPr>
+          <w:sz w:val="18"/>
+          <w:szCs w:val="18"/>
+          <w:lang w:val="en-US"/>
+        </w:rPr>
+        <w:t>telefone</w:t>
+      </w:r>
+      <w:proofErr w:type="spellEnd"/>
+      <w:r>
+        <w:rPr>
+          <w:sz w:val="18"/>
+          <w:szCs w:val="18"/>
+          <w:lang w:val="en-US"/>
+        </w:rPr>
+        <w:t xml:space="preserve"> IN NUMBER, email IN </w:t>
+      </w:r>
+      <w:proofErr w:type="spellStart"/>
+      <w:r>
+        <w:rPr>
+          <w:sz w:val="18"/>
+          <w:szCs w:val="18"/>
+          <w:lang w:val="en-US"/>
+        </w:rPr>
+        <w:t>Pessoa.e_mail%type</w:t>
+      </w:r>
+      <w:proofErr w:type="spellEnd"/>
+      <w:r>
+        <w:rPr>
+          <w:sz w:val="18"/>
+          <w:szCs w:val="18"/>
+          <w:lang w:val="en-US"/>
+        </w:rPr>
+        <w:t xml:space="preserve">, </w:t>
+      </w:r>
+      <w:proofErr w:type="spellStart"/>
+      <w:r>
+        <w:rPr>
+          <w:sz w:val="18"/>
+          <w:szCs w:val="18"/>
+          <w:lang w:val="en-US"/>
+        </w:rPr>
+        <w:t>returnValue</w:t>
+      </w:r>
+      <w:proofErr w:type="spellEnd"/>
+      <w:r>
+        <w:rPr>
+          <w:sz w:val="18"/>
+          <w:szCs w:val="18"/>
+          <w:lang w:val="en-US"/>
+        </w:rPr>
+        <w:t xml:space="preserve"> OUT INTEGER)</w:t>
+      </w:r>
+    </w:p>
+    <w:p>
+      <w:pPr>
+        <w:rPr>
+          <w:lang w:val="en-US"/>
+        </w:rPr>
+      </w:pPr>
+    </w:p>
+    <w:p>
+      <w:pPr>
+        <w:jc w:val="both"/>
+      </w:pPr>
+      <w:r>
+        <w:t xml:space="preserve">Os procedimentos apresentados em cima, são responsáveis pelo adicionar de leitores e funcionários à base de dados. Ambos recebem como parâmetros os atributos da Pessoa: nome da pessoam, morada, número de bi, data de nascimento, telefone e e-mail. Contudo, como no caso dos funcionários estes necessitam de uma </w:t>
+      </w:r>
+      <w:r>
+        <w:rPr>
+          <w:i/>
+        </w:rPr>
+        <w:t>password</w:t>
+      </w:r>
+      <w:r>
+        <w:t xml:space="preserve"> para lhes conceder acesso ao sistema, o procedimento addEmployee necessita também de receber este parâmetro.</w:t>
+      </w:r>
+    </w:p>
+    <w:p>
+      <w:pPr>
+        <w:jc w:val="both"/>
+      </w:pPr>
+      <w:r>
+        <w:t xml:space="preserve">Em ambas as situações, caso ocorra algum impedimento no decorrer dos procedimentos, através da variável do tipo de saída </w:t>
+      </w:r>
+      <w:r>
+        <w:rPr>
+          <w:i/>
+        </w:rPr>
+        <w:t>returnValue</w:t>
+      </w:r>
+      <w:r>
+        <w:t xml:space="preserve">, os procedimentos podem devolver -1 ao ser levantada a excepção </w:t>
+      </w:r>
+      <w:r>
+        <w:rPr>
+          <w:i/>
+        </w:rPr>
+        <w:t xml:space="preserve">DUP_VAL_ON_INDEX </w:t>
+      </w:r>
+      <w:r>
+        <w:t>por já existir uma pessoa com esse mesmo número de BI ou podem devolver -2 no caso de surgirem outros problemas inexperados.</w:t>
+      </w:r>
+    </w:p>
+    <w:p/>
+    <w:p>
+      <w:pPr>
+        <w:pStyle w:val="Heading5"/>
+        <w:rPr>
+          <w:lang w:val="en-US"/>
+        </w:rPr>
+      </w:pPr>
+      <w:r>
+        <w:rPr>
+          <w:lang w:val="en-US"/>
+        </w:rPr>
+        <w:t xml:space="preserve">PROCEDURE </w:t>
+      </w:r>
+      <w:proofErr w:type="spellStart"/>
+      <w:r>
+        <w:rPr>
+          <w:lang w:val="en-US"/>
+        </w:rPr>
+        <w:t>updateReader</w:t>
+      </w:r>
+      <w:proofErr w:type="spellEnd"/>
+    </w:p>
+    <w:p>
+      <w:pPr>
+        <w:rPr>
+          <w:sz w:val="18"/>
+          <w:szCs w:val="18"/>
+          <w:lang w:val="en-US"/>
+        </w:rPr>
+      </w:pPr>
+      <w:r>
+        <w:rPr>
+          <w:sz w:val="18"/>
+          <w:szCs w:val="18"/>
+          <w:lang w:val="en-US"/>
+        </w:rPr>
+        <w:t xml:space="preserve"> (</w:t>
+      </w:r>
+      <w:proofErr w:type="spellStart"/>
+      <w:proofErr w:type="gramStart"/>
+      <w:r>
+        <w:rPr>
+          <w:sz w:val="18"/>
+          <w:szCs w:val="18"/>
+          <w:lang w:val="en-US"/>
+        </w:rPr>
+        <w:t>nomePessoa</w:t>
+      </w:r>
+      <w:proofErr w:type="spellEnd"/>
+      <w:proofErr w:type="gramEnd"/>
+      <w:r>
+        <w:rPr>
+          <w:sz w:val="18"/>
+          <w:szCs w:val="18"/>
+          <w:lang w:val="en-US"/>
+        </w:rPr>
+        <w:t xml:space="preserve"> IN </w:t>
+      </w:r>
+      <w:proofErr w:type="spellStart"/>
+      <w:r>
+        <w:rPr>
+          <w:sz w:val="18"/>
+          <w:szCs w:val="18"/>
+          <w:lang w:val="en-US"/>
+        </w:rPr>
+        <w:t>Pessoa.nome_pessoa%type</w:t>
+      </w:r>
+      <w:proofErr w:type="spellEnd"/>
+      <w:r>
+        <w:rPr>
+          <w:sz w:val="18"/>
+          <w:szCs w:val="18"/>
+          <w:lang w:val="en-US"/>
+        </w:rPr>
+        <w:t xml:space="preserve">, </w:t>
+      </w:r>
+      <w:proofErr w:type="spellStart"/>
+      <w:r>
+        <w:rPr>
+          <w:sz w:val="18"/>
+          <w:szCs w:val="18"/>
+          <w:lang w:val="en-US"/>
+        </w:rPr>
+        <w:t>pmorada</w:t>
+      </w:r>
+      <w:proofErr w:type="spellEnd"/>
+      <w:r>
+        <w:rPr>
+          <w:sz w:val="18"/>
+          <w:szCs w:val="18"/>
+          <w:lang w:val="en-US"/>
+        </w:rPr>
+        <w:t xml:space="preserve"> IN </w:t>
+      </w:r>
+      <w:proofErr w:type="spellStart"/>
+      <w:r>
+        <w:rPr>
+          <w:sz w:val="18"/>
+          <w:szCs w:val="18"/>
+          <w:lang w:val="en-US"/>
+        </w:rPr>
+        <w:t>Pessoa.morada%type</w:t>
+      </w:r>
+      <w:proofErr w:type="spellEnd"/>
+      <w:r>
+        <w:rPr>
+          <w:sz w:val="18"/>
+          <w:szCs w:val="18"/>
+          <w:lang w:val="en-US"/>
+        </w:rPr>
+        <w:t xml:space="preserve">, </w:t>
+      </w:r>
+      <w:proofErr w:type="spellStart"/>
+      <w:r>
+        <w:rPr>
+          <w:sz w:val="18"/>
+          <w:szCs w:val="18"/>
+          <w:lang w:val="en-US"/>
+        </w:rPr>
+        <w:t>pbi</w:t>
+      </w:r>
+      <w:proofErr w:type="spellEnd"/>
+      <w:r>
+        <w:rPr>
+          <w:sz w:val="18"/>
+          <w:szCs w:val="18"/>
+          <w:lang w:val="en-US"/>
+        </w:rPr>
+        <w:t xml:space="preserve"> IN NUMBER, </w:t>
+      </w:r>
+      <w:proofErr w:type="spellStart"/>
+      <w:r>
+        <w:rPr>
+          <w:sz w:val="18"/>
+          <w:szCs w:val="18"/>
+          <w:lang w:val="en-US"/>
+        </w:rPr>
+        <w:t>varData</w:t>
+      </w:r>
+      <w:proofErr w:type="spellEnd"/>
+      <w:r>
+        <w:rPr>
+          <w:sz w:val="18"/>
+          <w:szCs w:val="18"/>
+          <w:lang w:val="en-US"/>
+        </w:rPr>
+        <w:t xml:space="preserve"> IN DATE ,</w:t>
+      </w:r>
+      <w:proofErr w:type="spellStart"/>
+      <w:r>
+        <w:rPr>
+          <w:sz w:val="18"/>
+          <w:szCs w:val="18"/>
+          <w:lang w:val="en-US"/>
+        </w:rPr>
+        <w:t>ptelefone</w:t>
+      </w:r>
+      <w:proofErr w:type="spellEnd"/>
+      <w:r>
+        <w:rPr>
+          <w:sz w:val="18"/>
+          <w:szCs w:val="18"/>
+          <w:lang w:val="en-US"/>
+        </w:rPr>
+        <w:t xml:space="preserve"> IN NUMBER, email IN </w:t>
+      </w:r>
+      <w:proofErr w:type="spellStart"/>
+      <w:r>
+        <w:rPr>
+          <w:sz w:val="18"/>
+          <w:szCs w:val="18"/>
+          <w:lang w:val="en-US"/>
+        </w:rPr>
+        <w:t>Pessoa.e_mail%type</w:t>
+      </w:r>
+      <w:proofErr w:type="spellEnd"/>
+      <w:r>
+        <w:rPr>
+          <w:sz w:val="18"/>
+          <w:szCs w:val="18"/>
+          <w:lang w:val="en-US"/>
+        </w:rPr>
+        <w:t xml:space="preserve">, </w:t>
+      </w:r>
+      <w:proofErr w:type="spellStart"/>
+      <w:r>
+        <w:rPr>
+          <w:sz w:val="18"/>
+          <w:szCs w:val="18"/>
+          <w:lang w:val="en-US"/>
+        </w:rPr>
+        <w:t>returnValue</w:t>
+      </w:r>
+      <w:proofErr w:type="spellEnd"/>
+      <w:r>
+        <w:rPr>
+          <w:sz w:val="18"/>
+          <w:szCs w:val="18"/>
+          <w:lang w:val="en-US"/>
+        </w:rPr>
+        <w:t xml:space="preserve"> OUT INTEGER) </w:t>
+      </w:r>
+    </w:p>
+    <w:p>
+      <w:pPr>
+        <w:pStyle w:val="Heading5"/>
+        <w:rPr>
+          <w:lang w:val="en-US"/>
+        </w:rPr>
+      </w:pPr>
+      <w:r>
+        <w:rPr>
+          <w:lang w:val="en-US"/>
+        </w:rPr>
+        <w:t xml:space="preserve">PROCEDURE </w:t>
+      </w:r>
+      <w:proofErr w:type="spellStart"/>
+      <w:r>
+        <w:rPr>
+          <w:lang w:val="en-US"/>
+        </w:rPr>
+        <w:t>updateEmployee</w:t>
+      </w:r>
+      <w:proofErr w:type="spellEnd"/>
+    </w:p>
+    <w:p>
+      <w:pPr>
+        <w:rPr>
+          <w:sz w:val="18"/>
+          <w:szCs w:val="18"/>
+          <w:lang w:val="en-US"/>
+        </w:rPr>
+      </w:pPr>
+      <w:r>
+        <w:rPr>
+          <w:sz w:val="18"/>
+          <w:szCs w:val="18"/>
+          <w:lang w:val="en-US"/>
+        </w:rPr>
+        <w:t>(</w:t>
+      </w:r>
+      <w:proofErr w:type="spellStart"/>
+      <w:proofErr w:type="gramStart"/>
+      <w:r>
+        <w:rPr>
+          <w:sz w:val="18"/>
+          <w:szCs w:val="18"/>
+          <w:lang w:val="en-US"/>
+        </w:rPr>
+        <w:t>nomePessoa</w:t>
+      </w:r>
+      <w:proofErr w:type="spellEnd"/>
+      <w:proofErr w:type="gramEnd"/>
+      <w:r>
+        <w:rPr>
+          <w:sz w:val="18"/>
+          <w:szCs w:val="18"/>
+          <w:lang w:val="en-US"/>
+        </w:rPr>
+        <w:t xml:space="preserve"> IN </w:t>
+      </w:r>
+      <w:proofErr w:type="spellStart"/>
+      <w:r>
+        <w:rPr>
+          <w:sz w:val="18"/>
+          <w:szCs w:val="18"/>
+          <w:lang w:val="en-US"/>
+        </w:rPr>
+        <w:t>Pessoa.nome_pessoa%type</w:t>
+      </w:r>
+      <w:proofErr w:type="spellEnd"/>
+      <w:r>
+        <w:rPr>
+          <w:sz w:val="18"/>
+          <w:szCs w:val="18"/>
+          <w:lang w:val="en-US"/>
+        </w:rPr>
+        <w:t xml:space="preserve">, </w:t>
+      </w:r>
+      <w:proofErr w:type="spellStart"/>
+      <w:r>
+        <w:rPr>
+          <w:sz w:val="18"/>
+          <w:szCs w:val="18"/>
+          <w:lang w:val="en-US"/>
+        </w:rPr>
+        <w:t>pmorada</w:t>
+      </w:r>
+      <w:proofErr w:type="spellEnd"/>
+      <w:r>
+        <w:rPr>
+          <w:sz w:val="18"/>
+          <w:szCs w:val="18"/>
+          <w:lang w:val="en-US"/>
+        </w:rPr>
+        <w:t xml:space="preserve"> IN </w:t>
+      </w:r>
+      <w:proofErr w:type="spellStart"/>
+      <w:r>
+        <w:rPr>
+          <w:sz w:val="18"/>
+          <w:szCs w:val="18"/>
+          <w:lang w:val="en-US"/>
+        </w:rPr>
+        <w:t>Pessoa.morada%type</w:t>
+      </w:r>
+      <w:proofErr w:type="spellEnd"/>
+      <w:r>
+        <w:rPr>
+          <w:sz w:val="18"/>
+          <w:szCs w:val="18"/>
+          <w:lang w:val="en-US"/>
+        </w:rPr>
+        <w:t xml:space="preserve">, </w:t>
+      </w:r>
+      <w:proofErr w:type="spellStart"/>
+      <w:r>
+        <w:rPr>
+          <w:sz w:val="18"/>
+          <w:szCs w:val="18"/>
+          <w:lang w:val="en-US"/>
+        </w:rPr>
+        <w:t>pbi</w:t>
+      </w:r>
+      <w:proofErr w:type="spellEnd"/>
+      <w:r>
+        <w:rPr>
+          <w:sz w:val="18"/>
+          <w:szCs w:val="18"/>
+          <w:lang w:val="en-US"/>
+        </w:rPr>
+        <w:t xml:space="preserve"> IN NUMBER, </w:t>
+      </w:r>
+      <w:proofErr w:type="spellStart"/>
+      <w:r>
+        <w:rPr>
+          <w:sz w:val="18"/>
+          <w:szCs w:val="18"/>
+          <w:lang w:val="en-US"/>
+        </w:rPr>
+        <w:t>varData</w:t>
+      </w:r>
+      <w:proofErr w:type="spellEnd"/>
+      <w:r>
+        <w:rPr>
+          <w:sz w:val="18"/>
+          <w:szCs w:val="18"/>
+          <w:lang w:val="en-US"/>
+        </w:rPr>
+        <w:t xml:space="preserve"> IN DATE ,</w:t>
+      </w:r>
+      <w:proofErr w:type="spellStart"/>
+      <w:r>
+        <w:rPr>
+          <w:sz w:val="18"/>
+          <w:szCs w:val="18"/>
+          <w:lang w:val="en-US"/>
+        </w:rPr>
+        <w:t>ptelefone</w:t>
+      </w:r>
+      <w:proofErr w:type="spellEnd"/>
+      <w:r>
+        <w:rPr>
+          <w:sz w:val="18"/>
+          <w:szCs w:val="18"/>
+          <w:lang w:val="en-US"/>
+        </w:rPr>
+        <w:t xml:space="preserve"> IN NUMBER, email IN </w:t>
+      </w:r>
+      <w:proofErr w:type="spellStart"/>
+      <w:r>
+        <w:rPr>
+          <w:sz w:val="18"/>
+          <w:szCs w:val="18"/>
+          <w:lang w:val="en-US"/>
+        </w:rPr>
+        <w:t>Pessoa.e_mail%type</w:t>
+      </w:r>
+      <w:proofErr w:type="spellEnd"/>
+      <w:r>
+        <w:rPr>
+          <w:sz w:val="18"/>
+          <w:szCs w:val="18"/>
+          <w:lang w:val="en-US"/>
+        </w:rPr>
+        <w:t xml:space="preserve">, </w:t>
+      </w:r>
+      <w:proofErr w:type="spellStart"/>
+      <w:r>
+        <w:rPr>
+          <w:sz w:val="18"/>
+          <w:szCs w:val="18"/>
+          <w:lang w:val="en-US"/>
+        </w:rPr>
+        <w:t>returnValue</w:t>
+      </w:r>
+      <w:proofErr w:type="spellEnd"/>
+      <w:r>
+        <w:rPr>
+          <w:sz w:val="18"/>
+          <w:szCs w:val="18"/>
+          <w:lang w:val="en-US"/>
+        </w:rPr>
+        <w:t xml:space="preserve"> OUT INTEGER)</w:t>
+      </w:r>
+    </w:p>
+    <w:p>
+      <w:pPr>
+        <w:rPr>
+          <w:lang w:val="en-US"/>
+        </w:rPr>
+      </w:pPr>
+    </w:p>
+    <w:p>
+      <w:pPr>
+        <w:jc w:val="both"/>
+      </w:pPr>
+      <w:r>
+        <w:t>Os procedimentos apresentados são bastante id</w:t>
+      </w:r>
+      <w:r>
+        <w:t xml:space="preserve">ênticos entre si e são também idênticos aos respectivos procedimentos acima descritos para adicionar funcionários e leitores. </w:t>
+      </w:r>
+      <w:r>
+        <w:t xml:space="preserve">O funcionamento destes passo por simplesmente verificar se existe a pessoa através do número de BI e fazer o update aos campos respectivos. </w:t>
+      </w:r>
+      <w:r>
+        <w:t>Apesar da sua semelhança existem pequenas diferenças no que toca a valores de retorno e nos parâmetros. Começando por estes últimos, no caso dos funcionários estes necessitam de um parâmetro extra para receber um possível alteração de password. Relativamente aos valores de retorno, devolvem -1 se não tiverem sido encontradas pessoas com o ID fornecido ao levantarem a excepção NO_DATA_FOUND e devolvem -2 se surgirem outros imprevistos.</w:t>
+      </w:r>
+    </w:p>
+    <w:p>
+      <w:pPr>
+        <w:pStyle w:val="Heading5"/>
+        <w:rPr>
+          <w:lang w:val="en-US"/>
+        </w:rPr>
+      </w:pPr>
+      <w:r>
+        <w:rPr>
+          <w:lang w:val="en-US"/>
+        </w:rPr>
+        <w:t xml:space="preserve">PROCEDURE </w:t>
+      </w:r>
+      <w:proofErr w:type="spellStart"/>
+      <w:r>
+        <w:rPr>
+          <w:lang w:val="en-US"/>
+        </w:rPr>
+        <w:t>fireEmployee</w:t>
+      </w:r>
+      <w:proofErr w:type="spellEnd"/>
+    </w:p>
+    <w:p>
+      <w:pPr>
+        <w:jc w:val="both"/>
+        <w:rPr>
+          <w:sz w:val="18"/>
+          <w:szCs w:val="18"/>
+          <w:lang w:val="en-US"/>
+        </w:rPr>
+      </w:pPr>
+      <w:r>
+        <w:rPr>
+          <w:sz w:val="18"/>
+          <w:szCs w:val="18"/>
+          <w:lang w:val="en-US"/>
+        </w:rPr>
+        <w:t>(</w:t>
+      </w:r>
+      <w:proofErr w:type="spellStart"/>
+      <w:proofErr w:type="gramStart"/>
+      <w:r>
+        <w:rPr>
+          <w:sz w:val="18"/>
+          <w:szCs w:val="18"/>
+          <w:lang w:val="en-US"/>
+        </w:rPr>
+        <w:t>biFuncionario</w:t>
+      </w:r>
+      <w:proofErr w:type="spellEnd"/>
+      <w:proofErr w:type="gramEnd"/>
+      <w:r>
+        <w:rPr>
+          <w:sz w:val="18"/>
+          <w:szCs w:val="18"/>
+          <w:lang w:val="en-US"/>
+        </w:rPr>
+        <w:t xml:space="preserve"> IN </w:t>
+      </w:r>
+      <w:proofErr w:type="spellStart"/>
+      <w:r>
+        <w:rPr>
+          <w:sz w:val="18"/>
+          <w:szCs w:val="18"/>
+          <w:lang w:val="en-US"/>
+        </w:rPr>
+        <w:t>Pessoa.id_pessoa%type</w:t>
+      </w:r>
+      <w:proofErr w:type="spellEnd"/>
+      <w:r>
+        <w:rPr>
+          <w:sz w:val="18"/>
+          <w:szCs w:val="18"/>
+          <w:lang w:val="en-US"/>
+        </w:rPr>
+        <w:t xml:space="preserve">, </w:t>
+      </w:r>
+      <w:proofErr w:type="spellStart"/>
+      <w:r>
+        <w:rPr>
+          <w:sz w:val="18"/>
+          <w:szCs w:val="18"/>
+          <w:lang w:val="en-US"/>
+        </w:rPr>
+        <w:t>retVal</w:t>
+      </w:r>
+      <w:proofErr w:type="spellEnd"/>
+      <w:r>
+        <w:rPr>
+          <w:sz w:val="18"/>
+          <w:szCs w:val="18"/>
+          <w:lang w:val="en-US"/>
+        </w:rPr>
+        <w:t xml:space="preserve"> OUT INTEGER)</w:t>
+      </w:r>
+    </w:p>
+    <w:p>
+      <w:pPr>
+        <w:jc w:val="both"/>
+      </w:pPr>
+      <w:r>
+        <w:lastRenderedPageBreak/>
+        <w:t xml:space="preserve">Para finalizar os procedimentos que operatam directamente sobre a entidade </w:t>
+      </w:r>
+      <w:r>
+        <w:rPr>
+          <w:i/>
+        </w:rPr>
+        <w:t>pessoa</w:t>
+      </w:r>
+      <w:r>
+        <w:t xml:space="preserve"> (Funcionário e Leitor), existe </w:t>
+      </w:r>
+      <w:r>
+        <w:t xml:space="preserve">ainda um procedimento responsável pelo despedimento dos empregados. </w:t>
+      </w:r>
+      <w:r>
+        <w:t xml:space="preserve">Um despedimento na verdade, é o funcionário possuir uma data de saída. Desta forma, o procedimento começa por verificar novamente se existe um funcionário com aquele ID. Se não existir é levantada uma excepção </w:t>
+      </w:r>
+      <w:r>
+        <w:rPr>
+          <w:i/>
+        </w:rPr>
+        <w:t>NO_DATA_FOUND</w:t>
+      </w:r>
+      <w:r>
+        <w:t xml:space="preserve"> e é devolvido -1. Caso existe mas a data de saída do funcionário não se encontrar vazia, então significa que este já foi despedido e como tá devolve -3. Por fim o procedimento devolve -2 para reportar outro tipo de erros.</w:t>
+      </w:r>
+    </w:p>
+    <w:p>
+      <w:pPr>
+        <w:jc w:val="both"/>
+      </w:pPr>
+    </w:p>
+    <w:p>
+      <w:pPr>
+        <w:jc w:val="both"/>
+      </w:pPr>
+      <w:r>
+        <w:t>Finda a análise dos procedimentos directamente relacionados com a entidade Pessoa, passemos então aos documentos.</w:t>
+      </w:r>
+    </w:p>
+    <w:p>
+      <w:pPr>
+        <w:pStyle w:val="Heading5"/>
+        <w:rPr>
+          <w:lang w:val="en-US"/>
+        </w:rPr>
+      </w:pPr>
+      <w:r>
+        <w:rPr>
+          <w:lang w:val="en-US"/>
+        </w:rPr>
+        <w:t xml:space="preserve">PROCEDURE </w:t>
+      </w:r>
+      <w:proofErr w:type="spellStart"/>
+      <w:r>
+        <w:rPr>
+          <w:lang w:val="en-US"/>
+        </w:rPr>
+        <w:t>addDocument</w:t>
+      </w:r>
+      <w:proofErr w:type="spellEnd"/>
+      <w:r>
+        <w:rPr>
+          <w:lang w:val="en-US"/>
+        </w:rPr>
+        <w:t xml:space="preserve"> </w:t>
+      </w:r>
+    </w:p>
+    <w:p>
+      <w:pPr>
+        <w:jc w:val="both"/>
+        <w:rPr>
+          <w:sz w:val="18"/>
+          <w:szCs w:val="18"/>
+          <w:lang w:val="en-US"/>
+        </w:rPr>
+      </w:pPr>
+      <w:r>
+        <w:rPr>
+          <w:sz w:val="18"/>
+          <w:szCs w:val="18"/>
+          <w:lang w:val="en-US"/>
+        </w:rPr>
+        <w:t xml:space="preserve">( </w:t>
+      </w:r>
+      <w:proofErr w:type="spellStart"/>
+      <w:r>
+        <w:rPr>
+          <w:sz w:val="18"/>
+          <w:szCs w:val="18"/>
+          <w:lang w:val="en-US"/>
+        </w:rPr>
+        <w:t>Aut</w:t>
+      </w:r>
+      <w:proofErr w:type="spellEnd"/>
+      <w:r>
+        <w:rPr>
+          <w:sz w:val="18"/>
+          <w:szCs w:val="18"/>
+          <w:lang w:val="en-US"/>
+        </w:rPr>
+        <w:t xml:space="preserve"> IN </w:t>
+      </w:r>
+      <w:proofErr w:type="spellStart"/>
+      <w:r>
+        <w:rPr>
+          <w:sz w:val="18"/>
+          <w:szCs w:val="18"/>
+          <w:lang w:val="en-US"/>
+        </w:rPr>
+        <w:t>AUTOR.NOME_AUTOR%type</w:t>
+      </w:r>
+      <w:proofErr w:type="spellEnd"/>
+      <w:r>
+        <w:rPr>
+          <w:sz w:val="18"/>
+          <w:szCs w:val="18"/>
+          <w:lang w:val="en-US"/>
+        </w:rPr>
+        <w:t xml:space="preserve">, Edi IN </w:t>
+      </w:r>
+      <w:proofErr w:type="spellStart"/>
+      <w:r>
+        <w:rPr>
+          <w:sz w:val="18"/>
+          <w:szCs w:val="18"/>
+          <w:lang w:val="en-US"/>
+        </w:rPr>
+        <w:t>EDITORA.NOME_EDITORA%type</w:t>
+      </w:r>
+      <w:proofErr w:type="spellEnd"/>
+      <w:r>
+        <w:rPr>
+          <w:sz w:val="18"/>
+          <w:szCs w:val="18"/>
+          <w:lang w:val="en-US"/>
+        </w:rPr>
+        <w:t>,</w:t>
+      </w:r>
+      <w:r>
+        <w:rPr>
+          <w:sz w:val="18"/>
+          <w:szCs w:val="18"/>
+          <w:lang w:val="en-US"/>
+        </w:rPr>
+        <w:t xml:space="preserve"> </w:t>
+      </w:r>
+      <w:r>
+        <w:rPr>
+          <w:sz w:val="18"/>
+          <w:szCs w:val="18"/>
+          <w:lang w:val="en-US"/>
+        </w:rPr>
+        <w:t xml:space="preserve">gen IN </w:t>
+      </w:r>
+      <w:proofErr w:type="spellStart"/>
+      <w:r>
+        <w:rPr>
+          <w:sz w:val="18"/>
+          <w:szCs w:val="18"/>
+          <w:lang w:val="en-US"/>
+        </w:rPr>
+        <w:t>PRATELEIRA.GENERO%type</w:t>
+      </w:r>
+      <w:proofErr w:type="spellEnd"/>
+      <w:r>
+        <w:rPr>
+          <w:sz w:val="18"/>
+          <w:szCs w:val="18"/>
+          <w:lang w:val="en-US"/>
+        </w:rPr>
+        <w:t>,</w:t>
+      </w:r>
+      <w:r>
+        <w:rPr>
+          <w:sz w:val="18"/>
+          <w:szCs w:val="18"/>
+          <w:lang w:val="en-US"/>
+        </w:rPr>
+        <w:t xml:space="preserve"> </w:t>
+      </w:r>
+      <w:r>
+        <w:rPr>
+          <w:sz w:val="18"/>
+          <w:szCs w:val="18"/>
+          <w:lang w:val="en-US"/>
+        </w:rPr>
+        <w:t xml:space="preserve">pages IN </w:t>
+      </w:r>
+      <w:proofErr w:type="spellStart"/>
+      <w:r>
+        <w:rPr>
+          <w:sz w:val="18"/>
+          <w:szCs w:val="18"/>
+          <w:lang w:val="en-US"/>
+        </w:rPr>
+        <w:t>PUBLICACAO.PAGINAS%type</w:t>
+      </w:r>
+      <w:proofErr w:type="spellEnd"/>
+      <w:r>
+        <w:rPr>
+          <w:sz w:val="18"/>
+          <w:szCs w:val="18"/>
+          <w:lang w:val="en-US"/>
+        </w:rPr>
+        <w:t>,</w:t>
+      </w:r>
+      <w:r>
+        <w:rPr>
+          <w:sz w:val="18"/>
+          <w:szCs w:val="18"/>
+          <w:lang w:val="en-US"/>
+        </w:rPr>
+        <w:t xml:space="preserve"> </w:t>
+      </w:r>
+      <w:proofErr w:type="spellStart"/>
+      <w:r>
+        <w:rPr>
+          <w:sz w:val="18"/>
+          <w:szCs w:val="18"/>
+          <w:lang w:val="en-US"/>
+        </w:rPr>
+        <w:t>descri</w:t>
+      </w:r>
+      <w:proofErr w:type="spellEnd"/>
+      <w:r>
+        <w:rPr>
+          <w:sz w:val="18"/>
+          <w:szCs w:val="18"/>
+          <w:lang w:val="en-US"/>
+        </w:rPr>
+        <w:t xml:space="preserve"> IN </w:t>
+      </w:r>
+      <w:proofErr w:type="spellStart"/>
+      <w:r>
+        <w:rPr>
+          <w:sz w:val="18"/>
+          <w:szCs w:val="18"/>
+          <w:lang w:val="en-US"/>
+        </w:rPr>
+        <w:t>PUBLICACAO.DESCRICAO%type</w:t>
+      </w:r>
+      <w:proofErr w:type="spellEnd"/>
+      <w:r>
+        <w:rPr>
+          <w:sz w:val="18"/>
+          <w:szCs w:val="18"/>
+          <w:lang w:val="en-US"/>
+        </w:rPr>
+        <w:t>,</w:t>
+      </w:r>
+      <w:r>
+        <w:rPr>
+          <w:sz w:val="18"/>
+          <w:szCs w:val="18"/>
+          <w:lang w:val="en-US"/>
+        </w:rPr>
+        <w:t xml:space="preserve"> </w:t>
+      </w:r>
+      <w:r>
+        <w:rPr>
+          <w:sz w:val="18"/>
+          <w:szCs w:val="18"/>
+          <w:lang w:val="en-US"/>
+        </w:rPr>
+        <w:tab/>
+      </w:r>
+      <w:proofErr w:type="spellStart"/>
+      <w:r>
+        <w:rPr>
+          <w:sz w:val="18"/>
+          <w:szCs w:val="18"/>
+          <w:lang w:val="en-US"/>
+        </w:rPr>
+        <w:t>varData</w:t>
+      </w:r>
+      <w:proofErr w:type="spellEnd"/>
+      <w:r>
+        <w:rPr>
+          <w:sz w:val="18"/>
+          <w:szCs w:val="18"/>
+          <w:lang w:val="en-US"/>
+        </w:rPr>
+        <w:t xml:space="preserve"> IN </w:t>
+      </w:r>
+      <w:proofErr w:type="spellStart"/>
+      <w:r>
+        <w:rPr>
+          <w:sz w:val="18"/>
+          <w:szCs w:val="18"/>
+          <w:lang w:val="en-US"/>
+        </w:rPr>
+        <w:t>PUBLICACAO.DATA%type</w:t>
+      </w:r>
+      <w:proofErr w:type="spellEnd"/>
+      <w:r>
+        <w:rPr>
+          <w:sz w:val="18"/>
+          <w:szCs w:val="18"/>
+          <w:lang w:val="en-US"/>
+        </w:rPr>
+        <w:t xml:space="preserve">, </w:t>
+      </w:r>
+      <w:proofErr w:type="spellStart"/>
+      <w:r>
+        <w:rPr>
+          <w:sz w:val="18"/>
+          <w:szCs w:val="18"/>
+          <w:lang w:val="en-US"/>
+        </w:rPr>
+        <w:t>nome</w:t>
+      </w:r>
+      <w:proofErr w:type="spellEnd"/>
+      <w:r>
+        <w:rPr>
+          <w:sz w:val="18"/>
+          <w:szCs w:val="18"/>
+          <w:lang w:val="en-US"/>
+        </w:rPr>
+        <w:t xml:space="preserve"> IN </w:t>
+      </w:r>
+      <w:proofErr w:type="spellStart"/>
+      <w:r>
+        <w:rPr>
+          <w:sz w:val="18"/>
+          <w:szCs w:val="18"/>
+          <w:lang w:val="en-US"/>
+        </w:rPr>
+        <w:t>PUBLICACAO.NOME_DOC%type</w:t>
+      </w:r>
+      <w:proofErr w:type="spellEnd"/>
+      <w:r>
+        <w:rPr>
+          <w:sz w:val="18"/>
+          <w:szCs w:val="18"/>
+          <w:lang w:val="en-US"/>
+        </w:rPr>
+        <w:t xml:space="preserve">, total IN </w:t>
+      </w:r>
+      <w:proofErr w:type="spellStart"/>
+      <w:r>
+        <w:rPr>
+          <w:sz w:val="18"/>
+          <w:szCs w:val="18"/>
+          <w:lang w:val="en-US"/>
+        </w:rPr>
+        <w:t>PUBLICACAO.TOTAL%type</w:t>
+      </w:r>
+      <w:proofErr w:type="spellEnd"/>
+      <w:r>
+        <w:rPr>
+          <w:sz w:val="18"/>
+          <w:szCs w:val="18"/>
+          <w:lang w:val="en-US"/>
+        </w:rPr>
+        <w:t xml:space="preserve">, </w:t>
+      </w:r>
+      <w:proofErr w:type="spellStart"/>
+      <w:r>
+        <w:rPr>
+          <w:sz w:val="18"/>
+          <w:szCs w:val="18"/>
+          <w:lang w:val="en-US"/>
+        </w:rPr>
+        <w:t>retVal</w:t>
+      </w:r>
+      <w:proofErr w:type="spellEnd"/>
+      <w:r>
+        <w:rPr>
+          <w:sz w:val="18"/>
+          <w:szCs w:val="18"/>
+          <w:lang w:val="en-US"/>
+        </w:rPr>
+        <w:t xml:space="preserve"> OUT INTEGER)</w:t>
+      </w:r>
+    </w:p>
+    <w:p>
+      <w:pPr>
+        <w:jc w:val="both"/>
+        <w:rPr>
+          <w:sz w:val="18"/>
+          <w:szCs w:val="18"/>
+          <w:lang w:val="en-US"/>
+        </w:rPr>
+      </w:pPr>
+    </w:p>
+    <w:p>
+      <w:pPr>
+        <w:jc w:val="both"/>
+      </w:pPr>
+      <w:r>
+        <w:t xml:space="preserve">O procedimento responsável pelo adicionar de novos documentos </w:t>
+      </w:r>
+      <w:r>
+        <w:t>é algo complexo, razão pela qual iremos por partes.</w:t>
+      </w:r>
+    </w:p>
+    <w:p>
+      <w:pPr>
+        <w:jc w:val="both"/>
+      </w:pPr>
+      <w:r>
+        <w:t xml:space="preserve">Numa primeira fase, analisamos se o autor do documento introduzido já existe na nossa base de dados. Se por alguma razão esta pesquisa devolver mais do que um resultado, significa que algo de errado aconteceu na base de dados pois não podem existir autores com nomes iguais. Numa situação deste tipo é devolvido -1 pela variável de saída </w:t>
+      </w:r>
+      <w:r>
+        <w:rPr>
+          <w:i/>
+        </w:rPr>
+        <w:t>retVal.</w:t>
+      </w:r>
+      <w:r>
+        <w:t xml:space="preserve"> Se não existir nenhum autor, inserimos um novo com o nome fornecido por parâmetro e associamos-lhe um ID recorrendo à sequência </w:t>
+      </w:r>
+      <w:r>
+        <w:rPr>
+          <w:i/>
+        </w:rPr>
+        <w:t>seq_id_author</w:t>
+      </w:r>
+      <w:r>
+        <w:t>.</w:t>
+      </w:r>
+    </w:p>
+    <w:p>
+      <w:pPr>
+        <w:jc w:val="both"/>
+      </w:pPr>
+      <w:r>
+        <w:t xml:space="preserve">Tendo registado o autor passamos à segunda fase relativa ao armazenamento do documento. </w:t>
+      </w:r>
+      <w:r>
+        <w:t xml:space="preserve">Recorrendo à função </w:t>
+      </w:r>
+      <w:r>
+        <w:rPr>
+          <w:i/>
+        </w:rPr>
+        <w:t>getPrateleira</w:t>
+      </w:r>
+      <w:r>
+        <w:rPr>
+          <w:i/>
+        </w:rPr>
+        <w:t xml:space="preserve"> </w:t>
+      </w:r>
+      <w:r>
+        <w:t>é feita uma análise que nos indica se existem prateleiras para aquele género e com espaço suficiente contíguo para o número de cópias introduzidas. Se não existirem prateleiras, é criada uma nova prateleira com um tamanho mínimo de cem espaços ou então se ainda não for suficiente é criada uma prateleira especial com o número de cópias do documento mais um espaço de manobra de dez elementos. Estas novas prateleiras ficam associadas a um novo ID obtido pela sequência seq_id_shelf.</w:t>
+      </w:r>
+    </w:p>
+    <w:p>
+      <w:pPr>
+        <w:jc w:val="both"/>
+      </w:pPr>
+      <w:r>
+        <w:t xml:space="preserve">Após termos a questão do armazenamento e do autor tratadas é necessário verificar se a editora introduzida já existe. Para isso recorre-se à função </w:t>
+      </w:r>
+      <w:r>
+        <w:rPr>
+          <w:i/>
+        </w:rPr>
+        <w:t>getEditora</w:t>
+      </w:r>
+      <w:r>
+        <w:t xml:space="preserve">. Novamente, se a editora não existir procedemos da mesma forma que para o autor. Criamos uma nova associada também a um ID proveniente da sequência </w:t>
+      </w:r>
+      <w:r>
+        <w:rPr>
+          <w:i/>
+        </w:rPr>
+        <w:t>seq_id_publisher</w:t>
+      </w:r>
+      <w:r>
+        <w:t>.</w:t>
+      </w:r>
+    </w:p>
+    <w:p>
+      <w:pPr>
+        <w:jc w:val="both"/>
+      </w:pPr>
+      <w:r>
+        <w:t xml:space="preserve">Estando finalmente reunidos quase todos os elementos exigidos, é obtido um ID para associar ao documento da sequência </w:t>
+      </w:r>
+      <w:r>
+        <w:rPr>
+          <w:i/>
+        </w:rPr>
+        <w:t xml:space="preserve">seq_id_document, </w:t>
+      </w:r>
+      <w:r>
+        <w:t xml:space="preserve">e este é inserido na tabela PUBLICACAO e é feito o </w:t>
+      </w:r>
+      <w:r>
+        <w:rPr>
+          <w:i/>
+        </w:rPr>
+        <w:t>update</w:t>
+      </w:r>
+      <w:r>
+        <w:t xml:space="preserve"> à ocupação da prateleira obtida anteriormente.</w:t>
+      </w:r>
+    </w:p>
+    <w:p>
+      <w:pPr>
+        <w:jc w:val="both"/>
+      </w:pPr>
+      <w:r>
+        <w:t xml:space="preserve">Com a existência de várias inserções relativas aos documentos, editoras e prateleiras, existe a segurança de que é retornado também o valor -1 em caso de ser levantada a excepção </w:t>
+      </w:r>
+      <w:r>
+        <w:rPr>
+          <w:i/>
+        </w:rPr>
+        <w:t>DUP_VAL_ON_INDEX</w:t>
+      </w:r>
+      <w:r>
+        <w:t>, e -2 para os restantes erros.</w:t>
+      </w:r>
+    </w:p>
+    <w:p>
+      <w:pPr>
+        <w:jc w:val="both"/>
+      </w:pPr>
+    </w:p>
+    <w:p>
+      <w:pPr>
+        <w:pStyle w:val="Heading5"/>
+        <w:rPr>
+          <w:lang w:val="en-US"/>
+        </w:rPr>
+      </w:pPr>
+      <w:r>
+        <w:rPr>
+          <w:lang w:val="en-US"/>
+        </w:rPr>
+        <w:t xml:space="preserve">PROCEDURE </w:t>
+      </w:r>
+      <w:proofErr w:type="spellStart"/>
+      <w:r>
+        <w:rPr>
+          <w:lang w:val="en-US"/>
+        </w:rPr>
+        <w:t>addCopyDocument</w:t>
+      </w:r>
+      <w:proofErr w:type="spellEnd"/>
+    </w:p>
+    <w:p>
+      <w:pPr>
+        <w:jc w:val="both"/>
+        <w:rPr>
+          <w:sz w:val="18"/>
+          <w:szCs w:val="18"/>
+          <w:lang w:val="en-US"/>
+        </w:rPr>
+      </w:pPr>
+      <w:r>
+        <w:rPr>
+          <w:sz w:val="18"/>
+          <w:szCs w:val="18"/>
+          <w:lang w:val="en-US"/>
+        </w:rPr>
+        <w:t>(</w:t>
+      </w:r>
+      <w:proofErr w:type="spellStart"/>
+      <w:proofErr w:type="gramStart"/>
+      <w:r>
+        <w:rPr>
+          <w:sz w:val="18"/>
+          <w:szCs w:val="18"/>
+          <w:lang w:val="en-US"/>
+        </w:rPr>
+        <w:t>idDoc</w:t>
+      </w:r>
+      <w:proofErr w:type="spellEnd"/>
+      <w:proofErr w:type="gramEnd"/>
+      <w:r>
+        <w:rPr>
+          <w:sz w:val="18"/>
+          <w:szCs w:val="18"/>
+          <w:lang w:val="en-US"/>
+        </w:rPr>
+        <w:t xml:space="preserve"> IN </w:t>
+      </w:r>
+      <w:proofErr w:type="spellStart"/>
+      <w:r>
+        <w:rPr>
+          <w:sz w:val="18"/>
+          <w:szCs w:val="18"/>
+          <w:lang w:val="en-US"/>
+        </w:rPr>
+        <w:t>PUBLICACAO.ID_DOC%type</w:t>
+      </w:r>
+      <w:proofErr w:type="spellEnd"/>
+      <w:r>
+        <w:rPr>
+          <w:sz w:val="18"/>
+          <w:szCs w:val="18"/>
+          <w:lang w:val="en-US"/>
+        </w:rPr>
+        <w:t xml:space="preserve">, </w:t>
+      </w:r>
+      <w:proofErr w:type="spellStart"/>
+      <w:r>
+        <w:rPr>
+          <w:sz w:val="18"/>
+          <w:szCs w:val="18"/>
+          <w:lang w:val="en-US"/>
+        </w:rPr>
+        <w:t>novos</w:t>
+      </w:r>
+      <w:proofErr w:type="spellEnd"/>
+      <w:r>
+        <w:rPr>
+          <w:sz w:val="18"/>
+          <w:szCs w:val="18"/>
+          <w:lang w:val="en-US"/>
+        </w:rPr>
+        <w:t xml:space="preserve"> IN </w:t>
+      </w:r>
+      <w:proofErr w:type="spellStart"/>
+      <w:r>
+        <w:rPr>
+          <w:sz w:val="18"/>
+          <w:szCs w:val="18"/>
+          <w:lang w:val="en-US"/>
+        </w:rPr>
+        <w:t>PUBLICACAO.TOTAL%type</w:t>
+      </w:r>
+      <w:proofErr w:type="spellEnd"/>
+      <w:r>
+        <w:rPr>
+          <w:sz w:val="18"/>
+          <w:szCs w:val="18"/>
+          <w:lang w:val="en-US"/>
+        </w:rPr>
+        <w:t xml:space="preserve">, </w:t>
+      </w:r>
+      <w:proofErr w:type="spellStart"/>
+      <w:r>
+        <w:rPr>
+          <w:sz w:val="18"/>
+          <w:szCs w:val="18"/>
+          <w:lang w:val="en-US"/>
+        </w:rPr>
+        <w:t>retVal</w:t>
+      </w:r>
+      <w:proofErr w:type="spellEnd"/>
+      <w:r>
+        <w:rPr>
+          <w:sz w:val="18"/>
+          <w:szCs w:val="18"/>
+          <w:lang w:val="en-US"/>
+        </w:rPr>
+        <w:t xml:space="preserve"> OUT NUMBER)</w:t>
+      </w:r>
+    </w:p>
+    <w:p>
+      <w:r>
+        <w:lastRenderedPageBreak/>
+        <w:t xml:space="preserve">Numa biblioteca, é normal que determinados livros sejam requesitados mais frequentemente. </w:t>
+      </w:r>
+      <w:r>
+        <w:t xml:space="preserve">Como tal, poderá ser necessário reforçar o seu </w:t>
+      </w:r>
+      <w:r>
+        <w:rPr>
+          <w:i/>
+        </w:rPr>
+        <w:t>stock</w:t>
+      </w:r>
+      <w:r>
+        <w:t xml:space="preserve">. É neste âmbito que surge o procedimento responsável por adicionar cópias. Embora este seja extretamente simples, o procedimento está seguro pelo </w:t>
+      </w:r>
+      <w:r>
+        <w:rPr>
+          <w:i/>
+        </w:rPr>
+        <w:t>trigger</w:t>
+      </w:r>
+      <w:r>
+        <w:t xml:space="preserve"> </w:t>
+      </w:r>
+      <w:r>
+        <w:rPr>
+          <w:i/>
+        </w:rPr>
+        <w:t>checkShelfs</w:t>
+      </w:r>
+      <w:r>
+        <w:t xml:space="preserve"> responsável pela organização das prateleiras. Desta forma, este procedimento é apenas responsável por fazer o update das quantidades totais e disponíveis da tabela PUBLICACAO, de acordo o número de cópias passadas como parâmetro.</w:t>
+      </w:r>
+    </w:p>
+    <w:p>
+      <w:r>
+        <w:t xml:space="preserve">Em caso de as cópias não corresponderem a nenhum livro existente na base de dados ocorre a excepção </w:t>
+      </w:r>
+      <w:r>
+        <w:rPr>
+          <w:i/>
+        </w:rPr>
+        <w:t>NO_DATA_FOUND</w:t>
+      </w:r>
+      <w:r>
+        <w:t xml:space="preserve"> e é devolvido o valor -1. Para outros erros é devolvido -2 e em caso de sucesso 0.</w:t>
+      </w:r>
+    </w:p>
+    <w:p/>
+    <w:p>
+      <w:pPr>
+        <w:pStyle w:val="Heading5"/>
+        <w:rPr>
+          <w:lang w:val="en-US"/>
+        </w:rPr>
+      </w:pPr>
+      <w:r>
+        <w:rPr>
+          <w:lang w:val="en-US"/>
+        </w:rPr>
+        <w:t xml:space="preserve">PROCEDURE </w:t>
+      </w:r>
+      <w:proofErr w:type="spellStart"/>
+      <w:r>
+        <w:rPr>
+          <w:lang w:val="en-US"/>
+        </w:rPr>
+        <w:t>removeCopyDocument</w:t>
+      </w:r>
+      <w:proofErr w:type="spellEnd"/>
+    </w:p>
+    <w:p>
+      <w:pPr>
+        <w:rPr>
+          <w:sz w:val="18"/>
+          <w:szCs w:val="18"/>
+          <w:lang w:val="en-US"/>
+        </w:rPr>
+      </w:pPr>
+      <w:r>
+        <w:rPr>
+          <w:sz w:val="18"/>
+          <w:szCs w:val="18"/>
+          <w:lang w:val="en-US"/>
+        </w:rPr>
+        <w:t>(</w:t>
+      </w:r>
+      <w:proofErr w:type="spellStart"/>
+      <w:proofErr w:type="gramStart"/>
+      <w:r>
+        <w:rPr>
+          <w:sz w:val="18"/>
+          <w:szCs w:val="18"/>
+          <w:lang w:val="en-US"/>
+        </w:rPr>
+        <w:t>idDoc</w:t>
+      </w:r>
+      <w:proofErr w:type="spellEnd"/>
+      <w:proofErr w:type="gramEnd"/>
+      <w:r>
+        <w:rPr>
+          <w:sz w:val="18"/>
+          <w:szCs w:val="18"/>
+          <w:lang w:val="en-US"/>
+        </w:rPr>
+        <w:t xml:space="preserve"> IN </w:t>
+      </w:r>
+      <w:proofErr w:type="spellStart"/>
+      <w:r>
+        <w:rPr>
+          <w:sz w:val="18"/>
+          <w:szCs w:val="18"/>
+          <w:lang w:val="en-US"/>
+        </w:rPr>
+        <w:t>PUBLICACAO.ID_DOC%type</w:t>
+      </w:r>
+      <w:proofErr w:type="spellEnd"/>
+      <w:r>
+        <w:rPr>
+          <w:sz w:val="18"/>
+          <w:szCs w:val="18"/>
+          <w:lang w:val="en-US"/>
+        </w:rPr>
+        <w:t xml:space="preserve">, </w:t>
+      </w:r>
+      <w:proofErr w:type="spellStart"/>
+      <w:r>
+        <w:rPr>
+          <w:sz w:val="18"/>
+          <w:szCs w:val="18"/>
+          <w:lang w:val="en-US"/>
+        </w:rPr>
+        <w:t>noRem</w:t>
+      </w:r>
+      <w:proofErr w:type="spellEnd"/>
+      <w:r>
+        <w:rPr>
+          <w:sz w:val="18"/>
+          <w:szCs w:val="18"/>
+          <w:lang w:val="en-US"/>
+        </w:rPr>
+        <w:t xml:space="preserve"> IN </w:t>
+      </w:r>
+      <w:proofErr w:type="spellStart"/>
+      <w:r>
+        <w:rPr>
+          <w:sz w:val="18"/>
+          <w:szCs w:val="18"/>
+          <w:lang w:val="en-US"/>
+        </w:rPr>
+        <w:t>PUBLICACAO.TOTAL%type</w:t>
+      </w:r>
+      <w:proofErr w:type="spellEnd"/>
+      <w:r>
+        <w:rPr>
+          <w:sz w:val="18"/>
+          <w:szCs w:val="18"/>
+          <w:lang w:val="en-US"/>
+        </w:rPr>
+        <w:t xml:space="preserve">, </w:t>
+      </w:r>
+      <w:proofErr w:type="spellStart"/>
+      <w:r>
+        <w:rPr>
+          <w:sz w:val="18"/>
+          <w:szCs w:val="18"/>
+          <w:lang w:val="en-US"/>
+        </w:rPr>
+        <w:t>retVal</w:t>
+      </w:r>
+      <w:proofErr w:type="spellEnd"/>
+      <w:r>
+        <w:rPr>
+          <w:sz w:val="18"/>
+          <w:szCs w:val="18"/>
+          <w:lang w:val="en-US"/>
+        </w:rPr>
+        <w:t xml:space="preserve"> OUT NUMBER)</w:t>
+      </w:r>
+    </w:p>
+    <w:p>
+      <w:pPr>
+        <w:rPr>
+          <w:sz w:val="18"/>
+          <w:szCs w:val="18"/>
+          <w:lang w:val="en-US"/>
+        </w:rPr>
+      </w:pPr>
+    </w:p>
+    <w:p>
+      <w:pPr>
+        <w:jc w:val="both"/>
+      </w:pPr>
+      <w:r>
+        <w:t xml:space="preserve">Assim como existe a </w:t>
+      </w:r>
+      <w:r>
+        <w:t>possibilidade de adicionar livros, através deste procedimento é possível removê-los. Na verdade, e assim como o adicionar de cópias se traduz num incrementar do número de livros disponíveis e total, também o remover se traduz pelo decrementar do número de liv</w:t>
+      </w:r>
+      <w:bookmarkStart w:id="26" w:name="_GoBack"/>
+      <w:bookmarkEnd w:id="26"/>
+      <w:r>
+        <w:t xml:space="preserve">ros. O procedimento </w:t>
+      </w:r>
+      <w:r>
+        <w:rPr>
+          <w:i/>
+        </w:rPr>
+        <w:t>removeCopyDocument</w:t>
+      </w:r>
+      <w:r>
+        <w:t xml:space="preserve"> começa por procurar documentos com o ID passado por parâmetro. Se encontrar, então procede à procura da sua estante e remove as cópias necessárias da estante diminuindo a sua ocupação e diminuindo também o número de livros totais se estes não se encontrarem de momento </w:t>
+      </w:r>
+      <w:r>
+        <w:t>alugados. Se estiverem alugados é devolvido de imediato 0. Em caso de sucesso é devolvido -1. Da mesma forma é devolvido -1 se o livro não existir na base de dados e -2 para os restantes erros.</w:t>
+      </w:r>
+    </w:p>
+    <w:p>
+      <w:pPr>
+        <w:pStyle w:val="Heading4"/>
+        <w:ind w:firstLine="707"/>
+        <w:rPr>
+          <w:lang w:val="en-US"/>
+        </w:rPr>
+      </w:pPr>
+      <w:r>
+        <w:t>Functions</w:t>
+      </w:r>
+    </w:p>
+    <w:p>
+      <w:pPr>
+        <w:pStyle w:val="Heading5"/>
+        <w:ind w:left="707"/>
+      </w:pPr>
+      <w:r>
+        <w:t>getEditora</w:t>
+      </w:r>
+    </w:p>
+    <w:p>
+      <w:pPr>
+        <w:jc w:val="both"/>
+      </w:pPr>
+      <w:r>
+        <w:t>Esta função tem como objectivo a devolução do ID_EDITORA para uma dada editora com o nome que é fornecido como parâmetro de entrada. Em caso de não encontrar devolve  -1.</w:t>
+      </w:r>
+    </w:p>
+    <w:p>
+      <w:pPr>
+        <w:pStyle w:val="Heading5"/>
+        <w:ind w:left="707"/>
+      </w:pPr>
+      <w:r>
+        <w:t>getPrateleira</w:t>
+      </w:r>
+    </w:p>
+    <w:p>
+      <w:pPr>
+        <w:jc w:val="both"/>
+      </w:pPr>
+      <w:r>
+        <w:t>À semelhança da função anterior, esta tem como objectivo a devolução do ID_</w:t>
+      </w:r>
+      <w:r>
+        <w:t xml:space="preserve"> ID_PRATELEIRA</w:t>
+      </w:r>
+      <w:r>
+        <w:t>para uma dada prateleira cujo género é igual ao fornecido como parâmetro de entrada. Em caso de não encontrar devolve  -1.</w:t>
+      </w:r>
+    </w:p>
+    <w:p>
+      <w:pPr>
+        <w:jc w:val="both"/>
+      </w:pPr>
+    </w:p>
+    <w:p>
+      <w:pPr>
+        <w:pStyle w:val="Heading4"/>
+      </w:pPr>
+      <w:r>
+        <w:t>Triggers</w:t>
+      </w:r>
+    </w:p>
+    <w:p>
+      <w:pPr>
+        <w:jc w:val="both"/>
+      </w:pPr>
+    </w:p>
+    <w:p>
+      <w:pPr>
+        <w:pStyle w:val="Heading5"/>
+        <w:rPr>
+          <w:lang w:val="en-US"/>
+        </w:rPr>
+      </w:pPr>
+      <w:r>
+        <w:rPr>
+          <w:lang w:val="en-US"/>
+        </w:rPr>
+        <w:t xml:space="preserve">TRIGGER </w:t>
+      </w:r>
+      <w:proofErr w:type="spellStart"/>
+      <w:r>
+        <w:rPr>
+          <w:lang w:val="en-US"/>
+        </w:rPr>
+        <w:t>checkShelf</w:t>
+      </w:r>
+      <w:proofErr w:type="spellEnd"/>
+      <w:r>
+        <w:rPr>
+          <w:lang w:val="en-US"/>
+        </w:rPr>
+        <w:t xml:space="preserve"> </w:t>
+      </w:r>
+    </w:p>
+    <w:p>
+      <w:pPr>
+        <w:jc w:val="both"/>
+        <w:rPr>
+          <w:sz w:val="18"/>
+          <w:szCs w:val="18"/>
+          <w:lang w:val="en-US"/>
+        </w:rPr>
+      </w:pPr>
+      <w:r>
+        <w:rPr>
+          <w:sz w:val="18"/>
+          <w:szCs w:val="18"/>
+          <w:lang w:val="en-US"/>
+        </w:rPr>
+        <w:t>AFTER UPDATE OF TOTAL ON PUBLICACAO FOR EACH ROW WHEN (</w:t>
+      </w:r>
+      <w:proofErr w:type="spellStart"/>
+      <w:proofErr w:type="gramStart"/>
+      <w:r>
+        <w:rPr>
+          <w:sz w:val="18"/>
+          <w:szCs w:val="18"/>
+          <w:lang w:val="en-US"/>
+        </w:rPr>
+        <w:t>new.total</w:t>
+      </w:r>
+      <w:proofErr w:type="spellEnd"/>
+      <w:r>
+        <w:rPr>
+          <w:sz w:val="18"/>
+          <w:szCs w:val="18"/>
+          <w:lang w:val="en-US"/>
+        </w:rPr>
+        <w:t xml:space="preserve"> !</w:t>
+      </w:r>
+      <w:proofErr w:type="gramEnd"/>
+      <w:r>
+        <w:rPr>
+          <w:sz w:val="18"/>
+          <w:szCs w:val="18"/>
+          <w:lang w:val="en-US"/>
+        </w:rPr>
+        <w:t xml:space="preserve">= </w:t>
+      </w:r>
+      <w:proofErr w:type="spellStart"/>
+      <w:r>
+        <w:rPr>
+          <w:sz w:val="18"/>
+          <w:szCs w:val="18"/>
+          <w:lang w:val="en-US"/>
+        </w:rPr>
+        <w:t>old.total</w:t>
+      </w:r>
+      <w:proofErr w:type="spellEnd"/>
+      <w:r>
+        <w:rPr>
+          <w:sz w:val="18"/>
+          <w:szCs w:val="18"/>
+          <w:lang w:val="en-US"/>
+        </w:rPr>
+        <w:t>)</w:t>
+      </w:r>
+    </w:p>
+    <w:p>
+      <w:pPr>
+        <w:jc w:val="both"/>
+        <w:rPr>
+          <w:lang w:val="en-US"/>
+        </w:rPr>
+      </w:pPr>
+    </w:p>
+    <w:p>
+      <w:pPr>
+        <w:jc w:val="both"/>
+      </w:pPr>
+      <w:r>
+        <w:t>Na construção da nossa livraria, apenas foi criado um trigger</w:t>
+      </w:r>
+      <w:r>
+        <w:rPr>
+          <w:i/>
+        </w:rPr>
+        <w:t xml:space="preserve">, </w:t>
+      </w:r>
+      <w:r>
+        <w:t xml:space="preserve">dado que a complexidade do sistema não exige mais. Por definição um </w:t>
+      </w:r>
+      <w:r>
+        <w:rPr>
+          <w:i/>
+        </w:rPr>
+        <w:t>trigger</w:t>
+      </w:r>
+      <w:r>
+        <w:t xml:space="preserve"> é a última linha defensiva de uma base dados. Neste caso passa-se o mesmo. Quando é feito um </w:t>
+      </w:r>
+      <w:r>
+        <w:rPr>
+          <w:i/>
+        </w:rPr>
+        <w:t>update</w:t>
+      </w:r>
+      <w:r>
+        <w:t xml:space="preserve"> no campo total </w:t>
+      </w:r>
+      <w:r>
+        <w:lastRenderedPageBreak/>
+        <w:t xml:space="preserve">da tabela </w:t>
+      </w:r>
+      <w:r>
+        <w:rPr>
+          <w:i/>
+        </w:rPr>
+        <w:t>PUBLICACAO,</w:t>
+      </w:r>
+      <w:r>
+        <w:t xml:space="preserve"> e o novo campo é maior que o anterior, então significa que foram adicionadas novas cópias a um determinado livro que já existia numa determinada prateleira. Nesta caso, surge então um possível problema. Se a prateleira não tiver espaço suficiente para a nova remessa de livros de forma a que todos os livros iguais fiquem no mesmo local, então é necessário procurar uma prateleira disponível, ou se não existir, criar uma nova</w:t>
+      </w:r>
+      <w:r>
+        <w:t xml:space="preserve"> e</w:t>
+      </w:r>
+      <w:r>
+        <w:t xml:space="preserve"> mover todos os livros para esse novo local. Este é o papel do nosso trigger </w:t>
+      </w:r>
+      <w:r>
+        <w:rPr>
+          <w:i/>
+        </w:rPr>
+        <w:t>checkShelf</w:t>
+      </w:r>
+      <w:r>
+        <w:t>.</w:t>
+      </w:r>
+    </w:p>
+    <w:p>
+      <w:pPr>
+        <w:pStyle w:val="Heading4"/>
+      </w:pPr>
+      <w:r>
+        <w:t>Diagramas de classes</w:t>
+      </w:r>
+    </w:p>
+    <w:p/>
+    <w:p>
+      <w:pPr>
+        <w:pStyle w:val="Heading4"/>
+      </w:pPr>
+      <w:r>
+        <w:t>Códigos de erros</w:t>
+      </w:r>
+    </w:p>
+    <w:p/>
+    <w:p>
+      <w:pPr>
+        <w:pStyle w:val="Heading2"/>
+      </w:pPr>
     </w:p>
     <w:p>
       <w:pPr>
         <w:pStyle w:val="Heading1"/>
       </w:pPr>
-      <w:r>
-        <w:lastRenderedPageBreak/>
+      <w:bookmarkStart w:id="27" w:name="_Toc281675970"/>
+      <w:r>
         <w:t>Bibliografia</w:t>
       </w:r>
+      <w:bookmarkEnd w:id="27"/>
     </w:p>
     <w:p>
       <w:pPr>
@@ -3394,7 +7453,7 @@
     </w:p>
     <w:p/>
     <w:sectPr>
-      <w:footerReference w:type="default" r:id="rId15"/>
+      <w:footerReference w:type="default" r:id="rId18"/>
       <w:pgSz w:w="11906" w:h="16838"/>
       <w:pgMar w:top="1417" w:right="1701" w:bottom="1276" w:left="1701" w:header="708" w:footer="708" w:gutter="0"/>
       <w:pgNumType w:start="0"/>
@@ -3404,6 +7463,31 @@
     </w:sectPr>
   </w:body>
 </w:document>
+</file>
+
+<file path=word/endnotes.xml><?xml version="1.0" encoding="utf-8"?>
+<w:endnotes xmlns:wpc="http://schemas.microsoft.com/office/word/2010/wordprocessingCanvas" xmlns:mc="http://schemas.openxmlformats.org/markup-compatibility/2006" xmlns:o="urn:schemas-microsoft-com:office:office" xmlns:r="http://schemas.openxmlformats.org/officeDocument/2006/relationships" xmlns:m="http://schemas.openxmlformats.org/officeDocument/2006/math" xmlns:v="urn:schemas-microsoft-com:vml" xmlns:wp14="http://schemas.microsoft.com/office/word/2010/wordprocessingDrawing" xmlns:wp="http://schemas.openxmlformats.org/drawingml/2006/wordprocessingDrawing" xmlns:w10="urn:schemas-microsoft-com:office:word" xmlns:w="http://schemas.openxmlformats.org/wordprocessingml/2006/main" xmlns:w14="http://schemas.microsoft.com/office/word/2010/wordml" xmlns:wpg="http://schemas.microsoft.com/office/word/2010/wordprocessingGroup" xmlns:wpi="http://schemas.microsoft.com/office/word/2010/wordprocessingInk" xmlns:wne="http://schemas.microsoft.com/office/word/2006/wordml" xmlns:wps="http://schemas.microsoft.com/office/word/2010/wordprocessingShape" mc:Ignorable="w14 wp14">
+  <w:endnote w:type="separator" w:id="-1">
+    <w:p>
+      <w:pPr>
+        <w:spacing w:line="240" w:lineRule="auto"/>
+      </w:pPr>
+      <w:r>
+        <w:separator/>
+      </w:r>
+    </w:p>
+  </w:endnote>
+  <w:endnote w:type="continuationSeparator" w:id="0">
+    <w:p>
+      <w:pPr>
+        <w:spacing w:line="240" w:lineRule="auto"/>
+      </w:pPr>
+      <w:r>
+        <w:continuationSeparator/>
+      </w:r>
+    </w:p>
+  </w:endnote>
+</w:endnotes>
 </file>
 
 <file path=word/footer1.xml><?xml version="1.0" encoding="utf-8"?>
@@ -3416,7 +7500,6 @@
         <w:docPartUnique/>
       </w:docPartObj>
     </w:sdtPr>
-    <w:sdtEndPr/>
     <w:sdtContent>
       <w:p>
         <w:pPr>
@@ -3436,7 +7519,7 @@
           <w:rPr>
             <w:noProof/>
           </w:rPr>
-          <w:t>11</w:t>
+          <w:t>14</w:t>
         </w:r>
         <w:r>
           <w:rPr>
@@ -3453,6 +7536,31 @@
     </w:pPr>
   </w:p>
 </w:ftr>
+</file>
+
+<file path=word/footnotes.xml><?xml version="1.0" encoding="utf-8"?>
+<w:footnotes xmlns:wpc="http://schemas.microsoft.com/office/word/2010/wordprocessingCanvas" xmlns:mc="http://schemas.openxmlformats.org/markup-compatibility/2006" xmlns:o="urn:schemas-microsoft-com:office:office" xmlns:r="http://schemas.openxmlformats.org/officeDocument/2006/relationships" xmlns:m="http://schemas.openxmlformats.org/officeDocument/2006/math" xmlns:v="urn:schemas-microsoft-com:vml" xmlns:wp14="http://schemas.microsoft.com/office/word/2010/wordprocessingDrawing" xmlns:wp="http://schemas.openxmlformats.org/drawingml/2006/wordprocessingDrawing" xmlns:w10="urn:schemas-microsoft-com:office:word" xmlns:w="http://schemas.openxmlformats.org/wordprocessingml/2006/main" xmlns:w14="http://schemas.microsoft.com/office/word/2010/wordml" xmlns:wpg="http://schemas.microsoft.com/office/word/2010/wordprocessingGroup" xmlns:wpi="http://schemas.microsoft.com/office/word/2010/wordprocessingInk" xmlns:wne="http://schemas.microsoft.com/office/word/2006/wordml" xmlns:wps="http://schemas.microsoft.com/office/word/2010/wordprocessingShape" mc:Ignorable="w14 wp14">
+  <w:footnote w:type="separator" w:id="-1">
+    <w:p>
+      <w:pPr>
+        <w:spacing w:line="240" w:lineRule="auto"/>
+      </w:pPr>
+      <w:r>
+        <w:separator/>
+      </w:r>
+    </w:p>
+  </w:footnote>
+  <w:footnote w:type="continuationSeparator" w:id="0">
+    <w:p>
+      <w:pPr>
+        <w:spacing w:line="240" w:lineRule="auto"/>
+      </w:pPr>
+      <w:r>
+        <w:continuationSeparator/>
+      </w:r>
+    </w:p>
+  </w:footnote>
+</w:footnotes>
 </file>
 
 <file path=word/numbering.xml><?xml version="1.0" encoding="utf-8"?>
@@ -4108,10 +8216,53 @@
       <w:color w:val="4F81BD" w:themeColor="accent1"/>
     </w:rPr>
   </w:style>
+  <w:style w:type="paragraph" w:styleId="Heading4">
+    <w:name w:val="heading 4"/>
+    <w:basedOn w:val="Normal"/>
+    <w:next w:val="Normal"/>
+    <w:link w:val="Heading4Char"/>
+    <w:uiPriority w:val="9"/>
+    <w:unhideWhenUsed/>
+    <w:qFormat/>
+    <w:rsid w:val="00C14258"/>
+    <w:pPr>
+      <w:keepNext/>
+      <w:keepLines/>
+      <w:spacing w:before="200"/>
+      <w:outlineLvl w:val="3"/>
+    </w:pPr>
+    <w:rPr>
+      <w:rFonts w:asciiTheme="majorHAnsi" w:eastAsiaTheme="majorEastAsia" w:hAnsiTheme="majorHAnsi" w:cstheme="majorBidi"/>
+      <w:b/>
+      <w:bCs/>
+      <w:i/>
+      <w:iCs/>
+      <w:color w:val="4F81BD" w:themeColor="accent1"/>
+    </w:rPr>
+  </w:style>
+  <w:style w:type="paragraph" w:styleId="Heading5">
+    <w:name w:val="heading 5"/>
+    <w:basedOn w:val="Normal"/>
+    <w:next w:val="Normal"/>
+    <w:link w:val="Heading5Char"/>
+    <w:uiPriority w:val="9"/>
+    <w:unhideWhenUsed/>
+    <w:qFormat/>
+    <w:rsid w:val="002B19F1"/>
+    <w:pPr>
+      <w:keepNext/>
+      <w:keepLines/>
+      <w:spacing w:before="200"/>
+      <w:outlineLvl w:val="4"/>
+    </w:pPr>
+    <w:rPr>
+      <w:rFonts w:asciiTheme="majorHAnsi" w:eastAsiaTheme="majorEastAsia" w:hAnsiTheme="majorHAnsi" w:cstheme="majorBidi"/>
+      <w:color w:val="243F60" w:themeColor="accent1" w:themeShade="7F"/>
+    </w:rPr>
+  </w:style>
   <w:style w:type="character" w:default="1" w:styleId="DefaultParagraphFont">
     <w:name w:val="Default Paragraph Font"/>
     <w:uiPriority w:val="1"/>
-    <w:semiHidden/>
     <w:unhideWhenUsed/>
   </w:style>
   <w:style w:type="table" w:default="1" w:styleId="TableNormal">
@@ -4373,6 +8524,45 @@
       <w:color w:val="4F81BD" w:themeColor="accent1"/>
     </w:rPr>
   </w:style>
+  <w:style w:type="character" w:customStyle="1" w:styleId="Heading4Char">
+    <w:name w:val="Heading 4 Char"/>
+    <w:basedOn w:val="DefaultParagraphFont"/>
+    <w:link w:val="Heading4"/>
+    <w:uiPriority w:val="9"/>
+    <w:rsid w:val="00C14258"/>
+    <w:rPr>
+      <w:rFonts w:asciiTheme="majorHAnsi" w:eastAsiaTheme="majorEastAsia" w:hAnsiTheme="majorHAnsi" w:cstheme="majorBidi"/>
+      <w:b/>
+      <w:bCs/>
+      <w:i/>
+      <w:iCs/>
+      <w:color w:val="4F81BD" w:themeColor="accent1"/>
+    </w:rPr>
+  </w:style>
+  <w:style w:type="character" w:customStyle="1" w:styleId="Heading5Char">
+    <w:name w:val="Heading 5 Char"/>
+    <w:basedOn w:val="DefaultParagraphFont"/>
+    <w:link w:val="Heading5"/>
+    <w:uiPriority w:val="9"/>
+    <w:rsid w:val="002B19F1"/>
+    <w:rPr>
+      <w:rFonts w:asciiTheme="majorHAnsi" w:eastAsiaTheme="majorEastAsia" w:hAnsiTheme="majorHAnsi" w:cstheme="majorBidi"/>
+      <w:color w:val="243F60" w:themeColor="accent1" w:themeShade="7F"/>
+    </w:rPr>
+  </w:style>
+  <w:style w:type="paragraph" w:styleId="TOC3">
+    <w:name w:val="toc 3"/>
+    <w:basedOn w:val="Normal"/>
+    <w:next w:val="Normal"/>
+    <w:autoRedefine/>
+    <w:uiPriority w:val="39"/>
+    <w:unhideWhenUsed/>
+    <w:rsid w:val="00E16D16"/>
+    <w:pPr>
+      <w:spacing w:after="100"/>
+      <w:ind w:left="440"/>
+    </w:pPr>
+  </w:style>
 </w:styles>
 </file>
 
@@ -4610,10 +8800,53 @@
       <w:color w:val="4F81BD" w:themeColor="accent1"/>
     </w:rPr>
   </w:style>
+  <w:style w:type="paragraph" w:styleId="Heading4">
+    <w:name w:val="heading 4"/>
+    <w:basedOn w:val="Normal"/>
+    <w:next w:val="Normal"/>
+    <w:link w:val="Heading4Char"/>
+    <w:uiPriority w:val="9"/>
+    <w:unhideWhenUsed/>
+    <w:qFormat/>
+    <w:rsid w:val="00C14258"/>
+    <w:pPr>
+      <w:keepNext/>
+      <w:keepLines/>
+      <w:spacing w:before="200"/>
+      <w:outlineLvl w:val="3"/>
+    </w:pPr>
+    <w:rPr>
+      <w:rFonts w:asciiTheme="majorHAnsi" w:eastAsiaTheme="majorEastAsia" w:hAnsiTheme="majorHAnsi" w:cstheme="majorBidi"/>
+      <w:b/>
+      <w:bCs/>
+      <w:i/>
+      <w:iCs/>
+      <w:color w:val="4F81BD" w:themeColor="accent1"/>
+    </w:rPr>
+  </w:style>
+  <w:style w:type="paragraph" w:styleId="Heading5">
+    <w:name w:val="heading 5"/>
+    <w:basedOn w:val="Normal"/>
+    <w:next w:val="Normal"/>
+    <w:link w:val="Heading5Char"/>
+    <w:uiPriority w:val="9"/>
+    <w:unhideWhenUsed/>
+    <w:qFormat/>
+    <w:rsid w:val="002B19F1"/>
+    <w:pPr>
+      <w:keepNext/>
+      <w:keepLines/>
+      <w:spacing w:before="200"/>
+      <w:outlineLvl w:val="4"/>
+    </w:pPr>
+    <w:rPr>
+      <w:rFonts w:asciiTheme="majorHAnsi" w:eastAsiaTheme="majorEastAsia" w:hAnsiTheme="majorHAnsi" w:cstheme="majorBidi"/>
+      <w:color w:val="243F60" w:themeColor="accent1" w:themeShade="7F"/>
+    </w:rPr>
+  </w:style>
   <w:style w:type="character" w:default="1" w:styleId="DefaultParagraphFont">
     <w:name w:val="Default Paragraph Font"/>
     <w:uiPriority w:val="1"/>
-    <w:semiHidden/>
     <w:unhideWhenUsed/>
   </w:style>
   <w:style w:type="table" w:default="1" w:styleId="TableNormal">
@@ -4874,6 +9107,45 @@
       <w:bCs/>
       <w:color w:val="4F81BD" w:themeColor="accent1"/>
     </w:rPr>
+  </w:style>
+  <w:style w:type="character" w:customStyle="1" w:styleId="Heading4Char">
+    <w:name w:val="Heading 4 Char"/>
+    <w:basedOn w:val="DefaultParagraphFont"/>
+    <w:link w:val="Heading4"/>
+    <w:uiPriority w:val="9"/>
+    <w:rsid w:val="00C14258"/>
+    <w:rPr>
+      <w:rFonts w:asciiTheme="majorHAnsi" w:eastAsiaTheme="majorEastAsia" w:hAnsiTheme="majorHAnsi" w:cstheme="majorBidi"/>
+      <w:b/>
+      <w:bCs/>
+      <w:i/>
+      <w:iCs/>
+      <w:color w:val="4F81BD" w:themeColor="accent1"/>
+    </w:rPr>
+  </w:style>
+  <w:style w:type="character" w:customStyle="1" w:styleId="Heading5Char">
+    <w:name w:val="Heading 5 Char"/>
+    <w:basedOn w:val="DefaultParagraphFont"/>
+    <w:link w:val="Heading5"/>
+    <w:uiPriority w:val="9"/>
+    <w:rsid w:val="002B19F1"/>
+    <w:rPr>
+      <w:rFonts w:asciiTheme="majorHAnsi" w:eastAsiaTheme="majorEastAsia" w:hAnsiTheme="majorHAnsi" w:cstheme="majorBidi"/>
+      <w:color w:val="243F60" w:themeColor="accent1" w:themeShade="7F"/>
+    </w:rPr>
+  </w:style>
+  <w:style w:type="paragraph" w:styleId="TOC3">
+    <w:name w:val="toc 3"/>
+    <w:basedOn w:val="Normal"/>
+    <w:next w:val="Normal"/>
+    <w:autoRedefine/>
+    <w:uiPriority w:val="39"/>
+    <w:unhideWhenUsed/>
+    <w:rsid w:val="00E16D16"/>
+    <w:pPr>
+      <w:spacing w:after="100"/>
+      <w:ind w:left="440"/>
+    </w:pPr>
   </w:style>
 </w:styles>
 </file>
@@ -5161,4 +9433,16 @@
   <a:objectDefaults/>
   <a:extraClrSchemeLst/>
 </a:theme>
+</file>
+
+<file path=customXml/item1.xml><?xml version="1.0" encoding="utf-8"?>
+<b:Sources xmlns:b="http://schemas.openxmlformats.org/officeDocument/2006/bibliography" xmlns="http://schemas.openxmlformats.org/officeDocument/2006/bibliography" SelectedStyle="\APA.XSL" StyleName="APA"/>
+</file>
+
+<file path=customXml/itemProps1.xml><?xml version="1.0" encoding="utf-8"?>
+<ds:datastoreItem xmlns:ds="http://schemas.openxmlformats.org/officeDocument/2006/customXml" ds:itemID="{3F98B84E-24CF-4FCF-826E-1484AC39A3D0}">
+  <ds:schemaRefs>
+    <ds:schemaRef ds:uri="http://schemas.openxmlformats.org/officeDocument/2006/bibliography"/>
+  </ds:schemaRefs>
+</ds:datastoreItem>
 </file>
--- a/FINAL REPORT.docx
+++ b/FINAL REPORT.docx
@@ -4121,14 +4121,27 @@
       <w:r>
         <w:t xml:space="preserve">Menu </w:t>
       </w:r>
-      <w:fldSimple w:instr=" SEQ Menu \* ARABIC ">
-        <w:r>
-          <w:rPr>
-            <w:noProof/>
-          </w:rPr>
-          <w:t>1</w:t>
-        </w:r>
-      </w:fldSimple>
+      <w:r>
+        <w:fldChar w:fldCharType="begin"/>
+      </w:r>
+      <w:r>
+        <w:instrText xml:space="preserve"> SEQ Menu \* ARABIC </w:instrText>
+      </w:r>
+      <w:r>
+        <w:fldChar w:fldCharType="separate"/>
+      </w:r>
+      <w:r>
+        <w:rPr>
+          <w:noProof/>
+        </w:rPr>
+        <w:t>1</w:t>
+      </w:r>
+      <w:r>
+        <w:rPr>
+          <w:noProof/>
+        </w:rPr>
+        <w:fldChar w:fldCharType="end"/>
+      </w:r>
       <w:r>
         <w:t xml:space="preserve"> - </w:t>
       </w:r>
@@ -4208,14 +4221,27 @@
       <w:r>
         <w:t xml:space="preserve">Menu </w:t>
       </w:r>
-      <w:fldSimple w:instr=" SEQ Menu \* ARABIC ">
-        <w:r>
-          <w:rPr>
-            <w:noProof/>
-          </w:rPr>
-          <w:t>2</w:t>
-        </w:r>
-      </w:fldSimple>
+      <w:r>
+        <w:fldChar w:fldCharType="begin"/>
+      </w:r>
+      <w:r>
+        <w:instrText xml:space="preserve"> SEQ Menu \* ARABIC </w:instrText>
+      </w:r>
+      <w:r>
+        <w:fldChar w:fldCharType="separate"/>
+      </w:r>
+      <w:r>
+        <w:rPr>
+          <w:noProof/>
+        </w:rPr>
+        <w:t>2</w:t>
+      </w:r>
+      <w:r>
+        <w:rPr>
+          <w:noProof/>
+        </w:rPr>
+        <w:fldChar w:fldCharType="end"/>
+      </w:r>
       <w:r>
         <w:t xml:space="preserve"> - Efectuar Requesição</w:t>
       </w:r>
@@ -4298,14 +4324,27 @@
       <w:r>
         <w:t xml:space="preserve">Menu </w:t>
       </w:r>
-      <w:fldSimple w:instr=" SEQ Menu \* ARABIC ">
-        <w:r>
-          <w:rPr>
-            <w:noProof/>
-          </w:rPr>
-          <w:t>3</w:t>
-        </w:r>
-      </w:fldSimple>
+      <w:r>
+        <w:fldChar w:fldCharType="begin"/>
+      </w:r>
+      <w:r>
+        <w:instrText xml:space="preserve"> SEQ Menu \* ARABIC </w:instrText>
+      </w:r>
+      <w:r>
+        <w:fldChar w:fldCharType="separate"/>
+      </w:r>
+      <w:r>
+        <w:rPr>
+          <w:noProof/>
+        </w:rPr>
+        <w:t>3</w:t>
+      </w:r>
+      <w:r>
+        <w:rPr>
+          <w:noProof/>
+        </w:rPr>
+        <w:fldChar w:fldCharType="end"/>
+      </w:r>
       <w:r>
         <w:t xml:space="preserve"> - Procurar Documento</w:t>
       </w:r>
@@ -4372,14 +4411,27 @@
       <w:r>
         <w:t xml:space="preserve">Menu </w:t>
       </w:r>
-      <w:fldSimple w:instr=" SEQ Menu \* ARABIC ">
-        <w:r>
-          <w:rPr>
-            <w:noProof/>
-          </w:rPr>
-          <w:t>4</w:t>
-        </w:r>
-      </w:fldSimple>
+      <w:r>
+        <w:fldChar w:fldCharType="begin"/>
+      </w:r>
+      <w:r>
+        <w:instrText xml:space="preserve"> SEQ Menu \* ARABIC </w:instrText>
+      </w:r>
+      <w:r>
+        <w:fldChar w:fldCharType="separate"/>
+      </w:r>
+      <w:r>
+        <w:rPr>
+          <w:noProof/>
+        </w:rPr>
+        <w:t>4</w:t>
+      </w:r>
+      <w:r>
+        <w:rPr>
+          <w:noProof/>
+        </w:rPr>
+        <w:fldChar w:fldCharType="end"/>
+      </w:r>
       <w:r>
         <w:t xml:space="preserve"> - Devolver Requesição</w:t>
       </w:r>
@@ -4447,14 +4499,27 @@
       <w:r>
         <w:t xml:space="preserve">Menu </w:t>
       </w:r>
-      <w:fldSimple w:instr=" SEQ Menu \* ARABIC ">
-        <w:r>
-          <w:rPr>
-            <w:noProof/>
-          </w:rPr>
-          <w:t>5</w:t>
-        </w:r>
-      </w:fldSimple>
+      <w:r>
+        <w:fldChar w:fldCharType="begin"/>
+      </w:r>
+      <w:r>
+        <w:instrText xml:space="preserve"> SEQ Menu \* ARABIC </w:instrText>
+      </w:r>
+      <w:r>
+        <w:fldChar w:fldCharType="separate"/>
+      </w:r>
+      <w:r>
+        <w:rPr>
+          <w:noProof/>
+        </w:rPr>
+        <w:t>5</w:t>
+      </w:r>
+      <w:r>
+        <w:rPr>
+          <w:noProof/>
+        </w:rPr>
+        <w:fldChar w:fldCharType="end"/>
+      </w:r>
       <w:r>
         <w:t xml:space="preserve"> - Procurar e Inserir Empregados</w:t>
       </w:r>
@@ -4522,14 +4587,27 @@
       <w:r>
         <w:t xml:space="preserve">Menu </w:t>
       </w:r>
-      <w:fldSimple w:instr=" SEQ Menu \* ARABIC ">
-        <w:r>
-          <w:rPr>
-            <w:noProof/>
-          </w:rPr>
-          <w:t>6</w:t>
-        </w:r>
-      </w:fldSimple>
+      <w:r>
+        <w:fldChar w:fldCharType="begin"/>
+      </w:r>
+      <w:r>
+        <w:instrText xml:space="preserve"> SEQ Menu \* ARABIC </w:instrText>
+      </w:r>
+      <w:r>
+        <w:fldChar w:fldCharType="separate"/>
+      </w:r>
+      <w:r>
+        <w:rPr>
+          <w:noProof/>
+        </w:rPr>
+        <w:t>6</w:t>
+      </w:r>
+      <w:r>
+        <w:rPr>
+          <w:noProof/>
+        </w:rPr>
+        <w:fldChar w:fldCharType="end"/>
+      </w:r>
       <w:r>
         <w:t xml:space="preserve"> - Procurar e Inserir Leitores</w:t>
       </w:r>
@@ -4589,14 +4667,27 @@
       <w:r>
         <w:t xml:space="preserve">Menu </w:t>
       </w:r>
-      <w:fldSimple w:instr=" SEQ Menu \* ARABIC ">
-        <w:r>
-          <w:rPr>
-            <w:noProof/>
-          </w:rPr>
-          <w:t>7</w:t>
-        </w:r>
-      </w:fldSimple>
+      <w:r>
+        <w:fldChar w:fldCharType="begin"/>
+      </w:r>
+      <w:r>
+        <w:instrText xml:space="preserve"> SEQ Menu \* ARABIC </w:instrText>
+      </w:r>
+      <w:r>
+        <w:fldChar w:fldCharType="separate"/>
+      </w:r>
+      <w:r>
+        <w:rPr>
+          <w:noProof/>
+        </w:rPr>
+        <w:t>7</w:t>
+      </w:r>
+      <w:r>
+        <w:rPr>
+          <w:noProof/>
+        </w:rPr>
+        <w:fldChar w:fldCharType="end"/>
+      </w:r>
       <w:r>
         <w:t xml:space="preserve"> – Estatísticas</w:t>
       </w:r>
@@ -5139,7 +5230,6 @@
       </w:r>
       <w:bookmarkEnd w:id="19"/>
     </w:p>
-    <w:p/>
     <w:p>
       <w:pPr>
         <w:pStyle w:val="Heading3"/>
@@ -5200,73 +5290,48 @@
     <w:p>
       <w:pPr>
         <w:pStyle w:val="Heading3"/>
-        <w:rPr>
-          <w:rFonts w:asciiTheme="minorHAnsi" w:eastAsiaTheme="minorHAnsi" w:hAnsiTheme="minorHAnsi" w:cstheme="minorBidi"/>
-          <w:b w:val="0"/>
-          <w:bCs w:val="0"/>
-          <w:color w:val="auto"/>
-        </w:rPr>
-      </w:pPr>
-    </w:p>
-    <w:p/>
-    <w:p>
-      <w:pPr>
-        <w:pStyle w:val="Heading3"/>
-      </w:pPr>
-      <w:r>
+      </w:pPr>
+      <w:r>
+        <w:t>Programas do Servidor</w:t>
+      </w:r>
+      <w:bookmarkEnd w:id="25"/>
+    </w:p>
+    <w:p>
+      <w:pPr>
+        <w:pStyle w:val="Heading4"/>
+        <w:ind w:firstLine="708"/>
+      </w:pPr>
+      <w:r>
+        <w:t>Procedures</w:t>
+      </w:r>
+    </w:p>
+    <w:p>
+      <w:r>
+        <w:t xml:space="preserve">Esta secção irá ser dividida de acordo com as tabelas/zona em que os procedimentos operam. Desta forma, iremos começar pelos Leitores seguindo de imediato para os </w:t>
+      </w:r>
+      <w:r>
+        <w:t>Funcionários</w:t>
+      </w:r>
+      <w:r>
+        <w:t>, dado que ambos herdam da entidade Pessoa</w:t>
+      </w:r>
+      <w:r>
+        <w:t>.</w:t>
+      </w:r>
+    </w:p>
+    <w:p>
+      <w:pPr>
+        <w:pStyle w:val="Heading5"/>
+        <w:rPr>
+          <w:lang w:val="en-US"/>
+        </w:rPr>
+      </w:pPr>
+      <w:r>
+        <w:rPr>
+          <w:lang w:val="en-US"/>
+        </w:rPr>
         <w:lastRenderedPageBreak/>
-        <w:t>Programas do Servidor</w:t>
-      </w:r>
-      <w:bookmarkEnd w:id="25"/>
-    </w:p>
-    <w:p>
-      <w:pPr>
-        <w:pStyle w:val="Heading4"/>
-      </w:pPr>
-      <w:r>
-        <w:t>Procedures</w:t>
-      </w:r>
-    </w:p>
-    <w:p>
-      <w:r>
-        <w:t xml:space="preserve">Esta secção irá ser dividida de acordo com as tabelas/zona em que os procedimentos operam. Desta forma, iremos começar pelos Leitores seguindo de imediato para os </w:t>
-      </w:r>
-      <w:r>
-        <w:t>Funcionários</w:t>
-      </w:r>
-      <w:r>
-        <w:t>, dado que ambos herdam da entidade Pessoa</w:t>
-      </w:r>
-      <w:r>
-        <w:t>.</w:t>
-      </w:r>
-    </w:p>
-    <w:p>
-      <w:pPr>
-        <w:pStyle w:val="Heading5"/>
-        <w:rPr>
-          <w:lang w:val="en-US"/>
-        </w:rPr>
-      </w:pPr>
-      <w:r>
-        <w:rPr>
-          <w:lang w:val="en-US"/>
-        </w:rPr>
-        <w:t xml:space="preserve">PROCEDURE </w:t>
-      </w:r>
-      <w:proofErr w:type="spellStart"/>
-      <w:r>
-        <w:rPr>
-          <w:lang w:val="en-US"/>
-        </w:rPr>
-        <w:t>addEmployee</w:t>
-      </w:r>
-      <w:proofErr w:type="spellEnd"/>
-      <w:r>
-        <w:rPr>
-          <w:lang w:val="en-US"/>
-        </w:rPr>
-        <w:t xml:space="preserve"> </w:t>
+        <w:t xml:space="preserve">PROCEDURE addEmployee </w:t>
       </w:r>
     </w:p>
     <w:p>
@@ -5277,194 +5342,566 @@
           <w:lang w:val="en-US"/>
         </w:rPr>
       </w:pPr>
-      <w:proofErr w:type="gramStart"/>
       <w:r>
         <w:rPr>
           <w:sz w:val="18"/>
           <w:szCs w:val="18"/>
           <w:lang w:val="en-US"/>
         </w:rPr>
-        <w:t xml:space="preserve">( </w:t>
-      </w:r>
-      <w:proofErr w:type="spellStart"/>
-      <w:r>
+        <w:t>( nomePessoa IN Pessoa.nome_pessoa%type, morada IN Pessoa.morada%type, bi IN NUMBER, data in date ,telefone IN NUMBER, email IN Pessoa.e_mail%type, password IN Autenticacao.password%type, returnValue OUT INTEGER)</w:t>
+      </w:r>
+    </w:p>
+    <w:p>
+      <w:pPr>
+        <w:rPr>
+          <w:lang w:val="en-US"/>
+        </w:rPr>
+      </w:pPr>
+    </w:p>
+    <w:p>
+      <w:pPr>
+        <w:pStyle w:val="Heading5"/>
+        <w:rPr>
+          <w:lang w:val="en-US"/>
+        </w:rPr>
+      </w:pPr>
+      <w:r>
+        <w:rPr>
+          <w:lang w:val="en-US"/>
+        </w:rPr>
+        <w:t xml:space="preserve">PROCEDURE addReader </w:t>
+      </w:r>
+    </w:p>
+    <w:p>
+      <w:pPr>
         <w:rPr>
           <w:sz w:val="18"/>
           <w:szCs w:val="18"/>
           <w:lang w:val="en-US"/>
         </w:rPr>
-        <w:t>nomePessoa</w:t>
-      </w:r>
-      <w:proofErr w:type="spellEnd"/>
-      <w:proofErr w:type="gramEnd"/>
+      </w:pPr>
       <w:r>
         <w:rPr>
           <w:sz w:val="18"/>
           <w:szCs w:val="18"/>
           <w:lang w:val="en-US"/>
         </w:rPr>
-        <w:t xml:space="preserve"> IN </w:t>
-      </w:r>
-      <w:proofErr w:type="spellStart"/>
-      <w:r>
+        <w:t>( nomePessoa IN Pessoa.nome_pessoa%type, morada IN Pessoa.morada%type, bi IN NUMBER, data IN date ,telefone IN NUMBER, email IN Pessoa.e_mail%type, returnValue OUT INTEGER)</w:t>
+      </w:r>
+    </w:p>
+    <w:p>
+      <w:pPr>
+        <w:rPr>
+          <w:lang w:val="en-US"/>
+        </w:rPr>
+      </w:pPr>
+    </w:p>
+    <w:p>
+      <w:pPr>
+        <w:jc w:val="both"/>
+      </w:pPr>
+      <w:r>
+        <w:t xml:space="preserve">Os procedimentos apresentados em cima, são responsáveis pelo adicionar de leitores e funcionários à base de dados. Ambos recebem como parâmetros os atributos da Pessoa: nome da pessoam, morada, número de bi, data de nascimento, telefone e e-mail. Contudo, como no caso dos funcionários estes necessitam de uma </w:t>
+      </w:r>
+      <w:r>
+        <w:rPr>
+          <w:i/>
+        </w:rPr>
+        <w:t>password</w:t>
+      </w:r>
+      <w:r>
+        <w:t xml:space="preserve"> para lhes conceder acesso ao sistema, o procedimento addEmployee necessita também de receber este parâmetro.</w:t>
+      </w:r>
+    </w:p>
+    <w:p>
+      <w:pPr>
+        <w:jc w:val="both"/>
+      </w:pPr>
+      <w:r>
+        <w:t xml:space="preserve">Em ambas as situações, caso ocorra algum impedimento no decorrer dos procedimentos, através da variável do tipo de saída </w:t>
+      </w:r>
+      <w:r>
+        <w:rPr>
+          <w:i/>
+        </w:rPr>
+        <w:t>returnValue</w:t>
+      </w:r>
+      <w:r>
+        <w:t xml:space="preserve">, os procedimentos podem devolver -1 ao ser levantada a excepção </w:t>
+      </w:r>
+      <w:r>
+        <w:rPr>
+          <w:i/>
+        </w:rPr>
+        <w:t xml:space="preserve">DUP_VAL_ON_INDEX </w:t>
+      </w:r>
+      <w:r>
+        <w:t>por já existir uma pessoa com esse mesmo número de BI ou podem devolver -2 no caso de surgirem outros problemas inexperados.</w:t>
+      </w:r>
+    </w:p>
+    <w:p/>
+    <w:p>
+      <w:pPr>
+        <w:pStyle w:val="Heading5"/>
+        <w:rPr>
+          <w:lang w:val="en-US"/>
+        </w:rPr>
+      </w:pPr>
+      <w:r>
+        <w:rPr>
+          <w:lang w:val="en-US"/>
+        </w:rPr>
+        <w:t>PROCEDURE updateReader</w:t>
+      </w:r>
+    </w:p>
+    <w:p>
+      <w:pPr>
         <w:rPr>
           <w:sz w:val="18"/>
           <w:szCs w:val="18"/>
           <w:lang w:val="en-US"/>
         </w:rPr>
-        <w:t>Pessoa.nome_pessoa%type</w:t>
-      </w:r>
-      <w:proofErr w:type="spellEnd"/>
+      </w:pPr>
       <w:r>
         <w:rPr>
           <w:sz w:val="18"/>
           <w:szCs w:val="18"/>
           <w:lang w:val="en-US"/>
         </w:rPr>
-        <w:t xml:space="preserve">, </w:t>
-      </w:r>
-      <w:proofErr w:type="spellStart"/>
-      <w:r>
+        <w:t xml:space="preserve"> (nomePessoa IN Pessoa.nome_pessoa%type, pmorada IN Pessoa.morada%type, pbi IN NUMBER, varData IN DATE ,ptelefone IN NUMBER, email IN Pessoa.e_mail%type, returnValue OUT INTEGER) </w:t>
+      </w:r>
+    </w:p>
+    <w:p>
+      <w:pPr>
+        <w:pStyle w:val="Heading5"/>
+        <w:rPr>
+          <w:lang w:val="en-US"/>
+        </w:rPr>
+      </w:pPr>
+      <w:r>
+        <w:rPr>
+          <w:lang w:val="en-US"/>
+        </w:rPr>
+        <w:t>PROCEDURE updateEmployee</w:t>
+      </w:r>
+    </w:p>
+    <w:p>
+      <w:pPr>
         <w:rPr>
           <w:sz w:val="18"/>
           <w:szCs w:val="18"/>
           <w:lang w:val="en-US"/>
         </w:rPr>
-        <w:t>morada</w:t>
-      </w:r>
-      <w:proofErr w:type="spellEnd"/>
+      </w:pPr>
       <w:r>
         <w:rPr>
           <w:sz w:val="18"/>
           <w:szCs w:val="18"/>
           <w:lang w:val="en-US"/>
         </w:rPr>
-        <w:t xml:space="preserve"> IN </w:t>
-      </w:r>
-      <w:proofErr w:type="spellStart"/>
-      <w:r>
+        <w:t>(nomePessoa IN Pessoa.nome_pessoa%type, pmorada IN Pessoa.morada%type, pbi IN NUMBER, varData IN DATE ,ptelefone IN NUMBER, email IN Pessoa.e_mail%type, returnValue OUT INTEGER)</w:t>
+      </w:r>
+    </w:p>
+    <w:p>
+      <w:pPr>
+        <w:rPr>
+          <w:lang w:val="en-US"/>
+        </w:rPr>
+      </w:pPr>
+    </w:p>
+    <w:p>
+      <w:pPr>
+        <w:jc w:val="both"/>
+      </w:pPr>
+      <w:r>
+        <w:t>Os procedimentos apresentados são bastante id</w:t>
+      </w:r>
+      <w:r>
+        <w:t xml:space="preserve">ênticos entre si e são também idênticos aos respectivos procedimentos acima descritos para adicionar funcionários e leitores. </w:t>
+      </w:r>
+      <w:r>
+        <w:t xml:space="preserve">O funcionamento destes passo por simplesmente verificar se existe a pessoa através do número de BI e fazer o update aos campos respectivos. </w:t>
+      </w:r>
+      <w:r>
+        <w:t>Apesar da sua semelhança existem pequenas diferenças no que toca a valores de retorno e nos parâmetros. Começando por estes últimos, no caso dos funcionários estes necessitam de um parâmetro extra para receber um possível alteração de password. Relativamente aos valores de retorno, devolvem -1 se não tiverem sido encontradas pessoas com o ID fornecido ao levantarem a excepção NO_DATA_FOUND e devolvem -2 se surgirem outros imprevistos.</w:t>
+      </w:r>
+    </w:p>
+    <w:p>
+      <w:pPr>
+        <w:pStyle w:val="Heading5"/>
+      </w:pPr>
+      <w:r>
+        <w:t>PROCEDURE fireEmployee</w:t>
+      </w:r>
+    </w:p>
+    <w:p>
+      <w:pPr>
+        <w:jc w:val="both"/>
         <w:rPr>
           <w:sz w:val="18"/>
           <w:szCs w:val="18"/>
-          <w:lang w:val="en-US"/>
-        </w:rPr>
-        <w:t>Pessoa.morada%type</w:t>
-      </w:r>
-      <w:proofErr w:type="spellEnd"/>
+        </w:rPr>
+      </w:pPr>
       <w:r>
         <w:rPr>
           <w:sz w:val="18"/>
           <w:szCs w:val="18"/>
-          <w:lang w:val="en-US"/>
-        </w:rPr>
-        <w:t>, bi IN NUMBER, data in date ,</w:t>
-      </w:r>
-      <w:proofErr w:type="spellStart"/>
-      <w:r>
+        </w:rPr>
+        <w:t>(biFuncionario IN Pessoa.id_pessoa%type, retVal OUT INTEGER)</w:t>
+      </w:r>
+    </w:p>
+    <w:p>
+      <w:pPr>
+        <w:jc w:val="both"/>
+      </w:pPr>
+      <w:r>
+        <w:t xml:space="preserve">Para finalizar os procedimentos que operatam directamente sobre a entidade </w:t>
+      </w:r>
+      <w:r>
+        <w:rPr>
+          <w:i/>
+        </w:rPr>
+        <w:t>pessoa</w:t>
+      </w:r>
+      <w:r>
+        <w:t xml:space="preserve"> (Funcionário e Leitor), existe </w:t>
+      </w:r>
+      <w:r>
+        <w:t xml:space="preserve">ainda um procedimento responsável pelo despedimento dos empregados. </w:t>
+      </w:r>
+      <w:r>
+        <w:t xml:space="preserve">Um despedimento na verdade, é o funcionário possuir uma data de saída. Desta forma, o procedimento começa por verificar novamente se existe um funcionário com aquele ID. Se não existir é levantada uma excepção </w:t>
+      </w:r>
+      <w:r>
+        <w:rPr>
+          <w:i/>
+        </w:rPr>
+        <w:t>NO_DATA_FOUND</w:t>
+      </w:r>
+      <w:r>
+        <w:t xml:space="preserve"> e é devolvido -1. Caso existe mas a data de saída do funcionário não se encontrar vazia, então significa que este já foi </w:t>
+      </w:r>
+      <w:r>
+        <w:lastRenderedPageBreak/>
+        <w:t>despedido e como tá devolve -3. Por fim o procedimento devolve -2 para reportar outro tipo de erros.</w:t>
+      </w:r>
+    </w:p>
+    <w:p>
+      <w:pPr>
+        <w:jc w:val="both"/>
+      </w:pPr>
+    </w:p>
+    <w:p>
+      <w:pPr>
+        <w:jc w:val="both"/>
+      </w:pPr>
+      <w:r>
+        <w:t>Finda a análise dos procedimentos directamente relacionados com a entidade Pessoa, passemos então aos documentos.</w:t>
+      </w:r>
+    </w:p>
+    <w:p>
+      <w:pPr>
+        <w:pStyle w:val="Heading5"/>
+        <w:rPr>
+          <w:lang w:val="en-US"/>
+        </w:rPr>
+      </w:pPr>
+      <w:r>
+        <w:rPr>
+          <w:lang w:val="en-US"/>
+        </w:rPr>
+        <w:t xml:space="preserve">PROCEDURE addDocument </w:t>
+      </w:r>
+    </w:p>
+    <w:p>
+      <w:pPr>
+        <w:jc w:val="both"/>
         <w:rPr>
           <w:sz w:val="18"/>
           <w:szCs w:val="18"/>
           <w:lang w:val="en-US"/>
         </w:rPr>
-        <w:t>telefone</w:t>
-      </w:r>
-      <w:proofErr w:type="spellEnd"/>
+      </w:pPr>
       <w:r>
         <w:rPr>
           <w:sz w:val="18"/>
           <w:szCs w:val="18"/>
           <w:lang w:val="en-US"/>
         </w:rPr>
-        <w:t xml:space="preserve"> IN NUMBER, email IN </w:t>
-      </w:r>
-      <w:proofErr w:type="spellStart"/>
+        <w:t xml:space="preserve">( Aut IN AUTOR.NOME_AUTOR%type, Edi IN EDITORA.NOME_EDITORA%type, gen IN PRATELEIRA.GENERO%type, pages IN PUBLICACAO.PAGINAS%type, descri IN PUBLICACAO.DESCRICAO%type, </w:t>
+      </w:r>
       <w:r>
         <w:rPr>
           <w:sz w:val="18"/>
           <w:szCs w:val="18"/>
           <w:lang w:val="en-US"/>
         </w:rPr>
-        <w:t>Pessoa.e_mail%type</w:t>
-      </w:r>
-      <w:proofErr w:type="spellEnd"/>
-      <w:r>
+        <w:tab/>
+        <w:t>varData IN PUBLICACAO.DATA%type, nome IN PUBLICACAO.NOME_DOC%type, total IN PUBLICACAO.TOTAL%type, retVal OUT INTEGER)</w:t>
+      </w:r>
+    </w:p>
+    <w:p>
+      <w:pPr>
+        <w:jc w:val="both"/>
         <w:rPr>
           <w:sz w:val="18"/>
           <w:szCs w:val="18"/>
           <w:lang w:val="en-US"/>
         </w:rPr>
-        <w:t xml:space="preserve">, password IN </w:t>
-      </w:r>
-      <w:proofErr w:type="spellStart"/>
-      <w:r>
+      </w:pPr>
+    </w:p>
+    <w:p>
+      <w:pPr>
+        <w:jc w:val="both"/>
+      </w:pPr>
+      <w:r>
+        <w:t xml:space="preserve">O procedimento responsável pelo adicionar de novos documentos </w:t>
+      </w:r>
+      <w:r>
+        <w:t>é algo complexo, razão pela qual iremos por partes.</w:t>
+      </w:r>
+    </w:p>
+    <w:p>
+      <w:pPr>
+        <w:jc w:val="both"/>
+      </w:pPr>
+      <w:r>
+        <w:t xml:space="preserve">Numa primeira fase, analisamos se o autor do documento introduzido já existe na nossa base de dados. Se por alguma razão esta pesquisa devolver mais do que um resultado, significa que algo de errado aconteceu na base de dados pois não podem existir autores com nomes iguais. Numa situação deste tipo é devolvido -1 pela variável de saída </w:t>
+      </w:r>
+      <w:r>
+        <w:rPr>
+          <w:i/>
+        </w:rPr>
+        <w:t>retVal.</w:t>
+      </w:r>
+      <w:r>
+        <w:t xml:space="preserve"> Se não existir nenhum autor, inserimos um novo com o nome fornecido por parâmetro e associamos-lhe um ID recorrendo à sequência </w:t>
+      </w:r>
+      <w:r>
+        <w:rPr>
+          <w:i/>
+        </w:rPr>
+        <w:t>seq_id_author</w:t>
+      </w:r>
+      <w:r>
+        <w:t>.</w:t>
+      </w:r>
+    </w:p>
+    <w:p>
+      <w:pPr>
+        <w:jc w:val="both"/>
+      </w:pPr>
+      <w:r>
+        <w:t xml:space="preserve">Tendo registado o autor passamos à segunda fase relativa ao armazenamento do documento. </w:t>
+      </w:r>
+      <w:r>
+        <w:t xml:space="preserve">Recorrendo à função </w:t>
+      </w:r>
+      <w:r>
+        <w:rPr>
+          <w:i/>
+        </w:rPr>
+        <w:t>getPrateleira</w:t>
+      </w:r>
+      <w:r>
+        <w:rPr>
+          <w:i/>
+        </w:rPr>
+        <w:t xml:space="preserve"> </w:t>
+      </w:r>
+      <w:r>
+        <w:t>é feita uma análise que nos indica se existem prateleiras para aquele género e com espaço suficiente contíguo para o número de cópias introduzidas. Se não existirem prateleiras, é criada uma nova prateleira com um tamanho mínimo de cem espaços ou então se ainda não for suficiente é criada uma prateleira especial com o número de cópias do documento mais um espaço de manobra de dez elementos. Estas novas prateleiras ficam associadas a um novo ID obtido pela sequência seq_id_shelf.</w:t>
+      </w:r>
+    </w:p>
+    <w:p>
+      <w:pPr>
+        <w:jc w:val="both"/>
+      </w:pPr>
+      <w:r>
+        <w:t xml:space="preserve">Após termos a questão do armazenamento e do autor tratadas é necessário verificar se a editora introduzida já existe. Para isso recorre-se à função </w:t>
+      </w:r>
+      <w:r>
+        <w:rPr>
+          <w:i/>
+        </w:rPr>
+        <w:t>getEditora</w:t>
+      </w:r>
+      <w:r>
+        <w:t xml:space="preserve">. Novamente, se a editora não existir procedemos da mesma forma que para o autor. Criamos uma nova associada também a um ID proveniente da sequência </w:t>
+      </w:r>
+      <w:r>
+        <w:rPr>
+          <w:i/>
+        </w:rPr>
+        <w:t>seq_id_publisher</w:t>
+      </w:r>
+      <w:r>
+        <w:t>.</w:t>
+      </w:r>
+    </w:p>
+    <w:p>
+      <w:pPr>
+        <w:jc w:val="both"/>
+      </w:pPr>
+      <w:r>
+        <w:t xml:space="preserve">Estando finalmente reunidos quase todos os elementos exigidos, é obtido um ID para associar ao documento da sequência </w:t>
+      </w:r>
+      <w:r>
+        <w:rPr>
+          <w:i/>
+        </w:rPr>
+        <w:t xml:space="preserve">seq_id_document, </w:t>
+      </w:r>
+      <w:r>
+        <w:t xml:space="preserve">e este é inserido na tabela PUBLICACAO e é feito o </w:t>
+      </w:r>
+      <w:r>
+        <w:rPr>
+          <w:i/>
+        </w:rPr>
+        <w:t>update</w:t>
+      </w:r>
+      <w:r>
+        <w:t xml:space="preserve"> à ocupação da prateleira obtida anteriormente.</w:t>
+      </w:r>
+    </w:p>
+    <w:p>
+      <w:pPr>
+        <w:jc w:val="both"/>
+      </w:pPr>
+      <w:r>
+        <w:t xml:space="preserve">Com a existência de várias inserções relativas aos documentos, editoras e prateleiras, existe a segurança de que é retornado também o valor -1 em caso de ser levantada a excepção </w:t>
+      </w:r>
+      <w:r>
+        <w:rPr>
+          <w:i/>
+        </w:rPr>
+        <w:t>DUP_VAL_ON_INDEX</w:t>
+      </w:r>
+      <w:r>
+        <w:t>, e -2 para os restantes erros.</w:t>
+      </w:r>
+    </w:p>
+    <w:p>
+      <w:pPr>
+        <w:jc w:val="both"/>
+      </w:pPr>
+    </w:p>
+    <w:p>
+      <w:pPr>
+        <w:pStyle w:val="Heading5"/>
+        <w:rPr>
+          <w:lang w:val="en-US"/>
+        </w:rPr>
+      </w:pPr>
+      <w:r>
+        <w:rPr>
+          <w:lang w:val="en-US"/>
+        </w:rPr>
+        <w:t>PROCEDURE addCopyDocument</w:t>
+      </w:r>
+    </w:p>
+    <w:p>
+      <w:pPr>
+        <w:jc w:val="both"/>
         <w:rPr>
           <w:sz w:val="18"/>
           <w:szCs w:val="18"/>
           <w:lang w:val="en-US"/>
         </w:rPr>
-        <w:t>Autenticacao.password%type</w:t>
-      </w:r>
-      <w:proofErr w:type="spellEnd"/>
+      </w:pPr>
       <w:r>
         <w:rPr>
           <w:sz w:val="18"/>
           <w:szCs w:val="18"/>
           <w:lang w:val="en-US"/>
         </w:rPr>
-        <w:t xml:space="preserve">, </w:t>
-      </w:r>
-      <w:proofErr w:type="spellStart"/>
-      <w:r>
+        <w:t>(idDoc IN PUBLICACAO.ID_DOC%type, novos IN PUBLICACAO.TOTAL%type, retVal OUT NUMBER)</w:t>
+      </w:r>
+    </w:p>
+    <w:p>
+      <w:r>
+        <w:t xml:space="preserve">Numa biblioteca, é normal que determinados livros sejam requesitados mais frequentemente. </w:t>
+      </w:r>
+      <w:r>
+        <w:t xml:space="preserve">Como tal, poderá ser necessário reforçar o seu </w:t>
+      </w:r>
+      <w:r>
+        <w:rPr>
+          <w:i/>
+        </w:rPr>
+        <w:t>stock</w:t>
+      </w:r>
+      <w:r>
+        <w:t xml:space="preserve">. É neste âmbito que surge o procedimento responsável por adicionar cópias. Embora este seja extretamente simples, o procedimento está seguro pelo </w:t>
+      </w:r>
+      <w:r>
+        <w:rPr>
+          <w:i/>
+        </w:rPr>
+        <w:t>trigger</w:t>
+      </w:r>
+      <w:r>
+        <w:t xml:space="preserve"> </w:t>
+      </w:r>
+      <w:r>
+        <w:rPr>
+          <w:i/>
+        </w:rPr>
+        <w:t>checkShelfs</w:t>
+      </w:r>
+      <w:r>
+        <w:t xml:space="preserve"> responsável pela organização das prateleiras. Desta forma, este procedimento é apenas responsável por fazer o update das </w:t>
+      </w:r>
+      <w:r>
+        <w:lastRenderedPageBreak/>
+        <w:t>quantidades totais e disponíveis da tabela PUBLICACAO, de acordo o número de cópias passadas como parâmetro.</w:t>
+      </w:r>
+    </w:p>
+    <w:p>
+      <w:r>
+        <w:t xml:space="preserve">Em caso de as cópias não corresponderem a nenhum livro existente na base de dados ocorre a excepção </w:t>
+      </w:r>
+      <w:r>
+        <w:rPr>
+          <w:i/>
+        </w:rPr>
+        <w:t>NO_DATA_FOUND</w:t>
+      </w:r>
+      <w:r>
+        <w:t xml:space="preserve"> e é devolvido o valor -1. Para outros erros é devolvido -2 e em caso de sucesso 0.</w:t>
+      </w:r>
+    </w:p>
+    <w:p/>
+    <w:p>
+      <w:pPr>
+        <w:pStyle w:val="Heading5"/>
+        <w:rPr>
+          <w:lang w:val="en-US"/>
+        </w:rPr>
+      </w:pPr>
+      <w:r>
+        <w:rPr>
+          <w:lang w:val="en-US"/>
+        </w:rPr>
+        <w:t>PROCEDURE removeCopyDocument</w:t>
+      </w:r>
+    </w:p>
+    <w:p>
+      <w:pPr>
         <w:rPr>
           <w:sz w:val="18"/>
           <w:szCs w:val="18"/>
           <w:lang w:val="en-US"/>
         </w:rPr>
-        <w:t>returnValue</w:t>
-      </w:r>
-      <w:proofErr w:type="spellEnd"/>
+      </w:pPr>
       <w:r>
         <w:rPr>
           <w:sz w:val="18"/>
           <w:szCs w:val="18"/>
           <w:lang w:val="en-US"/>
         </w:rPr>
-        <w:t xml:space="preserve"> OUT INTEGER)</w:t>
-      </w:r>
-    </w:p>
-    <w:p>
-      <w:pPr>
-        <w:rPr>
-          <w:lang w:val="en-US"/>
-        </w:rPr>
-      </w:pPr>
-    </w:p>
-    <w:p>
-      <w:pPr>
-        <w:pStyle w:val="Heading5"/>
-        <w:rPr>
-          <w:lang w:val="en-US"/>
-        </w:rPr>
-      </w:pPr>
-      <w:r>
-        <w:rPr>
-          <w:lang w:val="en-US"/>
-        </w:rPr>
-        <w:t xml:space="preserve">PROCEDURE </w:t>
-      </w:r>
-      <w:proofErr w:type="spellStart"/>
-      <w:r>
-        <w:rPr>
-          <w:lang w:val="en-US"/>
-        </w:rPr>
-        <w:t>addReader</w:t>
-      </w:r>
-      <w:proofErr w:type="spellEnd"/>
-      <w:r>
-        <w:rPr>
-          <w:lang w:val="en-US"/>
-        </w:rPr>
-        <w:t xml:space="preserve"> </w:t>
+        <w:t>(idDoc IN PUBLICACAO.ID_DOC%type, noRem IN PUBLICACAO.TOTAL%type, retVal OUT NUMBER)</w:t>
       </w:r>
     </w:p>
     <w:p>
@@ -5475,1144 +5912,848 @@
           <w:lang w:val="en-US"/>
         </w:rPr>
       </w:pPr>
-      <w:proofErr w:type="gramStart"/>
-      <w:r>
+    </w:p>
+    <w:p>
+      <w:pPr>
+        <w:jc w:val="both"/>
+      </w:pPr>
+      <w:r>
+        <w:t xml:space="preserve">Assim como existe a </w:t>
+      </w:r>
+      <w:r>
+        <w:t xml:space="preserve">possibilidade de adicionar livros, através deste procedimento é possível removê-los. Na verdade, e assim como o adicionar de cópias se traduz num incrementar do número de livros disponíveis e total, também o remover se traduz pelo decrementar do número de livros. O procedimento </w:t>
+      </w:r>
+      <w:r>
+        <w:rPr>
+          <w:i/>
+        </w:rPr>
+        <w:t>removeCopyDocument</w:t>
+      </w:r>
+      <w:r>
+        <w:t xml:space="preserve"> começa por procurar documentos com o ID passado por parâmetro. Se encontrar, então procede à procura da sua estante e remove as cópias necessárias da estante diminuindo a sua ocupação e diminuindo também o número de livros totais se estes não se encontrarem de momento </w:t>
+      </w:r>
+      <w:r>
+        <w:t>alugados. Se estiverem alugados é devolvido de imediato 0. Em caso de sucesso é devolvido -1. Da mesma forma é devolvido -1 se o livro não existir na base de dados e -2 para os restantes erros.</w:t>
+      </w:r>
+    </w:p>
+    <w:p>
+      <w:pPr>
+        <w:jc w:val="both"/>
+      </w:pPr>
+    </w:p>
+    <w:p>
+      <w:pPr>
+        <w:pStyle w:val="Heading5"/>
+        <w:rPr>
+          <w:lang w:val="en-US"/>
+        </w:rPr>
+      </w:pPr>
+      <w:r>
+        <w:rPr>
+          <w:lang w:val="en-US"/>
+        </w:rPr>
+        <w:t>PROCEDURE newRequisition</w:t>
+      </w:r>
+    </w:p>
+    <w:p>
+      <w:pPr>
+        <w:jc w:val="both"/>
         <w:rPr>
           <w:sz w:val="18"/>
           <w:szCs w:val="18"/>
           <w:lang w:val="en-US"/>
         </w:rPr>
-        <w:t xml:space="preserve">( </w:t>
-      </w:r>
-      <w:proofErr w:type="spellStart"/>
+      </w:pPr>
       <w:r>
         <w:rPr>
           <w:sz w:val="18"/>
           <w:szCs w:val="18"/>
           <w:lang w:val="en-US"/>
         </w:rPr>
-        <w:t>nomePessoa</w:t>
-      </w:r>
-      <w:proofErr w:type="spellEnd"/>
-      <w:proofErr w:type="gramEnd"/>
+        <w:t>(book_id IN Publicacao.id_doc%type, reader_id IN Pessoa.id_pessoa%type, employee_id IN Pessoa.id_pessoa%type,</w:t>
+      </w:r>
       <w:r>
         <w:rPr>
           <w:sz w:val="18"/>
           <w:szCs w:val="18"/>
           <w:lang w:val="en-US"/>
         </w:rPr>
-        <w:t xml:space="preserve"> IN </w:t>
-      </w:r>
-      <w:proofErr w:type="spellStart"/>
+        <w:t xml:space="preserve"> </w:t>
+      </w:r>
       <w:r>
         <w:rPr>
           <w:sz w:val="18"/>
           <w:szCs w:val="18"/>
           <w:lang w:val="en-US"/>
         </w:rPr>
-        <w:t>Pessoa.nome_pessoa%type</w:t>
-      </w:r>
-      <w:proofErr w:type="spellEnd"/>
-      <w:r>
+        <w:t>returnValue OUT INTEGER)</w:t>
+      </w:r>
+    </w:p>
+    <w:p>
+      <w:pPr>
+        <w:jc w:val="both"/>
         <w:rPr>
           <w:sz w:val="18"/>
           <w:szCs w:val="18"/>
           <w:lang w:val="en-US"/>
         </w:rPr>
-        <w:t xml:space="preserve">, </w:t>
-      </w:r>
-      <w:proofErr w:type="spellStart"/>
-      <w:r>
+      </w:pPr>
+    </w:p>
+    <w:p>
+      <w:pPr>
+        <w:jc w:val="both"/>
+      </w:pPr>
+      <w:r>
+        <w:t xml:space="preserve">Uma das principais </w:t>
+      </w:r>
+      <w:r>
+        <w:t>funcionalidades de uma biblioteca são os pedidos/alugueres/requisitos de determinados documentos. Este procedimento é então o responsável por criar um novo empréstimo e associá-lo a um livro, a um leitor e a um funcionário.</w:t>
+      </w:r>
+    </w:p>
+    <w:p>
+      <w:pPr>
+        <w:jc w:val="both"/>
+      </w:pPr>
+      <w:r>
+        <w:t xml:space="preserve">Numa fase inicial, este procedimento verifica a existência da publicacação em questão. Se não existir então devolve pela excepção </w:t>
+      </w:r>
+      <w:r>
+        <w:rPr>
+          <w:i/>
+        </w:rPr>
+        <w:t>NO_DATA_FOUND</w:t>
+      </w:r>
+      <w:r>
+        <w:t xml:space="preserve"> o valor -2. Caso contrário prossegue para verificar se o leitor possui os três empréstimos máximos. Se tiver, então não pode prosseguir e devolve -5. Se estudo estiver dentro das normas então este procedimento passa para a verificação seguinte relacionada com os atrasos. Se o utilizador possuir empréstimos em atraso, então não pode alugar mais nada pelo que o procedimento retorna o valor -6. Por fim basta verificar se existem cópias suficientes para que se possa proceder ao empréstimo. Em caso afirmativo, recorre-se à sequência </w:t>
+      </w:r>
+      <w:r>
+        <w:rPr>
+          <w:i/>
+        </w:rPr>
+        <w:t>seq_id_aluguer</w:t>
+      </w:r>
+      <w:r>
+        <w:rPr>
+          <w:i/>
+        </w:rPr>
+        <w:t xml:space="preserve"> </w:t>
+      </w:r>
+      <w:r>
+        <w:t xml:space="preserve">para obter um novo ID para este empréstimo, e insere-se o novo empréstimo na tabela EMPRESTIMO com uma data de entrega com mais uma semana da data actual devolvendo 0. Ao efectuar esta inserção, é disparado o </w:t>
+      </w:r>
+      <w:r>
+        <w:rPr>
+          <w:i/>
+        </w:rPr>
+        <w:t xml:space="preserve">trigger </w:t>
+      </w:r>
+      <w:r>
+        <w:rPr>
+          <w:i/>
+        </w:rPr>
+        <w:t>updateReqsAndCopies</w:t>
+      </w:r>
+      <w:r>
+        <w:t xml:space="preserve"> para actualizar as cópias disponíveis da publicação e o número de empréstimos do leitor. Em caso não existirem seque cópias suficientes para alugar então é devolvido o valor -1</w:t>
+      </w:r>
+      <w:r>
+        <w:t xml:space="preserve"> ou -3. Para os restantes erros está associado um valor de retorno de -4.</w:t>
+      </w:r>
+    </w:p>
+    <w:p>
+      <w:pPr>
+        <w:jc w:val="both"/>
+      </w:pPr>
+    </w:p>
+    <w:p>
+      <w:pPr>
+        <w:jc w:val="both"/>
+      </w:pPr>
+    </w:p>
+    <w:p>
+      <w:pPr>
+        <w:jc w:val="both"/>
+      </w:pPr>
+    </w:p>
+    <w:p>
+      <w:pPr>
+        <w:pStyle w:val="Heading5"/>
+      </w:pPr>
+      <w:r>
+        <w:rPr>
+          <w:lang w:val="en-US"/>
+        </w:rPr>
+        <w:lastRenderedPageBreak/>
+        <w:t>PROCEDURE returnRequisition</w:t>
+      </w:r>
+    </w:p>
+    <w:p>
+      <w:pPr>
         <w:rPr>
           <w:sz w:val="18"/>
           <w:szCs w:val="18"/>
           <w:lang w:val="en-US"/>
         </w:rPr>
-        <w:t>morada</w:t>
-      </w:r>
-      <w:proofErr w:type="spellEnd"/>
+      </w:pPr>
       <w:r>
         <w:rPr>
           <w:sz w:val="18"/>
           <w:szCs w:val="18"/>
           <w:lang w:val="en-US"/>
         </w:rPr>
-        <w:t xml:space="preserve"> IN </w:t>
-      </w:r>
-      <w:proofErr w:type="spellStart"/>
-      <w:r>
+        <w:t>( req_id IN Emprestimo.id_emprestimo%type, returnValue OUT INTEGER)</w:t>
+      </w:r>
+    </w:p>
+    <w:p>
+      <w:pPr>
         <w:rPr>
           <w:sz w:val="18"/>
           <w:szCs w:val="18"/>
           <w:lang w:val="en-US"/>
         </w:rPr>
-        <w:t>Pessoa.morada%type</w:t>
-      </w:r>
-      <w:proofErr w:type="spellEnd"/>
-      <w:r>
+      </w:pPr>
+    </w:p>
+    <w:p>
+      <w:r>
+        <w:t xml:space="preserve">Ao </w:t>
+      </w:r>
+      <w:r>
+        <w:t>existir a funcionalidade de efectuar requisitos, surge naturalmente a necessidade de criar um procedimento para efectuar as entregas ou devoluções. Este procedimento foi</w:t>
+      </w:r>
+      <w:r>
+        <w:t xml:space="preserve"> criado com esse mesmo intuito.</w:t>
+      </w:r>
+    </w:p>
+    <w:p>
+      <w:r>
+        <w:t xml:space="preserve">Em primeiro tudo é necessário verificar se o requisito com o ID fornecido é válido e se existe. Para tal, é realizada uma pesquisa e guardada a data de entrega. Se nada tiver sido encontrado, então surge a excepção </w:t>
+      </w:r>
+      <w:r>
+        <w:rPr>
+          <w:i/>
+        </w:rPr>
+        <w:t>NO_DATA_FOUND</w:t>
+      </w:r>
+      <w:r>
+        <w:t xml:space="preserve"> e é devolvido de imediato o valor -2. Se for encontrada, o procedimento continua a executar e verifica se a data de entrega possui alguma data válida. Se possuir, significa que este empréstimo já foi entregue, devolvendo -1, se não é feito o update de encomendas do leitor e é incrementado o número de cópias disponíveis na PUBLICACAO. Nesta situação, tudo correu de forma correcta devolvendo no fim o valor 0. Para outros erros é sempre devolvido o valor -3.</w:t>
+      </w:r>
+    </w:p>
+    <w:p/>
+    <w:p>
+      <w:pPr>
+        <w:pStyle w:val="Heading5"/>
+        <w:rPr>
+          <w:lang w:val="en-US"/>
+        </w:rPr>
+      </w:pPr>
+      <w:r>
+        <w:rPr>
+          <w:lang w:val="en-US"/>
+        </w:rPr>
+        <w:t>PROCEDURE login</w:t>
+      </w:r>
+    </w:p>
+    <w:p>
+      <w:pPr>
         <w:rPr>
           <w:sz w:val="18"/>
           <w:szCs w:val="18"/>
           <w:lang w:val="en-US"/>
         </w:rPr>
-        <w:t>, bi IN NUMBER, data IN date ,</w:t>
-      </w:r>
-      <w:proofErr w:type="spellStart"/>
+      </w:pPr>
       <w:r>
         <w:rPr>
           <w:sz w:val="18"/>
           <w:szCs w:val="18"/>
           <w:lang w:val="en-US"/>
         </w:rPr>
-        <w:t>telefone</w:t>
-      </w:r>
-      <w:proofErr w:type="spellEnd"/>
-      <w:r>
+        <w:t>(username IN AUTENTICACAO.ID_EMPREGADO%type, pw IN AUTENTICACAO.PASSWORD%type, returnValue OUT INTEGER)</w:t>
+      </w:r>
+    </w:p>
+    <w:p>
+      <w:r>
+        <w:t xml:space="preserve">Neste momento, possuimos todos os procedimentos para a gestão da base de dados contudo, falta-nos o procedimento responsável pela autenticação. O procedimento </w:t>
+      </w:r>
+      <w:r>
+        <w:rPr>
+          <w:i/>
+        </w:rPr>
+        <w:t xml:space="preserve">login, </w:t>
+      </w:r>
+      <w:r>
+        <w:t xml:space="preserve">apenas consulta a tabela AUTENTICACAO e verifica se o </w:t>
+      </w:r>
+      <w:r>
+        <w:rPr>
+          <w:i/>
+        </w:rPr>
+        <w:t>username</w:t>
+      </w:r>
+      <w:r>
+        <w:t xml:space="preserve"> e</w:t>
+      </w:r>
+      <w:r>
+        <w:rPr>
+          <w:i/>
+        </w:rPr>
+        <w:t xml:space="preserve"> password </w:t>
+      </w:r>
+      <w:r>
+        <w:t>passados como parâmetros estão correctos dando permissão à aplicação retornando 1. Em caso de insucesso retorna -1.</w:t>
+      </w:r>
+    </w:p>
+    <w:p>
+      <w:pPr>
+        <w:pStyle w:val="Heading5"/>
+      </w:pPr>
+      <w:r>
+        <w:t>Procedimentos estatísticos</w:t>
+      </w:r>
+    </w:p>
+    <w:p>
+      <w:r>
+        <w:t xml:space="preserve">Estes procedimentos não necessitam de um revisão aprofundada. Existem apenas para recolher dados efectuando apenas operações de leitura. São compostos apenas por parâmetros de saída para providenciar os valores estatísticos correspondentes. Os comandos SQL são apenas </w:t>
+      </w:r>
+      <w:r>
+        <w:t>SELECT’s responsáveis pela recolha dos dados e seus tratamentos estatísticos relativos a médias, arredondamentos e contagens.</w:t>
+      </w:r>
+    </w:p>
+    <w:p>
+      <w:r>
+        <w:t>De seguida serão apresentados então os procedimentos estatísticos com breves referências sobre quem eles operam e sobre os dados que recolhem</w:t>
+      </w:r>
+    </w:p>
+    <w:p/>
+    <w:p>
+      <w:pPr>
+        <w:pStyle w:val="Heading6"/>
+        <w:rPr>
+          <w:lang w:val="en-US"/>
+        </w:rPr>
+      </w:pPr>
+      <w:r>
+        <w:rPr>
+          <w:lang w:val="en-US"/>
+        </w:rPr>
+        <w:t>PROCEDURE employeesStats</w:t>
+      </w:r>
+    </w:p>
+    <w:p>
+      <w:pPr>
         <w:rPr>
           <w:sz w:val="18"/>
           <w:szCs w:val="18"/>
           <w:lang w:val="en-US"/>
         </w:rPr>
-        <w:t xml:space="preserve"> IN NUMBER, email IN </w:t>
-      </w:r>
-      <w:proofErr w:type="spellStart"/>
+      </w:pPr>
+      <w:r>
+        <w:rPr>
+          <w:lang w:val="en-US"/>
+        </w:rPr>
+        <w:t xml:space="preserve"> </w:t>
+      </w:r>
       <w:r>
         <w:rPr>
           <w:sz w:val="18"/>
           <w:szCs w:val="18"/>
           <w:lang w:val="en-US"/>
         </w:rPr>
-        <w:t>Pessoa.e_mail%type</w:t>
-      </w:r>
-      <w:proofErr w:type="spellEnd"/>
-      <w:r>
+        <w:t>(no_entries OUT INTEGER, fired_employees OUT INTEGER, avg_working_time OUT FLOAT)</w:t>
+      </w:r>
+    </w:p>
+    <w:p>
+      <w:pPr>
+        <w:ind w:firstLine="0"/>
+        <w:rPr>
+          <w:lang w:val="en-US"/>
+        </w:rPr>
+      </w:pPr>
+      <w:r>
+        <w:rPr>
+          <w:lang w:val="en-US"/>
+        </w:rPr>
+        <w:tab/>
+      </w:r>
+    </w:p>
+    <w:p>
+      <w:pPr>
+        <w:ind w:firstLine="707"/>
+      </w:pPr>
+      <w:r>
+        <w:t>Este procedimento permite-nos obter o número de empregados no sistema diferenciando os empregados activos dos despedidos e o tempo médio de trabalho.</w:t>
+      </w:r>
+    </w:p>
+    <w:p>
+      <w:pPr>
+        <w:ind w:firstLine="707"/>
+      </w:pPr>
+    </w:p>
+    <w:p>
+      <w:pPr>
+        <w:pStyle w:val="Heading6"/>
+        <w:rPr>
+          <w:lang w:val="en-US"/>
+        </w:rPr>
+      </w:pPr>
+      <w:r>
+        <w:rPr>
+          <w:lang w:val="en-US"/>
+        </w:rPr>
+        <w:t>PROCEDURE readersStats</w:t>
+      </w:r>
+    </w:p>
+    <w:p>
+      <w:pPr>
+        <w:ind w:firstLine="707"/>
         <w:rPr>
           <w:sz w:val="18"/>
           <w:szCs w:val="18"/>
           <w:lang w:val="en-US"/>
         </w:rPr>
-        <w:t xml:space="preserve">, </w:t>
-      </w:r>
-      <w:proofErr w:type="spellStart"/>
+      </w:pPr>
       <w:r>
         <w:rPr>
           <w:sz w:val="18"/>
           <w:szCs w:val="18"/>
           <w:lang w:val="en-US"/>
         </w:rPr>
-        <w:t>returnValue</w:t>
-      </w:r>
-      <w:proofErr w:type="spellEnd"/>
-      <w:r>
+        <w:t>(no_entries OUT INTEGER, readers_with_books OUT INTEGER, faulty_readers OUT INTEGER)</w:t>
+      </w:r>
+    </w:p>
+    <w:p>
+      <w:pPr>
+        <w:ind w:firstLine="0"/>
+        <w:rPr>
+          <w:lang w:val="en-US"/>
+        </w:rPr>
+      </w:pPr>
+      <w:r>
+        <w:rPr>
+          <w:lang w:val="en-US"/>
+        </w:rPr>
+        <w:tab/>
+      </w:r>
+    </w:p>
+    <w:p>
+      <w:pPr>
+        <w:ind w:firstLine="0"/>
+      </w:pPr>
+      <w:r>
+        <w:rPr>
+          <w:lang w:val="en-US"/>
+        </w:rPr>
+        <w:tab/>
+      </w:r>
+      <w:r>
+        <w:t xml:space="preserve">Para dados relativos aos leitores, existe o procedimento </w:t>
+      </w:r>
+      <w:r>
+        <w:rPr>
+          <w:i/>
+        </w:rPr>
+        <w:t>readersStats</w:t>
+      </w:r>
+      <w:r>
+        <w:t xml:space="preserve"> que devolve o número total de leitores no sistema, o número de leitores com empréstimos e em falta para com alguma entrega.</w:t>
+      </w:r>
+    </w:p>
+    <w:p>
+      <w:pPr>
+        <w:pStyle w:val="Heading6"/>
+        <w:rPr>
+          <w:lang w:val="en-US"/>
+        </w:rPr>
+      </w:pPr>
+      <w:r>
+        <w:rPr>
+          <w:lang w:val="en-US"/>
+        </w:rPr>
+        <w:lastRenderedPageBreak/>
+        <w:t>PROCEDURE booksAndShelvesStats</w:t>
+      </w:r>
+    </w:p>
+    <w:p>
+      <w:pPr>
+        <w:ind w:firstLine="0"/>
         <w:rPr>
           <w:sz w:val="18"/>
           <w:szCs w:val="18"/>
           <w:lang w:val="en-US"/>
         </w:rPr>
-        <w:t xml:space="preserve"> OUT INTEGER)</w:t>
-      </w:r>
-    </w:p>
-    <w:p>
-      <w:pPr>
-        <w:rPr>
-          <w:lang w:val="en-US"/>
-        </w:rPr>
-      </w:pPr>
-    </w:p>
-    <w:p>
-      <w:pPr>
-        <w:jc w:val="both"/>
-      </w:pPr>
-      <w:r>
-        <w:t xml:space="preserve">Os procedimentos apresentados em cima, são responsáveis pelo adicionar de leitores e funcionários à base de dados. Ambos recebem como parâmetros os atributos da Pessoa: nome da pessoam, morada, número de bi, data de nascimento, telefone e e-mail. Contudo, como no caso dos funcionários estes necessitam de uma </w:t>
-      </w:r>
-      <w:r>
-        <w:rPr>
-          <w:i/>
-        </w:rPr>
-        <w:t>password</w:t>
-      </w:r>
-      <w:r>
-        <w:t xml:space="preserve"> para lhes conceder acesso ao sistema, o procedimento addEmployee necessita também de receber este parâmetro.</w:t>
-      </w:r>
-    </w:p>
-    <w:p>
-      <w:pPr>
-        <w:jc w:val="both"/>
-      </w:pPr>
-      <w:r>
-        <w:t xml:space="preserve">Em ambas as situações, caso ocorra algum impedimento no decorrer dos procedimentos, através da variável do tipo de saída </w:t>
-      </w:r>
-      <w:r>
-        <w:rPr>
-          <w:i/>
-        </w:rPr>
-        <w:t>returnValue</w:t>
-      </w:r>
-      <w:r>
-        <w:t xml:space="preserve">, os procedimentos podem devolver -1 ao ser levantada a excepção </w:t>
-      </w:r>
-      <w:r>
-        <w:rPr>
-          <w:i/>
-        </w:rPr>
-        <w:t xml:space="preserve">DUP_VAL_ON_INDEX </w:t>
-      </w:r>
-      <w:r>
-        <w:t>por já existir uma pessoa com esse mesmo número de BI ou podem devolver -2 no caso de surgirem outros problemas inexperados.</w:t>
-      </w:r>
-    </w:p>
-    <w:p/>
-    <w:p>
-      <w:pPr>
-        <w:pStyle w:val="Heading5"/>
-        <w:rPr>
-          <w:lang w:val="en-US"/>
-        </w:rPr>
-      </w:pPr>
-      <w:r>
-        <w:rPr>
-          <w:lang w:val="en-US"/>
-        </w:rPr>
-        <w:t xml:space="preserve">PROCEDURE </w:t>
-      </w:r>
-      <w:proofErr w:type="spellStart"/>
-      <w:r>
-        <w:rPr>
-          <w:lang w:val="en-US"/>
-        </w:rPr>
-        <w:t>updateReader</w:t>
-      </w:r>
-      <w:proofErr w:type="spellEnd"/>
-    </w:p>
-    <w:p>
-      <w:pPr>
+      </w:pPr>
+      <w:r>
         <w:rPr>
           <w:sz w:val="18"/>
           <w:szCs w:val="18"/>
           <w:lang w:val="en-US"/>
         </w:rPr>
-      </w:pPr>
+        <w:t>(no_books OUT INTEGER, max_pages OUT INTEGER, min_pages OUT INTEGER,</w:t>
+      </w:r>
       <w:r>
         <w:rPr>
           <w:sz w:val="18"/>
           <w:szCs w:val="18"/>
           <w:lang w:val="en-US"/>
         </w:rPr>
-        <w:t xml:space="preserve"> (</w:t>
-      </w:r>
-      <w:proofErr w:type="spellStart"/>
-      <w:proofErr w:type="gramStart"/>
+        <w:t xml:space="preserve"> </w:t>
+      </w:r>
       <w:r>
         <w:rPr>
           <w:sz w:val="18"/>
           <w:szCs w:val="18"/>
           <w:lang w:val="en-US"/>
         </w:rPr>
-        <w:t>nomePessoa</w:t>
-      </w:r>
-      <w:proofErr w:type="spellEnd"/>
-      <w:proofErr w:type="gramEnd"/>
+        <w:t>avg_pages OUT FLOAT, avg_copies OUT FLOAT, no_shelves OUT INTEGER,</w:t>
+      </w:r>
       <w:r>
         <w:rPr>
           <w:sz w:val="18"/>
           <w:szCs w:val="18"/>
           <w:lang w:val="en-US"/>
         </w:rPr>
-        <w:t xml:space="preserve"> IN </w:t>
-      </w:r>
-      <w:proofErr w:type="spellStart"/>
+        <w:t xml:space="preserve"> </w:t>
+      </w:r>
       <w:r>
         <w:rPr>
           <w:sz w:val="18"/>
           <w:szCs w:val="18"/>
           <w:lang w:val="en-US"/>
         </w:rPr>
-        <w:t>Pessoa.nome_pessoa%type</w:t>
-      </w:r>
-      <w:proofErr w:type="spellEnd"/>
-      <w:r>
+        <w:t>occupation OUT FLOAT, avg_capacity OUT FLOAT)</w:t>
+      </w:r>
+    </w:p>
+    <w:p>
+      <w:pPr>
+        <w:ind w:firstLine="0"/>
+        <w:rPr>
+          <w:lang w:val="en-US"/>
+        </w:rPr>
+      </w:pPr>
+    </w:p>
+    <w:p>
+      <w:pPr>
+        <w:ind w:firstLine="0"/>
+      </w:pPr>
+      <w:r>
+        <w:rPr>
+          <w:lang w:val="en-US"/>
+        </w:rPr>
+        <w:tab/>
+      </w:r>
+      <w:r>
+        <w:rPr>
+          <w:i/>
+        </w:rPr>
+        <w:t>bookAndShelvesStats</w:t>
+      </w:r>
+      <w:r>
+        <w:t xml:space="preserve"> é um procedimento um pouco maior, mas nem por isso mais complex. </w:t>
+      </w:r>
+      <w:r>
+        <w:t>Este é responsável por devolve o número total de livros, o número máximo e mínimo de páginas, uma média do número de páginas dos livros e de cópias, o número de prateleiras, a ocupação e finalmente a média da capacidade da nossa biblioteca.</w:t>
+      </w:r>
+    </w:p>
+    <w:p>
+      <w:pPr>
+        <w:ind w:firstLine="0"/>
+      </w:pPr>
+    </w:p>
+    <w:p>
+      <w:pPr>
+        <w:pStyle w:val="Heading6"/>
+        <w:rPr>
+          <w:lang w:val="en-US"/>
+        </w:rPr>
+      </w:pPr>
+      <w:r>
+        <w:rPr>
+          <w:lang w:val="en-US"/>
+        </w:rPr>
+        <w:t>PROCEDURE requisitionsStats</w:t>
+      </w:r>
+    </w:p>
+    <w:p>
+      <w:pPr>
+        <w:ind w:firstLine="0"/>
         <w:rPr>
           <w:sz w:val="18"/>
           <w:szCs w:val="18"/>
           <w:lang w:val="en-US"/>
         </w:rPr>
-        <w:t xml:space="preserve">, </w:t>
-      </w:r>
-      <w:proofErr w:type="spellStart"/>
+      </w:pPr>
       <w:r>
         <w:rPr>
           <w:sz w:val="18"/>
           <w:szCs w:val="18"/>
           <w:lang w:val="en-US"/>
         </w:rPr>
-        <w:t>pmorada</w:t>
-      </w:r>
-      <w:proofErr w:type="spellEnd"/>
+        <w:t>(no_entries OUT INTEGER, on_going_reqs OUT INTEGER, finished_reqs OUT INTEGER,</w:t>
+      </w:r>
       <w:r>
         <w:rPr>
           <w:sz w:val="18"/>
           <w:szCs w:val="18"/>
           <w:lang w:val="en-US"/>
         </w:rPr>
-        <w:t xml:space="preserve"> IN </w:t>
-      </w:r>
-      <w:proofErr w:type="spellStart"/>
+        <w:t xml:space="preserve"> </w:t>
+      </w:r>
       <w:r>
         <w:rPr>
           <w:sz w:val="18"/>
           <w:szCs w:val="18"/>
           <w:lang w:val="en-US"/>
         </w:rPr>
-        <w:t>Pessoa.morada%type</w:t>
-      </w:r>
-      <w:proofErr w:type="spellEnd"/>
-      <w:r>
+        <w:t>no_faulty_reqs OUT INTEGER, avg_reqs_per_day OUT FLOAT, no_days_with_reqs OUT INTEGER)</w:t>
+      </w:r>
+    </w:p>
+    <w:p>
+      <w:pPr>
+        <w:ind w:firstLine="0"/>
         <w:rPr>
           <w:sz w:val="18"/>
           <w:szCs w:val="18"/>
           <w:lang w:val="en-US"/>
         </w:rPr>
-        <w:t xml:space="preserve">, </w:t>
-      </w:r>
-      <w:proofErr w:type="spellStart"/>
-      <w:r>
+      </w:pPr>
+    </w:p>
+    <w:p>
+      <w:r>
+        <w:t>Para obter informações estatísticas sobre as requesiç</w:t>
+      </w:r>
+      <w:r>
+        <w:t xml:space="preserve">ões, surge este procedimento. </w:t>
+      </w:r>
+      <w:r>
+        <w:t>Após ser executado é possível retirar a quantidade de empréstimos no sistema, empréstimos ainda não entregues, já entregues e em falta,  a média de empréstimos por dia e o número total de dias em que existiram empréstimos.</w:t>
+      </w:r>
+    </w:p>
+    <w:p/>
+    <w:p>
+      <w:pPr>
+        <w:pStyle w:val="Heading6"/>
+        <w:rPr>
+          <w:lang w:val="en-US"/>
+        </w:rPr>
+      </w:pPr>
+      <w:r>
+        <w:rPr>
+          <w:lang w:val="en-US"/>
+        </w:rPr>
+        <w:t>PROCEDURE authorsAndPublishersStats</w:t>
+      </w:r>
+    </w:p>
+    <w:p>
+      <w:pPr>
         <w:rPr>
           <w:sz w:val="18"/>
           <w:szCs w:val="18"/>
           <w:lang w:val="en-US"/>
         </w:rPr>
-        <w:t>pbi</w:t>
-      </w:r>
-      <w:proofErr w:type="spellEnd"/>
+      </w:pPr>
       <w:r>
         <w:rPr>
           <w:sz w:val="18"/>
           <w:szCs w:val="18"/>
           <w:lang w:val="en-US"/>
         </w:rPr>
-        <w:t xml:space="preserve"> IN NUMBER, </w:t>
-      </w:r>
-      <w:proofErr w:type="spellStart"/>
+        <w:t>(no_authors OUT INTEGER, avg_doc_per_author OUT FLOAT,</w:t>
+      </w:r>
       <w:r>
         <w:rPr>
           <w:sz w:val="18"/>
           <w:szCs w:val="18"/>
           <w:lang w:val="en-US"/>
         </w:rPr>
-        <w:t>varData</w:t>
-      </w:r>
-      <w:proofErr w:type="spellEnd"/>
+        <w:t xml:space="preserve"> </w:t>
+      </w:r>
       <w:r>
         <w:rPr>
           <w:sz w:val="18"/>
           <w:szCs w:val="18"/>
           <w:lang w:val="en-US"/>
         </w:rPr>
-        <w:t xml:space="preserve"> IN DATE ,</w:t>
-      </w:r>
-      <w:proofErr w:type="spellStart"/>
-      <w:r>
+        <w:t>no_publishers OUT INTEGER, avg_doc_per_publisher OUT FLOAT)</w:t>
+      </w:r>
+    </w:p>
+    <w:p>
+      <w:pPr>
         <w:rPr>
           <w:sz w:val="18"/>
           <w:szCs w:val="18"/>
           <w:lang w:val="en-US"/>
         </w:rPr>
-        <w:t>ptelefone</w:t>
-      </w:r>
-      <w:proofErr w:type="spellEnd"/>
-      <w:r>
+      </w:pPr>
+    </w:p>
+    <w:p>
+      <w:r>
+        <w:t>Por fim existe ainda este procedimento para obter informações sobre os autores e editoras. Após a sua execução será obtido o número de autores e de editoras no sistema, a média de documentos por autor e por editora.</w:t>
+      </w:r>
+    </w:p>
+    <w:p>
+      <w:pPr>
+        <w:pStyle w:val="Heading4"/>
+        <w:ind w:firstLine="707"/>
+      </w:pPr>
+      <w:r>
+        <w:t>Functions</w:t>
+      </w:r>
+    </w:p>
+    <w:p>
+      <w:pPr>
+        <w:pStyle w:val="Heading5"/>
+        <w:ind w:left="707"/>
+      </w:pPr>
+      <w:r>
+        <w:t>getEditora</w:t>
+      </w:r>
+    </w:p>
+    <w:p>
+      <w:pPr>
+        <w:jc w:val="both"/>
+      </w:pPr>
+      <w:r>
+        <w:t>Esta função tem como objectivo a devolução do ID_EDITORA para uma dada editora com o nome que é fornecido como parâmetro de entrada. Em caso de não encontrar devolve  -1.</w:t>
+      </w:r>
+    </w:p>
+    <w:p>
+      <w:pPr>
+        <w:pStyle w:val="Heading5"/>
+        <w:ind w:left="707"/>
+      </w:pPr>
+      <w:r>
+        <w:t>getPrateleira</w:t>
+      </w:r>
+    </w:p>
+    <w:p>
+      <w:pPr>
+        <w:jc w:val="both"/>
+      </w:pPr>
+      <w:r>
+        <w:t>À semelhança da função anterior, esta tem como objectivo a devolução do ID_</w:t>
+      </w:r>
+      <w:r>
+        <w:t xml:space="preserve"> ID_PRATELEIRA</w:t>
+      </w:r>
+      <w:r>
+        <w:t>para uma dada prateleira cujo género é igual ao fornecido como parâmetro de entrada. Em caso de não encontrar devolve  -1.</w:t>
+      </w:r>
+    </w:p>
+    <w:p>
+      <w:pPr>
+        <w:jc w:val="both"/>
+      </w:pPr>
+    </w:p>
+    <w:p>
+      <w:pPr>
+        <w:pStyle w:val="Heading4"/>
+      </w:pPr>
+      <w:r>
+        <w:t>Triggers</w:t>
+      </w:r>
+    </w:p>
+    <w:p>
+      <w:pPr>
+        <w:jc w:val="both"/>
+      </w:pPr>
+    </w:p>
+    <w:p>
+      <w:pPr>
+        <w:pStyle w:val="Heading5"/>
+        <w:rPr>
+          <w:lang w:val="en-US"/>
+        </w:rPr>
+      </w:pPr>
+      <w:r>
+        <w:rPr>
+          <w:lang w:val="en-US"/>
+        </w:rPr>
+        <w:t xml:space="preserve">TRIGGER checkShelf </w:t>
+      </w:r>
+    </w:p>
+    <w:p>
+      <w:pPr>
+        <w:jc w:val="both"/>
         <w:rPr>
           <w:sz w:val="18"/>
           <w:szCs w:val="18"/>
           <w:lang w:val="en-US"/>
         </w:rPr>
-        <w:t xml:space="preserve"> IN NUMBER, email IN </w:t>
-      </w:r>
-      <w:proofErr w:type="spellStart"/>
+      </w:pPr>
       <w:r>
         <w:rPr>
           <w:sz w:val="18"/>
           <w:szCs w:val="18"/>
           <w:lang w:val="en-US"/>
         </w:rPr>
-        <w:t>Pessoa.e_mail%type</w:t>
-      </w:r>
-      <w:proofErr w:type="spellEnd"/>
-      <w:r>
-        <w:rPr>
-          <w:sz w:val="18"/>
-          <w:szCs w:val="18"/>
-          <w:lang w:val="en-US"/>
+        <w:t>AFTER UPDATE OF TOTAL ON PUBLICACAO FOR EACH ROW WHEN (new.total != old.total)</w:t>
+      </w:r>
+    </w:p>
+    <w:p>
+      <w:pPr>
+        <w:jc w:val="both"/>
+        <w:rPr>
+          <w:lang w:val="en-US"/>
+        </w:rPr>
+      </w:pPr>
+    </w:p>
+    <w:p>
+      <w:pPr>
+        <w:jc w:val="both"/>
+      </w:pPr>
+      <w:r>
+        <w:t>Na construção da nossa livraria, apenas foi criado um trigger</w:t>
+      </w:r>
+      <w:r>
+        <w:rPr>
+          <w:i/>
         </w:rPr>
         <w:t xml:space="preserve">, </w:t>
       </w:r>
-      <w:proofErr w:type="spellStart"/>
-      <w:r>
-        <w:rPr>
-          <w:sz w:val="18"/>
-          <w:szCs w:val="18"/>
-          <w:lang w:val="en-US"/>
-        </w:rPr>
-        <w:t>returnValue</w:t>
-      </w:r>
-      <w:proofErr w:type="spellEnd"/>
-      <w:r>
-        <w:rPr>
-          <w:sz w:val="18"/>
-          <w:szCs w:val="18"/>
-          <w:lang w:val="en-US"/>
-        </w:rPr>
-        <w:t xml:space="preserve"> OUT INTEGER) </w:t>
-      </w:r>
-    </w:p>
-    <w:p>
-      <w:pPr>
-        <w:pStyle w:val="Heading5"/>
-        <w:rPr>
-          <w:lang w:val="en-US"/>
-        </w:rPr>
-      </w:pPr>
-      <w:r>
-        <w:rPr>
-          <w:lang w:val="en-US"/>
-        </w:rPr>
-        <w:t xml:space="preserve">PROCEDURE </w:t>
-      </w:r>
-      <w:proofErr w:type="spellStart"/>
-      <w:r>
-        <w:rPr>
-          <w:lang w:val="en-US"/>
-        </w:rPr>
-        <w:t>updateEmployee</w:t>
-      </w:r>
-      <w:proofErr w:type="spellEnd"/>
-    </w:p>
-    <w:p>
-      <w:pPr>
-        <w:rPr>
-          <w:sz w:val="18"/>
-          <w:szCs w:val="18"/>
-          <w:lang w:val="en-US"/>
-        </w:rPr>
-      </w:pPr>
-      <w:r>
-        <w:rPr>
-          <w:sz w:val="18"/>
-          <w:szCs w:val="18"/>
-          <w:lang w:val="en-US"/>
-        </w:rPr>
-        <w:t>(</w:t>
-      </w:r>
-      <w:proofErr w:type="spellStart"/>
-      <w:proofErr w:type="gramStart"/>
-      <w:r>
-        <w:rPr>
-          <w:sz w:val="18"/>
-          <w:szCs w:val="18"/>
-          <w:lang w:val="en-US"/>
-        </w:rPr>
-        <w:t>nomePessoa</w:t>
-      </w:r>
-      <w:proofErr w:type="spellEnd"/>
-      <w:proofErr w:type="gramEnd"/>
-      <w:r>
-        <w:rPr>
-          <w:sz w:val="18"/>
-          <w:szCs w:val="18"/>
-          <w:lang w:val="en-US"/>
-        </w:rPr>
-        <w:t xml:space="preserve"> IN </w:t>
-      </w:r>
-      <w:proofErr w:type="spellStart"/>
-      <w:r>
-        <w:rPr>
-          <w:sz w:val="18"/>
-          <w:szCs w:val="18"/>
-          <w:lang w:val="en-US"/>
-        </w:rPr>
-        <w:t>Pessoa.nome_pessoa%type</w:t>
-      </w:r>
-      <w:proofErr w:type="spellEnd"/>
-      <w:r>
-        <w:rPr>
-          <w:sz w:val="18"/>
-          <w:szCs w:val="18"/>
-          <w:lang w:val="en-US"/>
-        </w:rPr>
-        <w:t xml:space="preserve">, </w:t>
-      </w:r>
-      <w:proofErr w:type="spellStart"/>
-      <w:r>
-        <w:rPr>
-          <w:sz w:val="18"/>
-          <w:szCs w:val="18"/>
-          <w:lang w:val="en-US"/>
-        </w:rPr>
-        <w:t>pmorada</w:t>
-      </w:r>
-      <w:proofErr w:type="spellEnd"/>
-      <w:r>
-        <w:rPr>
-          <w:sz w:val="18"/>
-          <w:szCs w:val="18"/>
-          <w:lang w:val="en-US"/>
-        </w:rPr>
-        <w:t xml:space="preserve"> IN </w:t>
-      </w:r>
-      <w:proofErr w:type="spellStart"/>
-      <w:r>
-        <w:rPr>
-          <w:sz w:val="18"/>
-          <w:szCs w:val="18"/>
-          <w:lang w:val="en-US"/>
-        </w:rPr>
-        <w:t>Pessoa.morada%type</w:t>
-      </w:r>
-      <w:proofErr w:type="spellEnd"/>
-      <w:r>
-        <w:rPr>
-          <w:sz w:val="18"/>
-          <w:szCs w:val="18"/>
-          <w:lang w:val="en-US"/>
-        </w:rPr>
-        <w:t xml:space="preserve">, </w:t>
-      </w:r>
-      <w:proofErr w:type="spellStart"/>
-      <w:r>
-        <w:rPr>
-          <w:sz w:val="18"/>
-          <w:szCs w:val="18"/>
-          <w:lang w:val="en-US"/>
-        </w:rPr>
-        <w:t>pbi</w:t>
-      </w:r>
-      <w:proofErr w:type="spellEnd"/>
-      <w:r>
-        <w:rPr>
-          <w:sz w:val="18"/>
-          <w:szCs w:val="18"/>
-          <w:lang w:val="en-US"/>
-        </w:rPr>
-        <w:t xml:space="preserve"> IN NUMBER, </w:t>
-      </w:r>
-      <w:proofErr w:type="spellStart"/>
-      <w:r>
-        <w:rPr>
-          <w:sz w:val="18"/>
-          <w:szCs w:val="18"/>
-          <w:lang w:val="en-US"/>
-        </w:rPr>
-        <w:t>varData</w:t>
-      </w:r>
-      <w:proofErr w:type="spellEnd"/>
-      <w:r>
-        <w:rPr>
-          <w:sz w:val="18"/>
-          <w:szCs w:val="18"/>
-          <w:lang w:val="en-US"/>
-        </w:rPr>
-        <w:t xml:space="preserve"> IN DATE ,</w:t>
-      </w:r>
-      <w:proofErr w:type="spellStart"/>
-      <w:r>
-        <w:rPr>
-          <w:sz w:val="18"/>
-          <w:szCs w:val="18"/>
-          <w:lang w:val="en-US"/>
-        </w:rPr>
-        <w:t>ptelefone</w:t>
-      </w:r>
-      <w:proofErr w:type="spellEnd"/>
-      <w:r>
-        <w:rPr>
-          <w:sz w:val="18"/>
-          <w:szCs w:val="18"/>
-          <w:lang w:val="en-US"/>
-        </w:rPr>
-        <w:t xml:space="preserve"> IN NUMBER, email IN </w:t>
-      </w:r>
-      <w:proofErr w:type="spellStart"/>
-      <w:r>
-        <w:rPr>
-          <w:sz w:val="18"/>
-          <w:szCs w:val="18"/>
-          <w:lang w:val="en-US"/>
-        </w:rPr>
-        <w:t>Pessoa.e_mail%type</w:t>
-      </w:r>
-      <w:proofErr w:type="spellEnd"/>
-      <w:r>
-        <w:rPr>
-          <w:sz w:val="18"/>
-          <w:szCs w:val="18"/>
-          <w:lang w:val="en-US"/>
-        </w:rPr>
-        <w:t xml:space="preserve">, </w:t>
-      </w:r>
-      <w:proofErr w:type="spellStart"/>
-      <w:r>
-        <w:rPr>
-          <w:sz w:val="18"/>
-          <w:szCs w:val="18"/>
-          <w:lang w:val="en-US"/>
-        </w:rPr>
-        <w:t>returnValue</w:t>
-      </w:r>
-      <w:proofErr w:type="spellEnd"/>
-      <w:r>
-        <w:rPr>
-          <w:sz w:val="18"/>
-          <w:szCs w:val="18"/>
-          <w:lang w:val="en-US"/>
-        </w:rPr>
-        <w:t xml:space="preserve"> OUT INTEGER)</w:t>
-      </w:r>
-    </w:p>
-    <w:p>
-      <w:pPr>
-        <w:rPr>
-          <w:lang w:val="en-US"/>
-        </w:rPr>
-      </w:pPr>
-    </w:p>
-    <w:p>
-      <w:pPr>
-        <w:jc w:val="both"/>
-      </w:pPr>
-      <w:r>
-        <w:t>Os procedimentos apresentados são bastante id</w:t>
-      </w:r>
-      <w:r>
-        <w:t xml:space="preserve">ênticos entre si e são também idênticos aos respectivos procedimentos acima descritos para adicionar funcionários e leitores. </w:t>
-      </w:r>
-      <w:r>
-        <w:t xml:space="preserve">O funcionamento destes passo por simplesmente verificar se existe a pessoa através do número de BI e fazer o update aos campos respectivos. </w:t>
-      </w:r>
-      <w:r>
-        <w:t>Apesar da sua semelhança existem pequenas diferenças no que toca a valores de retorno e nos parâmetros. Começando por estes últimos, no caso dos funcionários estes necessitam de um parâmetro extra para receber um possível alteração de password. Relativamente aos valores de retorno, devolvem -1 se não tiverem sido encontradas pessoas com o ID fornecido ao levantarem a excepção NO_DATA_FOUND e devolvem -2 se surgirem outros imprevistos.</w:t>
-      </w:r>
-    </w:p>
-    <w:p>
-      <w:pPr>
-        <w:pStyle w:val="Heading5"/>
-        <w:rPr>
-          <w:lang w:val="en-US"/>
-        </w:rPr>
-      </w:pPr>
-      <w:r>
-        <w:rPr>
-          <w:lang w:val="en-US"/>
-        </w:rPr>
-        <w:t xml:space="preserve">PROCEDURE </w:t>
-      </w:r>
-      <w:proofErr w:type="spellStart"/>
-      <w:r>
-        <w:rPr>
-          <w:lang w:val="en-US"/>
-        </w:rPr>
-        <w:t>fireEmployee</w:t>
-      </w:r>
-      <w:proofErr w:type="spellEnd"/>
-    </w:p>
-    <w:p>
-      <w:pPr>
-        <w:jc w:val="both"/>
-        <w:rPr>
-          <w:sz w:val="18"/>
-          <w:szCs w:val="18"/>
-          <w:lang w:val="en-US"/>
-        </w:rPr>
-      </w:pPr>
-      <w:r>
-        <w:rPr>
-          <w:sz w:val="18"/>
-          <w:szCs w:val="18"/>
-          <w:lang w:val="en-US"/>
-        </w:rPr>
-        <w:t>(</w:t>
-      </w:r>
-      <w:proofErr w:type="spellStart"/>
-      <w:proofErr w:type="gramStart"/>
-      <w:r>
-        <w:rPr>
-          <w:sz w:val="18"/>
-          <w:szCs w:val="18"/>
-          <w:lang w:val="en-US"/>
-        </w:rPr>
-        <w:t>biFuncionario</w:t>
-      </w:r>
-      <w:proofErr w:type="spellEnd"/>
-      <w:proofErr w:type="gramEnd"/>
-      <w:r>
-        <w:rPr>
-          <w:sz w:val="18"/>
-          <w:szCs w:val="18"/>
-          <w:lang w:val="en-US"/>
-        </w:rPr>
-        <w:t xml:space="preserve"> IN </w:t>
-      </w:r>
-      <w:proofErr w:type="spellStart"/>
-      <w:r>
-        <w:rPr>
-          <w:sz w:val="18"/>
-          <w:szCs w:val="18"/>
-          <w:lang w:val="en-US"/>
-        </w:rPr>
-        <w:t>Pessoa.id_pessoa%type</w:t>
-      </w:r>
-      <w:proofErr w:type="spellEnd"/>
-      <w:r>
-        <w:rPr>
-          <w:sz w:val="18"/>
-          <w:szCs w:val="18"/>
-          <w:lang w:val="en-US"/>
-        </w:rPr>
-        <w:t xml:space="preserve">, </w:t>
-      </w:r>
-      <w:proofErr w:type="spellStart"/>
-      <w:r>
-        <w:rPr>
-          <w:sz w:val="18"/>
-          <w:szCs w:val="18"/>
-          <w:lang w:val="en-US"/>
-        </w:rPr>
-        <w:t>retVal</w:t>
-      </w:r>
-      <w:proofErr w:type="spellEnd"/>
-      <w:r>
-        <w:rPr>
-          <w:sz w:val="18"/>
-          <w:szCs w:val="18"/>
-          <w:lang w:val="en-US"/>
-        </w:rPr>
-        <w:t xml:space="preserve"> OUT INTEGER)</w:t>
-      </w:r>
-    </w:p>
-    <w:p>
-      <w:pPr>
-        <w:jc w:val="both"/>
-      </w:pPr>
+      <w:r>
+        <w:t xml:space="preserve">dado que a complexidade do sistema não exige mais. Por definição um </w:t>
+      </w:r>
+      <w:r>
+        <w:rPr>
+          <w:i/>
+        </w:rPr>
+        <w:t>trigger</w:t>
+      </w:r>
+      <w:r>
+        <w:t xml:space="preserve"> é a última linha defensiva de uma base dados. Neste caso passa-se o mesmo. Quando é feito um </w:t>
+      </w:r>
+      <w:r>
+        <w:rPr>
+          <w:i/>
+        </w:rPr>
+        <w:t>update</w:t>
+      </w:r>
+      <w:r>
+        <w:t xml:space="preserve"> no campo total </w:t>
+      </w:r>
       <w:r>
         <w:lastRenderedPageBreak/>
-        <w:t xml:space="preserve">Para finalizar os procedimentos que operatam directamente sobre a entidade </w:t>
+        <w:t xml:space="preserve">da tabela </w:t>
       </w:r>
       <w:r>
         <w:rPr>
           <w:i/>
         </w:rPr>
-        <w:t>pessoa</w:t>
-      </w:r>
-      <w:r>
-        <w:t xml:space="preserve"> (Funcionário e Leitor), existe </w:t>
-      </w:r>
-      <w:r>
-        <w:t xml:space="preserve">ainda um procedimento responsável pelo despedimento dos empregados. </w:t>
-      </w:r>
-      <w:r>
-        <w:t xml:space="preserve">Um despedimento na verdade, é o funcionário possuir uma data de saída. Desta forma, o procedimento começa por verificar novamente se existe um funcionário com aquele ID. Se não existir é levantada uma excepção </w:t>
+        <w:t>PUBLICACAO,</w:t>
+      </w:r>
+      <w:r>
+        <w:t xml:space="preserve"> e o novo campo é maior que o anterior, então significa que foram adicionadas novas cópias a um determinado livro que já existia numa determinada prateleira. Nesta caso, surge então um possível problema. Se a prateleira não tiver espaço suficiente para a nova remessa de livros de forma a que todos os livros iguais fiquem no mesmo local, então é necessário procurar uma prateleira disponível, ou se não existir, criar uma nova</w:t>
+      </w:r>
+      <w:r>
+        <w:t xml:space="preserve"> e</w:t>
+      </w:r>
+      <w:r>
+        <w:t xml:space="preserve"> mover todos os livros para esse novo local. Este é o papel do nosso trigger </w:t>
       </w:r>
       <w:r>
         <w:rPr>
           <w:i/>
         </w:rPr>
-        <w:t>NO_DATA_FOUND</w:t>
-      </w:r>
-      <w:r>
-        <w:t xml:space="preserve"> e é devolvido -1. Caso existe mas a data de saída do funcionário não se encontrar vazia, então significa que este já foi despedido e como tá devolve -3. Por fim o procedimento devolve -2 para reportar outro tipo de erros.</w:t>
-      </w:r>
-    </w:p>
-    <w:p>
-      <w:pPr>
-        <w:jc w:val="both"/>
-      </w:pPr>
-    </w:p>
-    <w:p>
-      <w:pPr>
-        <w:jc w:val="both"/>
-      </w:pPr>
-      <w:r>
-        <w:t>Finda a análise dos procedimentos directamente relacionados com a entidade Pessoa, passemos então aos documentos.</w:t>
-      </w:r>
-    </w:p>
-    <w:p>
-      <w:pPr>
-        <w:pStyle w:val="Heading5"/>
-        <w:rPr>
-          <w:lang w:val="en-US"/>
-        </w:rPr>
-      </w:pPr>
-      <w:r>
-        <w:rPr>
-          <w:lang w:val="en-US"/>
-        </w:rPr>
-        <w:t xml:space="preserve">PROCEDURE </w:t>
-      </w:r>
-      <w:proofErr w:type="spellStart"/>
-      <w:r>
-        <w:rPr>
-          <w:lang w:val="en-US"/>
-        </w:rPr>
-        <w:t>addDocument</w:t>
-      </w:r>
-      <w:proofErr w:type="spellEnd"/>
-      <w:r>
-        <w:rPr>
-          <w:lang w:val="en-US"/>
-        </w:rPr>
-        <w:t xml:space="preserve"> </w:t>
-      </w:r>
-    </w:p>
-    <w:p>
-      <w:pPr>
-        <w:jc w:val="both"/>
-        <w:rPr>
-          <w:sz w:val="18"/>
-          <w:szCs w:val="18"/>
-          <w:lang w:val="en-US"/>
-        </w:rPr>
-      </w:pPr>
-      <w:r>
-        <w:rPr>
-          <w:sz w:val="18"/>
-          <w:szCs w:val="18"/>
-          <w:lang w:val="en-US"/>
-        </w:rPr>
-        <w:t xml:space="preserve">( </w:t>
-      </w:r>
-      <w:proofErr w:type="spellStart"/>
-      <w:r>
-        <w:rPr>
-          <w:sz w:val="18"/>
-          <w:szCs w:val="18"/>
-          <w:lang w:val="en-US"/>
-        </w:rPr>
-        <w:t>Aut</w:t>
-      </w:r>
-      <w:proofErr w:type="spellEnd"/>
-      <w:r>
-        <w:rPr>
-          <w:sz w:val="18"/>
-          <w:szCs w:val="18"/>
-          <w:lang w:val="en-US"/>
-        </w:rPr>
-        <w:t xml:space="preserve"> IN </w:t>
-      </w:r>
-      <w:proofErr w:type="spellStart"/>
-      <w:r>
-        <w:rPr>
-          <w:sz w:val="18"/>
-          <w:szCs w:val="18"/>
-          <w:lang w:val="en-US"/>
-        </w:rPr>
-        <w:t>AUTOR.NOME_AUTOR%type</w:t>
-      </w:r>
-      <w:proofErr w:type="spellEnd"/>
-      <w:r>
-        <w:rPr>
-          <w:sz w:val="18"/>
-          <w:szCs w:val="18"/>
-          <w:lang w:val="en-US"/>
-        </w:rPr>
-        <w:t xml:space="preserve">, Edi IN </w:t>
-      </w:r>
-      <w:proofErr w:type="spellStart"/>
-      <w:r>
-        <w:rPr>
-          <w:sz w:val="18"/>
-          <w:szCs w:val="18"/>
-          <w:lang w:val="en-US"/>
-        </w:rPr>
-        <w:t>EDITORA.NOME_EDITORA%type</w:t>
-      </w:r>
-      <w:proofErr w:type="spellEnd"/>
-      <w:r>
-        <w:rPr>
-          <w:sz w:val="18"/>
-          <w:szCs w:val="18"/>
-          <w:lang w:val="en-US"/>
-        </w:rPr>
-        <w:t>,</w:t>
-      </w:r>
-      <w:r>
-        <w:rPr>
-          <w:sz w:val="18"/>
-          <w:szCs w:val="18"/>
-          <w:lang w:val="en-US"/>
-        </w:rPr>
-        <w:t xml:space="preserve"> </w:t>
-      </w:r>
-      <w:r>
-        <w:rPr>
-          <w:sz w:val="18"/>
-          <w:szCs w:val="18"/>
-          <w:lang w:val="en-US"/>
-        </w:rPr>
-        <w:t xml:space="preserve">gen IN </w:t>
-      </w:r>
-      <w:proofErr w:type="spellStart"/>
-      <w:r>
-        <w:rPr>
-          <w:sz w:val="18"/>
-          <w:szCs w:val="18"/>
-          <w:lang w:val="en-US"/>
-        </w:rPr>
-        <w:t>PRATELEIRA.GENERO%type</w:t>
-      </w:r>
-      <w:proofErr w:type="spellEnd"/>
-      <w:r>
-        <w:rPr>
-          <w:sz w:val="18"/>
-          <w:szCs w:val="18"/>
-          <w:lang w:val="en-US"/>
-        </w:rPr>
-        <w:t>,</w:t>
-      </w:r>
-      <w:r>
-        <w:rPr>
-          <w:sz w:val="18"/>
-          <w:szCs w:val="18"/>
-          <w:lang w:val="en-US"/>
-        </w:rPr>
-        <w:t xml:space="preserve"> </w:t>
-      </w:r>
-      <w:r>
-        <w:rPr>
-          <w:sz w:val="18"/>
-          <w:szCs w:val="18"/>
-          <w:lang w:val="en-US"/>
-        </w:rPr>
-        <w:t xml:space="preserve">pages IN </w:t>
-      </w:r>
-      <w:proofErr w:type="spellStart"/>
-      <w:r>
-        <w:rPr>
-          <w:sz w:val="18"/>
-          <w:szCs w:val="18"/>
-          <w:lang w:val="en-US"/>
-        </w:rPr>
-        <w:t>PUBLICACAO.PAGINAS%type</w:t>
-      </w:r>
-      <w:proofErr w:type="spellEnd"/>
-      <w:r>
-        <w:rPr>
-          <w:sz w:val="18"/>
-          <w:szCs w:val="18"/>
-          <w:lang w:val="en-US"/>
-        </w:rPr>
-        <w:t>,</w:t>
-      </w:r>
-      <w:r>
-        <w:rPr>
-          <w:sz w:val="18"/>
-          <w:szCs w:val="18"/>
-          <w:lang w:val="en-US"/>
-        </w:rPr>
-        <w:t xml:space="preserve"> </w:t>
-      </w:r>
-      <w:proofErr w:type="spellStart"/>
-      <w:r>
-        <w:rPr>
-          <w:sz w:val="18"/>
-          <w:szCs w:val="18"/>
-          <w:lang w:val="en-US"/>
-        </w:rPr>
-        <w:t>descri</w:t>
-      </w:r>
-      <w:proofErr w:type="spellEnd"/>
-      <w:r>
-        <w:rPr>
-          <w:sz w:val="18"/>
-          <w:szCs w:val="18"/>
-          <w:lang w:val="en-US"/>
-        </w:rPr>
-        <w:t xml:space="preserve"> IN </w:t>
-      </w:r>
-      <w:proofErr w:type="spellStart"/>
-      <w:r>
-        <w:rPr>
-          <w:sz w:val="18"/>
-          <w:szCs w:val="18"/>
-          <w:lang w:val="en-US"/>
-        </w:rPr>
-        <w:t>PUBLICACAO.DESCRICAO%type</w:t>
-      </w:r>
-      <w:proofErr w:type="spellEnd"/>
-      <w:r>
-        <w:rPr>
-          <w:sz w:val="18"/>
-          <w:szCs w:val="18"/>
-          <w:lang w:val="en-US"/>
-        </w:rPr>
-        <w:t>,</w:t>
-      </w:r>
-      <w:r>
-        <w:rPr>
-          <w:sz w:val="18"/>
-          <w:szCs w:val="18"/>
-          <w:lang w:val="en-US"/>
-        </w:rPr>
-        <w:t xml:space="preserve"> </w:t>
-      </w:r>
-      <w:r>
-        <w:rPr>
-          <w:sz w:val="18"/>
-          <w:szCs w:val="18"/>
-          <w:lang w:val="en-US"/>
-        </w:rPr>
-        <w:tab/>
-      </w:r>
-      <w:proofErr w:type="spellStart"/>
-      <w:r>
-        <w:rPr>
-          <w:sz w:val="18"/>
-          <w:szCs w:val="18"/>
-          <w:lang w:val="en-US"/>
-        </w:rPr>
-        <w:t>varData</w:t>
-      </w:r>
-      <w:proofErr w:type="spellEnd"/>
-      <w:r>
-        <w:rPr>
-          <w:sz w:val="18"/>
-          <w:szCs w:val="18"/>
-          <w:lang w:val="en-US"/>
-        </w:rPr>
-        <w:t xml:space="preserve"> IN </w:t>
-      </w:r>
-      <w:proofErr w:type="spellStart"/>
-      <w:r>
-        <w:rPr>
-          <w:sz w:val="18"/>
-          <w:szCs w:val="18"/>
-          <w:lang w:val="en-US"/>
-        </w:rPr>
-        <w:t>PUBLICACAO.DATA%type</w:t>
-      </w:r>
-      <w:proofErr w:type="spellEnd"/>
-      <w:r>
-        <w:rPr>
-          <w:sz w:val="18"/>
-          <w:szCs w:val="18"/>
-          <w:lang w:val="en-US"/>
-        </w:rPr>
-        <w:t xml:space="preserve">, </w:t>
-      </w:r>
-      <w:proofErr w:type="spellStart"/>
-      <w:r>
-        <w:rPr>
-          <w:sz w:val="18"/>
-          <w:szCs w:val="18"/>
-          <w:lang w:val="en-US"/>
-        </w:rPr>
-        <w:t>nome</w:t>
-      </w:r>
-      <w:proofErr w:type="spellEnd"/>
-      <w:r>
-        <w:rPr>
-          <w:sz w:val="18"/>
-          <w:szCs w:val="18"/>
-          <w:lang w:val="en-US"/>
-        </w:rPr>
-        <w:t xml:space="preserve"> IN </w:t>
-      </w:r>
-      <w:proofErr w:type="spellStart"/>
-      <w:r>
-        <w:rPr>
-          <w:sz w:val="18"/>
-          <w:szCs w:val="18"/>
-          <w:lang w:val="en-US"/>
-        </w:rPr>
-        <w:t>PUBLICACAO.NOME_DOC%type</w:t>
-      </w:r>
-      <w:proofErr w:type="spellEnd"/>
-      <w:r>
-        <w:rPr>
-          <w:sz w:val="18"/>
-          <w:szCs w:val="18"/>
-          <w:lang w:val="en-US"/>
-        </w:rPr>
-        <w:t xml:space="preserve">, total IN </w:t>
-      </w:r>
-      <w:proofErr w:type="spellStart"/>
-      <w:r>
-        <w:rPr>
-          <w:sz w:val="18"/>
-          <w:szCs w:val="18"/>
-          <w:lang w:val="en-US"/>
-        </w:rPr>
-        <w:t>PUBLICACAO.TOTAL%type</w:t>
-      </w:r>
-      <w:proofErr w:type="spellEnd"/>
-      <w:r>
-        <w:rPr>
-          <w:sz w:val="18"/>
-          <w:szCs w:val="18"/>
-          <w:lang w:val="en-US"/>
-        </w:rPr>
-        <w:t xml:space="preserve">, </w:t>
-      </w:r>
-      <w:proofErr w:type="spellStart"/>
-      <w:r>
-        <w:rPr>
-          <w:sz w:val="18"/>
-          <w:szCs w:val="18"/>
-          <w:lang w:val="en-US"/>
-        </w:rPr>
-        <w:t>retVal</w:t>
-      </w:r>
-      <w:proofErr w:type="spellEnd"/>
-      <w:r>
-        <w:rPr>
-          <w:sz w:val="18"/>
-          <w:szCs w:val="18"/>
-          <w:lang w:val="en-US"/>
-        </w:rPr>
-        <w:t xml:space="preserve"> OUT INTEGER)</w:t>
-      </w:r>
-    </w:p>
-    <w:p>
-      <w:pPr>
-        <w:jc w:val="both"/>
-        <w:rPr>
-          <w:sz w:val="18"/>
-          <w:szCs w:val="18"/>
-          <w:lang w:val="en-US"/>
-        </w:rPr>
-      </w:pPr>
-    </w:p>
-    <w:p>
-      <w:pPr>
-        <w:jc w:val="both"/>
-      </w:pPr>
-      <w:r>
-        <w:t xml:space="preserve">O procedimento responsável pelo adicionar de novos documentos </w:t>
-      </w:r>
-      <w:r>
-        <w:t>é algo complexo, razão pela qual iremos por partes.</w:t>
-      </w:r>
-    </w:p>
-    <w:p>
-      <w:pPr>
-        <w:jc w:val="both"/>
-      </w:pPr>
-      <w:r>
-        <w:t xml:space="preserve">Numa primeira fase, analisamos se o autor do documento introduzido já existe na nossa base de dados. Se por alguma razão esta pesquisa devolver mais do que um resultado, significa que algo de errado aconteceu na base de dados pois não podem existir autores com nomes iguais. Numa situação deste tipo é devolvido -1 pela variável de saída </w:t>
-      </w:r>
-      <w:r>
-        <w:rPr>
-          <w:i/>
-        </w:rPr>
-        <w:t>retVal.</w:t>
-      </w:r>
-      <w:r>
-        <w:t xml:space="preserve"> Se não existir nenhum autor, inserimos um novo com o nome fornecido por parâmetro e associamos-lhe um ID recorrendo à sequência </w:t>
-      </w:r>
-      <w:r>
-        <w:rPr>
-          <w:i/>
-        </w:rPr>
-        <w:t>seq_id_author</w:t>
+        <w:t>checkShelf</w:t>
       </w:r>
       <w:r>
         <w:t>.</w:t>
@@ -6620,710 +6761,22 @@
     </w:p>
     <w:p>
       <w:pPr>
-        <w:jc w:val="both"/>
-      </w:pPr>
-      <w:r>
-        <w:t xml:space="preserve">Tendo registado o autor passamos à segunda fase relativa ao armazenamento do documento. </w:t>
-      </w:r>
-      <w:r>
-        <w:t xml:space="preserve">Recorrendo à função </w:t>
-      </w:r>
-      <w:r>
-        <w:rPr>
-          <w:i/>
-        </w:rPr>
-        <w:t>getPrateleira</w:t>
-      </w:r>
-      <w:r>
-        <w:rPr>
-          <w:i/>
-        </w:rPr>
-        <w:t xml:space="preserve"> </w:t>
-      </w:r>
-      <w:r>
-        <w:t>é feita uma análise que nos indica se existem prateleiras para aquele género e com espaço suficiente contíguo para o número de cópias introduzidas. Se não existirem prateleiras, é criada uma nova prateleira com um tamanho mínimo de cem espaços ou então se ainda não for suficiente é criada uma prateleira especial com o número de cópias do documento mais um espaço de manobra de dez elementos. Estas novas prateleiras ficam associadas a um novo ID obtido pela sequência seq_id_shelf.</w:t>
-      </w:r>
-    </w:p>
-    <w:p>
-      <w:pPr>
-        <w:jc w:val="both"/>
-      </w:pPr>
-      <w:r>
-        <w:t xml:space="preserve">Após termos a questão do armazenamento e do autor tratadas é necessário verificar se a editora introduzida já existe. Para isso recorre-se à função </w:t>
-      </w:r>
-      <w:r>
-        <w:rPr>
-          <w:i/>
-        </w:rPr>
-        <w:t>getEditora</w:t>
-      </w:r>
-      <w:r>
-        <w:t xml:space="preserve">. Novamente, se a editora não existir procedemos da mesma forma que para o autor. Criamos uma nova associada também a um ID proveniente da sequência </w:t>
-      </w:r>
-      <w:r>
-        <w:rPr>
-          <w:i/>
-        </w:rPr>
-        <w:t>seq_id_publisher</w:t>
-      </w:r>
-      <w:r>
-        <w:t>.</w:t>
-      </w:r>
-    </w:p>
-    <w:p>
-      <w:pPr>
-        <w:jc w:val="both"/>
-      </w:pPr>
-      <w:r>
-        <w:t xml:space="preserve">Estando finalmente reunidos quase todos os elementos exigidos, é obtido um ID para associar ao documento da sequência </w:t>
-      </w:r>
-      <w:r>
-        <w:rPr>
-          <w:i/>
-        </w:rPr>
-        <w:t xml:space="preserve">seq_id_document, </w:t>
-      </w:r>
-      <w:r>
-        <w:t xml:space="preserve">e este é inserido na tabela PUBLICACAO e é feito o </w:t>
-      </w:r>
-      <w:r>
-        <w:rPr>
-          <w:i/>
-        </w:rPr>
-        <w:t>update</w:t>
-      </w:r>
-      <w:r>
-        <w:t xml:space="preserve"> à ocupação da prateleira obtida anteriormente.</w:t>
-      </w:r>
-    </w:p>
-    <w:p>
-      <w:pPr>
-        <w:jc w:val="both"/>
-      </w:pPr>
-      <w:r>
-        <w:t xml:space="preserve">Com a existência de várias inserções relativas aos documentos, editoras e prateleiras, existe a segurança de que é retornado também o valor -1 em caso de ser levantada a excepção </w:t>
-      </w:r>
-      <w:r>
-        <w:rPr>
-          <w:i/>
-        </w:rPr>
-        <w:t>DUP_VAL_ON_INDEX</w:t>
-      </w:r>
-      <w:r>
-        <w:t>, e -2 para os restantes erros.</w:t>
-      </w:r>
-    </w:p>
-    <w:p>
-      <w:pPr>
-        <w:jc w:val="both"/>
-      </w:pPr>
-    </w:p>
-    <w:p>
-      <w:pPr>
-        <w:pStyle w:val="Heading5"/>
-        <w:rPr>
-          <w:lang w:val="en-US"/>
-        </w:rPr>
-      </w:pPr>
-      <w:r>
-        <w:rPr>
-          <w:lang w:val="en-US"/>
-        </w:rPr>
-        <w:t xml:space="preserve">PROCEDURE </w:t>
-      </w:r>
-      <w:proofErr w:type="spellStart"/>
-      <w:r>
-        <w:rPr>
-          <w:lang w:val="en-US"/>
-        </w:rPr>
-        <w:t>addCopyDocument</w:t>
-      </w:r>
-      <w:proofErr w:type="spellEnd"/>
-    </w:p>
-    <w:p>
-      <w:pPr>
-        <w:jc w:val="both"/>
-        <w:rPr>
-          <w:sz w:val="18"/>
-          <w:szCs w:val="18"/>
-          <w:lang w:val="en-US"/>
-        </w:rPr>
-      </w:pPr>
-      <w:r>
-        <w:rPr>
-          <w:sz w:val="18"/>
-          <w:szCs w:val="18"/>
-          <w:lang w:val="en-US"/>
-        </w:rPr>
-        <w:t>(</w:t>
-      </w:r>
-      <w:proofErr w:type="spellStart"/>
-      <w:proofErr w:type="gramStart"/>
-      <w:r>
-        <w:rPr>
-          <w:sz w:val="18"/>
-          <w:szCs w:val="18"/>
-          <w:lang w:val="en-US"/>
-        </w:rPr>
-        <w:t>idDoc</w:t>
-      </w:r>
-      <w:proofErr w:type="spellEnd"/>
-      <w:proofErr w:type="gramEnd"/>
-      <w:r>
-        <w:rPr>
-          <w:sz w:val="18"/>
-          <w:szCs w:val="18"/>
-          <w:lang w:val="en-US"/>
-        </w:rPr>
-        <w:t xml:space="preserve"> IN </w:t>
-      </w:r>
-      <w:proofErr w:type="spellStart"/>
-      <w:r>
-        <w:rPr>
-          <w:sz w:val="18"/>
-          <w:szCs w:val="18"/>
-          <w:lang w:val="en-US"/>
-        </w:rPr>
-        <w:t>PUBLICACAO.ID_DOC%type</w:t>
-      </w:r>
-      <w:proofErr w:type="spellEnd"/>
-      <w:r>
-        <w:rPr>
-          <w:sz w:val="18"/>
-          <w:szCs w:val="18"/>
-          <w:lang w:val="en-US"/>
-        </w:rPr>
-        <w:t xml:space="preserve">, </w:t>
-      </w:r>
-      <w:proofErr w:type="spellStart"/>
-      <w:r>
-        <w:rPr>
-          <w:sz w:val="18"/>
-          <w:szCs w:val="18"/>
-          <w:lang w:val="en-US"/>
-        </w:rPr>
-        <w:t>novos</w:t>
-      </w:r>
-      <w:proofErr w:type="spellEnd"/>
-      <w:r>
-        <w:rPr>
-          <w:sz w:val="18"/>
-          <w:szCs w:val="18"/>
-          <w:lang w:val="en-US"/>
-        </w:rPr>
-        <w:t xml:space="preserve"> IN </w:t>
-      </w:r>
-      <w:proofErr w:type="spellStart"/>
-      <w:r>
-        <w:rPr>
-          <w:sz w:val="18"/>
-          <w:szCs w:val="18"/>
-          <w:lang w:val="en-US"/>
-        </w:rPr>
-        <w:t>PUBLICACAO.TOTAL%type</w:t>
-      </w:r>
-      <w:proofErr w:type="spellEnd"/>
-      <w:r>
-        <w:rPr>
-          <w:sz w:val="18"/>
-          <w:szCs w:val="18"/>
-          <w:lang w:val="en-US"/>
-        </w:rPr>
-        <w:t xml:space="preserve">, </w:t>
-      </w:r>
-      <w:proofErr w:type="spellStart"/>
-      <w:r>
-        <w:rPr>
-          <w:sz w:val="18"/>
-          <w:szCs w:val="18"/>
-          <w:lang w:val="en-US"/>
-        </w:rPr>
-        <w:t>retVal</w:t>
-      </w:r>
-      <w:proofErr w:type="spellEnd"/>
-      <w:r>
-        <w:rPr>
-          <w:sz w:val="18"/>
-          <w:szCs w:val="18"/>
-          <w:lang w:val="en-US"/>
-        </w:rPr>
-        <w:t xml:space="preserve"> OUT NUMBER)</w:t>
-      </w:r>
-    </w:p>
-    <w:p>
-      <w:r>
-        <w:lastRenderedPageBreak/>
-        <w:t xml:space="preserve">Numa biblioteca, é normal que determinados livros sejam requesitados mais frequentemente. </w:t>
-      </w:r>
-      <w:r>
-        <w:t xml:space="preserve">Como tal, poderá ser necessário reforçar o seu </w:t>
-      </w:r>
-      <w:r>
-        <w:rPr>
-          <w:i/>
-        </w:rPr>
-        <w:t>stock</w:t>
-      </w:r>
-      <w:r>
-        <w:t xml:space="preserve">. É neste âmbito que surge o procedimento responsável por adicionar cópias. Embora este seja extretamente simples, o procedimento está seguro pelo </w:t>
-      </w:r>
-      <w:r>
-        <w:rPr>
-          <w:i/>
-        </w:rPr>
-        <w:t>trigger</w:t>
-      </w:r>
-      <w:r>
-        <w:t xml:space="preserve"> </w:t>
-      </w:r>
-      <w:r>
-        <w:rPr>
-          <w:i/>
-        </w:rPr>
-        <w:t>checkShelfs</w:t>
-      </w:r>
-      <w:r>
-        <w:t xml:space="preserve"> responsável pela organização das prateleiras. Desta forma, este procedimento é apenas responsável por fazer o update das quantidades totais e disponíveis da tabela PUBLICACAO, de acordo o número de cópias passadas como parâmetro.</w:t>
-      </w:r>
-    </w:p>
-    <w:p>
-      <w:r>
-        <w:t xml:space="preserve">Em caso de as cópias não corresponderem a nenhum livro existente na base de dados ocorre a excepção </w:t>
-      </w:r>
-      <w:r>
-        <w:rPr>
-          <w:i/>
-        </w:rPr>
-        <w:t>NO_DATA_FOUND</w:t>
-      </w:r>
-      <w:r>
-        <w:t xml:space="preserve"> e é devolvido o valor -1. Para outros erros é devolvido -2 e em caso de sucesso 0.</w:t>
+        <w:pStyle w:val="Heading4"/>
+      </w:pPr>
+      <w:r>
+        <w:t>Diagramas de classes</w:t>
       </w:r>
     </w:p>
     <w:p/>
     <w:p>
       <w:pPr>
-        <w:pStyle w:val="Heading5"/>
-        <w:rPr>
-          <w:lang w:val="en-US"/>
-        </w:rPr>
-      </w:pPr>
-      <w:r>
-        <w:rPr>
-          <w:lang w:val="en-US"/>
-        </w:rPr>
-        <w:t xml:space="preserve">PROCEDURE </w:t>
-      </w:r>
-      <w:proofErr w:type="spellStart"/>
-      <w:r>
-        <w:rPr>
-          <w:lang w:val="en-US"/>
-        </w:rPr>
-        <w:t>removeCopyDocument</w:t>
-      </w:r>
-      <w:proofErr w:type="spellEnd"/>
-    </w:p>
-    <w:p>
-      <w:pPr>
-        <w:rPr>
-          <w:sz w:val="18"/>
-          <w:szCs w:val="18"/>
-          <w:lang w:val="en-US"/>
-        </w:rPr>
-      </w:pPr>
-      <w:r>
-        <w:rPr>
-          <w:sz w:val="18"/>
-          <w:szCs w:val="18"/>
-          <w:lang w:val="en-US"/>
-        </w:rPr>
-        <w:t>(</w:t>
-      </w:r>
-      <w:proofErr w:type="spellStart"/>
-      <w:proofErr w:type="gramStart"/>
-      <w:r>
-        <w:rPr>
-          <w:sz w:val="18"/>
-          <w:szCs w:val="18"/>
-          <w:lang w:val="en-US"/>
-        </w:rPr>
-        <w:t>idDoc</w:t>
-      </w:r>
-      <w:proofErr w:type="spellEnd"/>
-      <w:proofErr w:type="gramEnd"/>
-      <w:r>
-        <w:rPr>
-          <w:sz w:val="18"/>
-          <w:szCs w:val="18"/>
-          <w:lang w:val="en-US"/>
-        </w:rPr>
-        <w:t xml:space="preserve"> IN </w:t>
-      </w:r>
-      <w:proofErr w:type="spellStart"/>
-      <w:r>
-        <w:rPr>
-          <w:sz w:val="18"/>
-          <w:szCs w:val="18"/>
-          <w:lang w:val="en-US"/>
-        </w:rPr>
-        <w:t>PUBLICACAO.ID_DOC%type</w:t>
-      </w:r>
-      <w:proofErr w:type="spellEnd"/>
-      <w:r>
-        <w:rPr>
-          <w:sz w:val="18"/>
-          <w:szCs w:val="18"/>
-          <w:lang w:val="en-US"/>
-        </w:rPr>
-        <w:t xml:space="preserve">, </w:t>
-      </w:r>
-      <w:proofErr w:type="spellStart"/>
-      <w:r>
-        <w:rPr>
-          <w:sz w:val="18"/>
-          <w:szCs w:val="18"/>
-          <w:lang w:val="en-US"/>
-        </w:rPr>
-        <w:t>noRem</w:t>
-      </w:r>
-      <w:proofErr w:type="spellEnd"/>
-      <w:r>
-        <w:rPr>
-          <w:sz w:val="18"/>
-          <w:szCs w:val="18"/>
-          <w:lang w:val="en-US"/>
-        </w:rPr>
-        <w:t xml:space="preserve"> IN </w:t>
-      </w:r>
-      <w:proofErr w:type="spellStart"/>
-      <w:r>
-        <w:rPr>
-          <w:sz w:val="18"/>
-          <w:szCs w:val="18"/>
-          <w:lang w:val="en-US"/>
-        </w:rPr>
-        <w:t>PUBLICACAO.TOTAL%type</w:t>
-      </w:r>
-      <w:proofErr w:type="spellEnd"/>
-      <w:r>
-        <w:rPr>
-          <w:sz w:val="18"/>
-          <w:szCs w:val="18"/>
-          <w:lang w:val="en-US"/>
-        </w:rPr>
-        <w:t xml:space="preserve">, </w:t>
-      </w:r>
-      <w:proofErr w:type="spellStart"/>
-      <w:r>
-        <w:rPr>
-          <w:sz w:val="18"/>
-          <w:szCs w:val="18"/>
-          <w:lang w:val="en-US"/>
-        </w:rPr>
-        <w:t>retVal</w:t>
-      </w:r>
-      <w:proofErr w:type="spellEnd"/>
-      <w:r>
-        <w:rPr>
-          <w:sz w:val="18"/>
-          <w:szCs w:val="18"/>
-          <w:lang w:val="en-US"/>
-        </w:rPr>
-        <w:t xml:space="preserve"> OUT NUMBER)</w:t>
-      </w:r>
-    </w:p>
-    <w:p>
-      <w:pPr>
-        <w:rPr>
-          <w:sz w:val="18"/>
-          <w:szCs w:val="18"/>
-          <w:lang w:val="en-US"/>
-        </w:rPr>
-      </w:pPr>
-    </w:p>
-    <w:p>
-      <w:pPr>
-        <w:jc w:val="both"/>
-      </w:pPr>
-      <w:r>
-        <w:t xml:space="preserve">Assim como existe a </w:t>
-      </w:r>
-      <w:r>
-        <w:t>possibilidade de adicionar livros, através deste procedimento é possível removê-los. Na verdade, e assim como o adicionar de cópias se traduz num incrementar do número de livros disponíveis e total, também o remover se traduz pelo decrementar do número de liv</w:t>
+        <w:pStyle w:val="Heading4"/>
+      </w:pPr>
+      <w:r>
+        <w:t>Códigos de erros</w:t>
       </w:r>
       <w:bookmarkStart w:id="26" w:name="_GoBack"/>
       <w:bookmarkEnd w:id="26"/>
-      <w:r>
-        <w:t xml:space="preserve">ros. O procedimento </w:t>
-      </w:r>
-      <w:r>
-        <w:rPr>
-          <w:i/>
-        </w:rPr>
-        <w:t>removeCopyDocument</w:t>
-      </w:r>
-      <w:r>
-        <w:t xml:space="preserve"> começa por procurar documentos com o ID passado por parâmetro. Se encontrar, então procede à procura da sua estante e remove as cópias necessárias da estante diminuindo a sua ocupação e diminuindo também o número de livros totais se estes não se encontrarem de momento </w:t>
-      </w:r>
-      <w:r>
-        <w:t>alugados. Se estiverem alugados é devolvido de imediato 0. Em caso de sucesso é devolvido -1. Da mesma forma é devolvido -1 se o livro não existir na base de dados e -2 para os restantes erros.</w:t>
-      </w:r>
-    </w:p>
-    <w:p>
-      <w:pPr>
-        <w:pStyle w:val="Heading4"/>
-        <w:ind w:firstLine="707"/>
-        <w:rPr>
-          <w:lang w:val="en-US"/>
-        </w:rPr>
-      </w:pPr>
-      <w:r>
-        <w:t>Functions</w:t>
-      </w:r>
-    </w:p>
-    <w:p>
-      <w:pPr>
-        <w:pStyle w:val="Heading5"/>
-        <w:ind w:left="707"/>
-      </w:pPr>
-      <w:r>
-        <w:t>getEditora</w:t>
-      </w:r>
-    </w:p>
-    <w:p>
-      <w:pPr>
-        <w:jc w:val="both"/>
-      </w:pPr>
-      <w:r>
-        <w:t>Esta função tem como objectivo a devolução do ID_EDITORA para uma dada editora com o nome que é fornecido como parâmetro de entrada. Em caso de não encontrar devolve  -1.</w:t>
-      </w:r>
-    </w:p>
-    <w:p>
-      <w:pPr>
-        <w:pStyle w:val="Heading5"/>
-        <w:ind w:left="707"/>
-      </w:pPr>
-      <w:r>
-        <w:t>getPrateleira</w:t>
-      </w:r>
-    </w:p>
-    <w:p>
-      <w:pPr>
-        <w:jc w:val="both"/>
-      </w:pPr>
-      <w:r>
-        <w:t>À semelhança da função anterior, esta tem como objectivo a devolução do ID_</w:t>
-      </w:r>
-      <w:r>
-        <w:t xml:space="preserve"> ID_PRATELEIRA</w:t>
-      </w:r>
-      <w:r>
-        <w:t>para uma dada prateleira cujo género é igual ao fornecido como parâmetro de entrada. Em caso de não encontrar devolve  -1.</w:t>
-      </w:r>
-    </w:p>
-    <w:p>
-      <w:pPr>
-        <w:jc w:val="both"/>
-      </w:pPr>
-    </w:p>
-    <w:p>
-      <w:pPr>
-        <w:pStyle w:val="Heading4"/>
-      </w:pPr>
-      <w:r>
-        <w:t>Triggers</w:t>
-      </w:r>
-    </w:p>
-    <w:p>
-      <w:pPr>
-        <w:jc w:val="both"/>
-      </w:pPr>
-    </w:p>
-    <w:p>
-      <w:pPr>
-        <w:pStyle w:val="Heading5"/>
-        <w:rPr>
-          <w:lang w:val="en-US"/>
-        </w:rPr>
-      </w:pPr>
-      <w:r>
-        <w:rPr>
-          <w:lang w:val="en-US"/>
-        </w:rPr>
-        <w:t xml:space="preserve">TRIGGER </w:t>
-      </w:r>
-      <w:proofErr w:type="spellStart"/>
-      <w:r>
-        <w:rPr>
-          <w:lang w:val="en-US"/>
-        </w:rPr>
-        <w:t>checkShelf</w:t>
-      </w:r>
-      <w:proofErr w:type="spellEnd"/>
-      <w:r>
-        <w:rPr>
-          <w:lang w:val="en-US"/>
-        </w:rPr>
-        <w:t xml:space="preserve"> </w:t>
-      </w:r>
-    </w:p>
-    <w:p>
-      <w:pPr>
-        <w:jc w:val="both"/>
-        <w:rPr>
-          <w:sz w:val="18"/>
-          <w:szCs w:val="18"/>
-          <w:lang w:val="en-US"/>
-        </w:rPr>
-      </w:pPr>
-      <w:r>
-        <w:rPr>
-          <w:sz w:val="18"/>
-          <w:szCs w:val="18"/>
-          <w:lang w:val="en-US"/>
-        </w:rPr>
-        <w:t>AFTER UPDATE OF TOTAL ON PUBLICACAO FOR EACH ROW WHEN (</w:t>
-      </w:r>
-      <w:proofErr w:type="spellStart"/>
-      <w:proofErr w:type="gramStart"/>
-      <w:r>
-        <w:rPr>
-          <w:sz w:val="18"/>
-          <w:szCs w:val="18"/>
-          <w:lang w:val="en-US"/>
-        </w:rPr>
-        <w:t>new.total</w:t>
-      </w:r>
-      <w:proofErr w:type="spellEnd"/>
-      <w:r>
-        <w:rPr>
-          <w:sz w:val="18"/>
-          <w:szCs w:val="18"/>
-          <w:lang w:val="en-US"/>
-        </w:rPr>
-        <w:t xml:space="preserve"> !</w:t>
-      </w:r>
-      <w:proofErr w:type="gramEnd"/>
-      <w:r>
-        <w:rPr>
-          <w:sz w:val="18"/>
-          <w:szCs w:val="18"/>
-          <w:lang w:val="en-US"/>
-        </w:rPr>
-        <w:t xml:space="preserve">= </w:t>
-      </w:r>
-      <w:proofErr w:type="spellStart"/>
-      <w:r>
-        <w:rPr>
-          <w:sz w:val="18"/>
-          <w:szCs w:val="18"/>
-          <w:lang w:val="en-US"/>
-        </w:rPr>
-        <w:t>old.total</w:t>
-      </w:r>
-      <w:proofErr w:type="spellEnd"/>
-      <w:r>
-        <w:rPr>
-          <w:sz w:val="18"/>
-          <w:szCs w:val="18"/>
-          <w:lang w:val="en-US"/>
-        </w:rPr>
-        <w:t>)</w:t>
-      </w:r>
-    </w:p>
-    <w:p>
-      <w:pPr>
-        <w:jc w:val="both"/>
-        <w:rPr>
-          <w:lang w:val="en-US"/>
-        </w:rPr>
-      </w:pPr>
-    </w:p>
-    <w:p>
-      <w:pPr>
-        <w:jc w:val="both"/>
-      </w:pPr>
-      <w:r>
-        <w:t>Na construção da nossa livraria, apenas foi criado um trigger</w:t>
-      </w:r>
-      <w:r>
-        <w:rPr>
-          <w:i/>
-        </w:rPr>
-        <w:t xml:space="preserve">, </w:t>
-      </w:r>
-      <w:r>
-        <w:t xml:space="preserve">dado que a complexidade do sistema não exige mais. Por definição um </w:t>
-      </w:r>
-      <w:r>
-        <w:rPr>
-          <w:i/>
-        </w:rPr>
-        <w:t>trigger</w:t>
-      </w:r>
-      <w:r>
-        <w:t xml:space="preserve"> é a última linha defensiva de uma base dados. Neste caso passa-se o mesmo. Quando é feito um </w:t>
-      </w:r>
-      <w:r>
-        <w:rPr>
-          <w:i/>
-        </w:rPr>
-        <w:t>update</w:t>
-      </w:r>
-      <w:r>
-        <w:t xml:space="preserve"> no campo total </w:t>
-      </w:r>
-      <w:r>
-        <w:lastRenderedPageBreak/>
-        <w:t xml:space="preserve">da tabela </w:t>
-      </w:r>
-      <w:r>
-        <w:rPr>
-          <w:i/>
-        </w:rPr>
-        <w:t>PUBLICACAO,</w:t>
-      </w:r>
-      <w:r>
-        <w:t xml:space="preserve"> e o novo campo é maior que o anterior, então significa que foram adicionadas novas cópias a um determinado livro que já existia numa determinada prateleira. Nesta caso, surge então um possível problema. Se a prateleira não tiver espaço suficiente para a nova remessa de livros de forma a que todos os livros iguais fiquem no mesmo local, então é necessário procurar uma prateleira disponível, ou se não existir, criar uma nova</w:t>
-      </w:r>
-      <w:r>
-        <w:t xml:space="preserve"> e</w:t>
-      </w:r>
-      <w:r>
-        <w:t xml:space="preserve"> mover todos os livros para esse novo local. Este é o papel do nosso trigger </w:t>
-      </w:r>
-      <w:r>
-        <w:rPr>
-          <w:i/>
-        </w:rPr>
-        <w:t>checkShelf</w:t>
-      </w:r>
-      <w:r>
-        <w:t>.</w:t>
-      </w:r>
-    </w:p>
-    <w:p>
-      <w:pPr>
-        <w:pStyle w:val="Heading4"/>
-      </w:pPr>
-      <w:r>
-        <w:t>Diagramas de classes</w:t>
-      </w:r>
-    </w:p>
-    <w:p/>
-    <w:p>
-      <w:pPr>
-        <w:pStyle w:val="Heading4"/>
-      </w:pPr>
-      <w:r>
-        <w:t>Códigos de erros</w:t>
-      </w:r>
-    </w:p>
-    <w:p/>
-    <w:p>
-      <w:pPr>
-        <w:pStyle w:val="Heading2"/>
-      </w:pPr>
     </w:p>
     <w:p>
       <w:pPr>
@@ -7500,6 +6953,7 @@
         <w:docPartUnique/>
       </w:docPartObj>
     </w:sdtPr>
+    <w:sdtEndPr/>
     <w:sdtContent>
       <w:p>
         <w:pPr>
@@ -7519,7 +6973,7 @@
           <w:rPr>
             <w:noProof/>
           </w:rPr>
-          <w:t>14</w:t>
+          <w:t>17</w:t>
         </w:r>
         <w:r>
           <w:rPr>
@@ -8260,9 +7714,32 @@
       <w:color w:val="243F60" w:themeColor="accent1" w:themeShade="7F"/>
     </w:rPr>
   </w:style>
+  <w:style w:type="paragraph" w:styleId="Heading6">
+    <w:name w:val="heading 6"/>
+    <w:basedOn w:val="Normal"/>
+    <w:next w:val="Normal"/>
+    <w:link w:val="Heading6Char"/>
+    <w:uiPriority w:val="9"/>
+    <w:unhideWhenUsed/>
+    <w:qFormat/>
+    <w:rsid w:val="00A0693D"/>
+    <w:pPr>
+      <w:keepNext/>
+      <w:keepLines/>
+      <w:spacing w:before="200"/>
+      <w:outlineLvl w:val="5"/>
+    </w:pPr>
+    <w:rPr>
+      <w:rFonts w:asciiTheme="majorHAnsi" w:eastAsiaTheme="majorEastAsia" w:hAnsiTheme="majorHAnsi" w:cstheme="majorBidi"/>
+      <w:i/>
+      <w:iCs/>
+      <w:color w:val="243F60" w:themeColor="accent1" w:themeShade="7F"/>
+    </w:rPr>
+  </w:style>
   <w:style w:type="character" w:default="1" w:styleId="DefaultParagraphFont">
     <w:name w:val="Default Paragraph Font"/>
     <w:uiPriority w:val="1"/>
+    <w:semiHidden/>
     <w:unhideWhenUsed/>
   </w:style>
   <w:style w:type="table" w:default="1" w:styleId="TableNormal">
@@ -8563,6 +8040,19 @@
       <w:ind w:left="440"/>
     </w:pPr>
   </w:style>
+  <w:style w:type="character" w:customStyle="1" w:styleId="Heading6Char">
+    <w:name w:val="Heading 6 Char"/>
+    <w:basedOn w:val="DefaultParagraphFont"/>
+    <w:link w:val="Heading6"/>
+    <w:uiPriority w:val="9"/>
+    <w:rsid w:val="00A0693D"/>
+    <w:rPr>
+      <w:rFonts w:asciiTheme="majorHAnsi" w:eastAsiaTheme="majorEastAsia" w:hAnsiTheme="majorHAnsi" w:cstheme="majorBidi"/>
+      <w:i/>
+      <w:iCs/>
+      <w:color w:val="243F60" w:themeColor="accent1" w:themeShade="7F"/>
+    </w:rPr>
+  </w:style>
 </w:styles>
 </file>
 
@@ -8844,9 +8334,32 @@
       <w:color w:val="243F60" w:themeColor="accent1" w:themeShade="7F"/>
     </w:rPr>
   </w:style>
+  <w:style w:type="paragraph" w:styleId="Heading6">
+    <w:name w:val="heading 6"/>
+    <w:basedOn w:val="Normal"/>
+    <w:next w:val="Normal"/>
+    <w:link w:val="Heading6Char"/>
+    <w:uiPriority w:val="9"/>
+    <w:unhideWhenUsed/>
+    <w:qFormat/>
+    <w:rsid w:val="00A0693D"/>
+    <w:pPr>
+      <w:keepNext/>
+      <w:keepLines/>
+      <w:spacing w:before="200"/>
+      <w:outlineLvl w:val="5"/>
+    </w:pPr>
+    <w:rPr>
+      <w:rFonts w:asciiTheme="majorHAnsi" w:eastAsiaTheme="majorEastAsia" w:hAnsiTheme="majorHAnsi" w:cstheme="majorBidi"/>
+      <w:i/>
+      <w:iCs/>
+      <w:color w:val="243F60" w:themeColor="accent1" w:themeShade="7F"/>
+    </w:rPr>
+  </w:style>
   <w:style w:type="character" w:default="1" w:styleId="DefaultParagraphFont">
     <w:name w:val="Default Paragraph Font"/>
     <w:uiPriority w:val="1"/>
+    <w:semiHidden/>
     <w:unhideWhenUsed/>
   </w:style>
   <w:style w:type="table" w:default="1" w:styleId="TableNormal">
@@ -9147,6 +8660,19 @@
       <w:ind w:left="440"/>
     </w:pPr>
   </w:style>
+  <w:style w:type="character" w:customStyle="1" w:styleId="Heading6Char">
+    <w:name w:val="Heading 6 Char"/>
+    <w:basedOn w:val="DefaultParagraphFont"/>
+    <w:link w:val="Heading6"/>
+    <w:uiPriority w:val="9"/>
+    <w:rsid w:val="00A0693D"/>
+    <w:rPr>
+      <w:rFonts w:asciiTheme="majorHAnsi" w:eastAsiaTheme="majorEastAsia" w:hAnsiTheme="majorHAnsi" w:cstheme="majorBidi"/>
+      <w:i/>
+      <w:iCs/>
+      <w:color w:val="243F60" w:themeColor="accent1" w:themeShade="7F"/>
+    </w:rPr>
+  </w:style>
 </w:styles>
 </file>
 
@@ -9440,7 +8966,7 @@
 </file>
 
 <file path=customXml/itemProps1.xml><?xml version="1.0" encoding="utf-8"?>
-<ds:datastoreItem xmlns:ds="http://schemas.openxmlformats.org/officeDocument/2006/customXml" ds:itemID="{3F98B84E-24CF-4FCF-826E-1484AC39A3D0}">
+<ds:datastoreItem xmlns:ds="http://schemas.openxmlformats.org/officeDocument/2006/customXml" ds:itemID="{998A5CBF-4BAA-4CD6-9144-F1B6847895F9}">
   <ds:schemaRefs>
     <ds:schemaRef ds:uri="http://schemas.openxmlformats.org/officeDocument/2006/bibliography"/>
   </ds:schemaRefs>

--- a/FINAL REPORT.docx
+++ b/FINAL REPORT.docx
@@ -1,6 +1,6 @@
 
 <file path=word/document.xml><?xml version="1.0" encoding="utf-8"?>
-<w:document xmlns:wpc="http://schemas.microsoft.com/office/word/2010/wordprocessingCanvas" xmlns:mc="http://schemas.openxmlformats.org/markup-compatibility/2006" xmlns:o="urn:schemas-microsoft-com:office:office" xmlns:r="http://schemas.openxmlformats.org/officeDocument/2006/relationships" xmlns:m="http://schemas.openxmlformats.org/officeDocument/2006/math" xmlns:v="urn:schemas-microsoft-com:vml" xmlns:wp14="http://schemas.microsoft.com/office/word/2010/wordprocessingDrawing" xmlns:wp="http://schemas.openxmlformats.org/drawingml/2006/wordprocessingDrawing" xmlns:w10="urn:schemas-microsoft-com:office:word" xmlns:w="http://schemas.openxmlformats.org/wordprocessingml/2006/main" xmlns:w14="http://schemas.microsoft.com/office/word/2010/wordml" xmlns:wpg="http://schemas.microsoft.com/office/word/2010/wordprocessingGroup" xmlns:wpi="http://schemas.microsoft.com/office/word/2010/wordprocessingInk" xmlns:wne="http://schemas.microsoft.com/office/word/2006/wordml" xmlns:wps="http://schemas.microsoft.com/office/word/2010/wordprocessingShape" mc:Ignorable="w14 wp14">
+<w:document xmlns:ve="http://schemas.openxmlformats.org/markup-compatibility/2006" xmlns:o="urn:schemas-microsoft-com:office:office" xmlns:r="http://schemas.openxmlformats.org/officeDocument/2006/relationships" xmlns:m="http://schemas.openxmlformats.org/officeDocument/2006/math" xmlns:v="urn:schemas-microsoft-com:vml" xmlns:wp="http://schemas.openxmlformats.org/drawingml/2006/wordprocessingDrawing" xmlns:w10="urn:schemas-microsoft-com:office:word" xmlns:w="http://schemas.openxmlformats.org/wordprocessingml/2006/main" xmlns:wne="http://schemas.microsoft.com/office/word/2006/wordml">
   <w:body>
     <w:p>
       <w:pPr>
@@ -18,224 +18,85 @@
           <w:color w:val="548DD4" w:themeColor="text2" w:themeTint="99"/>
           <w:lang w:eastAsia="pt-PT"/>
         </w:rPr>
-        <mc:AlternateContent>
-          <mc:Choice Requires="wps">
-            <w:drawing>
-              <wp:anchor distT="0" distB="0" distL="114300" distR="114300" simplePos="0" relativeHeight="251660288" behindDoc="0" locked="0" layoutInCell="1" allowOverlap="1">
-                <wp:simplePos x="0" y="0"/>
-                <wp:positionH relativeFrom="column">
-                  <wp:posOffset>43815</wp:posOffset>
-                </wp:positionH>
-                <wp:positionV relativeFrom="paragraph">
-                  <wp:posOffset>-245110</wp:posOffset>
-                </wp:positionV>
-                <wp:extent cx="5295900" cy="878840"/>
-                <wp:effectExtent l="0" t="0" r="0" b="0"/>
-                <wp:wrapSquare wrapText="bothSides"/>
-                <wp:docPr id="2" name="Text Box 2"/>
-                <wp:cNvGraphicFramePr>
-                  <a:graphicFrameLocks xmlns:a="http://schemas.openxmlformats.org/drawingml/2006/main"/>
-                </wp:cNvGraphicFramePr>
-                <a:graphic xmlns:a="http://schemas.openxmlformats.org/drawingml/2006/main">
-                  <a:graphicData uri="http://schemas.microsoft.com/office/word/2010/wordprocessingShape">
-                    <wps:wsp>
-                      <wps:cNvSpPr txBox="1">
-                        <a:spLocks noChangeArrowheads="1"/>
-                      </wps:cNvSpPr>
-                      <wps:spPr bwMode="auto">
-                        <a:xfrm>
-                          <a:off x="0" y="0"/>
-                          <a:ext cx="5295900" cy="878840"/>
-                        </a:xfrm>
-                        <a:prstGeom prst="rect">
-                          <a:avLst/>
-                        </a:prstGeom>
-                        <a:solidFill>
-                          <a:srgbClr val="FFFFFF"/>
-                        </a:solidFill>
-                        <a:ln>
-                          <a:noFill/>
-                        </a:ln>
-                        <a:extLst>
-                          <a:ext uri="{91240B29-F687-4F45-9708-019B960494DF}">
-                            <a14:hiddenLine xmlns:a14="http://schemas.microsoft.com/office/drawing/2010/main" w="9525">
-                              <a:solidFill>
-                                <a:srgbClr val="000000"/>
-                              </a:solidFill>
-                              <a:miter lim="800000"/>
-                              <a:headEnd/>
-                              <a:tailEnd/>
-                            </a14:hiddenLine>
-                          </a:ext>
-                        </a:extLst>
-                      </wps:spPr>
-                      <wps:txbx>
-                        <w:txbxContent>
-                          <w:p>
-                            <w:pPr>
-                              <w:pStyle w:val="Default"/>
-                              <w:jc w:val="center"/>
-                              <w:rPr>
-                                <w:color w:val="17365D" w:themeColor="text2" w:themeShade="BF"/>
-                                <w:sz w:val="28"/>
-                                <w:szCs w:val="28"/>
-                              </w:rPr>
-                            </w:pPr>
-                            <w:r>
-                              <w:rPr>
-                                <w:color w:val="17365D" w:themeColor="text2" w:themeShade="BF"/>
-                                <w:sz w:val="28"/>
-                                <w:szCs w:val="28"/>
-                              </w:rPr>
-                              <w:t>Uni</w:t>
-                            </w:r>
-                            <w:r>
-                              <w:rPr>
-                                <w:color w:val="17365D" w:themeColor="text2" w:themeShade="BF"/>
-                                <w:sz w:val="28"/>
-                                <w:szCs w:val="28"/>
-                              </w:rPr>
-                              <w:t>versidade de Coimbra</w:t>
-                            </w:r>
-                          </w:p>
-                          <w:p>
-                            <w:pPr>
-                              <w:pStyle w:val="Default"/>
-                              <w:jc w:val="center"/>
-                              <w:rPr>
-                                <w:color w:val="17365D" w:themeColor="text2" w:themeShade="BF"/>
-                                <w:sz w:val="23"/>
-                                <w:szCs w:val="23"/>
-                              </w:rPr>
-                            </w:pPr>
-                            <w:r>
-                              <w:rPr>
-                                <w:color w:val="17365D" w:themeColor="text2" w:themeShade="BF"/>
-                                <w:sz w:val="23"/>
-                                <w:szCs w:val="23"/>
-                              </w:rPr>
-                              <w:t>Faculdade de Ciências e Tecnologia</w:t>
-                            </w:r>
-                          </w:p>
-                          <w:p>
-                            <w:pPr>
-                              <w:ind w:firstLine="0"/>
-                              <w:jc w:val="center"/>
-                              <w:rPr>
-                                <w:color w:val="17365D" w:themeColor="text2" w:themeShade="BF"/>
-                              </w:rPr>
-                            </w:pPr>
-                            <w:r>
-                              <w:rPr>
-                                <w:color w:val="17365D" w:themeColor="text2" w:themeShade="BF"/>
-                              </w:rPr>
-                              <w:t>Licenciatura em Engenharia Informática</w:t>
-                            </w:r>
-                          </w:p>
-                          <w:p>
-                            <w:pPr>
-                              <w:jc w:val="center"/>
-                            </w:pPr>
-                          </w:p>
-                        </w:txbxContent>
-                      </wps:txbx>
-                      <wps:bodyPr rot="0" vert="horz" wrap="square" lIns="91440" tIns="45720" rIns="91440" bIns="45720" anchor="t" anchorCtr="0" upright="1">
-                        <a:spAutoFit/>
-                      </wps:bodyPr>
-                    </wps:wsp>
-                  </a:graphicData>
-                </a:graphic>
-                <wp14:sizeRelH relativeFrom="margin">
-                  <wp14:pctWidth>0</wp14:pctWidth>
-                </wp14:sizeRelH>
-                <wp14:sizeRelV relativeFrom="margin">
-                  <wp14:pctHeight>20000</wp14:pctHeight>
-                </wp14:sizeRelV>
-              </wp:anchor>
-            </w:drawing>
-          </mc:Choice>
-          <mc:Fallback>
-            <w:pict>
-              <v:shapetype id="_x0000_t202" coordsize="21600,21600" o:spt="202" path="m,l,21600r21600,l21600,xe">
-                <v:stroke joinstyle="miter"/>
-                <v:path gradientshapeok="t" o:connecttype="rect"/>
-              </v:shapetype>
-              <v:shape id="Text Box 2" o:spid="_x0000_s1026" type="#_x0000_t202" style="position:absolute;left:0;text-align:left;margin-left:3.45pt;margin-top:-19.3pt;width:417pt;height:69.2pt;z-index:251660288;visibility:visible;mso-wrap-style:square;mso-width-percent:0;mso-height-percent:200;mso-wrap-distance-left:9pt;mso-wrap-distance-top:0;mso-wrap-distance-right:9pt;mso-wrap-distance-bottom:0;mso-position-horizontal:absolute;mso-position-horizontal-relative:text;mso-position-vertical:absolute;mso-position-vertical-relative:text;mso-width-percent:0;mso-height-percent:200;mso-width-relative:margin;mso-height-relative:margin;v-text-anchor:top" o:gfxdata="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" stroked="f">
-                <v:textbox style="mso-fit-shape-to-text:t">
-                  <w:txbxContent>
-                    <w:p>
-                      <w:pPr>
-                        <w:pStyle w:val="Default"/>
-                        <w:jc w:val="center"/>
-                        <w:rPr>
-                          <w:color w:val="17365D" w:themeColor="text2" w:themeShade="BF"/>
-                          <w:sz w:val="28"/>
-                          <w:szCs w:val="28"/>
-                        </w:rPr>
-                      </w:pPr>
-                      <w:r>
-                        <w:rPr>
-                          <w:color w:val="17365D" w:themeColor="text2" w:themeShade="BF"/>
-                          <w:sz w:val="28"/>
-                          <w:szCs w:val="28"/>
-                        </w:rPr>
-                        <w:t>Uni</w:t>
-                      </w:r>
-                      <w:r>
-                        <w:rPr>
-                          <w:color w:val="17365D" w:themeColor="text2" w:themeShade="BF"/>
-                          <w:sz w:val="28"/>
-                          <w:szCs w:val="28"/>
-                        </w:rPr>
-                        <w:t>versidade de Coimbra</w:t>
-                      </w:r>
-                    </w:p>
-                    <w:p>
-                      <w:pPr>
-                        <w:pStyle w:val="Default"/>
-                        <w:jc w:val="center"/>
-                        <w:rPr>
-                          <w:color w:val="17365D" w:themeColor="text2" w:themeShade="BF"/>
-                          <w:sz w:val="23"/>
-                          <w:szCs w:val="23"/>
-                        </w:rPr>
-                      </w:pPr>
-                      <w:r>
-                        <w:rPr>
-                          <w:color w:val="17365D" w:themeColor="text2" w:themeShade="BF"/>
-                          <w:sz w:val="23"/>
-                          <w:szCs w:val="23"/>
-                        </w:rPr>
-                        <w:t>Faculdade de Ciências e Tecnologia</w:t>
-                      </w:r>
-                    </w:p>
-                    <w:p>
-                      <w:pPr>
-                        <w:ind w:firstLine="0"/>
-                        <w:jc w:val="center"/>
-                        <w:rPr>
-                          <w:color w:val="17365D" w:themeColor="text2" w:themeShade="BF"/>
-                        </w:rPr>
-                      </w:pPr>
-                      <w:r>
-                        <w:rPr>
-                          <w:color w:val="17365D" w:themeColor="text2" w:themeShade="BF"/>
-                        </w:rPr>
-                        <w:t>Licenciatura em Engenharia Informática</w:t>
-                      </w:r>
-                    </w:p>
-                    <w:p>
-                      <w:pPr>
-                        <w:jc w:val="center"/>
-                      </w:pPr>
-                    </w:p>
-                  </w:txbxContent>
-                </v:textbox>
-                <w10:wrap type="square"/>
-              </v:shape>
-            </w:pict>
-          </mc:Fallback>
-        </mc:AlternateContent>
+        <w:pict>
+          <v:shapetype id="_x0000_t202" coordsize="21600,21600" o:spt="202" path="m,l,21600r21600,l21600,xe">
+            <v:stroke joinstyle="miter"/>
+            <v:path gradientshapeok="t" o:connecttype="rect"/>
+          </v:shapetype>
+          <v:shape id="Text Box 2" o:spid="_x0000_s1026" type="#_x0000_t202" style="position:absolute;left:0;text-align:left;margin-left:3.45pt;margin-top:-19.3pt;width:417pt;height:69.2pt;z-index:251660288;visibility:visible;mso-height-percent:200;mso-height-percent:200;mso-width-relative:margin;mso-height-relative:margin" o:gfxdata="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" stroked="f">
+            <v:textbox style="mso-fit-shape-to-text:t">
+              <w:txbxContent>
+                <w:p>
+                  <w:pPr>
+                    <w:pStyle w:val="Default"/>
+                    <w:jc w:val="center"/>
+                    <w:rPr>
+                      <w:color w:val="17365D" w:themeColor="text2" w:themeShade="BF"/>
+                      <w:sz w:val="28"/>
+                      <w:szCs w:val="28"/>
+                    </w:rPr>
+                  </w:pPr>
+                  <w:r>
+                    <w:rPr>
+                      <w:color w:val="17365D" w:themeColor="text2" w:themeShade="BF"/>
+                      <w:sz w:val="28"/>
+                      <w:szCs w:val="28"/>
+                    </w:rPr>
+                    <w:t>Uni</w:t>
+                  </w:r>
+                  <w:r>
+                    <w:rPr>
+                      <w:color w:val="17365D" w:themeColor="text2" w:themeShade="BF"/>
+                      <w:sz w:val="28"/>
+                      <w:szCs w:val="28"/>
+                    </w:rPr>
+                    <w:t>versidade de Coimbra</w:t>
+                  </w:r>
+                </w:p>
+                <w:p>
+                  <w:pPr>
+                    <w:pStyle w:val="Default"/>
+                    <w:jc w:val="center"/>
+                    <w:rPr>
+                      <w:color w:val="17365D" w:themeColor="text2" w:themeShade="BF"/>
+                      <w:sz w:val="23"/>
+                      <w:szCs w:val="23"/>
+                    </w:rPr>
+                  </w:pPr>
+                  <w:r>
+                    <w:rPr>
+                      <w:color w:val="17365D" w:themeColor="text2" w:themeShade="BF"/>
+                      <w:sz w:val="23"/>
+                      <w:szCs w:val="23"/>
+                    </w:rPr>
+                    <w:t>Faculdade de Ciências e Tecnologia</w:t>
+                  </w:r>
+                </w:p>
+                <w:p>
+                  <w:pPr>
+                    <w:ind w:firstLine="0"/>
+                    <w:jc w:val="center"/>
+                    <w:rPr>
+                      <w:color w:val="17365D" w:themeColor="text2" w:themeShade="BF"/>
+                    </w:rPr>
+                  </w:pPr>
+                  <w:r>
+                    <w:rPr>
+                      <w:color w:val="17365D" w:themeColor="text2" w:themeShade="BF"/>
+                    </w:rPr>
+                    <w:t>Licenciatura em Engenharia Informática</w:t>
+                  </w:r>
+                </w:p>
+                <w:p>
+                  <w:pPr>
+                    <w:jc w:val="center"/>
+                  </w:pPr>
+                </w:p>
+              </w:txbxContent>
+            </v:textbox>
+            <w10:wrap type="square"/>
+          </v:shape>
+        </w:pict>
       </w:r>
       <w:r>
         <w:rPr>
@@ -311,168 +172,52 @@
           <w:szCs w:val="24"/>
           <w:lang w:eastAsia="pt-PT"/>
         </w:rPr>
-        <mc:AlternateContent>
-          <mc:Choice Requires="wps">
-            <w:drawing>
-              <wp:anchor distT="0" distB="0" distL="114300" distR="114300" simplePos="0" relativeHeight="251659264" behindDoc="0" locked="0" layoutInCell="1" allowOverlap="1">
-                <wp:simplePos x="0" y="0"/>
-                <wp:positionH relativeFrom="column">
-                  <wp:posOffset>691515</wp:posOffset>
-                </wp:positionH>
-                <wp:positionV relativeFrom="paragraph">
-                  <wp:posOffset>67945</wp:posOffset>
-                </wp:positionV>
-                <wp:extent cx="3914775" cy="2426335"/>
-                <wp:effectExtent l="0" t="0" r="0" b="0"/>
-                <wp:wrapNone/>
-                <wp:docPr id="1" name="Text Box 1"/>
-                <wp:cNvGraphicFramePr>
-                  <a:graphicFrameLocks xmlns:a="http://schemas.openxmlformats.org/drawingml/2006/main"/>
-                </wp:cNvGraphicFramePr>
-                <a:graphic xmlns:a="http://schemas.openxmlformats.org/drawingml/2006/main">
-                  <a:graphicData uri="http://schemas.microsoft.com/office/word/2010/wordprocessingShape">
-                    <wps:wsp>
-                      <wps:cNvSpPr txBox="1">
-                        <a:spLocks noChangeArrowheads="1"/>
-                      </wps:cNvSpPr>
-                      <wps:spPr bwMode="auto">
-                        <a:xfrm>
-                          <a:off x="0" y="0"/>
-                          <a:ext cx="3914775" cy="2426335"/>
-                        </a:xfrm>
-                        <a:prstGeom prst="rect">
-                          <a:avLst/>
-                        </a:prstGeom>
-                        <a:noFill/>
-                        <a:ln>
-                          <a:noFill/>
-                        </a:ln>
-                        <a:extLst>
-                          <a:ext uri="{909E8E84-426E-40DD-AFC4-6F175D3DCCD1}">
-                            <a14:hiddenFill xmlns:a14="http://schemas.microsoft.com/office/drawing/2010/main">
-                              <a:solidFill>
-                                <a:srgbClr val="FFFFFF"/>
-                              </a:solidFill>
-                            </a14:hiddenFill>
-                          </a:ext>
-                          <a:ext uri="{91240B29-F687-4F45-9708-019B960494DF}">
-                            <a14:hiddenLine xmlns:a14="http://schemas.microsoft.com/office/drawing/2010/main" w="9525">
-                              <a:solidFill>
-                                <a:srgbClr val="000000"/>
-                              </a:solidFill>
-                              <a:miter lim="800000"/>
-                              <a:headEnd/>
-                              <a:tailEnd/>
-                            </a14:hiddenLine>
-                          </a:ext>
-                        </a:extLst>
-                      </wps:spPr>
-                      <wps:txbx>
-                        <w:txbxContent>
-                          <w:p>
-                            <w:pPr>
-                              <w:ind w:firstLine="0"/>
-                              <w:jc w:val="center"/>
-                              <w:rPr>
-                                <w:color w:val="244061" w:themeColor="accent1" w:themeShade="80"/>
-                                <w:sz w:val="50"/>
-                                <w:szCs w:val="50"/>
-                              </w:rPr>
-                            </w:pPr>
-                            <w:r>
-                              <w:rPr>
-                                <w:color w:val="244061" w:themeColor="accent1" w:themeShade="80"/>
-                                <w:sz w:val="50"/>
-                                <w:szCs w:val="50"/>
-                              </w:rPr>
-                              <w:t>Base de Dados de uma</w:t>
-                            </w:r>
-                          </w:p>
-                          <w:p>
-                            <w:pPr>
-                              <w:ind w:firstLine="0"/>
-                              <w:jc w:val="center"/>
-                              <w:rPr>
-                                <w:color w:val="244061" w:themeColor="accent1" w:themeShade="80"/>
-                                <w:sz w:val="50"/>
-                                <w:szCs w:val="50"/>
-                              </w:rPr>
-                            </w:pPr>
-                            <w:r>
-                              <w:rPr>
-                                <w:color w:val="244061" w:themeColor="accent1" w:themeShade="80"/>
-                                <w:sz w:val="50"/>
-                                <w:szCs w:val="50"/>
-                              </w:rPr>
-                              <w:t>Biblioteca</w:t>
-                            </w:r>
-                          </w:p>
-                        </w:txbxContent>
-                      </wps:txbx>
-                      <wps:bodyPr rot="0" vert="horz" wrap="square" lIns="91440" tIns="45720" rIns="91440" bIns="45720" anchor="t" anchorCtr="0" upright="1">
-                        <a:noAutofit/>
-                      </wps:bodyPr>
-                    </wps:wsp>
-                  </a:graphicData>
-                </a:graphic>
-                <wp14:sizeRelH relativeFrom="margin">
-                  <wp14:pctWidth>0</wp14:pctWidth>
-                </wp14:sizeRelH>
-                <wp14:sizeRelV relativeFrom="margin">
-                  <wp14:pctHeight>0</wp14:pctHeight>
-                </wp14:sizeRelV>
-              </wp:anchor>
-            </w:drawing>
-          </mc:Choice>
-          <mc:Fallback>
-            <w:pict>
-              <v:shape id="Text Box 1" o:spid="_x0000_s1027" type="#_x0000_t202" style="position:absolute;margin-left:54.45pt;margin-top:5.35pt;width:308.25pt;height:191.05pt;z-index:251659264;visibility:visible;mso-wrap-style:square;mso-width-percent:0;mso-height-percent:0;mso-wrap-distance-left:9pt;mso-wrap-distance-top:0;mso-wrap-distance-right:9pt;mso-wrap-distance-bottom:0;mso-position-horizontal:absolute;mso-position-horizontal-relative:text;mso-position-vertical:absolute;mso-position-vertical-relative:text;mso-width-percent:0;mso-height-percent:0;mso-width-relative:margin;mso-height-relative:margin;v-text-anchor:top" o:gfxdata="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" filled="f" stroked="f">
-                <v:textbox>
-                  <w:txbxContent>
-                    <w:p>
-                      <w:pPr>
-                        <w:ind w:firstLine="0"/>
-                        <w:jc w:val="center"/>
-                        <w:rPr>
-                          <w:color w:val="244061" w:themeColor="accent1" w:themeShade="80"/>
-                          <w:sz w:val="50"/>
-                          <w:szCs w:val="50"/>
-                        </w:rPr>
-                      </w:pPr>
-                      <w:r>
-                        <w:rPr>
-                          <w:color w:val="244061" w:themeColor="accent1" w:themeShade="80"/>
-                          <w:sz w:val="50"/>
-                          <w:szCs w:val="50"/>
-                        </w:rPr>
-                        <w:t>Base de Dados de uma</w:t>
-                      </w:r>
-                    </w:p>
-                    <w:p>
-                      <w:pPr>
-                        <w:ind w:firstLine="0"/>
-                        <w:jc w:val="center"/>
-                        <w:rPr>
-                          <w:color w:val="244061" w:themeColor="accent1" w:themeShade="80"/>
-                          <w:sz w:val="50"/>
-                          <w:szCs w:val="50"/>
-                        </w:rPr>
-                      </w:pPr>
-                      <w:r>
-                        <w:rPr>
-                          <w:color w:val="244061" w:themeColor="accent1" w:themeShade="80"/>
-                          <w:sz w:val="50"/>
-                          <w:szCs w:val="50"/>
-                        </w:rPr>
-                        <w:t>Biblioteca</w:t>
-                      </w:r>
-                    </w:p>
-                  </w:txbxContent>
-                </v:textbox>
-              </v:shape>
-            </w:pict>
-          </mc:Fallback>
-        </mc:AlternateContent>
+        <w:pict>
+          <v:shape id="Text Box 1" o:spid="_x0000_s1027" type="#_x0000_t202" style="position:absolute;margin-left:54.45pt;margin-top:5.35pt;width:308.25pt;height:191.05pt;z-index:251659264;visibility:visible;mso-width-relative:margin;mso-height-relative:margin" o:gfxdata="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" filled="f" stroked="f">
+            <v:textbox>
+              <w:txbxContent>
+                <w:p>
+                  <w:pPr>
+                    <w:ind w:firstLine="0"/>
+                    <w:jc w:val="center"/>
+                    <w:rPr>
+                      <w:color w:val="244061" w:themeColor="accent1" w:themeShade="80"/>
+                      <w:sz w:val="50"/>
+                      <w:szCs w:val="50"/>
+                    </w:rPr>
+                  </w:pPr>
+                  <w:r>
+                    <w:rPr>
+                      <w:color w:val="244061" w:themeColor="accent1" w:themeShade="80"/>
+                      <w:sz w:val="50"/>
+                      <w:szCs w:val="50"/>
+                    </w:rPr>
+                    <w:t>Base de Dados de uma</w:t>
+                  </w:r>
+                </w:p>
+                <w:p>
+                  <w:pPr>
+                    <w:ind w:firstLine="0"/>
+                    <w:jc w:val="center"/>
+                    <w:rPr>
+                      <w:color w:val="244061" w:themeColor="accent1" w:themeShade="80"/>
+                      <w:sz w:val="50"/>
+                      <w:szCs w:val="50"/>
+                    </w:rPr>
+                  </w:pPr>
+                  <w:r>
+                    <w:rPr>
+                      <w:color w:val="244061" w:themeColor="accent1" w:themeShade="80"/>
+                      <w:sz w:val="50"/>
+                      <w:szCs w:val="50"/>
+                    </w:rPr>
+                    <w:t>Biblioteca</w:t>
+                  </w:r>
+                </w:p>
+              </w:txbxContent>
+            </v:textbox>
+          </v:shape>
+        </w:pict>
       </w:r>
     </w:p>
     <w:p>
@@ -559,7 +304,7 @@
           <w:lang w:eastAsia="pt-PT"/>
         </w:rPr>
         <w:drawing>
-          <wp:anchor distT="0" distB="0" distL="114300" distR="114300" simplePos="0" relativeHeight="251661312" behindDoc="1" locked="0" layoutInCell="1" allowOverlap="1" wp14:anchorId="340785C2" wp14:editId="1FA336E0">
+          <wp:anchor distT="0" distB="0" distL="114300" distR="114300" simplePos="0" relativeHeight="251661312" behindDoc="1" locked="0" layoutInCell="1" allowOverlap="1">
             <wp:simplePos x="0" y="0"/>
             <wp:positionH relativeFrom="column">
               <wp:posOffset>291465</wp:posOffset>
@@ -592,7 +337,7 @@
                     </pic:cNvPicPr>
                   </pic:nvPicPr>
                   <pic:blipFill>
-                    <a:blip r:embed="rId9" cstate="print"/>
+                    <a:blip r:embed="rId8" cstate="print"/>
                     <a:srcRect/>
                     <a:stretch>
                       <a:fillRect/>
@@ -949,7 +694,7 @@
     </w:p>
     <w:p>
       <w:pPr>
-        <w:pStyle w:val="ListParagraph"/>
+        <w:pStyle w:val="PargrafodaLista"/>
         <w:numPr>
           <w:ilvl w:val="0"/>
           <w:numId w:val="1"/>
@@ -1028,7 +773,7 @@
     </w:p>
     <w:p>
       <w:pPr>
-        <w:pStyle w:val="ListParagraph"/>
+        <w:pStyle w:val="PargrafodaLista"/>
         <w:numPr>
           <w:ilvl w:val="0"/>
           <w:numId w:val="1"/>
@@ -1105,7 +850,7 @@
     </w:p>
     <w:p>
       <w:pPr>
-        <w:pStyle w:val="Footer"/>
+        <w:pStyle w:val="Rodap"/>
         <w:jc w:val="center"/>
         <w:rPr>
           <w:sz w:val="32"/>
@@ -1115,24 +860,42 @@
         <w:rPr>
           <w:sz w:val="32"/>
         </w:rPr>
-        <w:t>Coimbra, 11 de Outubro</w:t>
+        <w:t xml:space="preserve">Coimbra, </w:t>
       </w:r>
       <w:r>
         <w:rPr>
           <w:sz w:val="32"/>
         </w:rPr>
+        <w:t>4</w:t>
+      </w:r>
+      <w:r>
+        <w:rPr>
+          <w:sz w:val="32"/>
+        </w:rPr>
+        <w:t xml:space="preserve"> de </w:t>
+      </w:r>
+      <w:r>
+        <w:rPr>
+          <w:sz w:val="32"/>
+        </w:rPr>
+        <w:t>Janeiro</w:t>
+      </w:r>
+      <w:r>
+        <w:rPr>
+          <w:sz w:val="32"/>
+        </w:rPr>
         <w:t xml:space="preserve"> de 20</w:t>
       </w:r>
       <w:r>
         <w:rPr>
           <w:sz w:val="32"/>
         </w:rPr>
-        <w:t>10</w:t>
-      </w:r>
-    </w:p>
-    <w:p>
-      <w:pPr>
-        <w:pStyle w:val="Heading1"/>
+        <w:t>11</w:t>
+      </w:r>
+    </w:p>
+    <w:p>
+      <w:pPr>
+        <w:pStyle w:val="Ttulo1"/>
       </w:pPr>
       <w:r>
         <w:rPr>
@@ -1140,7 +903,7 @@
         </w:rPr>
         <w:br w:type="page"/>
       </w:r>
-      <w:bookmarkStart w:id="0" w:name="_Toc281675944"/>
+      <w:bookmarkStart w:id="0" w:name="_Toc281766857"/>
       <w:r>
         <w:lastRenderedPageBreak/>
         <w:t>Índice</w:t>
@@ -1171,15 +934,17 @@
       <w:sdtContent>
         <w:p>
           <w:pPr>
-            <w:pStyle w:val="TOCHeading"/>
+            <w:pStyle w:val="Ttulodondice"/>
           </w:pPr>
+          <w:proofErr w:type="spellStart"/>
           <w:r>
             <w:t>Contents</w:t>
           </w:r>
+          <w:proofErr w:type="spellEnd"/>
         </w:p>
         <w:p>
           <w:pPr>
-            <w:pStyle w:val="TOC1"/>
+            <w:pStyle w:val="ndice1"/>
             <w:tabs>
               <w:tab w:val="right" w:leader="dot" w:pos="8494"/>
             </w:tabs>
@@ -1200,10 +965,10 @@
           <w:r>
             <w:fldChar w:fldCharType="separate"/>
           </w:r>
-          <w:hyperlink w:anchor="_Toc281675944" w:history="1">
-            <w:r>
-              <w:rPr>
-                <w:rStyle w:val="Hyperlink"/>
+          <w:hyperlink w:anchor="_Toc281766857" w:history="1">
+            <w:r>
+              <w:rPr>
+                <w:rStyle w:val="Hiperligao"/>
                 <w:noProof/>
               </w:rPr>
               <w:t>Índice</w:t>
@@ -1227,7 +992,7 @@
                 <w:noProof/>
                 <w:webHidden/>
               </w:rPr>
-              <w:instrText xml:space="preserve"> PAGEREF _Toc281675944 \h </w:instrText>
+              <w:instrText xml:space="preserve"> PAGEREF _Toc281766857 \h </w:instrText>
             </w:r>
             <w:r>
               <w:rPr>
@@ -1260,7 +1025,7 @@
         </w:p>
         <w:p>
           <w:pPr>
-            <w:pStyle w:val="TOC1"/>
+            <w:pStyle w:val="ndice1"/>
             <w:tabs>
               <w:tab w:val="right" w:leader="dot" w:pos="8494"/>
             </w:tabs>
@@ -1269,10 +1034,10 @@
               <w:lang w:eastAsia="pt-PT"/>
             </w:rPr>
           </w:pPr>
-          <w:hyperlink w:anchor="_Toc281675945" w:history="1">
-            <w:r>
-              <w:rPr>
-                <w:rStyle w:val="Hyperlink"/>
+          <w:hyperlink w:anchor="_Toc281766858" w:history="1">
+            <w:r>
+              <w:rPr>
+                <w:rStyle w:val="Hiperligao"/>
                 <w:noProof/>
               </w:rPr>
               <w:t>Introdução</w:t>
@@ -1296,7 +1061,7 @@
                 <w:noProof/>
                 <w:webHidden/>
               </w:rPr>
-              <w:instrText xml:space="preserve"> PAGEREF _Toc281675945 \h </w:instrText>
+              <w:instrText xml:space="preserve"> PAGEREF _Toc281766858 \h </w:instrText>
             </w:r>
             <w:r>
               <w:rPr>
@@ -1329,7 +1094,7 @@
         </w:p>
         <w:p>
           <w:pPr>
-            <w:pStyle w:val="TOC1"/>
+            <w:pStyle w:val="ndice1"/>
             <w:tabs>
               <w:tab w:val="right" w:leader="dot" w:pos="8494"/>
             </w:tabs>
@@ -1338,10 +1103,10 @@
               <w:lang w:eastAsia="pt-PT"/>
             </w:rPr>
           </w:pPr>
-          <w:hyperlink w:anchor="_Toc281675946" w:history="1">
-            <w:r>
-              <w:rPr>
-                <w:rStyle w:val="Hyperlink"/>
+          <w:hyperlink w:anchor="_Toc281766859" w:history="1">
+            <w:r>
+              <w:rPr>
+                <w:rStyle w:val="Hiperligao"/>
                 <w:noProof/>
               </w:rPr>
               <w:t>Definição do Produto</w:t>
@@ -1365,7 +1130,7 @@
                 <w:noProof/>
                 <w:webHidden/>
               </w:rPr>
-              <w:instrText xml:space="preserve"> PAGEREF _Toc281675946 \h </w:instrText>
+              <w:instrText xml:space="preserve"> PAGEREF _Toc281766859 \h </w:instrText>
             </w:r>
             <w:r>
               <w:rPr>
@@ -1398,7 +1163,7 @@
         </w:p>
         <w:p>
           <w:pPr>
-            <w:pStyle w:val="TOC2"/>
+            <w:pStyle w:val="ndice2"/>
             <w:tabs>
               <w:tab w:val="right" w:leader="dot" w:pos="8494"/>
             </w:tabs>
@@ -1407,10 +1172,10 @@
               <w:lang w:eastAsia="pt-PT"/>
             </w:rPr>
           </w:pPr>
-          <w:hyperlink w:anchor="_Toc281675947" w:history="1">
-            <w:r>
-              <w:rPr>
-                <w:rStyle w:val="Hyperlink"/>
+          <w:hyperlink w:anchor="_Toc281766860" w:history="1">
+            <w:r>
+              <w:rPr>
+                <w:rStyle w:val="Hiperligao"/>
                 <w:noProof/>
               </w:rPr>
               <w:t>Visão do Produto</w:t>
@@ -1434,7 +1199,7 @@
                 <w:noProof/>
                 <w:webHidden/>
               </w:rPr>
-              <w:instrText xml:space="preserve"> PAGEREF _Toc281675947 \h </w:instrText>
+              <w:instrText xml:space="preserve"> PAGEREF _Toc281766860 \h </w:instrText>
             </w:r>
             <w:r>
               <w:rPr>
@@ -1467,7 +1232,7 @@
         </w:p>
         <w:p>
           <w:pPr>
-            <w:pStyle w:val="TOC2"/>
+            <w:pStyle w:val="ndice2"/>
             <w:tabs>
               <w:tab w:val="right" w:leader="dot" w:pos="8494"/>
             </w:tabs>
@@ -1476,10 +1241,10 @@
               <w:lang w:eastAsia="pt-PT"/>
             </w:rPr>
           </w:pPr>
-          <w:hyperlink w:anchor="_Toc281675948" w:history="1">
-            <w:r>
-              <w:rPr>
-                <w:rStyle w:val="Hyperlink"/>
+          <w:hyperlink w:anchor="_Toc281766861" w:history="1">
+            <w:r>
+              <w:rPr>
+                <w:rStyle w:val="Hiperligao"/>
                 <w:noProof/>
               </w:rPr>
               <w:t>Relevância e Interesse</w:t>
@@ -1503,7 +1268,7 @@
                 <w:noProof/>
                 <w:webHidden/>
               </w:rPr>
-              <w:instrText xml:space="preserve"> PAGEREF _Toc281675948 \h </w:instrText>
+              <w:instrText xml:space="preserve"> PAGEREF _Toc281766861 \h </w:instrText>
             </w:r>
             <w:r>
               <w:rPr>
@@ -1536,7 +1301,7 @@
         </w:p>
         <w:p>
           <w:pPr>
-            <w:pStyle w:val="TOC2"/>
+            <w:pStyle w:val="ndice2"/>
             <w:tabs>
               <w:tab w:val="right" w:leader="dot" w:pos="8494"/>
             </w:tabs>
@@ -1545,10 +1310,10 @@
               <w:lang w:eastAsia="pt-PT"/>
             </w:rPr>
           </w:pPr>
-          <w:hyperlink w:anchor="_Toc281675949" w:history="1">
-            <w:r>
-              <w:rPr>
-                <w:rStyle w:val="Hyperlink"/>
+          <w:hyperlink w:anchor="_Toc281766862" w:history="1">
+            <w:r>
+              <w:rPr>
+                <w:rStyle w:val="Hiperligao"/>
                 <w:noProof/>
               </w:rPr>
               <w:t>Diagrama de Gant</w:t>
@@ -1572,7 +1337,7 @@
                 <w:noProof/>
                 <w:webHidden/>
               </w:rPr>
-              <w:instrText xml:space="preserve"> PAGEREF _Toc281675949 \h </w:instrText>
+              <w:instrText xml:space="preserve"> PAGEREF _Toc281766862 \h </w:instrText>
             </w:r>
             <w:r>
               <w:rPr>
@@ -1605,7 +1370,7 @@
         </w:p>
         <w:p>
           <w:pPr>
-            <w:pStyle w:val="TOC1"/>
+            <w:pStyle w:val="ndice1"/>
             <w:tabs>
               <w:tab w:val="right" w:leader="dot" w:pos="8494"/>
             </w:tabs>
@@ -1614,10 +1379,10 @@
               <w:lang w:eastAsia="pt-PT"/>
             </w:rPr>
           </w:pPr>
-          <w:hyperlink w:anchor="_Toc281675950" w:history="1">
-            <w:r>
-              <w:rPr>
-                <w:rStyle w:val="Hyperlink"/>
+          <w:hyperlink w:anchor="_Toc281766863" w:history="1">
+            <w:r>
+              <w:rPr>
+                <w:rStyle w:val="Hiperligao"/>
                 <w:noProof/>
               </w:rPr>
               <w:t>Especificação Funcional</w:t>
@@ -1641,7 +1406,7 @@
                 <w:noProof/>
                 <w:webHidden/>
               </w:rPr>
-              <w:instrText xml:space="preserve"> PAGEREF _Toc281675950 \h </w:instrText>
+              <w:instrText xml:space="preserve"> PAGEREF _Toc281766863 \h </w:instrText>
             </w:r>
             <w:r>
               <w:rPr>
@@ -1674,7 +1439,7 @@
         </w:p>
         <w:p>
           <w:pPr>
-            <w:pStyle w:val="TOC2"/>
+            <w:pStyle w:val="ndice2"/>
             <w:tabs>
               <w:tab w:val="right" w:leader="dot" w:pos="8494"/>
             </w:tabs>
@@ -1683,10 +1448,10 @@
               <w:lang w:eastAsia="pt-PT"/>
             </w:rPr>
           </w:pPr>
-          <w:hyperlink w:anchor="_Toc281675951" w:history="1">
-            <w:r>
-              <w:rPr>
-                <w:rStyle w:val="Hyperlink"/>
+          <w:hyperlink w:anchor="_Toc281766864" w:history="1">
+            <w:r>
+              <w:rPr>
+                <w:rStyle w:val="Hiperligao"/>
                 <w:noProof/>
               </w:rPr>
               <w:t>Protótipo Rápido</w:t>
@@ -1710,7 +1475,7 @@
                 <w:noProof/>
                 <w:webHidden/>
               </w:rPr>
-              <w:instrText xml:space="preserve"> PAGEREF _Toc281675951 \h </w:instrText>
+              <w:instrText xml:space="preserve"> PAGEREF _Toc281766864 \h </w:instrText>
             </w:r>
             <w:r>
               <w:rPr>
@@ -1743,7 +1508,7 @@
         </w:p>
         <w:p>
           <w:pPr>
-            <w:pStyle w:val="TOC2"/>
+            <w:pStyle w:val="ndice2"/>
             <w:tabs>
               <w:tab w:val="right" w:leader="dot" w:pos="8494"/>
             </w:tabs>
@@ -1752,10 +1517,10 @@
               <w:lang w:eastAsia="pt-PT"/>
             </w:rPr>
           </w:pPr>
-          <w:hyperlink w:anchor="_Toc281675952" w:history="1">
-            <w:r>
-              <w:rPr>
-                <w:rStyle w:val="Hyperlink"/>
+          <w:hyperlink w:anchor="_Toc281766865" w:history="1">
+            <w:r>
+              <w:rPr>
+                <w:rStyle w:val="Hiperligao"/>
                 <w:noProof/>
               </w:rPr>
               <w:t>Plano de Desenvolvimento do Código</w:t>
@@ -1779,7 +1544,7 @@
                 <w:noProof/>
                 <w:webHidden/>
               </w:rPr>
-              <w:instrText xml:space="preserve"> PAGEREF _Toc281675952 \h </w:instrText>
+              <w:instrText xml:space="preserve"> PAGEREF _Toc281766865 \h </w:instrText>
             </w:r>
             <w:r>
               <w:rPr>
@@ -1812,7 +1577,7 @@
         </w:p>
         <w:p>
           <w:pPr>
-            <w:pStyle w:val="TOC3"/>
+            <w:pStyle w:val="ndice3"/>
             <w:tabs>
               <w:tab w:val="right" w:leader="dot" w:pos="8494"/>
             </w:tabs>
@@ -1822,10 +1587,10 @@
               <w:lang w:eastAsia="pt-PT"/>
             </w:rPr>
           </w:pPr>
-          <w:hyperlink w:anchor="_Toc281675953" w:history="1">
-            <w:r>
-              <w:rPr>
-                <w:rStyle w:val="Hyperlink"/>
+          <w:hyperlink w:anchor="_Toc281766866" w:history="1">
+            <w:r>
+              <w:rPr>
+                <w:rStyle w:val="Hiperligao"/>
                 <w:noProof/>
               </w:rPr>
               <w:t>Tempo de execução: 15 de Novembro a 22 de Novembro</w:t>
@@ -1849,7 +1614,7 @@
                 <w:noProof/>
                 <w:webHidden/>
               </w:rPr>
-              <w:instrText xml:space="preserve"> PAGEREF _Toc281675953 \h </w:instrText>
+              <w:instrText xml:space="preserve"> PAGEREF _Toc281766866 \h </w:instrText>
             </w:r>
             <w:r>
               <w:rPr>
@@ -1882,7 +1647,7 @@
         </w:p>
         <w:p>
           <w:pPr>
-            <w:pStyle w:val="TOC3"/>
+            <w:pStyle w:val="ndice3"/>
             <w:tabs>
               <w:tab w:val="right" w:leader="dot" w:pos="8494"/>
             </w:tabs>
@@ -1892,10 +1657,10 @@
               <w:lang w:eastAsia="pt-PT"/>
             </w:rPr>
           </w:pPr>
-          <w:hyperlink w:anchor="_Toc281675954" w:history="1">
-            <w:r>
-              <w:rPr>
-                <w:rStyle w:val="Hyperlink"/>
+          <w:hyperlink w:anchor="_Toc281766867" w:history="1">
+            <w:r>
+              <w:rPr>
+                <w:rStyle w:val="Hiperligao"/>
                 <w:noProof/>
               </w:rPr>
               <w:t>Tempo de execução: 22 de Novembro a 6 de Dezembro</w:t>
@@ -1919,7 +1684,7 @@
                 <w:noProof/>
                 <w:webHidden/>
               </w:rPr>
-              <w:instrText xml:space="preserve"> PAGEREF _Toc281675954 \h </w:instrText>
+              <w:instrText xml:space="preserve"> PAGEREF _Toc281766867 \h </w:instrText>
             </w:r>
             <w:r>
               <w:rPr>
@@ -1952,7 +1717,7 @@
         </w:p>
         <w:p>
           <w:pPr>
-            <w:pStyle w:val="TOC3"/>
+            <w:pStyle w:val="ndice3"/>
             <w:tabs>
               <w:tab w:val="right" w:leader="dot" w:pos="8494"/>
             </w:tabs>
@@ -1962,10 +1727,10 @@
               <w:lang w:eastAsia="pt-PT"/>
             </w:rPr>
           </w:pPr>
-          <w:hyperlink w:anchor="_Toc281675955" w:history="1">
-            <w:r>
-              <w:rPr>
-                <w:rStyle w:val="Hyperlink"/>
+          <w:hyperlink w:anchor="_Toc281766868" w:history="1">
+            <w:r>
+              <w:rPr>
+                <w:rStyle w:val="Hiperligao"/>
                 <w:noProof/>
               </w:rPr>
               <w:t>Tempo de execução: 6 de Dezembro a 20 de Dezembro</w:t>
@@ -1989,7 +1754,7 @@
                 <w:noProof/>
                 <w:webHidden/>
               </w:rPr>
-              <w:instrText xml:space="preserve"> PAGEREF _Toc281675955 \h </w:instrText>
+              <w:instrText xml:space="preserve"> PAGEREF _Toc281766868 \h </w:instrText>
             </w:r>
             <w:r>
               <w:rPr>
@@ -2022,7 +1787,7 @@
         </w:p>
         <w:p>
           <w:pPr>
-            <w:pStyle w:val="TOC3"/>
+            <w:pStyle w:val="ndice3"/>
             <w:tabs>
               <w:tab w:val="right" w:leader="dot" w:pos="8494"/>
             </w:tabs>
@@ -2032,10 +1797,10 @@
               <w:lang w:eastAsia="pt-PT"/>
             </w:rPr>
           </w:pPr>
-          <w:hyperlink w:anchor="_Toc281675956" w:history="1">
-            <w:r>
-              <w:rPr>
-                <w:rStyle w:val="Hyperlink"/>
+          <w:hyperlink w:anchor="_Toc281766869" w:history="1">
+            <w:r>
+              <w:rPr>
+                <w:rStyle w:val="Hiperligao"/>
                 <w:noProof/>
               </w:rPr>
               <w:t>Tempo de execução: 20 de Dezembro a 31 de Dezembro</w:t>
@@ -2059,7 +1824,7 @@
                 <w:noProof/>
                 <w:webHidden/>
               </w:rPr>
-              <w:instrText xml:space="preserve"> PAGEREF _Toc281675956 \h </w:instrText>
+              <w:instrText xml:space="preserve"> PAGEREF _Toc281766869 \h </w:instrText>
             </w:r>
             <w:r>
               <w:rPr>
@@ -2092,7 +1857,7 @@
         </w:p>
         <w:p>
           <w:pPr>
-            <w:pStyle w:val="TOC1"/>
+            <w:pStyle w:val="ndice1"/>
             <w:tabs>
               <w:tab w:val="right" w:leader="dot" w:pos="8494"/>
             </w:tabs>
@@ -2101,10 +1866,10 @@
               <w:lang w:eastAsia="pt-PT"/>
             </w:rPr>
           </w:pPr>
-          <w:hyperlink w:anchor="_Toc281675957" w:history="1">
-            <w:r>
-              <w:rPr>
-                <w:rStyle w:val="Hyperlink"/>
+          <w:hyperlink w:anchor="_Toc281766870" w:history="1">
+            <w:r>
+              <w:rPr>
+                <w:rStyle w:val="Hiperligao"/>
                 <w:noProof/>
               </w:rPr>
               <w:t>Especificação Técnica</w:t>
@@ -2128,7 +1893,7 @@
                 <w:noProof/>
                 <w:webHidden/>
               </w:rPr>
-              <w:instrText xml:space="preserve"> PAGEREF _Toc281675957 \h </w:instrText>
+              <w:instrText xml:space="preserve"> PAGEREF _Toc281766870 \h </w:instrText>
             </w:r>
             <w:r>
               <w:rPr>
@@ -2161,7 +1926,7 @@
         </w:p>
         <w:p>
           <w:pPr>
-            <w:pStyle w:val="TOC2"/>
+            <w:pStyle w:val="ndice2"/>
             <w:tabs>
               <w:tab w:val="right" w:leader="dot" w:pos="8494"/>
             </w:tabs>
@@ -2170,13 +1935,13 @@
               <w:lang w:eastAsia="pt-PT"/>
             </w:rPr>
           </w:pPr>
-          <w:hyperlink w:anchor="_Toc281675958" w:history="1">
-            <w:r>
-              <w:rPr>
-                <w:rStyle w:val="Hyperlink"/>
-                <w:noProof/>
-              </w:rPr>
-              <w:t>Estruturas de Dados</w:t>
+          <w:hyperlink w:anchor="_Toc281766871" w:history="1">
+            <w:r>
+              <w:rPr>
+                <w:rStyle w:val="Hiperligao"/>
+                <w:noProof/>
+              </w:rPr>
+              <w:t>Classes Java</w:t>
             </w:r>
             <w:r>
               <w:rPr>
@@ -2197,7 +1962,7 @@
                 <w:noProof/>
                 <w:webHidden/>
               </w:rPr>
-              <w:instrText xml:space="preserve"> PAGEREF _Toc281675958 \h </w:instrText>
+              <w:instrText xml:space="preserve"> PAGEREF _Toc281766871 \h </w:instrText>
             </w:r>
             <w:r>
               <w:rPr>
@@ -2230,7 +1995,7 @@
         </w:p>
         <w:p>
           <w:pPr>
-            <w:pStyle w:val="TOC3"/>
+            <w:pStyle w:val="ndice3"/>
             <w:tabs>
               <w:tab w:val="right" w:leader="dot" w:pos="8494"/>
             </w:tabs>
@@ -2240,10 +2005,10 @@
               <w:lang w:eastAsia="pt-PT"/>
             </w:rPr>
           </w:pPr>
-          <w:hyperlink w:anchor="_Toc281675959" w:history="1">
-            <w:r>
-              <w:rPr>
-                <w:rStyle w:val="Hyperlink"/>
+          <w:hyperlink w:anchor="_Toc281766872" w:history="1">
+            <w:r>
+              <w:rPr>
+                <w:rStyle w:val="Hiperligao"/>
                 <w:noProof/>
               </w:rPr>
               <w:t>Book</w:t>
@@ -2267,7 +2032,7 @@
                 <w:noProof/>
                 <w:webHidden/>
               </w:rPr>
-              <w:instrText xml:space="preserve"> PAGEREF _Toc281675959 \h </w:instrText>
+              <w:instrText xml:space="preserve"> PAGEREF _Toc281766872 \h </w:instrText>
             </w:r>
             <w:r>
               <w:rPr>
@@ -2300,7 +2065,7 @@
         </w:p>
         <w:p>
           <w:pPr>
-            <w:pStyle w:val="TOC3"/>
+            <w:pStyle w:val="ndice3"/>
             <w:tabs>
               <w:tab w:val="right" w:leader="dot" w:pos="8494"/>
             </w:tabs>
@@ -2310,10 +2075,10 @@
               <w:lang w:eastAsia="pt-PT"/>
             </w:rPr>
           </w:pPr>
-          <w:hyperlink w:anchor="_Toc281675960" w:history="1">
-            <w:r>
-              <w:rPr>
-                <w:rStyle w:val="Hyperlink"/>
+          <w:hyperlink w:anchor="_Toc281766873" w:history="1">
+            <w:r>
+              <w:rPr>
+                <w:rStyle w:val="Hiperligao"/>
                 <w:noProof/>
               </w:rPr>
               <w:t>Publisher</w:t>
@@ -2337,7 +2102,7 @@
                 <w:noProof/>
                 <w:webHidden/>
               </w:rPr>
-              <w:instrText xml:space="preserve"> PAGEREF _Toc281675960 \h </w:instrText>
+              <w:instrText xml:space="preserve"> PAGEREF _Toc281766873 \h </w:instrText>
             </w:r>
             <w:r>
               <w:rPr>
@@ -2370,7 +2135,7 @@
         </w:p>
         <w:p>
           <w:pPr>
-            <w:pStyle w:val="TOC3"/>
+            <w:pStyle w:val="ndice3"/>
             <w:tabs>
               <w:tab w:val="right" w:leader="dot" w:pos="8494"/>
             </w:tabs>
@@ -2380,10 +2145,10 @@
               <w:lang w:eastAsia="pt-PT"/>
             </w:rPr>
           </w:pPr>
-          <w:hyperlink w:anchor="_Toc281675961" w:history="1">
-            <w:r>
-              <w:rPr>
-                <w:rStyle w:val="Hyperlink"/>
+          <w:hyperlink w:anchor="_Toc281766874" w:history="1">
+            <w:r>
+              <w:rPr>
+                <w:rStyle w:val="Hiperligao"/>
                 <w:noProof/>
               </w:rPr>
               <w:t>Person</w:t>
@@ -2407,7 +2172,7 @@
                 <w:noProof/>
                 <w:webHidden/>
               </w:rPr>
-              <w:instrText xml:space="preserve"> PAGEREF _Toc281675961 \h </w:instrText>
+              <w:instrText xml:space="preserve"> PAGEREF _Toc281766874 \h </w:instrText>
             </w:r>
             <w:r>
               <w:rPr>
@@ -2440,7 +2205,7 @@
         </w:p>
         <w:p>
           <w:pPr>
-            <w:pStyle w:val="TOC2"/>
+            <w:pStyle w:val="ndice2"/>
             <w:tabs>
               <w:tab w:val="right" w:leader="dot" w:pos="8494"/>
             </w:tabs>
@@ -2449,10 +2214,10 @@
               <w:lang w:eastAsia="pt-PT"/>
             </w:rPr>
           </w:pPr>
-          <w:hyperlink w:anchor="_Toc281675962" w:history="1">
-            <w:r>
-              <w:rPr>
-                <w:rStyle w:val="Hyperlink"/>
+          <w:hyperlink w:anchor="_Toc281766875" w:history="1">
+            <w:r>
+              <w:rPr>
+                <w:rStyle w:val="Hiperligao"/>
                 <w:noProof/>
               </w:rPr>
               <w:t>SQL</w:t>
@@ -2476,7 +2241,7 @@
                 <w:noProof/>
                 <w:webHidden/>
               </w:rPr>
-              <w:instrText xml:space="preserve"> PAGEREF _Toc281675962 \h </w:instrText>
+              <w:instrText xml:space="preserve"> PAGEREF _Toc281766875 \h </w:instrText>
             </w:r>
             <w:r>
               <w:rPr>
@@ -2509,7 +2274,7 @@
         </w:p>
         <w:p>
           <w:pPr>
-            <w:pStyle w:val="TOC3"/>
+            <w:pStyle w:val="ndice3"/>
             <w:tabs>
               <w:tab w:val="right" w:leader="dot" w:pos="8494"/>
             </w:tabs>
@@ -2519,10 +2284,10 @@
               <w:lang w:eastAsia="pt-PT"/>
             </w:rPr>
           </w:pPr>
-          <w:hyperlink w:anchor="_Toc281675963" w:history="1">
-            <w:r>
-              <w:rPr>
-                <w:rStyle w:val="Hyperlink"/>
+          <w:hyperlink w:anchor="_Toc281766876" w:history="1">
+            <w:r>
+              <w:rPr>
+                <w:rStyle w:val="Hiperligao"/>
                 <w:noProof/>
               </w:rPr>
               <w:t>ER</w:t>
@@ -2546,7 +2311,7 @@
                 <w:noProof/>
                 <w:webHidden/>
               </w:rPr>
-              <w:instrText xml:space="preserve"> PAGEREF _Toc281675963 \h </w:instrText>
+              <w:instrText xml:space="preserve"> PAGEREF _Toc281766876 \h </w:instrText>
             </w:r>
             <w:r>
               <w:rPr>
@@ -2579,7 +2344,7 @@
         </w:p>
         <w:p>
           <w:pPr>
-            <w:pStyle w:val="TOC3"/>
+            <w:pStyle w:val="ndice3"/>
             <w:tabs>
               <w:tab w:val="right" w:leader="dot" w:pos="8494"/>
             </w:tabs>
@@ -2589,10 +2354,10 @@
               <w:lang w:eastAsia="pt-PT"/>
             </w:rPr>
           </w:pPr>
-          <w:hyperlink w:anchor="_Toc281675964" w:history="1">
-            <w:r>
-              <w:rPr>
-                <w:rStyle w:val="Hyperlink"/>
+          <w:hyperlink w:anchor="_Toc281766877" w:history="1">
+            <w:r>
+              <w:rPr>
+                <w:rStyle w:val="Hiperligao"/>
                 <w:noProof/>
               </w:rPr>
               <w:t>Tabelas</w:t>
@@ -2616,7 +2381,7 @@
                 <w:noProof/>
                 <w:webHidden/>
               </w:rPr>
-              <w:instrText xml:space="preserve"> PAGEREF _Toc281675964 \h </w:instrText>
+              <w:instrText xml:space="preserve"> PAGEREF _Toc281766877 \h </w:instrText>
             </w:r>
             <w:r>
               <w:rPr>
@@ -2649,7 +2414,7 @@
         </w:p>
         <w:p>
           <w:pPr>
-            <w:pStyle w:val="TOC3"/>
+            <w:pStyle w:val="ndice3"/>
             <w:tabs>
               <w:tab w:val="right" w:leader="dot" w:pos="8494"/>
             </w:tabs>
@@ -2659,10 +2424,10 @@
               <w:lang w:eastAsia="pt-PT"/>
             </w:rPr>
           </w:pPr>
-          <w:hyperlink w:anchor="_Toc281675965" w:history="1">
-            <w:r>
-              <w:rPr>
-                <w:rStyle w:val="Hyperlink"/>
+          <w:hyperlink w:anchor="_Toc281766878" w:history="1">
+            <w:r>
+              <w:rPr>
+                <w:rStyle w:val="Hiperligao"/>
                 <w:noProof/>
               </w:rPr>
               <w:t>Sequências</w:t>
@@ -2686,7 +2451,7 @@
                 <w:noProof/>
                 <w:webHidden/>
               </w:rPr>
-              <w:instrText xml:space="preserve"> PAGEREF _Toc281675965 \h </w:instrText>
+              <w:instrText xml:space="preserve"> PAGEREF _Toc281766878 \h </w:instrText>
             </w:r>
             <w:r>
               <w:rPr>
@@ -2706,7 +2471,7 @@
                 <w:noProof/>
                 <w:webHidden/>
               </w:rPr>
-              <w:t>11</w:t>
+              <w:t>12</w:t>
             </w:r>
             <w:r>
               <w:rPr>
@@ -2719,7 +2484,7 @@
         </w:p>
         <w:p>
           <w:pPr>
-            <w:pStyle w:val="TOC3"/>
+            <w:pStyle w:val="ndice3"/>
             <w:tabs>
               <w:tab w:val="right" w:leader="dot" w:pos="8494"/>
             </w:tabs>
@@ -2729,13 +2494,13 @@
               <w:lang w:eastAsia="pt-PT"/>
             </w:rPr>
           </w:pPr>
-          <w:hyperlink w:anchor="_Toc281675966" w:history="1">
-            <w:r>
-              <w:rPr>
-                <w:rStyle w:val="Hyperlink"/>
-                <w:noProof/>
-              </w:rPr>
-              <w:t>Vistas</w:t>
+          <w:hyperlink w:anchor="_Toc281766879" w:history="1">
+            <w:r>
+              <w:rPr>
+                <w:rStyle w:val="Hiperligao"/>
+                <w:noProof/>
+              </w:rPr>
+              <w:t>Utilizadores,  Perfis e Sinónimos</w:t>
             </w:r>
             <w:r>
               <w:rPr>
@@ -2756,7 +2521,7 @@
                 <w:noProof/>
                 <w:webHidden/>
               </w:rPr>
-              <w:instrText xml:space="preserve"> PAGEREF _Toc281675966 \h </w:instrText>
+              <w:instrText xml:space="preserve"> PAGEREF _Toc281766879 \h </w:instrText>
             </w:r>
             <w:r>
               <w:rPr>
@@ -2776,7 +2541,7 @@
                 <w:noProof/>
                 <w:webHidden/>
               </w:rPr>
-              <w:t>11</w:t>
+              <w:t>12</w:t>
             </w:r>
             <w:r>
               <w:rPr>
@@ -2789,7 +2554,7 @@
         </w:p>
         <w:p>
           <w:pPr>
-            <w:pStyle w:val="TOC3"/>
+            <w:pStyle w:val="ndice3"/>
             <w:tabs>
               <w:tab w:val="right" w:leader="dot" w:pos="8494"/>
             </w:tabs>
@@ -2799,13 +2564,13 @@
               <w:lang w:eastAsia="pt-PT"/>
             </w:rPr>
           </w:pPr>
-          <w:hyperlink w:anchor="_Toc281675967" w:history="1">
-            <w:r>
-              <w:rPr>
-                <w:rStyle w:val="Hyperlink"/>
-                <w:noProof/>
-              </w:rPr>
-              <w:t>Synonyms</w:t>
+          <w:hyperlink w:anchor="_Toc281766880" w:history="1">
+            <w:r>
+              <w:rPr>
+                <w:rStyle w:val="Hiperligao"/>
+                <w:noProof/>
+              </w:rPr>
+              <w:t>Programas do Servidor</w:t>
             </w:r>
             <w:r>
               <w:rPr>
@@ -2826,7 +2591,7 @@
                 <w:noProof/>
                 <w:webHidden/>
               </w:rPr>
-              <w:instrText xml:space="preserve"> PAGEREF _Toc281675967 \h </w:instrText>
+              <w:instrText xml:space="preserve"> PAGEREF _Toc281766880 \h </w:instrText>
             </w:r>
             <w:r>
               <w:rPr>
@@ -2846,7 +2611,7 @@
                 <w:noProof/>
                 <w:webHidden/>
               </w:rPr>
-              <w:t>11</w:t>
+              <w:t>14</w:t>
             </w:r>
             <w:r>
               <w:rPr>
@@ -2859,147 +2624,7 @@
         </w:p>
         <w:p>
           <w:pPr>
-            <w:pStyle w:val="TOC3"/>
-            <w:tabs>
-              <w:tab w:val="right" w:leader="dot" w:pos="8494"/>
-            </w:tabs>
-            <w:rPr>
-              <w:rFonts w:eastAsiaTheme="minorEastAsia"/>
-              <w:noProof/>
-              <w:lang w:eastAsia="pt-PT"/>
-            </w:rPr>
-          </w:pPr>
-          <w:hyperlink w:anchor="_Toc281675968" w:history="1">
-            <w:r>
-              <w:rPr>
-                <w:rStyle w:val="Hyperlink"/>
-                <w:noProof/>
-              </w:rPr>
-              <w:t>Utilizadores e Perfis</w:t>
-            </w:r>
-            <w:r>
-              <w:rPr>
-                <w:noProof/>
-                <w:webHidden/>
-              </w:rPr>
-              <w:tab/>
-            </w:r>
-            <w:r>
-              <w:rPr>
-                <w:noProof/>
-                <w:webHidden/>
-              </w:rPr>
-              <w:fldChar w:fldCharType="begin"/>
-            </w:r>
-            <w:r>
-              <w:rPr>
-                <w:noProof/>
-                <w:webHidden/>
-              </w:rPr>
-              <w:instrText xml:space="preserve"> PAGEREF _Toc281675968 \h </w:instrText>
-            </w:r>
-            <w:r>
-              <w:rPr>
-                <w:noProof/>
-                <w:webHidden/>
-              </w:rPr>
-            </w:r>
-            <w:r>
-              <w:rPr>
-                <w:noProof/>
-                <w:webHidden/>
-              </w:rPr>
-              <w:fldChar w:fldCharType="separate"/>
-            </w:r>
-            <w:r>
-              <w:rPr>
-                <w:noProof/>
-                <w:webHidden/>
-              </w:rPr>
-              <w:t>11</w:t>
-            </w:r>
-            <w:r>
-              <w:rPr>
-                <w:noProof/>
-                <w:webHidden/>
-              </w:rPr>
-              <w:fldChar w:fldCharType="end"/>
-            </w:r>
-          </w:hyperlink>
-        </w:p>
-        <w:p>
-          <w:pPr>
-            <w:pStyle w:val="TOC3"/>
-            <w:tabs>
-              <w:tab w:val="right" w:leader="dot" w:pos="8494"/>
-            </w:tabs>
-            <w:rPr>
-              <w:rFonts w:eastAsiaTheme="minorEastAsia"/>
-              <w:noProof/>
-              <w:lang w:eastAsia="pt-PT"/>
-            </w:rPr>
-          </w:pPr>
-          <w:hyperlink w:anchor="_Toc281675969" w:history="1">
-            <w:r>
-              <w:rPr>
-                <w:rStyle w:val="Hyperlink"/>
-                <w:noProof/>
-              </w:rPr>
-              <w:t>Programas do Servidor</w:t>
-            </w:r>
-            <w:r>
-              <w:rPr>
-                <w:noProof/>
-                <w:webHidden/>
-              </w:rPr>
-              <w:tab/>
-            </w:r>
-            <w:r>
-              <w:rPr>
-                <w:noProof/>
-                <w:webHidden/>
-              </w:rPr>
-              <w:fldChar w:fldCharType="begin"/>
-            </w:r>
-            <w:r>
-              <w:rPr>
-                <w:noProof/>
-                <w:webHidden/>
-              </w:rPr>
-              <w:instrText xml:space="preserve"> PAGEREF _Toc281675969 \h </w:instrText>
-            </w:r>
-            <w:r>
-              <w:rPr>
-                <w:noProof/>
-                <w:webHidden/>
-              </w:rPr>
-            </w:r>
-            <w:r>
-              <w:rPr>
-                <w:noProof/>
-                <w:webHidden/>
-              </w:rPr>
-              <w:fldChar w:fldCharType="separate"/>
-            </w:r>
-            <w:r>
-              <w:rPr>
-                <w:noProof/>
-                <w:webHidden/>
-              </w:rPr>
-              <w:t>11</w:t>
-            </w:r>
-            <w:r>
-              <w:rPr>
-                <w:noProof/>
-                <w:webHidden/>
-              </w:rPr>
-              <w:fldChar w:fldCharType="end"/>
-            </w:r>
-          </w:hyperlink>
-        </w:p>
-        <w:p>
-          <w:pPr>
-            <w:pStyle w:val="TOC1"/>
+            <w:pStyle w:val="ndice1"/>
             <w:tabs>
               <w:tab w:val="right" w:leader="dot" w:pos="8494"/>
             </w:tabs>
@@ -3008,10 +2633,79 @@
               <w:lang w:eastAsia="pt-PT"/>
             </w:rPr>
           </w:pPr>
-          <w:hyperlink w:anchor="_Toc281675970" w:history="1">
-            <w:r>
-              <w:rPr>
-                <w:rStyle w:val="Hyperlink"/>
+          <w:hyperlink w:anchor="_Toc281766881" w:history="1">
+            <w:r>
+              <w:rPr>
+                <w:rStyle w:val="Hiperligao"/>
+                <w:noProof/>
+              </w:rPr>
+              <w:t>Conclusão</w:t>
+            </w:r>
+            <w:r>
+              <w:rPr>
+                <w:noProof/>
+                <w:webHidden/>
+              </w:rPr>
+              <w:tab/>
+            </w:r>
+            <w:r>
+              <w:rPr>
+                <w:noProof/>
+                <w:webHidden/>
+              </w:rPr>
+              <w:fldChar w:fldCharType="begin"/>
+            </w:r>
+            <w:r>
+              <w:rPr>
+                <w:noProof/>
+                <w:webHidden/>
+              </w:rPr>
+              <w:instrText xml:space="preserve"> PAGEREF _Toc281766881 \h </w:instrText>
+            </w:r>
+            <w:r>
+              <w:rPr>
+                <w:noProof/>
+                <w:webHidden/>
+              </w:rPr>
+            </w:r>
+            <w:r>
+              <w:rPr>
+                <w:noProof/>
+                <w:webHidden/>
+              </w:rPr>
+              <w:fldChar w:fldCharType="separate"/>
+            </w:r>
+            <w:r>
+              <w:rPr>
+                <w:noProof/>
+                <w:webHidden/>
+              </w:rPr>
+              <w:t>21</w:t>
+            </w:r>
+            <w:r>
+              <w:rPr>
+                <w:noProof/>
+                <w:webHidden/>
+              </w:rPr>
+              <w:fldChar w:fldCharType="end"/>
+            </w:r>
+          </w:hyperlink>
+        </w:p>
+        <w:p>
+          <w:pPr>
+            <w:pStyle w:val="ndice1"/>
+            <w:tabs>
+              <w:tab w:val="right" w:leader="dot" w:pos="8494"/>
+            </w:tabs>
+            <w:rPr>
+              <w:noProof/>
+              <w:lang w:eastAsia="pt-PT"/>
+            </w:rPr>
+          </w:pPr>
+          <w:hyperlink w:anchor="_Toc281766882" w:history="1">
+            <w:r>
+              <w:rPr>
+                <w:rStyle w:val="Hiperligao"/>
                 <w:noProof/>
               </w:rPr>
               <w:t>Bibliografia</w:t>
@@ -3035,7 +2729,7 @@
                 <w:noProof/>
                 <w:webHidden/>
               </w:rPr>
-              <w:instrText xml:space="preserve"> PAGEREF _Toc281675970 \h </w:instrText>
+              <w:instrText xml:space="preserve"> PAGEREF _Toc281766882 \h </w:instrText>
             </w:r>
             <w:r>
               <w:rPr>
@@ -3055,7 +2749,7 @@
                 <w:noProof/>
                 <w:webHidden/>
               </w:rPr>
-              <w:t>13</w:t>
+              <w:t>22</w:t>
             </w:r>
             <w:r>
               <w:rPr>
@@ -3107,9 +2801,9 @@
     </w:p>
     <w:p>
       <w:pPr>
-        <w:pStyle w:val="Heading1"/>
-      </w:pPr>
-      <w:bookmarkStart w:id="1" w:name="_Toc281675945"/>
+        <w:pStyle w:val="Ttulo1"/>
+      </w:pPr>
+      <w:bookmarkStart w:id="1" w:name="_Toc281766858"/>
       <w:r>
         <w:lastRenderedPageBreak/>
         <w:t>In</w:t>
@@ -3137,7 +2831,7 @@
         <w:jc w:val="both"/>
       </w:pPr>
       <w:r>
-        <w:t>Depois de alguma reflexão sobre possíveis temas para o trabalho, optámos pela criação de uma base de dados de uma biblioteca.</w:t>
+        <w:t>Depois de um semestre de trabalho, chegamos finalmente ao fim do projecto da disciplina de ‘Base de Dados’. O nosso produto foi sofrendo diversas alterações até chegar à sua versão final, muitas delas que não estavam inicialmente nos nossos planos. Este último relatório irá servir para estabelecer essas diferenças, detalhar todas as etapas de evolução do nosso projecto e por fim, expor cada componente e funcionamento da nossa aplicação, aplicação essa que simula a gestão de uma biblioteca.</w:t>
       </w:r>
     </w:p>
     <w:p>
@@ -3146,7 +2840,7 @@
         <w:jc w:val="both"/>
       </w:pPr>
       <w:r>
-        <w:t>Neste relatório, vamos apresentar incialmente a definição do produto, onde, sucintamente, expomos o trabalho ao qual nos propomos, os passos na sua concepção, as funcionalidades a implementar e as diferentes tabelas que planeamos ter de modo a dar resposta a vários pedidos do utilizar.</w:t>
+        <w:t xml:space="preserve"> </w:t>
       </w:r>
     </w:p>
     <w:p>
@@ -3155,7 +2849,19 @@
         <w:jc w:val="both"/>
       </w:pPr>
       <w:r>
-        <w:t>No final do relatório, ainda apresentamos o diagrama de Gant que traduz os nossos planos iniciais para o desenvolvimento do projecto. Naturalmente, este diagrama irá sofrer alterações ao longo do semestre, sendo que iremos fazer esforços para essas mesmas alterações sejam todas relativas a adiantamento de prazos.</w:t>
+        <w:t>A parte inicial, ‘Definição de Produto’ e ‘Especificação Funcional’, não são mais do que a agregação dos dois relatórios anteriores, o primeiro onde, tal como o nome indica, definimos no que consistiria o nosso projecto; o segundo faz um esboço de como será realizado o mesmo projecto, estabelecendo metas e prazos e já apresentando alguns planos para a interface gráfica.</w:t>
+      </w:r>
+    </w:p>
+    <w:p>
+      <w:pPr>
+        <w:ind w:firstLine="708"/>
+        <w:jc w:val="both"/>
+      </w:pPr>
+      <w:r>
+        <w:t>Deste modo, o capítulo mais importante deste relatório acaba por ser a ‘Especificação Técnica’, já que é o único capítulo exclusivo deste relatório</w:t>
+      </w:r>
+      <w:r>
+        <w:t xml:space="preserve"> e no qual fazemos um apanhado de todos os detalhes da aplicação. Consequentemente, o capítulo é iniciado com uma análise das classes usadas </w:t>
       </w:r>
     </w:p>
     <w:p>
@@ -3185,9 +2891,9 @@
     </w:p>
     <w:p>
       <w:pPr>
-        <w:pStyle w:val="Heading1"/>
-      </w:pPr>
-      <w:bookmarkStart w:id="2" w:name="_Toc281675946"/>
+        <w:pStyle w:val="Ttulo1"/>
+      </w:pPr>
+      <w:bookmarkStart w:id="2" w:name="_Toc281766859"/>
       <w:r>
         <w:lastRenderedPageBreak/>
         <w:t>Definição do Produto</w:t>
@@ -3205,9 +2911,9 @@
     </w:p>
     <w:p>
       <w:pPr>
-        <w:pStyle w:val="Heading2"/>
-      </w:pPr>
-      <w:bookmarkStart w:id="3" w:name="_Toc281675947"/>
+        <w:pStyle w:val="Ttulo2"/>
+      </w:pPr>
+      <w:bookmarkStart w:id="3" w:name="_Toc281766860"/>
       <w:r>
         <w:t>Visão do Produto</w:t>
       </w:r>
@@ -3254,7 +2960,7 @@
     </w:p>
     <w:p>
       <w:pPr>
-        <w:pStyle w:val="ListParagraph"/>
+        <w:pStyle w:val="PargrafodaLista"/>
         <w:numPr>
           <w:ilvl w:val="0"/>
           <w:numId w:val="3"/>
@@ -3265,11 +2971,19 @@
       <w:r>
         <w:t xml:space="preserve">Publicação (que iria incluir livros, revistas, jornais, </w:t>
       </w:r>
+      <w:proofErr w:type="spellStart"/>
       <w:r>
         <w:rPr>
           <w:i/>
         </w:rPr>
-        <w:t>papers,</w:t>
+        <w:t>papers</w:t>
+      </w:r>
+      <w:proofErr w:type="spellEnd"/>
+      <w:r>
+        <w:rPr>
+          <w:i/>
+        </w:rPr>
+        <w:t>,</w:t>
       </w:r>
       <w:r>
         <w:t xml:space="preserve"> documentos de opinião e artigos digitais);</w:t>
@@ -3277,7 +2991,7 @@
     </w:p>
     <w:p>
       <w:pPr>
-        <w:pStyle w:val="ListParagraph"/>
+        <w:pStyle w:val="PargrafodaLista"/>
         <w:numPr>
           <w:ilvl w:val="0"/>
           <w:numId w:val="3"/>
@@ -3291,7 +3005,7 @@
     </w:p>
     <w:p>
       <w:pPr>
-        <w:pStyle w:val="ListParagraph"/>
+        <w:pStyle w:val="PargrafodaLista"/>
         <w:numPr>
           <w:ilvl w:val="0"/>
           <w:numId w:val="3"/>
@@ -3305,7 +3019,7 @@
     </w:p>
     <w:p>
       <w:pPr>
-        <w:pStyle w:val="ListParagraph"/>
+        <w:pStyle w:val="PargrafodaLista"/>
         <w:numPr>
           <w:ilvl w:val="0"/>
           <w:numId w:val="3"/>
@@ -3319,7 +3033,7 @@
     </w:p>
     <w:p>
       <w:pPr>
-        <w:pStyle w:val="ListParagraph"/>
+        <w:pStyle w:val="PargrafodaLista"/>
         <w:numPr>
           <w:ilvl w:val="0"/>
           <w:numId w:val="3"/>
@@ -3333,7 +3047,7 @@
     </w:p>
     <w:p>
       <w:pPr>
-        <w:pStyle w:val="ListParagraph"/>
+        <w:pStyle w:val="PargrafodaLista"/>
         <w:numPr>
           <w:ilvl w:val="0"/>
           <w:numId w:val="3"/>
@@ -3341,13 +3055,15 @@
         <w:spacing w:line="240" w:lineRule="auto"/>
         <w:jc w:val="both"/>
       </w:pPr>
+      <w:proofErr w:type="spellStart"/>
       <w:r>
         <w:t>Emprestimo</w:t>
       </w:r>
-    </w:p>
-    <w:p>
-      <w:pPr>
-        <w:pStyle w:val="ListParagraph"/>
+      <w:proofErr w:type="spellEnd"/>
+    </w:p>
+    <w:p>
+      <w:pPr>
+        <w:pStyle w:val="PargrafodaLista"/>
         <w:numPr>
           <w:ilvl w:val="0"/>
           <w:numId w:val="3"/>
@@ -3475,7 +3191,15 @@
         <w:t>Os documentos serão divididos por prateleiras com uma determinada capacidade</w:t>
       </w:r>
       <w:r>
-        <w:t>. As prateleiras são criadas conforme são necessárias. Contudo existe uma restrição. Os livros com vários duplicados têm de ficar sempre na mesma prateleira. Como tal, sempe que são adicionados e não existem prateleiras com o tamanho suficiente, é criada uma nova com uma capacidade adequada</w:t>
+        <w:t xml:space="preserve">. As prateleiras são criadas conforme são necessárias. Contudo existe uma restrição. Os livros com vários duplicados têm de ficar sempre na mesma prateleira. Como tal, </w:t>
+      </w:r>
+      <w:proofErr w:type="spellStart"/>
+      <w:r>
+        <w:t>sempe</w:t>
+      </w:r>
+      <w:proofErr w:type="spellEnd"/>
+      <w:r>
+        <w:t xml:space="preserve"> que são adicionados e não existem prateleiras com o tamanho suficiente, é criada uma nova com uma capacidade adequada</w:t>
       </w:r>
       <w:r>
         <w:t>.</w:t>
@@ -3492,7 +3216,15 @@
         <w:t>Novas editoras podem ser referenciadas no sistema, sendo que, para registar uma n</w:t>
       </w:r>
       <w:r>
-        <w:t>ova editora, o funcinário nada terá de fazer</w:t>
+        <w:t xml:space="preserve">ova editora, o </w:t>
+      </w:r>
+      <w:proofErr w:type="spellStart"/>
+      <w:r>
+        <w:t>funcinário</w:t>
+      </w:r>
+      <w:proofErr w:type="spellEnd"/>
+      <w:r>
+        <w:t xml:space="preserve"> nada terá de fazer</w:t>
       </w:r>
       <w:r>
         <w:t>. A</w:t>
@@ -3548,9 +3280,9 @@
     </w:p>
     <w:p>
       <w:pPr>
-        <w:pStyle w:val="Heading2"/>
-      </w:pPr>
-      <w:bookmarkStart w:id="4" w:name="_Toc281675948"/>
+        <w:pStyle w:val="Ttulo2"/>
+      </w:pPr>
+      <w:bookmarkStart w:id="4" w:name="_Toc281766861"/>
       <w:r>
         <w:t>Relevância e Interesse</w:t>
       </w:r>
@@ -3587,7 +3319,15 @@
         <w:jc w:val="both"/>
       </w:pPr>
       <w:r>
-        <w:t>Por outro lado, dá-nos um campo viável e suficientemente extenso para enriquecermos os nossos conhecimentos sobre a disciplina da Base de Dados, como a aprendizagem de SQL, construção de modelos de entidade-relacionamento e elaboração de um projecto de média dimensão.</w:t>
+        <w:t xml:space="preserve">Por outro lado, dá-nos um campo viável e suficientemente extenso para enriquecermos os nossos conhecimentos sobre a disciplina da Base de Dados, como a aprendizagem de SQL, construção de modelos de </w:t>
+      </w:r>
+      <w:proofErr w:type="spellStart"/>
+      <w:r>
+        <w:t>entidade-relacionamento</w:t>
+      </w:r>
+      <w:proofErr w:type="spellEnd"/>
+      <w:r>
+        <w:t xml:space="preserve"> e elaboração de um projecto de média dimensão.</w:t>
       </w:r>
     </w:p>
     <w:p>
@@ -3622,14 +3362,19 @@
     </w:p>
     <w:p>
       <w:pPr>
-        <w:pStyle w:val="Heading2"/>
-      </w:pPr>
-      <w:bookmarkStart w:id="5" w:name="_Toc281675949"/>
+        <w:pStyle w:val="Ttulo2"/>
+      </w:pPr>
+      <w:bookmarkStart w:id="5" w:name="_Toc281766862"/>
       <w:r>
         <w:lastRenderedPageBreak/>
-        <w:t>Diagrama de Gant</w:t>
+        <w:t xml:space="preserve">Diagrama de </w:t>
+      </w:r>
+      <w:proofErr w:type="spellStart"/>
+      <w:r>
+        <w:t>Gant</w:t>
       </w:r>
       <w:bookmarkEnd w:id="5"/>
+      <w:proofErr w:type="spellEnd"/>
     </w:p>
     <w:p>
       <w:pPr>
@@ -3645,7 +3390,15 @@
         <w:jc w:val="both"/>
       </w:pPr>
       <w:r>
-        <w:t>Em baixo, encontra-se o diagrama de Gant construído com base nas datas previstas para a conclusão de cada meta do projecto:</w:t>
+        <w:t xml:space="preserve">Em baixo, encontra-se o diagrama de </w:t>
+      </w:r>
+      <w:proofErr w:type="spellStart"/>
+      <w:r>
+        <w:t>Gant</w:t>
+      </w:r>
+      <w:proofErr w:type="spellEnd"/>
+      <w:r>
+        <w:t xml:space="preserve"> construído com base nas datas previstas para a conclusão de cada meta do projecto:</w:t>
       </w:r>
     </w:p>
     <w:p>
@@ -3667,7 +3420,7 @@
           <w:lang w:eastAsia="pt-PT"/>
         </w:rPr>
         <w:drawing>
-          <wp:inline distT="0" distB="0" distL="0" distR="0" wp14:anchorId="107B79E1" wp14:editId="6BFF7976">
+          <wp:inline distT="0" distB="0" distL="0" distR="0">
             <wp:extent cx="6524624" cy="2933700"/>
             <wp:effectExtent l="19050" t="0" r="0" b="0"/>
             <wp:docPr id="3" name="Imagem 0" descr="Gant.png"/>
@@ -3682,7 +3435,7 @@
                     <pic:cNvPicPr/>
                   </pic:nvPicPr>
                   <pic:blipFill>
-                    <a:blip r:embed="rId10" cstate="print"/>
+                    <a:blip r:embed="rId9" cstate="print"/>
                     <a:stretch>
                       <a:fillRect/>
                     </a:stretch>
@@ -3705,7 +3458,7 @@
     </w:p>
     <w:p>
       <w:pPr>
-        <w:pStyle w:val="ListParagraph"/>
+        <w:pStyle w:val="PargrafodaLista"/>
         <w:numPr>
           <w:ilvl w:val="0"/>
           <w:numId w:val="4"/>
@@ -3729,13 +3482,10 @@
           <w:sz w:val="16"/>
           <w:szCs w:val="16"/>
         </w:rPr>
-        <w:t>Diagrama de Gant para o projecto</w:t>
-      </w:r>
-    </w:p>
-    <w:p>
-      <w:pPr>
-        <w:spacing w:line="240" w:lineRule="auto"/>
-        <w:jc w:val="center"/>
+        <w:t xml:space="preserve">Diagrama de </w:t>
+      </w:r>
+      <w:proofErr w:type="spellStart"/>
+      <w:r>
         <w:rPr>
           <w:rFonts w:ascii="Verdana" w:hAnsi="Verdana"/>
           <w:b/>
@@ -3743,12 +3493,10 @@
           <w:sz w:val="16"/>
           <w:szCs w:val="16"/>
         </w:rPr>
-      </w:pPr>
-    </w:p>
-    <w:p>
-      <w:pPr>
-        <w:spacing w:line="240" w:lineRule="auto"/>
-        <w:jc w:val="both"/>
+        <w:t>Gant</w:t>
+      </w:r>
+      <w:proofErr w:type="spellEnd"/>
+      <w:r>
         <w:rPr>
           <w:rFonts w:ascii="Verdana" w:hAnsi="Verdana"/>
           <w:b/>
@@ -3756,16 +3504,7 @@
           <w:sz w:val="16"/>
           <w:szCs w:val="16"/>
         </w:rPr>
-      </w:pPr>
-    </w:p>
-    <w:p>
-      <w:pPr>
-        <w:spacing w:line="240" w:lineRule="auto"/>
-        <w:ind w:firstLine="708"/>
-        <w:jc w:val="both"/>
-      </w:pPr>
-      <w:r>
-        <w:t>Este foi o diagrama inicialmente proposto contudo, é sempre bastante difícil de um cumprir rigorosamente. Ainda assim, os prazos foram compridos sempre com um desfazamento de não mais de uma semana em algumas situações pontuais.</w:t>
+        <w:t xml:space="preserve"> para o projecto</w:t>
       </w:r>
     </w:p>
     <w:p>
@@ -3784,7 +3523,7 @@
     <w:p>
       <w:pPr>
         <w:spacing w:line="240" w:lineRule="auto"/>
-        <w:jc w:val="center"/>
+        <w:jc w:val="both"/>
         <w:rPr>
           <w:rFonts w:ascii="Verdana" w:hAnsi="Verdana"/>
           <w:b/>
@@ -3800,6 +3539,50 @@
         <w:ind w:firstLine="708"/>
         <w:jc w:val="both"/>
       </w:pPr>
+      <w:r>
+        <w:t xml:space="preserve">Este foi o diagrama inicialmente proposto contudo, é sempre bastante difícil de um cumprir rigorosamente. Ainda assim, os prazos foram compridos sempre com um </w:t>
+      </w:r>
+      <w:proofErr w:type="spellStart"/>
+      <w:r>
+        <w:t>desfazamento</w:t>
+      </w:r>
+      <w:proofErr w:type="spellEnd"/>
+      <w:r>
+        <w:t xml:space="preserve"> de não mais de uma semana em algumas situações pontuais.</w:t>
+      </w:r>
+    </w:p>
+    <w:p>
+      <w:pPr>
+        <w:spacing w:line="240" w:lineRule="auto"/>
+        <w:jc w:val="center"/>
+        <w:rPr>
+          <w:rFonts w:ascii="Verdana" w:hAnsi="Verdana"/>
+          <w:b/>
+          <w:i/>
+          <w:sz w:val="16"/>
+          <w:szCs w:val="16"/>
+        </w:rPr>
+      </w:pPr>
+    </w:p>
+    <w:p>
+      <w:pPr>
+        <w:spacing w:line="240" w:lineRule="auto"/>
+        <w:jc w:val="center"/>
+        <w:rPr>
+          <w:rFonts w:ascii="Verdana" w:hAnsi="Verdana"/>
+          <w:b/>
+          <w:i/>
+          <w:sz w:val="16"/>
+          <w:szCs w:val="16"/>
+        </w:rPr>
+      </w:pPr>
+    </w:p>
+    <w:p>
+      <w:pPr>
+        <w:spacing w:line="240" w:lineRule="auto"/>
+        <w:ind w:firstLine="708"/>
+        <w:jc w:val="both"/>
+      </w:pPr>
     </w:p>
     <w:p>
       <w:pPr>
@@ -3969,9 +3752,9 @@
     </w:p>
     <w:p>
       <w:pPr>
-        <w:pStyle w:val="Heading1"/>
-      </w:pPr>
-      <w:bookmarkStart w:id="6" w:name="_Toc281675950"/>
+        <w:pStyle w:val="Ttulo1"/>
+      </w:pPr>
+      <w:bookmarkStart w:id="6" w:name="_Toc281766863"/>
       <w:r>
         <w:lastRenderedPageBreak/>
         <w:t>Especificação Funcional</w:t>
@@ -3989,9 +3772,9 @@
     </w:p>
     <w:p>
       <w:pPr>
-        <w:pStyle w:val="Heading2"/>
-      </w:pPr>
-      <w:bookmarkStart w:id="7" w:name="_Toc281675951"/>
+        <w:pStyle w:val="Ttulo2"/>
+      </w:pPr>
+      <w:bookmarkStart w:id="7" w:name="_Toc281766864"/>
       <w:r>
         <w:t>Protótipo Rápido</w:t>
       </w:r>
@@ -4073,7 +3856,7 @@
           <w:lang w:eastAsia="pt-PT"/>
         </w:rPr>
         <w:drawing>
-          <wp:inline distT="0" distB="0" distL="0" distR="0" wp14:anchorId="66347FFF" wp14:editId="071F4E74">
+          <wp:inline distT="0" distB="0" distL="0" distR="0">
             <wp:extent cx="5400040" cy="3066621"/>
             <wp:effectExtent l="0" t="0" r="0" b="635"/>
             <wp:docPr id="7" name="Picture 7"/>
@@ -4088,7 +3871,7 @@
                     <pic:cNvPicPr/>
                   </pic:nvPicPr>
                   <pic:blipFill>
-                    <a:blip r:embed="rId11"/>
+                    <a:blip r:embed="rId10" cstate="print"/>
                     <a:stretch>
                       <a:fillRect/>
                     </a:stretch>
@@ -4111,7 +3894,7 @@
     </w:p>
     <w:p>
       <w:pPr>
-        <w:pStyle w:val="Caption"/>
+        <w:pStyle w:val="Legenda"/>
         <w:jc w:val="both"/>
         <w:rPr>
           <w:i/>
@@ -4172,7 +3955,7 @@
         </w:rPr>
         <w:lastRenderedPageBreak/>
         <w:drawing>
-          <wp:inline distT="0" distB="0" distL="0" distR="0" wp14:anchorId="2D754CC8" wp14:editId="080F4CEE">
+          <wp:inline distT="0" distB="0" distL="0" distR="0">
             <wp:extent cx="5400040" cy="3081655"/>
             <wp:effectExtent l="0" t="0" r="0" b="4445"/>
             <wp:docPr id="9" name="Picture 9"/>
@@ -4187,10 +3970,10 @@
                     <pic:cNvPicPr/>
                   </pic:nvPicPr>
                   <pic:blipFill>
-                    <a:blip r:embed="rId12">
+                    <a:blip r:embed="rId11" cstate="print">
                       <a:extLst>
                         <a:ext uri="{28A0092B-C50C-407E-A947-70E740481C1C}">
-                          <a14:useLocalDpi xmlns:a14="http://schemas.microsoft.com/office/drawing/2010/main" val="0"/>
+                          <a14:useLocalDpi xmlns:a14="http://schemas.microsoft.com/office/drawing/2010/main" xmlns:wps="http://schemas.microsoft.com/office/word/2010/wordprocessingShape" xmlns:wpi="http://schemas.microsoft.com/office/word/2010/wordprocessingInk" xmlns:wpg="http://schemas.microsoft.com/office/word/2010/wordprocessingGroup" xmlns:w14="http://schemas.microsoft.com/office/word/2010/wordml" xmlns:w="http://schemas.openxmlformats.org/wordprocessingml/2006/main" xmlns:w10="urn:schemas-microsoft-com:office:word" xmlns:wp14="http://schemas.microsoft.com/office/word/2010/wordprocessingDrawing" xmlns:v="urn:schemas-microsoft-com:vml" xmlns:o="urn:schemas-microsoft-com:office:office" xmlns:mc="http://schemas.openxmlformats.org/markup-compatibility/2006" xmlns:wpc="http://schemas.microsoft.com/office/word/2010/wordprocessingCanvas" xmlns="" val="0"/>
                         </a:ext>
                       </a:extLst>
                     </a:blip>
@@ -4216,7 +3999,7 @@
     </w:p>
     <w:p>
       <w:pPr>
-        <w:pStyle w:val="Caption"/>
+        <w:pStyle w:val="Legenda"/>
       </w:pPr>
       <w:r>
         <w:t xml:space="preserve">Menu </w:t>
@@ -4243,8 +4026,13 @@
         <w:fldChar w:fldCharType="end"/>
       </w:r>
       <w:r>
-        <w:t xml:space="preserve"> - Efectuar Requesição</w:t>
-      </w:r>
+        <w:t xml:space="preserve"> - Efectuar </w:t>
+      </w:r>
+      <w:proofErr w:type="spellStart"/>
+      <w:r>
+        <w:t>Requesição</w:t>
+      </w:r>
+      <w:proofErr w:type="spellEnd"/>
     </w:p>
     <w:p>
       <w:pPr>
@@ -4275,7 +4063,7 @@
           <w:lang w:eastAsia="pt-PT"/>
         </w:rPr>
         <w:drawing>
-          <wp:inline distT="0" distB="0" distL="0" distR="0" wp14:anchorId="121F8FE3" wp14:editId="5FDFAD43">
+          <wp:inline distT="0" distB="0" distL="0" distR="0">
             <wp:extent cx="5400040" cy="3086735"/>
             <wp:effectExtent l="0" t="0" r="0" b="0"/>
             <wp:docPr id="8" name="Picture 8"/>
@@ -4290,10 +4078,10 @@
                     <pic:cNvPicPr/>
                   </pic:nvPicPr>
                   <pic:blipFill>
-                    <a:blip r:embed="rId13">
+                    <a:blip r:embed="rId12" cstate="print">
                       <a:extLst>
                         <a:ext uri="{28A0092B-C50C-407E-A947-70E740481C1C}">
-                          <a14:useLocalDpi xmlns:a14="http://schemas.microsoft.com/office/drawing/2010/main" val="0"/>
+                          <a14:useLocalDpi xmlns:a14="http://schemas.microsoft.com/office/drawing/2010/main" xmlns:wps="http://schemas.microsoft.com/office/word/2010/wordprocessingShape" xmlns:wpi="http://schemas.microsoft.com/office/word/2010/wordprocessingInk" xmlns:wpg="http://schemas.microsoft.com/office/word/2010/wordprocessingGroup" xmlns:w14="http://schemas.microsoft.com/office/word/2010/wordml" xmlns:w="http://schemas.openxmlformats.org/wordprocessingml/2006/main" xmlns:w10="urn:schemas-microsoft-com:office:word" xmlns:wp14="http://schemas.microsoft.com/office/word/2010/wordprocessingDrawing" xmlns:v="urn:schemas-microsoft-com:vml" xmlns:o="urn:schemas-microsoft-com:office:office" xmlns:mc="http://schemas.openxmlformats.org/markup-compatibility/2006" xmlns:wpc="http://schemas.microsoft.com/office/word/2010/wordprocessingCanvas" xmlns="" val="0"/>
                         </a:ext>
                       </a:extLst>
                     </a:blip>
@@ -4319,7 +4107,7 @@
     </w:p>
     <w:p>
       <w:pPr>
-        <w:pStyle w:val="Caption"/>
+        <w:pStyle w:val="Legenda"/>
       </w:pPr>
       <w:r>
         <w:t xml:space="preserve">Menu </w:t>
@@ -4368,7 +4156,7 @@
         </w:rPr>
         <w:lastRenderedPageBreak/>
         <w:drawing>
-          <wp:inline distT="0" distB="0" distL="0" distR="0" wp14:anchorId="1A360B06" wp14:editId="2651A732">
+          <wp:inline distT="0" distB="0" distL="0" distR="0">
             <wp:extent cx="5400040" cy="3082508"/>
             <wp:effectExtent l="0" t="0" r="0" b="3810"/>
             <wp:docPr id="10" name="Picture 10"/>
@@ -4383,7 +4171,7 @@
                     <pic:cNvPicPr/>
                   </pic:nvPicPr>
                   <pic:blipFill>
-                    <a:blip r:embed="rId14"/>
+                    <a:blip r:embed="rId13" cstate="print"/>
                     <a:stretch>
                       <a:fillRect/>
                     </a:stretch>
@@ -4406,7 +4194,7 @@
     </w:p>
     <w:p>
       <w:pPr>
-        <w:pStyle w:val="Caption"/>
+        <w:pStyle w:val="Legenda"/>
       </w:pPr>
       <w:r>
         <w:t xml:space="preserve">Menu </w:t>
@@ -4433,8 +4221,13 @@
         <w:fldChar w:fldCharType="end"/>
       </w:r>
       <w:r>
-        <w:t xml:space="preserve"> - Devolver Requesição</w:t>
-      </w:r>
+        <w:t xml:space="preserve"> - Devolver </w:t>
+      </w:r>
+      <w:proofErr w:type="spellStart"/>
+      <w:r>
+        <w:t>Requesição</w:t>
+      </w:r>
+      <w:proofErr w:type="spellEnd"/>
     </w:p>
     <w:p/>
     <w:p>
@@ -4450,7 +4243,7 @@
           <w:lang w:eastAsia="pt-PT"/>
         </w:rPr>
         <w:drawing>
-          <wp:inline distT="0" distB="0" distL="0" distR="0" wp14:anchorId="4781C834" wp14:editId="58EA5ABD">
+          <wp:inline distT="0" distB="0" distL="0" distR="0">
             <wp:extent cx="5311140" cy="3182063"/>
             <wp:effectExtent l="0" t="0" r="3810" b="0"/>
             <wp:docPr id="4" name="Picture 4"/>
@@ -4465,10 +4258,10 @@
                     <pic:cNvPicPr/>
                   </pic:nvPicPr>
                   <pic:blipFill>
-                    <a:blip r:embed="rId15">
+                    <a:blip r:embed="rId14" cstate="print">
                       <a:extLst>
                         <a:ext uri="{28A0092B-C50C-407E-A947-70E740481C1C}">
-                          <a14:useLocalDpi xmlns:a14="http://schemas.microsoft.com/office/drawing/2010/main" val="0"/>
+                          <a14:useLocalDpi xmlns:a14="http://schemas.microsoft.com/office/drawing/2010/main" xmlns:wps="http://schemas.microsoft.com/office/word/2010/wordprocessingShape" xmlns:wpi="http://schemas.microsoft.com/office/word/2010/wordprocessingInk" xmlns:wpg="http://schemas.microsoft.com/office/word/2010/wordprocessingGroup" xmlns:w14="http://schemas.microsoft.com/office/word/2010/wordml" xmlns:w="http://schemas.openxmlformats.org/wordprocessingml/2006/main" xmlns:w10="urn:schemas-microsoft-com:office:word" xmlns:wp14="http://schemas.microsoft.com/office/word/2010/wordprocessingDrawing" xmlns:v="urn:schemas-microsoft-com:vml" xmlns:o="urn:schemas-microsoft-com:office:office" xmlns:mc="http://schemas.openxmlformats.org/markup-compatibility/2006" xmlns:wpc="http://schemas.microsoft.com/office/word/2010/wordprocessingCanvas" xmlns="" val="0"/>
                         </a:ext>
                       </a:extLst>
                     </a:blip>
@@ -4494,7 +4287,7 @@
     </w:p>
     <w:p>
       <w:pPr>
-        <w:pStyle w:val="Caption"/>
+        <w:pStyle w:val="Legenda"/>
       </w:pPr>
       <w:r>
         <w:t xml:space="preserve">Menu </w:t>
@@ -4544,7 +4337,7 @@
         </w:rPr>
         <w:lastRenderedPageBreak/>
         <w:drawing>
-          <wp:inline distT="0" distB="0" distL="0" distR="0" wp14:anchorId="3E0290A7" wp14:editId="037421AD">
+          <wp:inline distT="0" distB="0" distL="0" distR="0">
             <wp:extent cx="5400040" cy="2959085"/>
             <wp:effectExtent l="0" t="0" r="0" b="0"/>
             <wp:docPr id="6" name="Picture 6"/>
@@ -4559,7 +4352,7 @@
                     <pic:cNvPicPr/>
                   </pic:nvPicPr>
                   <pic:blipFill>
-                    <a:blip r:embed="rId16"/>
+                    <a:blip r:embed="rId15" cstate="print"/>
                     <a:stretch>
                       <a:fillRect/>
                     </a:stretch>
@@ -4582,7 +4375,7 @@
     </w:p>
     <w:p>
       <w:pPr>
-        <w:pStyle w:val="Caption"/>
+        <w:pStyle w:val="Legenda"/>
       </w:pPr>
       <w:r>
         <w:t xml:space="preserve">Menu </w:t>
@@ -4624,7 +4417,7 @@
           <w:lang w:eastAsia="pt-PT"/>
         </w:rPr>
         <w:drawing>
-          <wp:inline distT="0" distB="0" distL="0" distR="0" wp14:anchorId="45AB16EF" wp14:editId="4F9B9CE6">
+          <wp:inline distT="0" distB="0" distL="0" distR="0">
             <wp:extent cx="5400040" cy="3091673"/>
             <wp:effectExtent l="0" t="0" r="0" b="0"/>
             <wp:docPr id="12" name="Picture 12"/>
@@ -4639,7 +4432,7 @@
                     <pic:cNvPicPr/>
                   </pic:nvPicPr>
                   <pic:blipFill>
-                    <a:blip r:embed="rId17"/>
+                    <a:blip r:embed="rId16" cstate="print"/>
                     <a:stretch>
                       <a:fillRect/>
                     </a:stretch>
@@ -4662,7 +4455,7 @@
     </w:p>
     <w:p>
       <w:pPr>
-        <w:pStyle w:val="Caption"/>
+        <w:pStyle w:val="Legenda"/>
       </w:pPr>
       <w:r>
         <w:t xml:space="preserve">Menu </w:t>
@@ -4703,9 +4496,9 @@
     <w:p/>
     <w:p>
       <w:pPr>
-        <w:pStyle w:val="Heading2"/>
-      </w:pPr>
-      <w:bookmarkStart w:id="8" w:name="_Toc281675952"/>
+        <w:pStyle w:val="Ttulo2"/>
+      </w:pPr>
+      <w:bookmarkStart w:id="8" w:name="_Toc281766865"/>
       <w:r>
         <w:lastRenderedPageBreak/>
         <w:t>Plano de Desenvolvimento do Código</w:t>
@@ -4729,9 +4522,9 @@
     </w:p>
     <w:p>
       <w:pPr>
-        <w:pStyle w:val="Heading3"/>
-      </w:pPr>
-      <w:bookmarkStart w:id="9" w:name="_Toc281675953"/>
+        <w:pStyle w:val="Ttulo3"/>
+      </w:pPr>
+      <w:bookmarkStart w:id="9" w:name="_Toc281766866"/>
       <w:r>
         <w:t>Tempo de execução:</w:t>
       </w:r>
@@ -4787,9 +4580,9 @@
     </w:p>
     <w:p>
       <w:pPr>
-        <w:pStyle w:val="Heading3"/>
-      </w:pPr>
-      <w:bookmarkStart w:id="10" w:name="_Toc281675954"/>
+        <w:pStyle w:val="Ttulo3"/>
+      </w:pPr>
+      <w:bookmarkStart w:id="10" w:name="_Toc281766867"/>
       <w:r>
         <w:t>Tempo de execução:</w:t>
       </w:r>
@@ -4839,8 +4632,16 @@
         <w:rPr>
           <w:i/>
         </w:rPr>
-        <w:t xml:space="preserve"> queries</w:t>
-      </w:r>
+        <w:t xml:space="preserve"> </w:t>
+      </w:r>
+      <w:proofErr w:type="spellStart"/>
+      <w:r>
+        <w:rPr>
+          <w:i/>
+        </w:rPr>
+        <w:t>queries</w:t>
+      </w:r>
+      <w:proofErr w:type="spellEnd"/>
       <w:r>
         <w:t xml:space="preserve">, sobre a base de dados, o que se </w:t>
       </w:r>
@@ -4931,9 +4732,9 @@
     </w:p>
     <w:p>
       <w:pPr>
-        <w:pStyle w:val="Heading3"/>
-      </w:pPr>
-      <w:bookmarkStart w:id="11" w:name="_Toc281675955"/>
+        <w:pStyle w:val="Ttulo3"/>
+      </w:pPr>
+      <w:bookmarkStart w:id="11" w:name="_Toc281766868"/>
       <w:r>
         <w:t>Tempo de execução:</w:t>
       </w:r>
@@ -5007,9 +4808,9 @@
     </w:p>
     <w:p>
       <w:pPr>
-        <w:pStyle w:val="Heading3"/>
-      </w:pPr>
-      <w:bookmarkStart w:id="12" w:name="_Toc281675956"/>
+        <w:pStyle w:val="Ttulo3"/>
+      </w:pPr>
+      <w:bookmarkStart w:id="12" w:name="_Toc281766869"/>
       <w:r>
         <w:t>Tempo de execução:</w:t>
       </w:r>
@@ -5113,9 +4914,9 @@
     </w:p>
     <w:p>
       <w:pPr>
-        <w:pStyle w:val="Heading1"/>
-      </w:pPr>
-      <w:bookmarkStart w:id="13" w:name="_Toc281675957"/>
+        <w:pStyle w:val="Ttulo1"/>
+      </w:pPr>
+      <w:bookmarkStart w:id="13" w:name="_Toc281766870"/>
       <w:r>
         <w:lastRenderedPageBreak/>
         <w:t>Especificação Técnica</w:t>
@@ -5125,11 +4926,11 @@
     <w:p/>
     <w:p>
       <w:pPr>
-        <w:pStyle w:val="Heading2"/>
-      </w:pPr>
-      <w:bookmarkStart w:id="14" w:name="_Toc281675958"/>
-      <w:r>
-        <w:t>Estruturas de Dados</w:t>
+        <w:pStyle w:val="Ttulo2"/>
+      </w:pPr>
+      <w:bookmarkStart w:id="14" w:name="_Toc281766871"/>
+      <w:r>
+        <w:t>Classes Java</w:t>
       </w:r>
       <w:bookmarkEnd w:id="14"/>
     </w:p>
@@ -5141,12 +4942,14 @@
       <w:r>
         <w:t xml:space="preserve">O uso </w:t>
       </w:r>
+      <w:proofErr w:type="spellStart"/>
       <w:r>
         <w:rPr>
           <w:i/>
         </w:rPr>
         <w:t>queries</w:t>
       </w:r>
+      <w:proofErr w:type="spellEnd"/>
       <w:r>
         <w:t xml:space="preserve"> SQL e da base dados, permite-nos uma simplificação tanto a nível de código </w:t>
       </w:r>
@@ -5154,7 +4957,13 @@
         <w:rPr>
           <w:i/>
         </w:rPr>
-        <w:t>java</w:t>
+        <w:t>J</w:t>
+      </w:r>
+      <w:r>
+        <w:rPr>
+          <w:i/>
+        </w:rPr>
+        <w:t>ava</w:t>
       </w:r>
       <w:r>
         <w:t xml:space="preserve"> em termos de métodos, como também nos permite uma diminuição de estruturas de dados no nosso programa. Como tal, estas apenas foram criadas com o intuito de facilitar o armazenamento de dados temporário, para que estes sejam recolhidos da base de dados e sejam usados na nossa aplicação.</w:t>
@@ -5162,13 +4971,15 @@
     </w:p>
     <w:p>
       <w:pPr>
-        <w:pStyle w:val="Heading3"/>
-      </w:pPr>
-      <w:bookmarkStart w:id="15" w:name="_Toc281675959"/>
+        <w:pStyle w:val="Ttulo3"/>
+      </w:pPr>
+      <w:bookmarkStart w:id="15" w:name="_Toc281766872"/>
+      <w:proofErr w:type="spellStart"/>
       <w:r>
         <w:t>Book</w:t>
       </w:r>
       <w:bookmarkEnd w:id="15"/>
+      <w:proofErr w:type="spellEnd"/>
     </w:p>
     <w:p>
       <w:pPr>
@@ -5180,9 +4991,9 @@
     </w:p>
     <w:p>
       <w:pPr>
-        <w:pStyle w:val="Heading3"/>
-      </w:pPr>
-      <w:bookmarkStart w:id="16" w:name="_Toc281675960"/>
+        <w:pStyle w:val="Ttulo3"/>
+      </w:pPr>
+      <w:bookmarkStart w:id="16" w:name="_Toc281766873"/>
       <w:r>
         <w:t>Publisher</w:t>
       </w:r>
@@ -5195,36 +5006,57 @@
     </w:p>
     <w:p>
       <w:pPr>
-        <w:pStyle w:val="Heading3"/>
-      </w:pPr>
-      <w:bookmarkStart w:id="17" w:name="_Toc281675961"/>
+        <w:pStyle w:val="Ttulo3"/>
+      </w:pPr>
+      <w:bookmarkStart w:id="17" w:name="_Toc281766874"/>
+      <w:proofErr w:type="spellStart"/>
       <w:r>
         <w:t>Person</w:t>
       </w:r>
       <w:bookmarkEnd w:id="17"/>
-    </w:p>
-    <w:p>
-      <w:r>
-        <w:t>Á semelhança da entidade anterior, também esta estrutura armazena o ID e o nome de uma determinada pessoa. Esta estutura é principalmente usada para fazer uma listagem de empregados ou clientes extretamente simples, para posteriormente obter toda a informação dessa mesma pessoa.</w:t>
+      <w:proofErr w:type="spellEnd"/>
+    </w:p>
+    <w:p>
+      <w:r>
+        <w:t xml:space="preserve">Á semelhança da entidade anterior, também esta estrutura armazena o ID e o nome de uma determinada pessoa. Esta </w:t>
+      </w:r>
+      <w:proofErr w:type="spellStart"/>
+      <w:r>
+        <w:t>estutura</w:t>
+      </w:r>
+      <w:proofErr w:type="spellEnd"/>
+      <w:r>
+        <w:t xml:space="preserve"> é principalmente usada para fazer uma listagem de empregados ou clientes </w:t>
+      </w:r>
+      <w:proofErr w:type="spellStart"/>
+      <w:r>
+        <w:t>extretamente</w:t>
+      </w:r>
+      <w:proofErr w:type="spellEnd"/>
+      <w:r>
+        <w:t xml:space="preserve"> simples, para posteriormente obter toda a informação dessa mesma pessoa.</w:t>
       </w:r>
     </w:p>
     <w:p/>
     <w:p>
       <w:pPr>
-        <w:pStyle w:val="Heading2"/>
-      </w:pPr>
-      <w:bookmarkStart w:id="18" w:name="_Toc281675962"/>
+        <w:pStyle w:val="Ttulo2"/>
+      </w:pPr>
+      <w:bookmarkStart w:id="18" w:name="_Toc281766875"/>
       <w:r>
         <w:t>SQL</w:t>
       </w:r>
       <w:bookmarkEnd w:id="18"/>
+      <w:r>
+        <w:t xml:space="preserve"> e Estruturas de Dados</w:t>
+      </w:r>
     </w:p>
     <w:p/>
     <w:p>
       <w:pPr>
-        <w:pStyle w:val="Heading3"/>
-      </w:pPr>
-      <w:bookmarkStart w:id="19" w:name="_Toc281675963"/>
+        <w:pStyle w:val="Ttulo3"/>
+      </w:pPr>
+      <w:bookmarkStart w:id="19" w:name="_Toc281766876"/>
       <w:r>
         <w:t>ER</w:t>
       </w:r>
@@ -5232,9 +5064,9 @@
     </w:p>
     <w:p>
       <w:pPr>
-        <w:pStyle w:val="Heading3"/>
-      </w:pPr>
-      <w:bookmarkStart w:id="20" w:name="_Toc281675964"/>
+        <w:pStyle w:val="Ttulo3"/>
+      </w:pPr>
+      <w:bookmarkStart w:id="20" w:name="_Toc281766877"/>
       <w:r>
         <w:t>Tabelas</w:t>
       </w:r>
@@ -5242,9 +5074,190 @@
     </w:p>
     <w:p>
       <w:pPr>
-        <w:pStyle w:val="Heading3"/>
-      </w:pPr>
-      <w:bookmarkStart w:id="21" w:name="_Toc281675965"/>
+        <w:ind w:firstLine="0"/>
+        <w:jc w:val="both"/>
+      </w:pPr>
+      <w:r>
+        <w:t>O nosso programa engloba, tal como é sugerido pelo nosso diagrama ‘</w:t>
+      </w:r>
+      <w:proofErr w:type="spellStart"/>
+      <w:r>
+        <w:t>Entidade-Relação</w:t>
+      </w:r>
+      <w:proofErr w:type="spellEnd"/>
+      <w:r>
+        <w:t>’, nove diferentes tabelas, a saber:</w:t>
+      </w:r>
+    </w:p>
+    <w:p>
+      <w:pPr>
+        <w:pStyle w:val="PargrafodaLista"/>
+        <w:numPr>
+          <w:ilvl w:val="0"/>
+          <w:numId w:val="5"/>
+        </w:numPr>
+      </w:pPr>
+      <w:r>
+        <w:t>AUTOR;</w:t>
+      </w:r>
+    </w:p>
+    <w:p>
+      <w:pPr>
+        <w:pStyle w:val="PargrafodaLista"/>
+        <w:numPr>
+          <w:ilvl w:val="0"/>
+          <w:numId w:val="5"/>
+        </w:numPr>
+      </w:pPr>
+      <w:r>
+        <w:t>EDITORA;</w:t>
+      </w:r>
+    </w:p>
+    <w:p>
+      <w:pPr>
+        <w:pStyle w:val="PargrafodaLista"/>
+        <w:numPr>
+          <w:ilvl w:val="0"/>
+          <w:numId w:val="5"/>
+        </w:numPr>
+      </w:pPr>
+      <w:r>
+        <w:t>EMPRESTIMO;</w:t>
+      </w:r>
+    </w:p>
+    <w:p>
+      <w:pPr>
+        <w:pStyle w:val="PargrafodaLista"/>
+        <w:numPr>
+          <w:ilvl w:val="0"/>
+          <w:numId w:val="5"/>
+        </w:numPr>
+      </w:pPr>
+      <w:r>
+        <w:t>FUNCIONARIO;</w:t>
+      </w:r>
+    </w:p>
+    <w:p>
+      <w:pPr>
+        <w:pStyle w:val="PargrafodaLista"/>
+        <w:numPr>
+          <w:ilvl w:val="0"/>
+          <w:numId w:val="5"/>
+        </w:numPr>
+      </w:pPr>
+      <w:r>
+        <w:t>LEITOR;</w:t>
+      </w:r>
+    </w:p>
+    <w:p>
+      <w:pPr>
+        <w:pStyle w:val="PargrafodaLista"/>
+        <w:numPr>
+          <w:ilvl w:val="0"/>
+          <w:numId w:val="5"/>
+        </w:numPr>
+      </w:pPr>
+      <w:r>
+        <w:t>PESSOA;</w:t>
+      </w:r>
+    </w:p>
+    <w:p>
+      <w:pPr>
+        <w:pStyle w:val="PargrafodaLista"/>
+        <w:numPr>
+          <w:ilvl w:val="0"/>
+          <w:numId w:val="5"/>
+        </w:numPr>
+      </w:pPr>
+      <w:r>
+        <w:t>PRATELEIRA;</w:t>
+      </w:r>
+    </w:p>
+    <w:p>
+      <w:pPr>
+        <w:pStyle w:val="PargrafodaLista"/>
+        <w:numPr>
+          <w:ilvl w:val="0"/>
+          <w:numId w:val="5"/>
+        </w:numPr>
+      </w:pPr>
+      <w:r>
+        <w:t>PUBLICACAO;</w:t>
+      </w:r>
+    </w:p>
+    <w:p>
+      <w:pPr>
+        <w:pStyle w:val="PargrafodaLista"/>
+        <w:numPr>
+          <w:ilvl w:val="0"/>
+          <w:numId w:val="5"/>
+        </w:numPr>
+      </w:pPr>
+      <w:r>
+        <w:t>AUTENTICACAO;</w:t>
+      </w:r>
+    </w:p>
+    <w:p/>
+    <w:p>
+      <w:pPr>
+        <w:jc w:val="both"/>
+      </w:pPr>
+      <w:r>
+        <w:t>Pensamos que os nomes da tabelas são suficientemente sugestivos e por isso não entramos em demasiadas explicações sobre a sua função, deixando apenas algumas notas de maior relevância.</w:t>
+      </w:r>
+    </w:p>
+    <w:p>
+      <w:pPr>
+        <w:jc w:val="both"/>
+      </w:pPr>
+    </w:p>
+    <w:p>
+      <w:pPr>
+        <w:jc w:val="both"/>
+      </w:pPr>
+      <w:r>
+        <w:t>Em primeiro lugar, notar que as tabelas AUTOR e EDITORA não contêm muita informação, apenas um identificador e um nome. Poder-se-ia argumentar então seria mais simples inserir directamente, por exemplo, o nome do autor no devido campo de um publicação. Contudo, optámos por esta solução por uma questão de criar um maior nível de normalização nas tabelas e por outro lado, permitir, se tal fosse preciso numa aplicação real, inserir novos campos nestas tabelas (como contactos da editora ou prémios do autor) sem que fosse necessário proceder a alterações de fundo nas tabelas.</w:t>
+      </w:r>
+    </w:p>
+    <w:p>
+      <w:pPr>
+        <w:jc w:val="both"/>
+      </w:pPr>
+      <w:r>
+        <w:t>A razão por não termos inserido mais campos foi porque seriam irrelevantes no contexto deste trabalho puramente académico, sendo que iríamos complicar a aplicação desnecessariamente. Apesar disso, tivemos o cuidado de projectar o trabalho de uma forma cuidada e regulada, sendo por isso necessário criar tabelas para estas duas entidades.</w:t>
+      </w:r>
+    </w:p>
+    <w:p>
+      <w:pPr>
+        <w:jc w:val="both"/>
+      </w:pPr>
+    </w:p>
+    <w:p>
+      <w:pPr>
+        <w:jc w:val="both"/>
+      </w:pPr>
+      <w:r>
+        <w:t>Para a tabela PRATELEIRA, devemos referir o facto de que cada prateleira apenas contem livros de um dado género, sendo que sempre que uma prateleira fica cheia, torna-se obrigatório criar uma nova prateleira, e daí termos usado, para alem do identificador GENERO, a chave primária ID_PRATELEIRA.</w:t>
+      </w:r>
+    </w:p>
+    <w:p>
+      <w:pPr>
+        <w:jc w:val="both"/>
+      </w:pPr>
+    </w:p>
+    <w:p>
+      <w:pPr>
+        <w:jc w:val="both"/>
+      </w:pPr>
+      <w:r>
+        <w:t>As tabelas FUNCIONARIO e LEITOR derivam da tabela PESSOA, sendo que são usadas chaves primárias e forasteiras para identificar os registos entre as diferentes tabelas. Notar que a tabela FUNCIONARIO, devido à sua estrutura, não permite que, por exemplo, um empregado seja despedido (sendo então preenchido o campo DATA_SAIDA) e volte a ser readmitido. A solução para este problema seria criar uma nova tabela à parte que iria identificar os diferentes períodos de trabalho de um dado empregado. Não optámos por este caminho porque assim, iríamos sair dos parâmetros definidos no enunciado tanto para a complexidade da aplicação como para o número de tabelas.</w:t>
+      </w:r>
+    </w:p>
+    <w:p>
+      <w:pPr>
+        <w:pStyle w:val="Ttulo3"/>
+      </w:pPr>
+      <w:bookmarkStart w:id="21" w:name="_Toc281766878"/>
       <w:r>
         <w:t>Sequências</w:t>
       </w:r>
@@ -5252,1541 +5265,4469 @@
     </w:p>
     <w:p>
       <w:pPr>
-        <w:pStyle w:val="Heading3"/>
-      </w:pPr>
-      <w:bookmarkStart w:id="22" w:name="_Toc281675966"/>
-      <w:r>
-        <w:t>Vistas</w:t>
-      </w:r>
-      <w:bookmarkStart w:id="23" w:name="_Toc281675967"/>
+        <w:jc w:val="both"/>
+      </w:pPr>
+      <w:r>
+        <w:t xml:space="preserve">As sequências possuem um papel importante na base de dados da livraria. Graças a estas, foi possível criar e assegurar </w:t>
+      </w:r>
+      <w:proofErr w:type="spellStart"/>
+      <w:r>
+        <w:t>ID’s</w:t>
+      </w:r>
+      <w:proofErr w:type="spellEnd"/>
+      <w:r>
+        <w:t xml:space="preserve"> únicos para cada entidade que os necessite. No caso da livraria foi usada a </w:t>
+      </w:r>
+      <w:proofErr w:type="spellStart"/>
+      <w:r>
+        <w:rPr>
+          <w:i/>
+        </w:rPr>
+        <w:t>seq_id_pessoa</w:t>
+      </w:r>
+      <w:proofErr w:type="spellEnd"/>
+      <w:r>
+        <w:rPr>
+          <w:i/>
+        </w:rPr>
+        <w:t xml:space="preserve"> </w:t>
+      </w:r>
+      <w:r>
+        <w:t xml:space="preserve">para a entidade pessoa, </w:t>
+      </w:r>
+      <w:proofErr w:type="spellStart"/>
+      <w:r>
+        <w:rPr>
+          <w:i/>
+        </w:rPr>
+        <w:t>seq_id_document</w:t>
+      </w:r>
+      <w:proofErr w:type="spellEnd"/>
+      <w:r>
+        <w:t xml:space="preserve"> para os documentos, </w:t>
+      </w:r>
+      <w:proofErr w:type="spellStart"/>
+      <w:r>
+        <w:rPr>
+          <w:i/>
+        </w:rPr>
+        <w:t>seq_id_aluguer</w:t>
+      </w:r>
+      <w:proofErr w:type="spellEnd"/>
+      <w:r>
+        <w:rPr>
+          <w:i/>
+        </w:rPr>
+        <w:t xml:space="preserve"> </w:t>
+      </w:r>
+      <w:r>
+        <w:t xml:space="preserve">para os alugueres, </w:t>
+      </w:r>
+      <w:proofErr w:type="spellStart"/>
+      <w:r>
+        <w:rPr>
+          <w:i/>
+        </w:rPr>
+        <w:t>seq_id_publisher</w:t>
+      </w:r>
+      <w:proofErr w:type="spellEnd"/>
+      <w:r>
+        <w:rPr>
+          <w:i/>
+        </w:rPr>
+        <w:t xml:space="preserve"> </w:t>
+      </w:r>
+      <w:r>
+        <w:t xml:space="preserve">para as editoras, </w:t>
+      </w:r>
+      <w:proofErr w:type="spellStart"/>
+      <w:r>
+        <w:rPr>
+          <w:i/>
+        </w:rPr>
+        <w:t>seq_id_author</w:t>
+      </w:r>
+      <w:proofErr w:type="spellEnd"/>
+      <w:r>
+        <w:t xml:space="preserve"> para os autores e finalmente </w:t>
+      </w:r>
+      <w:proofErr w:type="spellStart"/>
+      <w:r>
+        <w:rPr>
+          <w:i/>
+        </w:rPr>
+        <w:t>seq_id_shelf</w:t>
+      </w:r>
+      <w:proofErr w:type="spellEnd"/>
+      <w:r>
+        <w:t xml:space="preserve"> para as prateleiras.</w:t>
+      </w:r>
+    </w:p>
+    <w:p/>
+    <w:p>
+      <w:pPr>
+        <w:pStyle w:val="Ttulo3"/>
+      </w:pPr>
+      <w:bookmarkStart w:id="22" w:name="_Toc281766879"/>
+      <w:r>
+        <w:t>Utilizadores</w:t>
+      </w:r>
+      <w:r>
+        <w:t xml:space="preserve">, </w:t>
+      </w:r>
+      <w:r>
+        <w:t xml:space="preserve"> Perfis</w:t>
+      </w:r>
+      <w:r>
+        <w:t xml:space="preserve"> e Sinónimos</w:t>
+      </w:r>
       <w:bookmarkEnd w:id="22"/>
     </w:p>
     <w:p>
       <w:pPr>
-        <w:pStyle w:val="Heading3"/>
-      </w:pPr>
-      <w:r>
-        <w:t>Synonyms</w:t>
+        <w:ind w:firstLine="0"/>
+        <w:jc w:val="both"/>
+      </w:pPr>
+      <w:r>
+        <w:t>A estrutura do nosso programa foi construída com o pressuposto de que haveria um conjunto de utilizadores normais, constituídos pelos funcionários que trabalham no edifício no seu dia-a-dia, e um administrador central que teria todos os privilégios da base de dados.</w:t>
+      </w:r>
+    </w:p>
+    <w:p>
+      <w:pPr>
+        <w:ind w:firstLine="0"/>
+        <w:jc w:val="both"/>
+      </w:pPr>
+      <w:r>
+        <w:tab/>
+        <w:t>Deste modo, tornou-se importante separar as duas identidades e construir mecanismos que preservassem esta integridade hierárquica, isto é, apenas o administrador tem permissão para adicionar novos registos de funcionários e alterar os já existentes. Por seu lado, o funcionário regular apenas tem permissão de visualizar estes registos e eventualmente, modificar o seu próprio. Deste modo, desenvolvemos protecções de dois níveis: a nível da aplicação em si mesmo e a nível da base de dados.</w:t>
+      </w:r>
+    </w:p>
+    <w:p>
+      <w:pPr>
+        <w:ind w:firstLine="0"/>
+        <w:jc w:val="both"/>
+      </w:pPr>
+      <w:r>
+        <w:lastRenderedPageBreak/>
+        <w:tab/>
+        <w:t>Para a base de dados, recorremos à criação de perfis e utilizadores específicos. Quando inicialmente se liga à base de dados, o utilizador anónimo (porque neste momento, nem sequer sabemos se é um funcionário com as credenciais correctas) acede à tabela de autenticação recorrendo ao perfil normal de funcionário, descrito pelo seguinte código:</w:t>
+      </w:r>
+    </w:p>
+    <w:p>
+      <w:pPr>
+        <w:ind w:firstLine="0"/>
+        <w:jc w:val="both"/>
+      </w:pPr>
+    </w:p>
+    <w:p>
+      <w:pPr>
+        <w:ind w:left="708" w:firstLine="0"/>
+        <w:rPr>
+          <w:lang w:val="en-US"/>
+        </w:rPr>
+      </w:pPr>
+      <w:r>
+        <w:rPr>
+          <w:lang w:val="en-US"/>
+        </w:rPr>
+        <w:t>--Creates the profile.</w:t>
+      </w:r>
+    </w:p>
+    <w:p>
+      <w:pPr>
+        <w:ind w:left="708" w:firstLine="0"/>
+        <w:rPr>
+          <w:lang w:val="en-US"/>
+        </w:rPr>
+      </w:pPr>
+      <w:r>
+        <w:rPr>
+          <w:lang w:val="en-US"/>
+        </w:rPr>
+        <w:t xml:space="preserve">CREATE PROFILE </w:t>
+      </w:r>
+      <w:proofErr w:type="spellStart"/>
+      <w:r>
+        <w:rPr>
+          <w:lang w:val="en-US"/>
+        </w:rPr>
+        <w:t>perfil_funcionario</w:t>
+      </w:r>
+      <w:proofErr w:type="spellEnd"/>
+      <w:r>
+        <w:rPr>
+          <w:lang w:val="en-US"/>
+        </w:rPr>
+        <w:t xml:space="preserve"> LIMIT</w:t>
+      </w:r>
+    </w:p>
+    <w:p>
+      <w:pPr>
+        <w:ind w:left="708" w:firstLine="0"/>
+        <w:rPr>
+          <w:lang w:val="en-US"/>
+        </w:rPr>
+      </w:pPr>
+      <w:proofErr w:type="spellStart"/>
+      <w:r>
+        <w:rPr>
+          <w:lang w:val="en-US"/>
+        </w:rPr>
+        <w:t>Sessions_per_user</w:t>
+      </w:r>
+      <w:proofErr w:type="spellEnd"/>
+      <w:r>
+        <w:rPr>
+          <w:lang w:val="en-US"/>
+        </w:rPr>
+        <w:t xml:space="preserve"> UNLIMITED</w:t>
+      </w:r>
+    </w:p>
+    <w:p>
+      <w:pPr>
+        <w:ind w:left="708" w:firstLine="0"/>
+        <w:rPr>
+          <w:lang w:val="en-US"/>
+        </w:rPr>
+      </w:pPr>
+      <w:proofErr w:type="spellStart"/>
+      <w:r>
+        <w:rPr>
+          <w:lang w:val="en-US"/>
+        </w:rPr>
+        <w:t>Logical_reads_per_session</w:t>
+      </w:r>
+      <w:proofErr w:type="spellEnd"/>
+      <w:r>
+        <w:rPr>
+          <w:lang w:val="en-US"/>
+        </w:rPr>
+        <w:t xml:space="preserve"> UNLIMITED</w:t>
+      </w:r>
+    </w:p>
+    <w:p>
+      <w:pPr>
+        <w:ind w:left="708" w:firstLine="0"/>
+        <w:rPr>
+          <w:lang w:val="en-US"/>
+        </w:rPr>
+      </w:pPr>
+      <w:proofErr w:type="spellStart"/>
+      <w:r>
+        <w:rPr>
+          <w:lang w:val="en-US"/>
+        </w:rPr>
+        <w:t>Logical_reads_per_call</w:t>
+      </w:r>
+      <w:proofErr w:type="spellEnd"/>
+      <w:r>
+        <w:rPr>
+          <w:lang w:val="en-US"/>
+        </w:rPr>
+        <w:t xml:space="preserve"> 100</w:t>
+      </w:r>
+    </w:p>
+    <w:p>
+      <w:pPr>
+        <w:ind w:left="708" w:firstLine="0"/>
+        <w:rPr>
+          <w:lang w:val="en-US"/>
+        </w:rPr>
+      </w:pPr>
+      <w:proofErr w:type="spellStart"/>
+      <w:r>
+        <w:rPr>
+          <w:lang w:val="en-US"/>
+        </w:rPr>
+        <w:t>Idle_time</w:t>
+      </w:r>
+      <w:proofErr w:type="spellEnd"/>
+      <w:r>
+        <w:rPr>
+          <w:lang w:val="en-US"/>
+        </w:rPr>
+        <w:t xml:space="preserve"> 30;</w:t>
+      </w:r>
+    </w:p>
+    <w:p>
+      <w:pPr>
+        <w:ind w:left="708" w:firstLine="0"/>
+        <w:rPr>
+          <w:lang w:val="en-US"/>
+        </w:rPr>
+      </w:pPr>
+    </w:p>
+    <w:p>
+      <w:pPr>
+        <w:ind w:left="708" w:firstLine="0"/>
+        <w:rPr>
+          <w:lang w:val="en-US"/>
+        </w:rPr>
+      </w:pPr>
+      <w:r>
+        <w:rPr>
+          <w:lang w:val="en-US"/>
+        </w:rPr>
+        <w:t>-- Now, creates the user.</w:t>
+      </w:r>
+    </w:p>
+    <w:p>
+      <w:pPr>
+        <w:ind w:left="708" w:firstLine="0"/>
+        <w:rPr>
+          <w:lang w:val="en-US"/>
+        </w:rPr>
+      </w:pPr>
+      <w:r>
+        <w:rPr>
+          <w:lang w:val="en-US"/>
+        </w:rPr>
+        <w:t>CREATE USER employee</w:t>
+      </w:r>
+    </w:p>
+    <w:p>
+      <w:pPr>
+        <w:ind w:left="708" w:firstLine="0"/>
+        <w:rPr>
+          <w:lang w:val="en-US"/>
+        </w:rPr>
+      </w:pPr>
+      <w:r>
+        <w:rPr>
+          <w:lang w:val="en-US"/>
+        </w:rPr>
+        <w:t>IDENTIFIED BY employee</w:t>
+      </w:r>
+    </w:p>
+    <w:p>
+      <w:pPr>
+        <w:ind w:left="708" w:firstLine="0"/>
+        <w:rPr>
+          <w:lang w:val="en-US"/>
+        </w:rPr>
+      </w:pPr>
+      <w:r>
+        <w:rPr>
+          <w:lang w:val="en-US"/>
+        </w:rPr>
+        <w:t>DEFAULT TABLESPACE users</w:t>
+      </w:r>
+    </w:p>
+    <w:p>
+      <w:pPr>
+        <w:ind w:left="708" w:firstLine="0"/>
+        <w:rPr>
+          <w:lang w:val="en-US"/>
+        </w:rPr>
+      </w:pPr>
+      <w:r>
+        <w:rPr>
+          <w:lang w:val="en-US"/>
+        </w:rPr>
+        <w:t>QUOTA 500M ON users</w:t>
+      </w:r>
+    </w:p>
+    <w:p>
+      <w:pPr>
+        <w:ind w:left="708" w:firstLine="0"/>
+      </w:pPr>
+      <w:r>
+        <w:t xml:space="preserve">PROFILE </w:t>
+      </w:r>
+      <w:proofErr w:type="spellStart"/>
+      <w:r>
+        <w:t>perfil_funcionario</w:t>
+      </w:r>
+      <w:proofErr w:type="spellEnd"/>
+      <w:r>
+        <w:t>;</w:t>
+      </w:r>
+    </w:p>
+    <w:p>
+      <w:pPr>
+        <w:ind w:firstLine="0"/>
+        <w:jc w:val="center"/>
+      </w:pPr>
+    </w:p>
+    <w:p>
+      <w:pPr>
+        <w:ind w:firstLine="0"/>
+        <w:jc w:val="both"/>
+      </w:pPr>
+      <w:r>
+        <w:tab/>
+        <w:t>Ou seja, enquanto o administrador corre a aplicação usando um utilizador com privilégios de DBA, o acesso do funcionário normal apresentar algumas restrições, recorrendo a uma conta cujos privilégios são limitados. A este utilizador, demos as permissões de aceder sem restrições a todas as tabelas, exceptuando duas, nomeadamente a de autenticação e a de funcionário:</w:t>
+      </w:r>
+    </w:p>
+    <w:p>
+      <w:pPr>
+        <w:ind w:firstLine="0"/>
+        <w:jc w:val="both"/>
+      </w:pPr>
+    </w:p>
+    <w:p>
+      <w:pPr>
+        <w:ind w:firstLine="0"/>
+        <w:jc w:val="both"/>
+        <w:rPr>
+          <w:lang w:val="en-US"/>
+        </w:rPr>
+      </w:pPr>
+      <w:r>
+        <w:tab/>
+      </w:r>
+      <w:r>
+        <w:rPr>
+          <w:lang w:val="en-US"/>
+        </w:rPr>
+        <w:t>GRANT SELECT, UPDATE ON FUNCIONARIO TO employee;</w:t>
+      </w:r>
+    </w:p>
+    <w:p>
+      <w:pPr>
+        <w:ind w:left="708" w:firstLine="0"/>
+        <w:jc w:val="both"/>
+        <w:rPr>
+          <w:lang w:val="en-US"/>
+        </w:rPr>
+      </w:pPr>
+      <w:r>
+        <w:rPr>
+          <w:lang w:val="en-US"/>
+        </w:rPr>
+        <w:t>GRANT SELECT</w:t>
+      </w:r>
+      <w:r>
+        <w:rPr>
+          <w:lang w:val="en-US"/>
+        </w:rPr>
+        <w:t>, UPDATE</w:t>
+      </w:r>
+      <w:r>
+        <w:rPr>
+          <w:lang w:val="en-US"/>
+        </w:rPr>
+        <w:t xml:space="preserve"> ON AUTENTICACAO TO employee;</w:t>
+      </w:r>
+    </w:p>
+    <w:p>
+      <w:pPr>
+        <w:ind w:left="708" w:firstLine="0"/>
+        <w:jc w:val="both"/>
+        <w:rPr>
+          <w:lang w:val="en-US"/>
+        </w:rPr>
+      </w:pPr>
+    </w:p>
+    <w:p>
+      <w:pPr>
+        <w:jc w:val="both"/>
+      </w:pPr>
+      <w:r>
+        <w:t>Assim, garantimos através da base de dados que um dado funcionário somente conseguirá efectuar as acções descritas anteriormente. De modo ao acesso às diferentes estruturas por parte dos diferentes utilizadores ser mais uniforme, também definimos sinónimos públicos, tanto para as diversas tabelas, como para o diferentes procedimentos.</w:t>
+      </w:r>
+    </w:p>
+    <w:p>
+      <w:pPr>
+        <w:jc w:val="both"/>
+      </w:pPr>
+    </w:p>
+    <w:p>
+      <w:pPr>
+        <w:jc w:val="both"/>
+      </w:pPr>
+      <w:r>
+        <w:t>Contudo, neste momento, levanta-se um questão. Se permitimos o UPDATE das tabelas a um funcionário (pois como dissemos, um funcionário pode actualizar a sua própria informação), como é que se garante que este não irá usar este privilégio para adulterar registos de outros funcionários?</w:t>
+      </w:r>
+    </w:p>
+    <w:p>
+      <w:pPr>
+        <w:jc w:val="both"/>
+      </w:pPr>
+      <w:r>
+        <w:t xml:space="preserve">É aqui que entra as protecções a nível da aplicação. Sempre que é pressionado o comando de alteração de informação, a aplicação verifica se o número de funcionário sobre o qual se pretendem realizar modificações coincide com o número de </w:t>
+      </w:r>
+      <w:r>
+        <w:rPr>
+          <w:i/>
+        </w:rPr>
+        <w:t>login</w:t>
+      </w:r>
+      <w:r>
+        <w:t>. Se forem iguais, então o funcionário apenas quer alterar a sua informação e o programa prossegue normalmente. Caso contrário, é detectada uma quebra no protocolo e a aplicação aborta a operação, informando o utilizador que este não tem permissão para efectuar tal operação.</w:t>
+      </w:r>
+    </w:p>
+    <w:p>
+      <w:pPr>
+        <w:jc w:val="both"/>
+      </w:pPr>
+      <w:r>
+        <w:lastRenderedPageBreak/>
+        <w:t>O administrador, naturalmente, tem autorização para efectuar toda e qualquer operação, sendo que por isso, é identificado sempre como o indivíduo com o ID_PESSOA (da tabela PESSOA) número 1.</w:t>
+      </w:r>
+    </w:p>
+    <w:p>
+      <w:pPr>
+        <w:jc w:val="both"/>
+      </w:pPr>
+    </w:p>
+    <w:p>
+      <w:pPr>
+        <w:jc w:val="both"/>
+      </w:pPr>
+      <w:r>
+        <w:t>Apesar de não muito complexa e elaborada, procurámos com esta solução explorar um pouco mais a utilização de perfis, criação de utilizadores e manutenção de privilégios, matéria apenas dada nas aulas teóricas.</w:t>
+      </w:r>
+    </w:p>
+    <w:p>
+      <w:pPr>
+        <w:pStyle w:val="Ttulo3"/>
+      </w:pPr>
+      <w:bookmarkStart w:id="23" w:name="_Toc281766880"/>
+      <w:r>
+        <w:t>Programas do Servidor</w:t>
       </w:r>
       <w:bookmarkEnd w:id="23"/>
     </w:p>
     <w:p>
       <w:pPr>
-        <w:pStyle w:val="Heading3"/>
-        <w:rPr>
-          <w:rFonts w:asciiTheme="minorHAnsi" w:eastAsiaTheme="minorHAnsi" w:hAnsiTheme="minorHAnsi" w:cstheme="minorBidi"/>
-          <w:b w:val="0"/>
-          <w:bCs w:val="0"/>
-          <w:color w:val="auto"/>
-        </w:rPr>
-      </w:pPr>
-      <w:bookmarkStart w:id="24" w:name="_Toc281675968"/>
-      <w:r>
-        <w:t>Utilizadores e Perfis</w:t>
-      </w:r>
-      <w:bookmarkStart w:id="25" w:name="_Toc281675969"/>
+        <w:pStyle w:val="Ttulo4"/>
+        <w:ind w:firstLine="708"/>
+      </w:pPr>
+      <w:proofErr w:type="spellStart"/>
+      <w:r>
+        <w:t>Procedures</w:t>
+      </w:r>
+      <w:proofErr w:type="spellEnd"/>
+    </w:p>
+    <w:p>
+      <w:r>
+        <w:t xml:space="preserve">Esta secção irá ser dividida de acordo com as tabelas/zona em que os procedimentos operam. Desta forma, iremos começar pelos Leitores seguindo de imediato para os </w:t>
+      </w:r>
+      <w:r>
+        <w:t>Funcionários</w:t>
+      </w:r>
+      <w:r>
+        <w:t>, dado que ambos herdam da entidade Pessoa</w:t>
+      </w:r>
+      <w:r>
+        <w:t>.</w:t>
+      </w:r>
+    </w:p>
+    <w:p>
+      <w:pPr>
+        <w:pStyle w:val="Ttulo5"/>
+        <w:rPr>
+          <w:lang w:val="en-US"/>
+        </w:rPr>
+      </w:pPr>
+      <w:r>
+        <w:rPr>
+          <w:lang w:val="en-US"/>
+        </w:rPr>
+        <w:t xml:space="preserve">PROCEDURE </w:t>
+      </w:r>
+      <w:proofErr w:type="spellStart"/>
+      <w:r>
+        <w:rPr>
+          <w:lang w:val="en-US"/>
+        </w:rPr>
+        <w:t>addEmployee</w:t>
+      </w:r>
+      <w:proofErr w:type="spellEnd"/>
+      <w:r>
+        <w:rPr>
+          <w:lang w:val="en-US"/>
+        </w:rPr>
+        <w:t xml:space="preserve"> </w:t>
+      </w:r>
+    </w:p>
+    <w:p>
+      <w:pPr>
+        <w:rPr>
+          <w:sz w:val="18"/>
+          <w:szCs w:val="18"/>
+          <w:lang w:val="en-US"/>
+        </w:rPr>
+      </w:pPr>
+      <w:r>
+        <w:rPr>
+          <w:sz w:val="18"/>
+          <w:szCs w:val="18"/>
+          <w:lang w:val="en-US"/>
+        </w:rPr>
+        <w:t xml:space="preserve">( </w:t>
+      </w:r>
+      <w:proofErr w:type="spellStart"/>
+      <w:r>
+        <w:rPr>
+          <w:sz w:val="18"/>
+          <w:szCs w:val="18"/>
+          <w:lang w:val="en-US"/>
+        </w:rPr>
+        <w:t>nomePessoa</w:t>
+      </w:r>
+      <w:proofErr w:type="spellEnd"/>
+      <w:r>
+        <w:rPr>
+          <w:sz w:val="18"/>
+          <w:szCs w:val="18"/>
+          <w:lang w:val="en-US"/>
+        </w:rPr>
+        <w:t xml:space="preserve"> IN </w:t>
+      </w:r>
+      <w:proofErr w:type="spellStart"/>
+      <w:r>
+        <w:rPr>
+          <w:sz w:val="18"/>
+          <w:szCs w:val="18"/>
+          <w:lang w:val="en-US"/>
+        </w:rPr>
+        <w:t>Pessoa.nome_pessoa%type</w:t>
+      </w:r>
+      <w:proofErr w:type="spellEnd"/>
+      <w:r>
+        <w:rPr>
+          <w:sz w:val="18"/>
+          <w:szCs w:val="18"/>
+          <w:lang w:val="en-US"/>
+        </w:rPr>
+        <w:t xml:space="preserve">, </w:t>
+      </w:r>
+      <w:proofErr w:type="spellStart"/>
+      <w:r>
+        <w:rPr>
+          <w:sz w:val="18"/>
+          <w:szCs w:val="18"/>
+          <w:lang w:val="en-US"/>
+        </w:rPr>
+        <w:t>morada</w:t>
+      </w:r>
+      <w:proofErr w:type="spellEnd"/>
+      <w:r>
+        <w:rPr>
+          <w:sz w:val="18"/>
+          <w:szCs w:val="18"/>
+          <w:lang w:val="en-US"/>
+        </w:rPr>
+        <w:t xml:space="preserve"> IN </w:t>
+      </w:r>
+      <w:proofErr w:type="spellStart"/>
+      <w:r>
+        <w:rPr>
+          <w:sz w:val="18"/>
+          <w:szCs w:val="18"/>
+          <w:lang w:val="en-US"/>
+        </w:rPr>
+        <w:t>Pessoa.morada%type</w:t>
+      </w:r>
+      <w:proofErr w:type="spellEnd"/>
+      <w:r>
+        <w:rPr>
+          <w:sz w:val="18"/>
+          <w:szCs w:val="18"/>
+          <w:lang w:val="en-US"/>
+        </w:rPr>
+        <w:t>, bi IN NUMBER, data in date ,</w:t>
+      </w:r>
+      <w:proofErr w:type="spellStart"/>
+      <w:r>
+        <w:rPr>
+          <w:sz w:val="18"/>
+          <w:szCs w:val="18"/>
+          <w:lang w:val="en-US"/>
+        </w:rPr>
+        <w:t>telefone</w:t>
+      </w:r>
+      <w:proofErr w:type="spellEnd"/>
+      <w:r>
+        <w:rPr>
+          <w:sz w:val="18"/>
+          <w:szCs w:val="18"/>
+          <w:lang w:val="en-US"/>
+        </w:rPr>
+        <w:t xml:space="preserve"> IN NUMBER, email IN </w:t>
+      </w:r>
+      <w:proofErr w:type="spellStart"/>
+      <w:r>
+        <w:rPr>
+          <w:sz w:val="18"/>
+          <w:szCs w:val="18"/>
+          <w:lang w:val="en-US"/>
+        </w:rPr>
+        <w:t>Pessoa.e_mail%type</w:t>
+      </w:r>
+      <w:proofErr w:type="spellEnd"/>
+      <w:r>
+        <w:rPr>
+          <w:sz w:val="18"/>
+          <w:szCs w:val="18"/>
+          <w:lang w:val="en-US"/>
+        </w:rPr>
+        <w:t xml:space="preserve">, password IN </w:t>
+      </w:r>
+      <w:proofErr w:type="spellStart"/>
+      <w:r>
+        <w:rPr>
+          <w:sz w:val="18"/>
+          <w:szCs w:val="18"/>
+          <w:lang w:val="en-US"/>
+        </w:rPr>
+        <w:t>Autenticacao.password%type</w:t>
+      </w:r>
+      <w:proofErr w:type="spellEnd"/>
+      <w:r>
+        <w:rPr>
+          <w:sz w:val="18"/>
+          <w:szCs w:val="18"/>
+          <w:lang w:val="en-US"/>
+        </w:rPr>
+        <w:t xml:space="preserve">, </w:t>
+      </w:r>
+      <w:proofErr w:type="spellStart"/>
+      <w:r>
+        <w:rPr>
+          <w:sz w:val="18"/>
+          <w:szCs w:val="18"/>
+          <w:lang w:val="en-US"/>
+        </w:rPr>
+        <w:t>returnValue</w:t>
+      </w:r>
+      <w:proofErr w:type="spellEnd"/>
+      <w:r>
+        <w:rPr>
+          <w:sz w:val="18"/>
+          <w:szCs w:val="18"/>
+          <w:lang w:val="en-US"/>
+        </w:rPr>
+        <w:t xml:space="preserve"> OUT INTEGER)</w:t>
+      </w:r>
+    </w:p>
+    <w:p>
+      <w:pPr>
+        <w:rPr>
+          <w:lang w:val="en-US"/>
+        </w:rPr>
+      </w:pPr>
+    </w:p>
+    <w:p>
+      <w:pPr>
+        <w:pStyle w:val="Ttulo5"/>
+        <w:rPr>
+          <w:lang w:val="en-US"/>
+        </w:rPr>
+      </w:pPr>
+      <w:r>
+        <w:rPr>
+          <w:lang w:val="en-US"/>
+        </w:rPr>
+        <w:t xml:space="preserve">PROCEDURE </w:t>
+      </w:r>
+      <w:proofErr w:type="spellStart"/>
+      <w:r>
+        <w:rPr>
+          <w:lang w:val="en-US"/>
+        </w:rPr>
+        <w:t>addReader</w:t>
+      </w:r>
+      <w:proofErr w:type="spellEnd"/>
+      <w:r>
+        <w:rPr>
+          <w:lang w:val="en-US"/>
+        </w:rPr>
+        <w:t xml:space="preserve"> </w:t>
+      </w:r>
+    </w:p>
+    <w:p>
+      <w:pPr>
+        <w:rPr>
+          <w:sz w:val="18"/>
+          <w:szCs w:val="18"/>
+          <w:lang w:val="en-US"/>
+        </w:rPr>
+      </w:pPr>
+      <w:r>
+        <w:rPr>
+          <w:sz w:val="18"/>
+          <w:szCs w:val="18"/>
+          <w:lang w:val="en-US"/>
+        </w:rPr>
+        <w:t xml:space="preserve">( </w:t>
+      </w:r>
+      <w:proofErr w:type="spellStart"/>
+      <w:r>
+        <w:rPr>
+          <w:sz w:val="18"/>
+          <w:szCs w:val="18"/>
+          <w:lang w:val="en-US"/>
+        </w:rPr>
+        <w:t>nomePessoa</w:t>
+      </w:r>
+      <w:proofErr w:type="spellEnd"/>
+      <w:r>
+        <w:rPr>
+          <w:sz w:val="18"/>
+          <w:szCs w:val="18"/>
+          <w:lang w:val="en-US"/>
+        </w:rPr>
+        <w:t xml:space="preserve"> IN </w:t>
+      </w:r>
+      <w:proofErr w:type="spellStart"/>
+      <w:r>
+        <w:rPr>
+          <w:sz w:val="18"/>
+          <w:szCs w:val="18"/>
+          <w:lang w:val="en-US"/>
+        </w:rPr>
+        <w:t>Pessoa.nome_pessoa%type</w:t>
+      </w:r>
+      <w:proofErr w:type="spellEnd"/>
+      <w:r>
+        <w:rPr>
+          <w:sz w:val="18"/>
+          <w:szCs w:val="18"/>
+          <w:lang w:val="en-US"/>
+        </w:rPr>
+        <w:t xml:space="preserve">, </w:t>
+      </w:r>
+      <w:proofErr w:type="spellStart"/>
+      <w:r>
+        <w:rPr>
+          <w:sz w:val="18"/>
+          <w:szCs w:val="18"/>
+          <w:lang w:val="en-US"/>
+        </w:rPr>
+        <w:t>morada</w:t>
+      </w:r>
+      <w:proofErr w:type="spellEnd"/>
+      <w:r>
+        <w:rPr>
+          <w:sz w:val="18"/>
+          <w:szCs w:val="18"/>
+          <w:lang w:val="en-US"/>
+        </w:rPr>
+        <w:t xml:space="preserve"> IN </w:t>
+      </w:r>
+      <w:proofErr w:type="spellStart"/>
+      <w:r>
+        <w:rPr>
+          <w:sz w:val="18"/>
+          <w:szCs w:val="18"/>
+          <w:lang w:val="en-US"/>
+        </w:rPr>
+        <w:t>Pessoa.morada%type</w:t>
+      </w:r>
+      <w:proofErr w:type="spellEnd"/>
+      <w:r>
+        <w:rPr>
+          <w:sz w:val="18"/>
+          <w:szCs w:val="18"/>
+          <w:lang w:val="en-US"/>
+        </w:rPr>
+        <w:t>, bi IN NUMBER, data IN date ,</w:t>
+      </w:r>
+      <w:proofErr w:type="spellStart"/>
+      <w:r>
+        <w:rPr>
+          <w:sz w:val="18"/>
+          <w:szCs w:val="18"/>
+          <w:lang w:val="en-US"/>
+        </w:rPr>
+        <w:t>telefone</w:t>
+      </w:r>
+      <w:proofErr w:type="spellEnd"/>
+      <w:r>
+        <w:rPr>
+          <w:sz w:val="18"/>
+          <w:szCs w:val="18"/>
+          <w:lang w:val="en-US"/>
+        </w:rPr>
+        <w:t xml:space="preserve"> IN NUMBER, email IN </w:t>
+      </w:r>
+      <w:proofErr w:type="spellStart"/>
+      <w:r>
+        <w:rPr>
+          <w:sz w:val="18"/>
+          <w:szCs w:val="18"/>
+          <w:lang w:val="en-US"/>
+        </w:rPr>
+        <w:t>Pessoa.e_mail%type</w:t>
+      </w:r>
+      <w:proofErr w:type="spellEnd"/>
+      <w:r>
+        <w:rPr>
+          <w:sz w:val="18"/>
+          <w:szCs w:val="18"/>
+          <w:lang w:val="en-US"/>
+        </w:rPr>
+        <w:t xml:space="preserve">, </w:t>
+      </w:r>
+      <w:proofErr w:type="spellStart"/>
+      <w:r>
+        <w:rPr>
+          <w:sz w:val="18"/>
+          <w:szCs w:val="18"/>
+          <w:lang w:val="en-US"/>
+        </w:rPr>
+        <w:t>returnValue</w:t>
+      </w:r>
+      <w:proofErr w:type="spellEnd"/>
+      <w:r>
+        <w:rPr>
+          <w:sz w:val="18"/>
+          <w:szCs w:val="18"/>
+          <w:lang w:val="en-US"/>
+        </w:rPr>
+        <w:t xml:space="preserve"> OUT INTEGER)</w:t>
+      </w:r>
+    </w:p>
+    <w:p>
+      <w:pPr>
+        <w:rPr>
+          <w:lang w:val="en-US"/>
+        </w:rPr>
+      </w:pPr>
+    </w:p>
+    <w:p>
+      <w:pPr>
+        <w:jc w:val="both"/>
+      </w:pPr>
+      <w:r>
+        <w:t xml:space="preserve">Os procedimentos apresentados em cima, são responsáveis pelo adicionar de leitores e funcionários à base de dados. Ambos recebem como parâmetros os atributos da Pessoa: nome da </w:t>
+      </w:r>
+      <w:proofErr w:type="spellStart"/>
+      <w:r>
+        <w:t>pessoam</w:t>
+      </w:r>
+      <w:proofErr w:type="spellEnd"/>
+      <w:r>
+        <w:t xml:space="preserve">, morada, número de </w:t>
+      </w:r>
+      <w:proofErr w:type="spellStart"/>
+      <w:r>
+        <w:t>bi</w:t>
+      </w:r>
+      <w:proofErr w:type="spellEnd"/>
+      <w:r>
+        <w:t xml:space="preserve">, data de nascimento, telefone e e-mail. Contudo, como no caso dos funcionários estes necessitam de uma </w:t>
+      </w:r>
+      <w:r>
+        <w:rPr>
+          <w:i/>
+        </w:rPr>
+        <w:t>password</w:t>
+      </w:r>
+      <w:r>
+        <w:t xml:space="preserve"> para lhes conceder acesso ao sistema, o procedimento </w:t>
+      </w:r>
+      <w:proofErr w:type="spellStart"/>
+      <w:r>
+        <w:t>addEmployee</w:t>
+      </w:r>
+      <w:proofErr w:type="spellEnd"/>
+      <w:r>
+        <w:t xml:space="preserve"> necessita também de receber este parâmetro.</w:t>
+      </w:r>
+    </w:p>
+    <w:p>
+      <w:pPr>
+        <w:jc w:val="both"/>
+      </w:pPr>
+      <w:r>
+        <w:t xml:space="preserve">Em ambas as situações, caso ocorra algum impedimento no decorrer dos procedimentos, através da variável do tipo de saída </w:t>
+      </w:r>
+      <w:proofErr w:type="spellStart"/>
+      <w:r>
+        <w:rPr>
+          <w:i/>
+        </w:rPr>
+        <w:t>returnValue</w:t>
+      </w:r>
+      <w:proofErr w:type="spellEnd"/>
+      <w:r>
+        <w:t xml:space="preserve">, os procedimentos podem devolver -1 ao ser levantada a excepção </w:t>
+      </w:r>
+      <w:r>
+        <w:rPr>
+          <w:i/>
+        </w:rPr>
+        <w:t xml:space="preserve">DUP_VAL_ON_INDEX </w:t>
+      </w:r>
+      <w:r>
+        <w:t xml:space="preserve">por já existir uma pessoa com esse mesmo número de BI ou podem devolver -2 no caso de surgirem outros problemas </w:t>
+      </w:r>
+      <w:proofErr w:type="spellStart"/>
+      <w:r>
+        <w:t>inexperados</w:t>
+      </w:r>
+      <w:proofErr w:type="spellEnd"/>
+      <w:r>
+        <w:t>.</w:t>
+      </w:r>
+    </w:p>
+    <w:p/>
+    <w:p>
+      <w:pPr>
+        <w:pStyle w:val="Ttulo5"/>
+        <w:rPr>
+          <w:lang w:val="en-US"/>
+        </w:rPr>
+      </w:pPr>
+      <w:r>
+        <w:rPr>
+          <w:lang w:val="en-US"/>
+        </w:rPr>
+        <w:t xml:space="preserve">PROCEDURE </w:t>
+      </w:r>
+      <w:proofErr w:type="spellStart"/>
+      <w:r>
+        <w:rPr>
+          <w:lang w:val="en-US"/>
+        </w:rPr>
+        <w:t>updateReader</w:t>
+      </w:r>
+      <w:proofErr w:type="spellEnd"/>
+    </w:p>
+    <w:p>
+      <w:pPr>
+        <w:rPr>
+          <w:sz w:val="18"/>
+          <w:szCs w:val="18"/>
+          <w:lang w:val="en-US"/>
+        </w:rPr>
+      </w:pPr>
+      <w:r>
+        <w:rPr>
+          <w:sz w:val="18"/>
+          <w:szCs w:val="18"/>
+          <w:lang w:val="en-US"/>
+        </w:rPr>
+        <w:t xml:space="preserve"> (</w:t>
+      </w:r>
+      <w:proofErr w:type="spellStart"/>
+      <w:r>
+        <w:rPr>
+          <w:sz w:val="18"/>
+          <w:szCs w:val="18"/>
+          <w:lang w:val="en-US"/>
+        </w:rPr>
+        <w:t>nomePessoa</w:t>
+      </w:r>
+      <w:proofErr w:type="spellEnd"/>
+      <w:r>
+        <w:rPr>
+          <w:sz w:val="18"/>
+          <w:szCs w:val="18"/>
+          <w:lang w:val="en-US"/>
+        </w:rPr>
+        <w:t xml:space="preserve"> IN </w:t>
+      </w:r>
+      <w:proofErr w:type="spellStart"/>
+      <w:r>
+        <w:rPr>
+          <w:sz w:val="18"/>
+          <w:szCs w:val="18"/>
+          <w:lang w:val="en-US"/>
+        </w:rPr>
+        <w:t>Pessoa.nome_pessoa%type</w:t>
+      </w:r>
+      <w:proofErr w:type="spellEnd"/>
+      <w:r>
+        <w:rPr>
+          <w:sz w:val="18"/>
+          <w:szCs w:val="18"/>
+          <w:lang w:val="en-US"/>
+        </w:rPr>
+        <w:t xml:space="preserve">, </w:t>
+      </w:r>
+      <w:proofErr w:type="spellStart"/>
+      <w:r>
+        <w:rPr>
+          <w:sz w:val="18"/>
+          <w:szCs w:val="18"/>
+          <w:lang w:val="en-US"/>
+        </w:rPr>
+        <w:t>pmorada</w:t>
+      </w:r>
+      <w:proofErr w:type="spellEnd"/>
+      <w:r>
+        <w:rPr>
+          <w:sz w:val="18"/>
+          <w:szCs w:val="18"/>
+          <w:lang w:val="en-US"/>
+        </w:rPr>
+        <w:t xml:space="preserve"> IN </w:t>
+      </w:r>
+      <w:proofErr w:type="spellStart"/>
+      <w:r>
+        <w:rPr>
+          <w:sz w:val="18"/>
+          <w:szCs w:val="18"/>
+          <w:lang w:val="en-US"/>
+        </w:rPr>
+        <w:t>Pessoa.morada%type</w:t>
+      </w:r>
+      <w:proofErr w:type="spellEnd"/>
+      <w:r>
+        <w:rPr>
+          <w:sz w:val="18"/>
+          <w:szCs w:val="18"/>
+          <w:lang w:val="en-US"/>
+        </w:rPr>
+        <w:t xml:space="preserve">, </w:t>
+      </w:r>
+      <w:proofErr w:type="spellStart"/>
+      <w:r>
+        <w:rPr>
+          <w:sz w:val="18"/>
+          <w:szCs w:val="18"/>
+          <w:lang w:val="en-US"/>
+        </w:rPr>
+        <w:t>pbi</w:t>
+      </w:r>
+      <w:proofErr w:type="spellEnd"/>
+      <w:r>
+        <w:rPr>
+          <w:sz w:val="18"/>
+          <w:szCs w:val="18"/>
+          <w:lang w:val="en-US"/>
+        </w:rPr>
+        <w:t xml:space="preserve"> IN NUMBER, </w:t>
+      </w:r>
+      <w:proofErr w:type="spellStart"/>
+      <w:r>
+        <w:rPr>
+          <w:sz w:val="18"/>
+          <w:szCs w:val="18"/>
+          <w:lang w:val="en-US"/>
+        </w:rPr>
+        <w:t>varData</w:t>
+      </w:r>
+      <w:proofErr w:type="spellEnd"/>
+      <w:r>
+        <w:rPr>
+          <w:sz w:val="18"/>
+          <w:szCs w:val="18"/>
+          <w:lang w:val="en-US"/>
+        </w:rPr>
+        <w:t xml:space="preserve"> IN DATE ,</w:t>
+      </w:r>
+      <w:proofErr w:type="spellStart"/>
+      <w:r>
+        <w:rPr>
+          <w:sz w:val="18"/>
+          <w:szCs w:val="18"/>
+          <w:lang w:val="en-US"/>
+        </w:rPr>
+        <w:t>ptelefone</w:t>
+      </w:r>
+      <w:proofErr w:type="spellEnd"/>
+      <w:r>
+        <w:rPr>
+          <w:sz w:val="18"/>
+          <w:szCs w:val="18"/>
+          <w:lang w:val="en-US"/>
+        </w:rPr>
+        <w:t xml:space="preserve"> IN NUMBER, email IN </w:t>
+      </w:r>
+      <w:proofErr w:type="spellStart"/>
+      <w:r>
+        <w:rPr>
+          <w:sz w:val="18"/>
+          <w:szCs w:val="18"/>
+          <w:lang w:val="en-US"/>
+        </w:rPr>
+        <w:t>Pessoa.e_mail%type</w:t>
+      </w:r>
+      <w:proofErr w:type="spellEnd"/>
+      <w:r>
+        <w:rPr>
+          <w:sz w:val="18"/>
+          <w:szCs w:val="18"/>
+          <w:lang w:val="en-US"/>
+        </w:rPr>
+        <w:t xml:space="preserve">, </w:t>
+      </w:r>
+      <w:proofErr w:type="spellStart"/>
+      <w:r>
+        <w:rPr>
+          <w:sz w:val="18"/>
+          <w:szCs w:val="18"/>
+          <w:lang w:val="en-US"/>
+        </w:rPr>
+        <w:t>returnValue</w:t>
+      </w:r>
+      <w:proofErr w:type="spellEnd"/>
+      <w:r>
+        <w:rPr>
+          <w:sz w:val="18"/>
+          <w:szCs w:val="18"/>
+          <w:lang w:val="en-US"/>
+        </w:rPr>
+        <w:t xml:space="preserve"> OUT INTEGER) </w:t>
+      </w:r>
+    </w:p>
+    <w:p>
+      <w:pPr>
+        <w:pStyle w:val="Ttulo5"/>
+        <w:rPr>
+          <w:lang w:val="en-US"/>
+        </w:rPr>
+      </w:pPr>
+      <w:r>
+        <w:rPr>
+          <w:lang w:val="en-US"/>
+        </w:rPr>
+        <w:t xml:space="preserve">PROCEDURE </w:t>
+      </w:r>
+      <w:proofErr w:type="spellStart"/>
+      <w:r>
+        <w:rPr>
+          <w:lang w:val="en-US"/>
+        </w:rPr>
+        <w:t>updateEmployee</w:t>
+      </w:r>
+      <w:proofErr w:type="spellEnd"/>
+    </w:p>
+    <w:p>
+      <w:pPr>
+        <w:rPr>
+          <w:sz w:val="18"/>
+          <w:szCs w:val="18"/>
+          <w:lang w:val="en-US"/>
+        </w:rPr>
+      </w:pPr>
+      <w:r>
+        <w:rPr>
+          <w:sz w:val="18"/>
+          <w:szCs w:val="18"/>
+          <w:lang w:val="en-US"/>
+        </w:rPr>
+        <w:t>(</w:t>
+      </w:r>
+      <w:proofErr w:type="spellStart"/>
+      <w:r>
+        <w:rPr>
+          <w:sz w:val="18"/>
+          <w:szCs w:val="18"/>
+          <w:lang w:val="en-US"/>
+        </w:rPr>
+        <w:t>nomePessoa</w:t>
+      </w:r>
+      <w:proofErr w:type="spellEnd"/>
+      <w:r>
+        <w:rPr>
+          <w:sz w:val="18"/>
+          <w:szCs w:val="18"/>
+          <w:lang w:val="en-US"/>
+        </w:rPr>
+        <w:t xml:space="preserve"> IN </w:t>
+      </w:r>
+      <w:proofErr w:type="spellStart"/>
+      <w:r>
+        <w:rPr>
+          <w:sz w:val="18"/>
+          <w:szCs w:val="18"/>
+          <w:lang w:val="en-US"/>
+        </w:rPr>
+        <w:t>Pessoa.nome_pessoa%type</w:t>
+      </w:r>
+      <w:proofErr w:type="spellEnd"/>
+      <w:r>
+        <w:rPr>
+          <w:sz w:val="18"/>
+          <w:szCs w:val="18"/>
+          <w:lang w:val="en-US"/>
+        </w:rPr>
+        <w:t xml:space="preserve">, </w:t>
+      </w:r>
+      <w:proofErr w:type="spellStart"/>
+      <w:r>
+        <w:rPr>
+          <w:sz w:val="18"/>
+          <w:szCs w:val="18"/>
+          <w:lang w:val="en-US"/>
+        </w:rPr>
+        <w:t>pmorada</w:t>
+      </w:r>
+      <w:proofErr w:type="spellEnd"/>
+      <w:r>
+        <w:rPr>
+          <w:sz w:val="18"/>
+          <w:szCs w:val="18"/>
+          <w:lang w:val="en-US"/>
+        </w:rPr>
+        <w:t xml:space="preserve"> IN </w:t>
+      </w:r>
+      <w:proofErr w:type="spellStart"/>
+      <w:r>
+        <w:rPr>
+          <w:sz w:val="18"/>
+          <w:szCs w:val="18"/>
+          <w:lang w:val="en-US"/>
+        </w:rPr>
+        <w:t>Pessoa.morada%type</w:t>
+      </w:r>
+      <w:proofErr w:type="spellEnd"/>
+      <w:r>
+        <w:rPr>
+          <w:sz w:val="18"/>
+          <w:szCs w:val="18"/>
+          <w:lang w:val="en-US"/>
+        </w:rPr>
+        <w:t xml:space="preserve">, </w:t>
+      </w:r>
+      <w:proofErr w:type="spellStart"/>
+      <w:r>
+        <w:rPr>
+          <w:sz w:val="18"/>
+          <w:szCs w:val="18"/>
+          <w:lang w:val="en-US"/>
+        </w:rPr>
+        <w:t>pbi</w:t>
+      </w:r>
+      <w:proofErr w:type="spellEnd"/>
+      <w:r>
+        <w:rPr>
+          <w:sz w:val="18"/>
+          <w:szCs w:val="18"/>
+          <w:lang w:val="en-US"/>
+        </w:rPr>
+        <w:t xml:space="preserve"> IN NUMBER, </w:t>
+      </w:r>
+      <w:proofErr w:type="spellStart"/>
+      <w:r>
+        <w:rPr>
+          <w:sz w:val="18"/>
+          <w:szCs w:val="18"/>
+          <w:lang w:val="en-US"/>
+        </w:rPr>
+        <w:t>varData</w:t>
+      </w:r>
+      <w:proofErr w:type="spellEnd"/>
+      <w:r>
+        <w:rPr>
+          <w:sz w:val="18"/>
+          <w:szCs w:val="18"/>
+          <w:lang w:val="en-US"/>
+        </w:rPr>
+        <w:t xml:space="preserve"> IN DATE ,</w:t>
+      </w:r>
+      <w:proofErr w:type="spellStart"/>
+      <w:r>
+        <w:rPr>
+          <w:sz w:val="18"/>
+          <w:szCs w:val="18"/>
+          <w:lang w:val="en-US"/>
+        </w:rPr>
+        <w:t>ptelefone</w:t>
+      </w:r>
+      <w:proofErr w:type="spellEnd"/>
+      <w:r>
+        <w:rPr>
+          <w:sz w:val="18"/>
+          <w:szCs w:val="18"/>
+          <w:lang w:val="en-US"/>
+        </w:rPr>
+        <w:t xml:space="preserve"> IN NUMBER, email IN </w:t>
+      </w:r>
+      <w:proofErr w:type="spellStart"/>
+      <w:r>
+        <w:rPr>
+          <w:sz w:val="18"/>
+          <w:szCs w:val="18"/>
+          <w:lang w:val="en-US"/>
+        </w:rPr>
+        <w:t>Pessoa.e_mail%type</w:t>
+      </w:r>
+      <w:proofErr w:type="spellEnd"/>
+      <w:r>
+        <w:rPr>
+          <w:sz w:val="18"/>
+          <w:szCs w:val="18"/>
+          <w:lang w:val="en-US"/>
+        </w:rPr>
+        <w:t xml:space="preserve">, </w:t>
+      </w:r>
+      <w:proofErr w:type="spellStart"/>
+      <w:r>
+        <w:rPr>
+          <w:sz w:val="18"/>
+          <w:szCs w:val="18"/>
+          <w:lang w:val="en-US"/>
+        </w:rPr>
+        <w:t>returnValue</w:t>
+      </w:r>
+      <w:proofErr w:type="spellEnd"/>
+      <w:r>
+        <w:rPr>
+          <w:sz w:val="18"/>
+          <w:szCs w:val="18"/>
+          <w:lang w:val="en-US"/>
+        </w:rPr>
+        <w:t xml:space="preserve"> OUT INTEGER)</w:t>
+      </w:r>
+    </w:p>
+    <w:p>
+      <w:pPr>
+        <w:rPr>
+          <w:lang w:val="en-US"/>
+        </w:rPr>
+      </w:pPr>
+    </w:p>
+    <w:p>
+      <w:pPr>
+        <w:jc w:val="both"/>
+      </w:pPr>
+      <w:r>
+        <w:t>Os procedimentos apresentados são bastante id</w:t>
+      </w:r>
+      <w:r>
+        <w:t xml:space="preserve">ênticos entre si e são também idênticos aos respectivos procedimentos acima descritos para adicionar funcionários e leitores. </w:t>
+      </w:r>
+      <w:r>
+        <w:t xml:space="preserve">O funcionamento destes passo por simplesmente verificar se existe a pessoa através do número de BI e fazer o </w:t>
+      </w:r>
+      <w:proofErr w:type="spellStart"/>
+      <w:r>
+        <w:t>update</w:t>
+      </w:r>
+      <w:proofErr w:type="spellEnd"/>
+      <w:r>
+        <w:t xml:space="preserve"> aos campos respectivos. </w:t>
+      </w:r>
+      <w:r>
+        <w:t xml:space="preserve">Apesar da sua semelhança existem </w:t>
+      </w:r>
+      <w:r>
+        <w:lastRenderedPageBreak/>
+        <w:t>pequenas diferenças no que toca a valores de retorno e nos parâmetros. Começando por estes últimos, no caso dos funcionários estes necessitam de um parâmetro extra para receber um possível alteração de password. Relativamente aos valores de retorno, devolvem -1 se não tiverem sido encontradas pessoas com o ID fornecido ao levantarem a excepção NO_DATA_FOUND e devolvem -2 se surgirem outros imprevistos.</w:t>
+      </w:r>
+    </w:p>
+    <w:p>
+      <w:pPr>
+        <w:pStyle w:val="Ttulo5"/>
+        <w:rPr>
+          <w:lang w:val="en-US"/>
+        </w:rPr>
+      </w:pPr>
+      <w:r>
+        <w:rPr>
+          <w:lang w:val="en-US"/>
+        </w:rPr>
+        <w:t xml:space="preserve">PROCEDURE </w:t>
+      </w:r>
+      <w:proofErr w:type="spellStart"/>
+      <w:r>
+        <w:rPr>
+          <w:lang w:val="en-US"/>
+        </w:rPr>
+        <w:t>fireEmployee</w:t>
+      </w:r>
+      <w:proofErr w:type="spellEnd"/>
+    </w:p>
+    <w:p>
+      <w:pPr>
+        <w:jc w:val="both"/>
+        <w:rPr>
+          <w:sz w:val="18"/>
+          <w:szCs w:val="18"/>
+          <w:lang w:val="en-US"/>
+        </w:rPr>
+      </w:pPr>
+      <w:r>
+        <w:rPr>
+          <w:sz w:val="18"/>
+          <w:szCs w:val="18"/>
+          <w:lang w:val="en-US"/>
+        </w:rPr>
+        <w:t>(</w:t>
+      </w:r>
+      <w:proofErr w:type="spellStart"/>
+      <w:r>
+        <w:rPr>
+          <w:sz w:val="18"/>
+          <w:szCs w:val="18"/>
+          <w:lang w:val="en-US"/>
+        </w:rPr>
+        <w:t>biFuncionario</w:t>
+      </w:r>
+      <w:proofErr w:type="spellEnd"/>
+      <w:r>
+        <w:rPr>
+          <w:sz w:val="18"/>
+          <w:szCs w:val="18"/>
+          <w:lang w:val="en-US"/>
+        </w:rPr>
+        <w:t xml:space="preserve"> IN </w:t>
+      </w:r>
+      <w:proofErr w:type="spellStart"/>
+      <w:r>
+        <w:rPr>
+          <w:sz w:val="18"/>
+          <w:szCs w:val="18"/>
+          <w:lang w:val="en-US"/>
+        </w:rPr>
+        <w:t>Pessoa.id_pessoa%type</w:t>
+      </w:r>
+      <w:proofErr w:type="spellEnd"/>
+      <w:r>
+        <w:rPr>
+          <w:sz w:val="18"/>
+          <w:szCs w:val="18"/>
+          <w:lang w:val="en-US"/>
+        </w:rPr>
+        <w:t xml:space="preserve">, </w:t>
+      </w:r>
+      <w:proofErr w:type="spellStart"/>
+      <w:r>
+        <w:rPr>
+          <w:sz w:val="18"/>
+          <w:szCs w:val="18"/>
+          <w:lang w:val="en-US"/>
+        </w:rPr>
+        <w:t>retVal</w:t>
+      </w:r>
+      <w:proofErr w:type="spellEnd"/>
+      <w:r>
+        <w:rPr>
+          <w:sz w:val="18"/>
+          <w:szCs w:val="18"/>
+          <w:lang w:val="en-US"/>
+        </w:rPr>
+        <w:t xml:space="preserve"> OUT INTEGER)</w:t>
+      </w:r>
+    </w:p>
+    <w:p>
+      <w:pPr>
+        <w:jc w:val="both"/>
+      </w:pPr>
+      <w:r>
+        <w:t xml:space="preserve">Para finalizar os procedimentos que </w:t>
+      </w:r>
+      <w:proofErr w:type="spellStart"/>
+      <w:r>
+        <w:t>operatam</w:t>
+      </w:r>
+      <w:proofErr w:type="spellEnd"/>
+      <w:r>
+        <w:t xml:space="preserve"> directamente sobre a entidade </w:t>
+      </w:r>
+      <w:r>
+        <w:rPr>
+          <w:i/>
+        </w:rPr>
+        <w:t>pessoa</w:t>
+      </w:r>
+      <w:r>
+        <w:t xml:space="preserve"> (Funcionário e Leitor), existe </w:t>
+      </w:r>
+      <w:r>
+        <w:t xml:space="preserve">ainda um procedimento responsável pelo despedimento dos empregados. </w:t>
+      </w:r>
+      <w:r>
+        <w:t xml:space="preserve">Um despedimento na verdade, é o funcionário possuir uma data de saída. Desta forma, o procedimento começa por verificar novamente se existe um funcionário com aquele ID. Se não existir é levantada uma excepção </w:t>
+      </w:r>
+      <w:r>
+        <w:rPr>
+          <w:i/>
+        </w:rPr>
+        <w:t>NO_DATA_FOUND</w:t>
+      </w:r>
+      <w:r>
+        <w:t xml:space="preserve"> e é devolvido -1. Caso existe mas a data de saída do funcionário não se encontrar vazia, então significa que este já foi despedido e como </w:t>
+      </w:r>
+      <w:proofErr w:type="spellStart"/>
+      <w:r>
+        <w:t>tá</w:t>
+      </w:r>
+      <w:proofErr w:type="spellEnd"/>
+      <w:r>
+        <w:t xml:space="preserve"> devolve -3. Por fim o procedimento devolve -2 para reportar outro tipo de erros.</w:t>
+      </w:r>
+    </w:p>
+    <w:p>
+      <w:pPr>
+        <w:jc w:val="both"/>
+      </w:pPr>
+    </w:p>
+    <w:p>
+      <w:pPr>
+        <w:jc w:val="both"/>
+      </w:pPr>
+      <w:r>
+        <w:t>Finda a análise dos procedimentos directamente relacionados com a entidade Pessoa, passemos então aos documentos.</w:t>
+      </w:r>
+    </w:p>
+    <w:p>
+      <w:pPr>
+        <w:pStyle w:val="Ttulo5"/>
+      </w:pPr>
+      <w:r>
+        <w:t xml:space="preserve">PROCEDURE </w:t>
+      </w:r>
+      <w:proofErr w:type="spellStart"/>
+      <w:r>
+        <w:t>addDocument</w:t>
+      </w:r>
+      <w:proofErr w:type="spellEnd"/>
+      <w:r>
+        <w:t xml:space="preserve"> </w:t>
+      </w:r>
+    </w:p>
+    <w:p>
+      <w:pPr>
+        <w:jc w:val="both"/>
+        <w:rPr>
+          <w:sz w:val="18"/>
+          <w:szCs w:val="18"/>
+        </w:rPr>
+      </w:pPr>
+      <w:r>
+        <w:rPr>
+          <w:sz w:val="18"/>
+          <w:szCs w:val="18"/>
+        </w:rPr>
+        <w:t xml:space="preserve">( </w:t>
+      </w:r>
+      <w:proofErr w:type="spellStart"/>
+      <w:r>
+        <w:rPr>
+          <w:sz w:val="18"/>
+          <w:szCs w:val="18"/>
+        </w:rPr>
+        <w:t>Aut</w:t>
+      </w:r>
+      <w:proofErr w:type="spellEnd"/>
+      <w:r>
+        <w:rPr>
+          <w:sz w:val="18"/>
+          <w:szCs w:val="18"/>
+        </w:rPr>
+        <w:t xml:space="preserve"> IN </w:t>
+      </w:r>
+      <w:proofErr w:type="spellStart"/>
+      <w:r>
+        <w:rPr>
+          <w:sz w:val="18"/>
+          <w:szCs w:val="18"/>
+        </w:rPr>
+        <w:t>AUTOR.NOME_AUTOR%type</w:t>
+      </w:r>
+      <w:proofErr w:type="spellEnd"/>
+      <w:r>
+        <w:rPr>
+          <w:sz w:val="18"/>
+          <w:szCs w:val="18"/>
+        </w:rPr>
+        <w:t xml:space="preserve">, </w:t>
+      </w:r>
+      <w:proofErr w:type="spellStart"/>
+      <w:r>
+        <w:rPr>
+          <w:sz w:val="18"/>
+          <w:szCs w:val="18"/>
+        </w:rPr>
+        <w:t>Edi</w:t>
+      </w:r>
+      <w:proofErr w:type="spellEnd"/>
+      <w:r>
+        <w:rPr>
+          <w:sz w:val="18"/>
+          <w:szCs w:val="18"/>
+        </w:rPr>
+        <w:t xml:space="preserve"> IN </w:t>
+      </w:r>
+      <w:proofErr w:type="spellStart"/>
+      <w:r>
+        <w:rPr>
+          <w:sz w:val="18"/>
+          <w:szCs w:val="18"/>
+        </w:rPr>
+        <w:t>EDITORA.NOME_EDITORA%type</w:t>
+      </w:r>
+      <w:proofErr w:type="spellEnd"/>
+      <w:r>
+        <w:rPr>
+          <w:sz w:val="18"/>
+          <w:szCs w:val="18"/>
+        </w:rPr>
+        <w:t xml:space="preserve">, </w:t>
+      </w:r>
+      <w:proofErr w:type="spellStart"/>
+      <w:r>
+        <w:rPr>
+          <w:sz w:val="18"/>
+          <w:szCs w:val="18"/>
+        </w:rPr>
+        <w:t>gen</w:t>
+      </w:r>
+      <w:proofErr w:type="spellEnd"/>
+      <w:r>
+        <w:rPr>
+          <w:sz w:val="18"/>
+          <w:szCs w:val="18"/>
+        </w:rPr>
+        <w:t xml:space="preserve"> IN </w:t>
+      </w:r>
+      <w:proofErr w:type="spellStart"/>
+      <w:r>
+        <w:rPr>
+          <w:sz w:val="18"/>
+          <w:szCs w:val="18"/>
+        </w:rPr>
+        <w:t>PRATELEIRA.GENERO%type</w:t>
+      </w:r>
+      <w:proofErr w:type="spellEnd"/>
+      <w:r>
+        <w:rPr>
+          <w:sz w:val="18"/>
+          <w:szCs w:val="18"/>
+        </w:rPr>
+        <w:t xml:space="preserve">, </w:t>
+      </w:r>
+      <w:proofErr w:type="spellStart"/>
+      <w:r>
+        <w:rPr>
+          <w:sz w:val="18"/>
+          <w:szCs w:val="18"/>
+        </w:rPr>
+        <w:t>pages</w:t>
+      </w:r>
+      <w:proofErr w:type="spellEnd"/>
+      <w:r>
+        <w:rPr>
+          <w:sz w:val="18"/>
+          <w:szCs w:val="18"/>
+        </w:rPr>
+        <w:t xml:space="preserve"> IN </w:t>
+      </w:r>
+      <w:proofErr w:type="spellStart"/>
+      <w:r>
+        <w:rPr>
+          <w:sz w:val="18"/>
+          <w:szCs w:val="18"/>
+        </w:rPr>
+        <w:t>PUBLICACAO.PAGINAS%type</w:t>
+      </w:r>
+      <w:proofErr w:type="spellEnd"/>
+      <w:r>
+        <w:rPr>
+          <w:sz w:val="18"/>
+          <w:szCs w:val="18"/>
+        </w:rPr>
+        <w:t xml:space="preserve">, descri IN </w:t>
+      </w:r>
+      <w:proofErr w:type="spellStart"/>
+      <w:r>
+        <w:rPr>
+          <w:sz w:val="18"/>
+          <w:szCs w:val="18"/>
+        </w:rPr>
+        <w:t>PUBLICACAO.DESCRICAO%type</w:t>
+      </w:r>
+      <w:proofErr w:type="spellEnd"/>
+      <w:r>
+        <w:rPr>
+          <w:sz w:val="18"/>
+          <w:szCs w:val="18"/>
+        </w:rPr>
+        <w:t xml:space="preserve">, </w:t>
+      </w:r>
+      <w:r>
+        <w:rPr>
+          <w:sz w:val="18"/>
+          <w:szCs w:val="18"/>
+        </w:rPr>
+        <w:tab/>
+      </w:r>
+      <w:proofErr w:type="spellStart"/>
+      <w:r>
+        <w:rPr>
+          <w:sz w:val="18"/>
+          <w:szCs w:val="18"/>
+        </w:rPr>
+        <w:t>varData</w:t>
+      </w:r>
+      <w:proofErr w:type="spellEnd"/>
+      <w:r>
+        <w:rPr>
+          <w:sz w:val="18"/>
+          <w:szCs w:val="18"/>
+        </w:rPr>
+        <w:t xml:space="preserve"> IN </w:t>
+      </w:r>
+      <w:proofErr w:type="spellStart"/>
+      <w:r>
+        <w:rPr>
+          <w:sz w:val="18"/>
+          <w:szCs w:val="18"/>
+        </w:rPr>
+        <w:t>PUBLICACAO.DATA%type</w:t>
+      </w:r>
+      <w:proofErr w:type="spellEnd"/>
+      <w:r>
+        <w:rPr>
+          <w:sz w:val="18"/>
+          <w:szCs w:val="18"/>
+        </w:rPr>
+        <w:t xml:space="preserve">, nome IN </w:t>
+      </w:r>
+      <w:proofErr w:type="spellStart"/>
+      <w:r>
+        <w:rPr>
+          <w:sz w:val="18"/>
+          <w:szCs w:val="18"/>
+        </w:rPr>
+        <w:t>PUBLICACAO.NOME_DOC%type</w:t>
+      </w:r>
+      <w:proofErr w:type="spellEnd"/>
+      <w:r>
+        <w:rPr>
+          <w:sz w:val="18"/>
+          <w:szCs w:val="18"/>
+        </w:rPr>
+        <w:t xml:space="preserve">, total IN </w:t>
+      </w:r>
+      <w:proofErr w:type="spellStart"/>
+      <w:r>
+        <w:rPr>
+          <w:sz w:val="18"/>
+          <w:szCs w:val="18"/>
+        </w:rPr>
+        <w:t>PUBLICACAO.TOTAL%type</w:t>
+      </w:r>
+      <w:proofErr w:type="spellEnd"/>
+      <w:r>
+        <w:rPr>
+          <w:sz w:val="18"/>
+          <w:szCs w:val="18"/>
+        </w:rPr>
+        <w:t xml:space="preserve">, </w:t>
+      </w:r>
+      <w:proofErr w:type="spellStart"/>
+      <w:r>
+        <w:rPr>
+          <w:sz w:val="18"/>
+          <w:szCs w:val="18"/>
+        </w:rPr>
+        <w:t>retVal</w:t>
+      </w:r>
+      <w:proofErr w:type="spellEnd"/>
+      <w:r>
+        <w:rPr>
+          <w:sz w:val="18"/>
+          <w:szCs w:val="18"/>
+        </w:rPr>
+        <w:t xml:space="preserve"> OUT INTEGER)</w:t>
+      </w:r>
+    </w:p>
+    <w:p>
+      <w:pPr>
+        <w:jc w:val="both"/>
+        <w:rPr>
+          <w:sz w:val="18"/>
+          <w:szCs w:val="18"/>
+        </w:rPr>
+      </w:pPr>
+    </w:p>
+    <w:p>
+      <w:pPr>
+        <w:jc w:val="both"/>
+      </w:pPr>
+      <w:r>
+        <w:t xml:space="preserve">O procedimento responsável pelo adicionar de novos documentos </w:t>
+      </w:r>
+      <w:r>
+        <w:t>é algo complexo, razão pela qual iremos por partes.</w:t>
+      </w:r>
+    </w:p>
+    <w:p>
+      <w:pPr>
+        <w:jc w:val="both"/>
+      </w:pPr>
+      <w:r>
+        <w:t xml:space="preserve">Numa primeira fase, analisamos se o autor do documento introduzido já existe na nossa base de dados. Se por alguma razão esta pesquisa devolver mais do que um resultado, significa que algo de errado aconteceu na base de dados pois não podem existir autores com nomes iguais. Numa situação deste tipo é devolvido -1 pela variável de saída </w:t>
+      </w:r>
+      <w:proofErr w:type="spellStart"/>
+      <w:r>
+        <w:rPr>
+          <w:i/>
+        </w:rPr>
+        <w:t>retVal</w:t>
+      </w:r>
+      <w:proofErr w:type="spellEnd"/>
+      <w:r>
+        <w:rPr>
+          <w:i/>
+        </w:rPr>
+        <w:t>.</w:t>
+      </w:r>
+      <w:r>
+        <w:t xml:space="preserve"> Se não existir nenhum autor, inserimos um novo com o nome fornecido por parâmetro e associamos-lhe um ID recorrendo à sequência </w:t>
+      </w:r>
+      <w:proofErr w:type="spellStart"/>
+      <w:r>
+        <w:rPr>
+          <w:i/>
+        </w:rPr>
+        <w:t>seq_id_author</w:t>
+      </w:r>
+      <w:proofErr w:type="spellEnd"/>
+      <w:r>
+        <w:t>.</w:t>
+      </w:r>
+    </w:p>
+    <w:p>
+      <w:pPr>
+        <w:jc w:val="both"/>
+      </w:pPr>
+      <w:r>
+        <w:t xml:space="preserve">Tendo registado o autor passamos à segunda fase relativa ao armazenamento do documento. </w:t>
+      </w:r>
+      <w:r>
+        <w:t xml:space="preserve">Recorrendo à função </w:t>
+      </w:r>
+      <w:proofErr w:type="spellStart"/>
+      <w:r>
+        <w:rPr>
+          <w:i/>
+        </w:rPr>
+        <w:t>getPrateleira</w:t>
+      </w:r>
+      <w:proofErr w:type="spellEnd"/>
+      <w:r>
+        <w:rPr>
+          <w:i/>
+        </w:rPr>
+        <w:t xml:space="preserve"> </w:t>
+      </w:r>
+      <w:r>
+        <w:t xml:space="preserve">é feita uma análise que nos indica se existem prateleiras para aquele género e com espaço suficiente contíguo para o número de cópias introduzidas. Se não existirem prateleiras, é criada uma nova prateleira com um tamanho mínimo de cem espaços ou então se ainda não for suficiente é criada uma prateleira especial com o número de cópias do documento mais um espaço de manobra de dez elementos. Estas novas prateleiras ficam associadas a um novo ID obtido pela sequência </w:t>
+      </w:r>
+      <w:proofErr w:type="spellStart"/>
+      <w:r>
+        <w:t>seq_id_shelf</w:t>
+      </w:r>
+      <w:proofErr w:type="spellEnd"/>
+      <w:r>
+        <w:t>.</w:t>
+      </w:r>
+    </w:p>
+    <w:p>
+      <w:pPr>
+        <w:jc w:val="both"/>
+      </w:pPr>
+      <w:r>
+        <w:t xml:space="preserve">Após termos a questão do armazenamento e do autor tratadas é necessário verificar se a editora introduzida já existe. Para isso recorre-se à função </w:t>
+      </w:r>
+      <w:proofErr w:type="spellStart"/>
+      <w:r>
+        <w:rPr>
+          <w:i/>
+        </w:rPr>
+        <w:t>getEditora</w:t>
+      </w:r>
+      <w:proofErr w:type="spellEnd"/>
+      <w:r>
+        <w:t xml:space="preserve">. Novamente, se a editora não existir procedemos da mesma forma que para o autor. Criamos uma nova associada também a um ID proveniente da sequência </w:t>
+      </w:r>
+      <w:proofErr w:type="spellStart"/>
+      <w:r>
+        <w:rPr>
+          <w:i/>
+        </w:rPr>
+        <w:t>seq_id_publisher</w:t>
+      </w:r>
+      <w:proofErr w:type="spellEnd"/>
+      <w:r>
+        <w:t>.</w:t>
+      </w:r>
+    </w:p>
+    <w:p>
+      <w:pPr>
+        <w:jc w:val="both"/>
+      </w:pPr>
+      <w:r>
+        <w:lastRenderedPageBreak/>
+        <w:t xml:space="preserve">Estando finalmente reunidos quase todos os elementos exigidos, é obtido um ID para associar ao documento da sequência </w:t>
+      </w:r>
+      <w:proofErr w:type="spellStart"/>
+      <w:r>
+        <w:rPr>
+          <w:i/>
+        </w:rPr>
+        <w:t>seq_id_document</w:t>
+      </w:r>
+      <w:proofErr w:type="spellEnd"/>
+      <w:r>
+        <w:rPr>
+          <w:i/>
+        </w:rPr>
+        <w:t xml:space="preserve">, </w:t>
+      </w:r>
+      <w:r>
+        <w:t xml:space="preserve">e este é inserido na tabela PUBLICACAO e é feito o </w:t>
+      </w:r>
+      <w:proofErr w:type="spellStart"/>
+      <w:r>
+        <w:rPr>
+          <w:i/>
+        </w:rPr>
+        <w:t>update</w:t>
+      </w:r>
+      <w:proofErr w:type="spellEnd"/>
+      <w:r>
+        <w:t xml:space="preserve"> à ocupação da prateleira obtida anteriormente.</w:t>
+      </w:r>
+    </w:p>
+    <w:p>
+      <w:pPr>
+        <w:jc w:val="both"/>
+      </w:pPr>
+      <w:r>
+        <w:t xml:space="preserve">Com a existência de várias inserções relativas aos documentos, editoras e prateleiras, existe a segurança de que é retornado também o valor -1 em caso de ser levantada a excepção </w:t>
+      </w:r>
+      <w:r>
+        <w:rPr>
+          <w:i/>
+        </w:rPr>
+        <w:t>DUP_VAL_ON_INDEX</w:t>
+      </w:r>
+      <w:r>
+        <w:t>, e -2 para os restantes erros.</w:t>
+      </w:r>
+    </w:p>
+    <w:p>
+      <w:pPr>
+        <w:jc w:val="both"/>
+      </w:pPr>
+    </w:p>
+    <w:p>
+      <w:pPr>
+        <w:pStyle w:val="Ttulo5"/>
+        <w:rPr>
+          <w:lang w:val="en-US"/>
+        </w:rPr>
+      </w:pPr>
+      <w:r>
+        <w:rPr>
+          <w:lang w:val="en-US"/>
+        </w:rPr>
+        <w:t xml:space="preserve">PROCEDURE </w:t>
+      </w:r>
+      <w:proofErr w:type="spellStart"/>
+      <w:r>
+        <w:rPr>
+          <w:lang w:val="en-US"/>
+        </w:rPr>
+        <w:t>addCopyDocument</w:t>
+      </w:r>
+      <w:proofErr w:type="spellEnd"/>
+    </w:p>
+    <w:p>
+      <w:pPr>
+        <w:jc w:val="both"/>
+        <w:rPr>
+          <w:sz w:val="18"/>
+          <w:szCs w:val="18"/>
+          <w:lang w:val="en-US"/>
+        </w:rPr>
+      </w:pPr>
+      <w:r>
+        <w:rPr>
+          <w:sz w:val="18"/>
+          <w:szCs w:val="18"/>
+          <w:lang w:val="en-US"/>
+        </w:rPr>
+        <w:t>(</w:t>
+      </w:r>
+      <w:proofErr w:type="spellStart"/>
+      <w:r>
+        <w:rPr>
+          <w:sz w:val="18"/>
+          <w:szCs w:val="18"/>
+          <w:lang w:val="en-US"/>
+        </w:rPr>
+        <w:t>idDoc</w:t>
+      </w:r>
+      <w:proofErr w:type="spellEnd"/>
+      <w:r>
+        <w:rPr>
+          <w:sz w:val="18"/>
+          <w:szCs w:val="18"/>
+          <w:lang w:val="en-US"/>
+        </w:rPr>
+        <w:t xml:space="preserve"> IN </w:t>
+      </w:r>
+      <w:proofErr w:type="spellStart"/>
+      <w:r>
+        <w:rPr>
+          <w:sz w:val="18"/>
+          <w:szCs w:val="18"/>
+          <w:lang w:val="en-US"/>
+        </w:rPr>
+        <w:t>PUBLICACAO.ID_DOC%type</w:t>
+      </w:r>
+      <w:proofErr w:type="spellEnd"/>
+      <w:r>
+        <w:rPr>
+          <w:sz w:val="18"/>
+          <w:szCs w:val="18"/>
+          <w:lang w:val="en-US"/>
+        </w:rPr>
+        <w:t xml:space="preserve">, </w:t>
+      </w:r>
+      <w:proofErr w:type="spellStart"/>
+      <w:r>
+        <w:rPr>
+          <w:sz w:val="18"/>
+          <w:szCs w:val="18"/>
+          <w:lang w:val="en-US"/>
+        </w:rPr>
+        <w:t>novos</w:t>
+      </w:r>
+      <w:proofErr w:type="spellEnd"/>
+      <w:r>
+        <w:rPr>
+          <w:sz w:val="18"/>
+          <w:szCs w:val="18"/>
+          <w:lang w:val="en-US"/>
+        </w:rPr>
+        <w:t xml:space="preserve"> IN </w:t>
+      </w:r>
+      <w:proofErr w:type="spellStart"/>
+      <w:r>
+        <w:rPr>
+          <w:sz w:val="18"/>
+          <w:szCs w:val="18"/>
+          <w:lang w:val="en-US"/>
+        </w:rPr>
+        <w:t>PUBLICACAO.TOTAL%type</w:t>
+      </w:r>
+      <w:proofErr w:type="spellEnd"/>
+      <w:r>
+        <w:rPr>
+          <w:sz w:val="18"/>
+          <w:szCs w:val="18"/>
+          <w:lang w:val="en-US"/>
+        </w:rPr>
+        <w:t xml:space="preserve">, </w:t>
+      </w:r>
+      <w:proofErr w:type="spellStart"/>
+      <w:r>
+        <w:rPr>
+          <w:sz w:val="18"/>
+          <w:szCs w:val="18"/>
+          <w:lang w:val="en-US"/>
+        </w:rPr>
+        <w:t>retVal</w:t>
+      </w:r>
+      <w:proofErr w:type="spellEnd"/>
+      <w:r>
+        <w:rPr>
+          <w:sz w:val="18"/>
+          <w:szCs w:val="18"/>
+          <w:lang w:val="en-US"/>
+        </w:rPr>
+        <w:t xml:space="preserve"> OUT NUMBER)</w:t>
+      </w:r>
+    </w:p>
+    <w:p>
+      <w:r>
+        <w:t xml:space="preserve">Numa biblioteca, é normal que determinados livros sejam </w:t>
+      </w:r>
+      <w:proofErr w:type="spellStart"/>
+      <w:r>
+        <w:t>requesitados</w:t>
+      </w:r>
+      <w:proofErr w:type="spellEnd"/>
+      <w:r>
+        <w:t xml:space="preserve"> mais frequentemente. </w:t>
+      </w:r>
+      <w:r>
+        <w:t xml:space="preserve">Como tal, poderá ser necessário reforçar o seu </w:t>
+      </w:r>
+      <w:r>
+        <w:rPr>
+          <w:i/>
+        </w:rPr>
+        <w:t>stock</w:t>
+      </w:r>
+      <w:r>
+        <w:t xml:space="preserve">. É neste âmbito que surge o procedimento responsável por adicionar cópias. Embora este seja </w:t>
+      </w:r>
+      <w:proofErr w:type="spellStart"/>
+      <w:r>
+        <w:t>extretamente</w:t>
+      </w:r>
+      <w:proofErr w:type="spellEnd"/>
+      <w:r>
+        <w:t xml:space="preserve"> simples, o procedimento está seguro pelo </w:t>
+      </w:r>
+      <w:proofErr w:type="spellStart"/>
+      <w:r>
+        <w:rPr>
+          <w:i/>
+        </w:rPr>
+        <w:t>trigger</w:t>
+      </w:r>
+      <w:proofErr w:type="spellEnd"/>
+      <w:r>
+        <w:t xml:space="preserve"> </w:t>
+      </w:r>
+      <w:proofErr w:type="spellStart"/>
+      <w:r>
+        <w:rPr>
+          <w:i/>
+        </w:rPr>
+        <w:t>checkShelfs</w:t>
+      </w:r>
+      <w:proofErr w:type="spellEnd"/>
+      <w:r>
+        <w:t xml:space="preserve"> responsável pela organização das prateleiras. Desta forma, este procedimento é apenas responsável por fazer o </w:t>
+      </w:r>
+      <w:proofErr w:type="spellStart"/>
+      <w:r>
+        <w:t>update</w:t>
+      </w:r>
+      <w:proofErr w:type="spellEnd"/>
+      <w:r>
+        <w:t xml:space="preserve"> das quantidades totais e disponíveis da tabela PUBLICACAO, de acordo o número de cópias passadas como parâmetro.</w:t>
+      </w:r>
+    </w:p>
+    <w:p>
+      <w:r>
+        <w:t xml:space="preserve">Em caso de as cópias não corresponderem a nenhum livro existente na base de dados ocorre a excepção </w:t>
+      </w:r>
+      <w:r>
+        <w:rPr>
+          <w:i/>
+        </w:rPr>
+        <w:t>NO_DATA_FOUND</w:t>
+      </w:r>
+      <w:r>
+        <w:t xml:space="preserve"> e é devolvido o valor -1. Para outros erros é devolvido -2 e em caso de sucesso 0.</w:t>
+      </w:r>
+    </w:p>
+    <w:p/>
+    <w:p>
+      <w:pPr>
+        <w:pStyle w:val="Ttulo5"/>
+        <w:rPr>
+          <w:lang w:val="en-US"/>
+        </w:rPr>
+      </w:pPr>
+      <w:r>
+        <w:rPr>
+          <w:lang w:val="en-US"/>
+        </w:rPr>
+        <w:t xml:space="preserve">PROCEDURE </w:t>
+      </w:r>
+      <w:proofErr w:type="spellStart"/>
+      <w:r>
+        <w:rPr>
+          <w:lang w:val="en-US"/>
+        </w:rPr>
+        <w:t>removeCopyDocument</w:t>
+      </w:r>
+      <w:proofErr w:type="spellEnd"/>
+    </w:p>
+    <w:p>
+      <w:pPr>
+        <w:rPr>
+          <w:sz w:val="18"/>
+          <w:szCs w:val="18"/>
+          <w:lang w:val="en-US"/>
+        </w:rPr>
+      </w:pPr>
+      <w:r>
+        <w:rPr>
+          <w:sz w:val="18"/>
+          <w:szCs w:val="18"/>
+          <w:lang w:val="en-US"/>
+        </w:rPr>
+        <w:t>(</w:t>
+      </w:r>
+      <w:proofErr w:type="spellStart"/>
+      <w:r>
+        <w:rPr>
+          <w:sz w:val="18"/>
+          <w:szCs w:val="18"/>
+          <w:lang w:val="en-US"/>
+        </w:rPr>
+        <w:t>idDoc</w:t>
+      </w:r>
+      <w:proofErr w:type="spellEnd"/>
+      <w:r>
+        <w:rPr>
+          <w:sz w:val="18"/>
+          <w:szCs w:val="18"/>
+          <w:lang w:val="en-US"/>
+        </w:rPr>
+        <w:t xml:space="preserve"> IN </w:t>
+      </w:r>
+      <w:proofErr w:type="spellStart"/>
+      <w:r>
+        <w:rPr>
+          <w:sz w:val="18"/>
+          <w:szCs w:val="18"/>
+          <w:lang w:val="en-US"/>
+        </w:rPr>
+        <w:t>PUBLICACAO.ID_DOC%type</w:t>
+      </w:r>
+      <w:proofErr w:type="spellEnd"/>
+      <w:r>
+        <w:rPr>
+          <w:sz w:val="18"/>
+          <w:szCs w:val="18"/>
+          <w:lang w:val="en-US"/>
+        </w:rPr>
+        <w:t xml:space="preserve">, </w:t>
+      </w:r>
+      <w:proofErr w:type="spellStart"/>
+      <w:r>
+        <w:rPr>
+          <w:sz w:val="18"/>
+          <w:szCs w:val="18"/>
+          <w:lang w:val="en-US"/>
+        </w:rPr>
+        <w:t>noRem</w:t>
+      </w:r>
+      <w:proofErr w:type="spellEnd"/>
+      <w:r>
+        <w:rPr>
+          <w:sz w:val="18"/>
+          <w:szCs w:val="18"/>
+          <w:lang w:val="en-US"/>
+        </w:rPr>
+        <w:t xml:space="preserve"> IN </w:t>
+      </w:r>
+      <w:proofErr w:type="spellStart"/>
+      <w:r>
+        <w:rPr>
+          <w:sz w:val="18"/>
+          <w:szCs w:val="18"/>
+          <w:lang w:val="en-US"/>
+        </w:rPr>
+        <w:t>PUBLICACAO.TOTAL%type</w:t>
+      </w:r>
+      <w:proofErr w:type="spellEnd"/>
+      <w:r>
+        <w:rPr>
+          <w:sz w:val="18"/>
+          <w:szCs w:val="18"/>
+          <w:lang w:val="en-US"/>
+        </w:rPr>
+        <w:t xml:space="preserve">, </w:t>
+      </w:r>
+      <w:proofErr w:type="spellStart"/>
+      <w:r>
+        <w:rPr>
+          <w:sz w:val="18"/>
+          <w:szCs w:val="18"/>
+          <w:lang w:val="en-US"/>
+        </w:rPr>
+        <w:t>retVal</w:t>
+      </w:r>
+      <w:proofErr w:type="spellEnd"/>
+      <w:r>
+        <w:rPr>
+          <w:sz w:val="18"/>
+          <w:szCs w:val="18"/>
+          <w:lang w:val="en-US"/>
+        </w:rPr>
+        <w:t xml:space="preserve"> OUT NUMBER)</w:t>
+      </w:r>
+    </w:p>
+    <w:p>
+      <w:pPr>
+        <w:rPr>
+          <w:sz w:val="18"/>
+          <w:szCs w:val="18"/>
+          <w:lang w:val="en-US"/>
+        </w:rPr>
+      </w:pPr>
+    </w:p>
+    <w:p>
+      <w:pPr>
+        <w:jc w:val="both"/>
+      </w:pPr>
+      <w:r>
+        <w:t xml:space="preserve">Assim como existe a </w:t>
+      </w:r>
+      <w:r>
+        <w:t xml:space="preserve">possibilidade de adicionar livros, através deste procedimento é possível removê-los. Na verdade, e assim como o adicionar de cópias se traduz num incrementar do número de livros disponíveis e total, também o remover se traduz pelo </w:t>
+      </w:r>
+      <w:proofErr w:type="spellStart"/>
+      <w:r>
+        <w:t>decrementar</w:t>
+      </w:r>
+      <w:proofErr w:type="spellEnd"/>
+      <w:r>
+        <w:t xml:space="preserve"> do número de livros. O procedimento </w:t>
+      </w:r>
+      <w:proofErr w:type="spellStart"/>
+      <w:r>
+        <w:rPr>
+          <w:i/>
+        </w:rPr>
+        <w:t>removeCopyDocument</w:t>
+      </w:r>
+      <w:proofErr w:type="spellEnd"/>
+      <w:r>
+        <w:t xml:space="preserve"> começa por procurar documentos com o ID passado por parâmetro. Se encontrar, então procede à procura da sua estante e remove as cópias necessárias da estante diminuindo a sua ocupação e diminuindo também o número de livros totais se estes não se encontrarem de momento </w:t>
+      </w:r>
+      <w:r>
+        <w:t>alugados. Se estiverem alugados é devolvido de imediato 0. Em caso de sucesso é devolvido -1. Da mesma forma é devolvido -1 se o livro não existir na base de dados e -2 para os restantes erros.</w:t>
+      </w:r>
+    </w:p>
+    <w:p>
+      <w:pPr>
+        <w:jc w:val="both"/>
+      </w:pPr>
+    </w:p>
+    <w:p>
+      <w:pPr>
+        <w:pStyle w:val="Ttulo5"/>
+        <w:rPr>
+          <w:lang w:val="en-US"/>
+        </w:rPr>
+      </w:pPr>
+      <w:r>
+        <w:rPr>
+          <w:lang w:val="en-US"/>
+        </w:rPr>
+        <w:t xml:space="preserve">PROCEDURE </w:t>
+      </w:r>
+      <w:proofErr w:type="spellStart"/>
+      <w:r>
+        <w:rPr>
+          <w:lang w:val="en-US"/>
+        </w:rPr>
+        <w:t>newRequisition</w:t>
+      </w:r>
+      <w:proofErr w:type="spellEnd"/>
+    </w:p>
+    <w:p>
+      <w:pPr>
+        <w:jc w:val="both"/>
+        <w:rPr>
+          <w:sz w:val="18"/>
+          <w:szCs w:val="18"/>
+          <w:lang w:val="en-US"/>
+        </w:rPr>
+      </w:pPr>
+      <w:r>
+        <w:rPr>
+          <w:sz w:val="18"/>
+          <w:szCs w:val="18"/>
+          <w:lang w:val="en-US"/>
+        </w:rPr>
+        <w:t>(</w:t>
+      </w:r>
+      <w:proofErr w:type="spellStart"/>
+      <w:r>
+        <w:rPr>
+          <w:sz w:val="18"/>
+          <w:szCs w:val="18"/>
+          <w:lang w:val="en-US"/>
+        </w:rPr>
+        <w:t>book_id</w:t>
+      </w:r>
+      <w:proofErr w:type="spellEnd"/>
+      <w:r>
+        <w:rPr>
+          <w:sz w:val="18"/>
+          <w:szCs w:val="18"/>
+          <w:lang w:val="en-US"/>
+        </w:rPr>
+        <w:t xml:space="preserve"> IN </w:t>
+      </w:r>
+      <w:proofErr w:type="spellStart"/>
+      <w:r>
+        <w:rPr>
+          <w:sz w:val="18"/>
+          <w:szCs w:val="18"/>
+          <w:lang w:val="en-US"/>
+        </w:rPr>
+        <w:t>Publicacao.id_doc%type</w:t>
+      </w:r>
+      <w:proofErr w:type="spellEnd"/>
+      <w:r>
+        <w:rPr>
+          <w:sz w:val="18"/>
+          <w:szCs w:val="18"/>
+          <w:lang w:val="en-US"/>
+        </w:rPr>
+        <w:t xml:space="preserve">, </w:t>
+      </w:r>
+      <w:proofErr w:type="spellStart"/>
+      <w:r>
+        <w:rPr>
+          <w:sz w:val="18"/>
+          <w:szCs w:val="18"/>
+          <w:lang w:val="en-US"/>
+        </w:rPr>
+        <w:t>reader_id</w:t>
+      </w:r>
+      <w:proofErr w:type="spellEnd"/>
+      <w:r>
+        <w:rPr>
+          <w:sz w:val="18"/>
+          <w:szCs w:val="18"/>
+          <w:lang w:val="en-US"/>
+        </w:rPr>
+        <w:t xml:space="preserve"> IN </w:t>
+      </w:r>
+      <w:proofErr w:type="spellStart"/>
+      <w:r>
+        <w:rPr>
+          <w:sz w:val="18"/>
+          <w:szCs w:val="18"/>
+          <w:lang w:val="en-US"/>
+        </w:rPr>
+        <w:t>Pessoa.id_pessoa%type</w:t>
+      </w:r>
+      <w:proofErr w:type="spellEnd"/>
+      <w:r>
+        <w:rPr>
+          <w:sz w:val="18"/>
+          <w:szCs w:val="18"/>
+          <w:lang w:val="en-US"/>
+        </w:rPr>
+        <w:t xml:space="preserve">, </w:t>
+      </w:r>
+      <w:proofErr w:type="spellStart"/>
+      <w:r>
+        <w:rPr>
+          <w:sz w:val="18"/>
+          <w:szCs w:val="18"/>
+          <w:lang w:val="en-US"/>
+        </w:rPr>
+        <w:t>employee_id</w:t>
+      </w:r>
+      <w:proofErr w:type="spellEnd"/>
+      <w:r>
+        <w:rPr>
+          <w:sz w:val="18"/>
+          <w:szCs w:val="18"/>
+          <w:lang w:val="en-US"/>
+        </w:rPr>
+        <w:t xml:space="preserve"> IN </w:t>
+      </w:r>
+      <w:proofErr w:type="spellStart"/>
+      <w:r>
+        <w:rPr>
+          <w:sz w:val="18"/>
+          <w:szCs w:val="18"/>
+          <w:lang w:val="en-US"/>
+        </w:rPr>
+        <w:t>Pessoa.id_pessoa%type</w:t>
+      </w:r>
+      <w:proofErr w:type="spellEnd"/>
+      <w:r>
+        <w:rPr>
+          <w:sz w:val="18"/>
+          <w:szCs w:val="18"/>
+          <w:lang w:val="en-US"/>
+        </w:rPr>
+        <w:t>,</w:t>
+      </w:r>
+      <w:r>
+        <w:rPr>
+          <w:sz w:val="18"/>
+          <w:szCs w:val="18"/>
+          <w:lang w:val="en-US"/>
+        </w:rPr>
+        <w:t xml:space="preserve"> </w:t>
+      </w:r>
+      <w:proofErr w:type="spellStart"/>
+      <w:r>
+        <w:rPr>
+          <w:sz w:val="18"/>
+          <w:szCs w:val="18"/>
+          <w:lang w:val="en-US"/>
+        </w:rPr>
+        <w:t>returnValue</w:t>
+      </w:r>
+      <w:proofErr w:type="spellEnd"/>
+      <w:r>
+        <w:rPr>
+          <w:sz w:val="18"/>
+          <w:szCs w:val="18"/>
+          <w:lang w:val="en-US"/>
+        </w:rPr>
+        <w:t xml:space="preserve"> OUT INTEGER)</w:t>
+      </w:r>
+    </w:p>
+    <w:p>
+      <w:pPr>
+        <w:jc w:val="both"/>
+        <w:rPr>
+          <w:sz w:val="18"/>
+          <w:szCs w:val="18"/>
+          <w:lang w:val="en-US"/>
+        </w:rPr>
+      </w:pPr>
+    </w:p>
+    <w:p>
+      <w:pPr>
+        <w:jc w:val="both"/>
+      </w:pPr>
+      <w:r>
+        <w:t xml:space="preserve">Uma das principais </w:t>
+      </w:r>
+      <w:r>
+        <w:t>funcionalidades de uma biblioteca são os pedidos/alugueres/requisitos de determinados documentos. Este procedimento é então o responsável por criar um novo empréstimo e associá-lo a um livro, a um leitor e a um funcionário.</w:t>
+      </w:r>
+    </w:p>
+    <w:p>
+      <w:pPr>
+        <w:jc w:val="both"/>
+      </w:pPr>
+      <w:r>
+        <w:t xml:space="preserve">Numa fase inicial, este procedimento verifica a existência da </w:t>
+      </w:r>
+      <w:proofErr w:type="spellStart"/>
+      <w:r>
+        <w:t>publicacação</w:t>
+      </w:r>
+      <w:proofErr w:type="spellEnd"/>
+      <w:r>
+        <w:t xml:space="preserve"> em questão. Se não existir então devolve pela excepção </w:t>
+      </w:r>
+      <w:r>
+        <w:rPr>
+          <w:i/>
+        </w:rPr>
+        <w:t>NO_DATA_FOUND</w:t>
+      </w:r>
+      <w:r>
+        <w:t xml:space="preserve"> o valor -2. Caso contrário prossegue para verificar se o leitor possui os três empréstimos máximos. Se tiver, então não </w:t>
+      </w:r>
+      <w:r>
+        <w:lastRenderedPageBreak/>
+        <w:t xml:space="preserve">pode prosseguir e devolve -5. Se estudo estiver dentro das normas então este procedimento passa para a verificação seguinte relacionada com os atrasos. Se o utilizador possuir empréstimos em atraso, então não pode alugar mais nada pelo que o procedimento retorna o valor -6. Por fim basta verificar se existem cópias suficientes para que se possa proceder ao empréstimo. Em caso afirmativo, recorre-se à sequência </w:t>
+      </w:r>
+      <w:proofErr w:type="spellStart"/>
+      <w:r>
+        <w:rPr>
+          <w:i/>
+        </w:rPr>
+        <w:t>seq_id_aluguer</w:t>
+      </w:r>
+      <w:proofErr w:type="spellEnd"/>
+      <w:r>
+        <w:rPr>
+          <w:i/>
+        </w:rPr>
+        <w:t xml:space="preserve"> </w:t>
+      </w:r>
+      <w:r>
+        <w:t xml:space="preserve">para obter um novo ID para este empréstimo, e insere-se o novo empréstimo na tabela EMPRESTIMO com uma data de entrega com mais uma semana da data actual devolvendo 0. Ao efectuar esta inserção, é disparado o </w:t>
+      </w:r>
+      <w:proofErr w:type="spellStart"/>
+      <w:r>
+        <w:rPr>
+          <w:i/>
+        </w:rPr>
+        <w:t>trigger</w:t>
+      </w:r>
+      <w:proofErr w:type="spellEnd"/>
+      <w:r>
+        <w:rPr>
+          <w:i/>
+        </w:rPr>
+        <w:t xml:space="preserve"> </w:t>
+      </w:r>
+      <w:proofErr w:type="spellStart"/>
+      <w:r>
+        <w:rPr>
+          <w:i/>
+        </w:rPr>
+        <w:t>updateReqsAndCopies</w:t>
+      </w:r>
+      <w:proofErr w:type="spellEnd"/>
+      <w:r>
+        <w:t xml:space="preserve"> para actualizar as cópias disponíveis da publicação e o número de empréstimos do leitor. Em caso não existirem seque cópias suficientes para alugar então é devolvido o valor -1</w:t>
+      </w:r>
+      <w:r>
+        <w:t xml:space="preserve"> ou -3. Para os restantes erros está associado um valor de retorno de -4.</w:t>
+      </w:r>
+    </w:p>
+    <w:p>
+      <w:pPr>
+        <w:jc w:val="both"/>
+      </w:pPr>
+    </w:p>
+    <w:p>
+      <w:pPr>
+        <w:jc w:val="both"/>
+      </w:pPr>
+    </w:p>
+    <w:p>
+      <w:pPr>
+        <w:jc w:val="both"/>
+      </w:pPr>
+    </w:p>
+    <w:p>
+      <w:pPr>
+        <w:pStyle w:val="Ttulo5"/>
+        <w:rPr>
+          <w:lang w:val="en-US"/>
+        </w:rPr>
+      </w:pPr>
+      <w:r>
+        <w:rPr>
+          <w:lang w:val="en-US"/>
+        </w:rPr>
+        <w:t xml:space="preserve">PROCEDURE </w:t>
+      </w:r>
+      <w:proofErr w:type="spellStart"/>
+      <w:r>
+        <w:rPr>
+          <w:lang w:val="en-US"/>
+        </w:rPr>
+        <w:t>returnRequisition</w:t>
+      </w:r>
+      <w:proofErr w:type="spellEnd"/>
+    </w:p>
+    <w:p>
+      <w:pPr>
+        <w:rPr>
+          <w:sz w:val="18"/>
+          <w:szCs w:val="18"/>
+          <w:lang w:val="en-US"/>
+        </w:rPr>
+      </w:pPr>
+      <w:r>
+        <w:rPr>
+          <w:sz w:val="18"/>
+          <w:szCs w:val="18"/>
+          <w:lang w:val="en-US"/>
+        </w:rPr>
+        <w:t xml:space="preserve">( </w:t>
+      </w:r>
+      <w:proofErr w:type="spellStart"/>
+      <w:r>
+        <w:rPr>
+          <w:sz w:val="18"/>
+          <w:szCs w:val="18"/>
+          <w:lang w:val="en-US"/>
+        </w:rPr>
+        <w:t>req_id</w:t>
+      </w:r>
+      <w:proofErr w:type="spellEnd"/>
+      <w:r>
+        <w:rPr>
+          <w:sz w:val="18"/>
+          <w:szCs w:val="18"/>
+          <w:lang w:val="en-US"/>
+        </w:rPr>
+        <w:t xml:space="preserve"> IN </w:t>
+      </w:r>
+      <w:proofErr w:type="spellStart"/>
+      <w:r>
+        <w:rPr>
+          <w:sz w:val="18"/>
+          <w:szCs w:val="18"/>
+          <w:lang w:val="en-US"/>
+        </w:rPr>
+        <w:t>Emprestimo.id_emprestimo%type</w:t>
+      </w:r>
+      <w:proofErr w:type="spellEnd"/>
+      <w:r>
+        <w:rPr>
+          <w:sz w:val="18"/>
+          <w:szCs w:val="18"/>
+          <w:lang w:val="en-US"/>
+        </w:rPr>
+        <w:t xml:space="preserve">, </w:t>
+      </w:r>
+      <w:proofErr w:type="spellStart"/>
+      <w:r>
+        <w:rPr>
+          <w:sz w:val="18"/>
+          <w:szCs w:val="18"/>
+          <w:lang w:val="en-US"/>
+        </w:rPr>
+        <w:t>returnValue</w:t>
+      </w:r>
+      <w:proofErr w:type="spellEnd"/>
+      <w:r>
+        <w:rPr>
+          <w:sz w:val="18"/>
+          <w:szCs w:val="18"/>
+          <w:lang w:val="en-US"/>
+        </w:rPr>
+        <w:t xml:space="preserve"> OUT INTEGER)</w:t>
+      </w:r>
+    </w:p>
+    <w:p>
+      <w:pPr>
+        <w:rPr>
+          <w:sz w:val="18"/>
+          <w:szCs w:val="18"/>
+          <w:lang w:val="en-US"/>
+        </w:rPr>
+      </w:pPr>
+    </w:p>
+    <w:p>
+      <w:r>
+        <w:t xml:space="preserve">Ao </w:t>
+      </w:r>
+      <w:r>
+        <w:t>existir a funcionalidade de efectuar requisitos, surge naturalmente a necessidade de criar um procedimento para efectuar as entregas ou devoluções. Este procedimento foi</w:t>
+      </w:r>
+      <w:r>
+        <w:t xml:space="preserve"> criado com esse mesmo intuito.</w:t>
+      </w:r>
+    </w:p>
+    <w:p>
+      <w:r>
+        <w:t xml:space="preserve">Em primeiro tudo é necessário verificar se o requisito com o ID fornecido é válido e se existe. Para tal, é realizada uma pesquisa e guardada a data de entrega. Se nada tiver sido encontrado, então surge a excepção </w:t>
+      </w:r>
+      <w:r>
+        <w:rPr>
+          <w:i/>
+        </w:rPr>
+        <w:t>NO_DATA_FOUND</w:t>
+      </w:r>
+      <w:r>
+        <w:t xml:space="preserve"> e é devolvido de imediato o valor -2. Se for encontrada, o procedimento continua a executar e verifica se a data de entrega possui alguma data válida. Se possuir, significa que este empréstimo já foi entregue, devolvendo -1, se não é feito o </w:t>
+      </w:r>
+      <w:proofErr w:type="spellStart"/>
+      <w:r>
+        <w:t>update</w:t>
+      </w:r>
+      <w:proofErr w:type="spellEnd"/>
+      <w:r>
+        <w:t xml:space="preserve"> de encomendas do leitor e é incrementado o número de cópias disponíveis na PUBLICACAO. Nesta situação, tudo correu de forma correcta devolvendo no fim o valor 0. Para outros erros é sempre devolvido o valor -3.</w:t>
+      </w:r>
+    </w:p>
+    <w:p/>
+    <w:p>
+      <w:pPr>
+        <w:pStyle w:val="Ttulo5"/>
+      </w:pPr>
+      <w:r>
+        <w:t>PROCEDURE login</w:t>
+      </w:r>
+    </w:p>
+    <w:p>
+      <w:pPr>
+        <w:rPr>
+          <w:sz w:val="18"/>
+          <w:szCs w:val="18"/>
+        </w:rPr>
+      </w:pPr>
+      <w:r>
+        <w:rPr>
+          <w:sz w:val="18"/>
+          <w:szCs w:val="18"/>
+        </w:rPr>
+        <w:t>(</w:t>
+      </w:r>
+      <w:proofErr w:type="spellStart"/>
+      <w:r>
+        <w:rPr>
+          <w:sz w:val="18"/>
+          <w:szCs w:val="18"/>
+        </w:rPr>
+        <w:t>username</w:t>
+      </w:r>
+      <w:proofErr w:type="spellEnd"/>
+      <w:r>
+        <w:rPr>
+          <w:sz w:val="18"/>
+          <w:szCs w:val="18"/>
+        </w:rPr>
+        <w:t xml:space="preserve"> IN </w:t>
+      </w:r>
+      <w:proofErr w:type="spellStart"/>
+      <w:r>
+        <w:rPr>
+          <w:sz w:val="18"/>
+          <w:szCs w:val="18"/>
+        </w:rPr>
+        <w:t>AUTENTICACAO.ID_EMPREGADO%type</w:t>
+      </w:r>
+      <w:proofErr w:type="spellEnd"/>
+      <w:r>
+        <w:rPr>
+          <w:sz w:val="18"/>
+          <w:szCs w:val="18"/>
+        </w:rPr>
+        <w:t xml:space="preserve">, </w:t>
+      </w:r>
+      <w:proofErr w:type="spellStart"/>
+      <w:r>
+        <w:rPr>
+          <w:sz w:val="18"/>
+          <w:szCs w:val="18"/>
+        </w:rPr>
+        <w:t>pw</w:t>
+      </w:r>
+      <w:proofErr w:type="spellEnd"/>
+      <w:r>
+        <w:rPr>
+          <w:sz w:val="18"/>
+          <w:szCs w:val="18"/>
+        </w:rPr>
+        <w:t xml:space="preserve"> IN </w:t>
+      </w:r>
+      <w:proofErr w:type="spellStart"/>
+      <w:r>
+        <w:rPr>
+          <w:sz w:val="18"/>
+          <w:szCs w:val="18"/>
+        </w:rPr>
+        <w:t>AUTENTICACAO.PASSWORD%type</w:t>
+      </w:r>
+      <w:proofErr w:type="spellEnd"/>
+      <w:r>
+        <w:rPr>
+          <w:sz w:val="18"/>
+          <w:szCs w:val="18"/>
+        </w:rPr>
+        <w:t xml:space="preserve">, </w:t>
+      </w:r>
+      <w:proofErr w:type="spellStart"/>
+      <w:r>
+        <w:rPr>
+          <w:sz w:val="18"/>
+          <w:szCs w:val="18"/>
+        </w:rPr>
+        <w:t>returnValue</w:t>
+      </w:r>
+      <w:proofErr w:type="spellEnd"/>
+      <w:r>
+        <w:rPr>
+          <w:sz w:val="18"/>
+          <w:szCs w:val="18"/>
+        </w:rPr>
+        <w:t xml:space="preserve"> OUT INTEGER)</w:t>
+      </w:r>
+    </w:p>
+    <w:p>
+      <w:r>
+        <w:t xml:space="preserve">Neste momento, </w:t>
+      </w:r>
+      <w:proofErr w:type="spellStart"/>
+      <w:r>
+        <w:t>possuimos</w:t>
+      </w:r>
+      <w:proofErr w:type="spellEnd"/>
+      <w:r>
+        <w:t xml:space="preserve"> todos os procedimentos para a gestão da base de dados contudo, falta-nos o procedimento responsável pela autenticação. O procedimento </w:t>
+      </w:r>
+      <w:r>
+        <w:rPr>
+          <w:i/>
+        </w:rPr>
+        <w:t xml:space="preserve">login, </w:t>
+      </w:r>
+      <w:r>
+        <w:t xml:space="preserve">apenas consulta a tabela AUTENTICACAO e verifica se o </w:t>
+      </w:r>
+      <w:proofErr w:type="spellStart"/>
+      <w:r>
+        <w:rPr>
+          <w:i/>
+        </w:rPr>
+        <w:t>username</w:t>
+      </w:r>
+      <w:proofErr w:type="spellEnd"/>
+      <w:r>
+        <w:t xml:space="preserve"> e</w:t>
+      </w:r>
+      <w:r>
+        <w:rPr>
+          <w:i/>
+        </w:rPr>
+        <w:t xml:space="preserve"> password </w:t>
+      </w:r>
+      <w:r>
+        <w:t>passados como parâmetros estão correctos dando permissão à aplicação retornando 1. Em caso de insucesso retorna -1.</w:t>
+      </w:r>
+    </w:p>
+    <w:p>
+      <w:pPr>
+        <w:pStyle w:val="Ttulo5"/>
+      </w:pPr>
+      <w:r>
+        <w:t>Procedimentos estatísticos</w:t>
+      </w:r>
+    </w:p>
+    <w:p>
+      <w:r>
+        <w:t xml:space="preserve">Estes procedimentos não necessitam de um revisão aprofundada. Existem apenas para recolher dados efectuando apenas operações de leitura. São compostos apenas por parâmetros de saída para providenciar os valores estatísticos correspondentes. Os comandos SQL são apenas </w:t>
+      </w:r>
+      <w:proofErr w:type="spellStart"/>
+      <w:r>
+        <w:t>SELECT’s</w:t>
+      </w:r>
+      <w:proofErr w:type="spellEnd"/>
+      <w:r>
+        <w:t xml:space="preserve"> responsáveis pela recolha dos dados e seus tratamentos estatísticos relativos a médias, arredondamentos e contagens.</w:t>
+      </w:r>
+    </w:p>
+    <w:p>
+      <w:r>
+        <w:lastRenderedPageBreak/>
+        <w:t>De seguida serão apresentados então os procedimentos estatísticos com breves referências sobre quem eles operam e sobre os dados que recolhem</w:t>
+      </w:r>
+    </w:p>
+    <w:p/>
+    <w:p>
+      <w:pPr>
+        <w:pStyle w:val="Ttulo6"/>
+        <w:rPr>
+          <w:lang w:val="en-US"/>
+        </w:rPr>
+      </w:pPr>
+      <w:r>
+        <w:rPr>
+          <w:lang w:val="en-US"/>
+        </w:rPr>
+        <w:t xml:space="preserve">PROCEDURE </w:t>
+      </w:r>
+      <w:proofErr w:type="spellStart"/>
+      <w:r>
+        <w:rPr>
+          <w:lang w:val="en-US"/>
+        </w:rPr>
+        <w:t>employeesStats</w:t>
+      </w:r>
+      <w:proofErr w:type="spellEnd"/>
+    </w:p>
+    <w:p>
+      <w:pPr>
+        <w:rPr>
+          <w:sz w:val="18"/>
+          <w:szCs w:val="18"/>
+          <w:lang w:val="en-US"/>
+        </w:rPr>
+      </w:pPr>
+      <w:r>
+        <w:rPr>
+          <w:lang w:val="en-US"/>
+        </w:rPr>
+        <w:t xml:space="preserve"> </w:t>
+      </w:r>
+      <w:r>
+        <w:rPr>
+          <w:sz w:val="18"/>
+          <w:szCs w:val="18"/>
+          <w:lang w:val="en-US"/>
+        </w:rPr>
+        <w:t>(</w:t>
+      </w:r>
+      <w:proofErr w:type="spellStart"/>
+      <w:r>
+        <w:rPr>
+          <w:sz w:val="18"/>
+          <w:szCs w:val="18"/>
+          <w:lang w:val="en-US"/>
+        </w:rPr>
+        <w:t>no_entries</w:t>
+      </w:r>
+      <w:proofErr w:type="spellEnd"/>
+      <w:r>
+        <w:rPr>
+          <w:sz w:val="18"/>
+          <w:szCs w:val="18"/>
+          <w:lang w:val="en-US"/>
+        </w:rPr>
+        <w:t xml:space="preserve"> OUT INTEGER, </w:t>
+      </w:r>
+      <w:proofErr w:type="spellStart"/>
+      <w:r>
+        <w:rPr>
+          <w:sz w:val="18"/>
+          <w:szCs w:val="18"/>
+          <w:lang w:val="en-US"/>
+        </w:rPr>
+        <w:t>fired_employees</w:t>
+      </w:r>
+      <w:proofErr w:type="spellEnd"/>
+      <w:r>
+        <w:rPr>
+          <w:sz w:val="18"/>
+          <w:szCs w:val="18"/>
+          <w:lang w:val="en-US"/>
+        </w:rPr>
+        <w:t xml:space="preserve"> OUT INTEGER, </w:t>
+      </w:r>
+      <w:proofErr w:type="spellStart"/>
+      <w:r>
+        <w:rPr>
+          <w:sz w:val="18"/>
+          <w:szCs w:val="18"/>
+          <w:lang w:val="en-US"/>
+        </w:rPr>
+        <w:t>avg_working_time</w:t>
+      </w:r>
+      <w:proofErr w:type="spellEnd"/>
+      <w:r>
+        <w:rPr>
+          <w:sz w:val="18"/>
+          <w:szCs w:val="18"/>
+          <w:lang w:val="en-US"/>
+        </w:rPr>
+        <w:t xml:space="preserve"> OUT FLOAT)</w:t>
+      </w:r>
+    </w:p>
+    <w:p>
+      <w:pPr>
+        <w:ind w:firstLine="0"/>
+        <w:rPr>
+          <w:lang w:val="en-US"/>
+        </w:rPr>
+      </w:pPr>
+      <w:r>
+        <w:rPr>
+          <w:lang w:val="en-US"/>
+        </w:rPr>
+        <w:tab/>
+      </w:r>
+    </w:p>
+    <w:p>
+      <w:pPr>
+        <w:ind w:firstLine="707"/>
+      </w:pPr>
+      <w:r>
+        <w:t>Este procedimento permite-nos obter o número de empregados no sistema diferenciando os empregados activos dos despedidos e o tempo médio de trabalho.</w:t>
+      </w:r>
+    </w:p>
+    <w:p>
+      <w:pPr>
+        <w:ind w:firstLine="707"/>
+      </w:pPr>
+    </w:p>
+    <w:p>
+      <w:pPr>
+        <w:pStyle w:val="Ttulo6"/>
+        <w:rPr>
+          <w:lang w:val="en-US"/>
+        </w:rPr>
+      </w:pPr>
+      <w:r>
+        <w:rPr>
+          <w:lang w:val="en-US"/>
+        </w:rPr>
+        <w:t xml:space="preserve">PROCEDURE </w:t>
+      </w:r>
+      <w:proofErr w:type="spellStart"/>
+      <w:r>
+        <w:rPr>
+          <w:lang w:val="en-US"/>
+        </w:rPr>
+        <w:t>readersStats</w:t>
+      </w:r>
+      <w:proofErr w:type="spellEnd"/>
+    </w:p>
+    <w:p>
+      <w:pPr>
+        <w:ind w:firstLine="707"/>
+        <w:rPr>
+          <w:sz w:val="18"/>
+          <w:szCs w:val="18"/>
+          <w:lang w:val="en-US"/>
+        </w:rPr>
+      </w:pPr>
+      <w:r>
+        <w:rPr>
+          <w:sz w:val="18"/>
+          <w:szCs w:val="18"/>
+          <w:lang w:val="en-US"/>
+        </w:rPr>
+        <w:t>(</w:t>
+      </w:r>
+      <w:proofErr w:type="spellStart"/>
+      <w:r>
+        <w:rPr>
+          <w:sz w:val="18"/>
+          <w:szCs w:val="18"/>
+          <w:lang w:val="en-US"/>
+        </w:rPr>
+        <w:t>no_entries</w:t>
+      </w:r>
+      <w:proofErr w:type="spellEnd"/>
+      <w:r>
+        <w:rPr>
+          <w:sz w:val="18"/>
+          <w:szCs w:val="18"/>
+          <w:lang w:val="en-US"/>
+        </w:rPr>
+        <w:t xml:space="preserve"> OUT INTEGER, </w:t>
+      </w:r>
+      <w:proofErr w:type="spellStart"/>
+      <w:r>
+        <w:rPr>
+          <w:sz w:val="18"/>
+          <w:szCs w:val="18"/>
+          <w:lang w:val="en-US"/>
+        </w:rPr>
+        <w:t>readers_with_books</w:t>
+      </w:r>
+      <w:proofErr w:type="spellEnd"/>
+      <w:r>
+        <w:rPr>
+          <w:sz w:val="18"/>
+          <w:szCs w:val="18"/>
+          <w:lang w:val="en-US"/>
+        </w:rPr>
+        <w:t xml:space="preserve"> OUT INTEGER, </w:t>
+      </w:r>
+      <w:proofErr w:type="spellStart"/>
+      <w:r>
+        <w:rPr>
+          <w:sz w:val="18"/>
+          <w:szCs w:val="18"/>
+          <w:lang w:val="en-US"/>
+        </w:rPr>
+        <w:t>faulty_readers</w:t>
+      </w:r>
+      <w:proofErr w:type="spellEnd"/>
+      <w:r>
+        <w:rPr>
+          <w:sz w:val="18"/>
+          <w:szCs w:val="18"/>
+          <w:lang w:val="en-US"/>
+        </w:rPr>
+        <w:t xml:space="preserve"> OUT INTEGER)</w:t>
+      </w:r>
+    </w:p>
+    <w:p>
+      <w:pPr>
+        <w:ind w:firstLine="0"/>
+        <w:rPr>
+          <w:lang w:val="en-US"/>
+        </w:rPr>
+      </w:pPr>
+      <w:r>
+        <w:rPr>
+          <w:lang w:val="en-US"/>
+        </w:rPr>
+        <w:tab/>
+      </w:r>
+    </w:p>
+    <w:p>
+      <w:pPr>
+        <w:ind w:firstLine="0"/>
+      </w:pPr>
+      <w:r>
+        <w:rPr>
+          <w:lang w:val="en-US"/>
+        </w:rPr>
+        <w:tab/>
+      </w:r>
+      <w:r>
+        <w:t xml:space="preserve">Para dados relativos aos leitores, existe o procedimento </w:t>
+      </w:r>
+      <w:proofErr w:type="spellStart"/>
+      <w:r>
+        <w:rPr>
+          <w:i/>
+        </w:rPr>
+        <w:t>readersStats</w:t>
+      </w:r>
+      <w:proofErr w:type="spellEnd"/>
+      <w:r>
+        <w:t xml:space="preserve"> que devolve o número total de leitores no sistema, o número de leitores com empréstimos e em falta para com alguma entrega.</w:t>
+      </w:r>
+    </w:p>
+    <w:p>
+      <w:pPr>
+        <w:pStyle w:val="Ttulo6"/>
+        <w:rPr>
+          <w:lang w:val="en-US"/>
+        </w:rPr>
+      </w:pPr>
+      <w:r>
+        <w:rPr>
+          <w:lang w:val="en-US"/>
+        </w:rPr>
+        <w:t xml:space="preserve">PROCEDURE </w:t>
+      </w:r>
+      <w:proofErr w:type="spellStart"/>
+      <w:r>
+        <w:rPr>
+          <w:lang w:val="en-US"/>
+        </w:rPr>
+        <w:t>booksAndShelvesStats</w:t>
+      </w:r>
+      <w:proofErr w:type="spellEnd"/>
+    </w:p>
+    <w:p>
+      <w:pPr>
+        <w:ind w:firstLine="0"/>
+        <w:rPr>
+          <w:sz w:val="18"/>
+          <w:szCs w:val="18"/>
+          <w:lang w:val="en-US"/>
+        </w:rPr>
+      </w:pPr>
+      <w:r>
+        <w:rPr>
+          <w:sz w:val="18"/>
+          <w:szCs w:val="18"/>
+          <w:lang w:val="en-US"/>
+        </w:rPr>
+        <w:t>(</w:t>
+      </w:r>
+      <w:proofErr w:type="spellStart"/>
+      <w:r>
+        <w:rPr>
+          <w:sz w:val="18"/>
+          <w:szCs w:val="18"/>
+          <w:lang w:val="en-US"/>
+        </w:rPr>
+        <w:t>no_books</w:t>
+      </w:r>
+      <w:proofErr w:type="spellEnd"/>
+      <w:r>
+        <w:rPr>
+          <w:sz w:val="18"/>
+          <w:szCs w:val="18"/>
+          <w:lang w:val="en-US"/>
+        </w:rPr>
+        <w:t xml:space="preserve"> OUT INTEGER, </w:t>
+      </w:r>
+      <w:proofErr w:type="spellStart"/>
+      <w:r>
+        <w:rPr>
+          <w:sz w:val="18"/>
+          <w:szCs w:val="18"/>
+          <w:lang w:val="en-US"/>
+        </w:rPr>
+        <w:t>max_pages</w:t>
+      </w:r>
+      <w:proofErr w:type="spellEnd"/>
+      <w:r>
+        <w:rPr>
+          <w:sz w:val="18"/>
+          <w:szCs w:val="18"/>
+          <w:lang w:val="en-US"/>
+        </w:rPr>
+        <w:t xml:space="preserve"> OUT INTEGER, </w:t>
+      </w:r>
+      <w:proofErr w:type="spellStart"/>
+      <w:r>
+        <w:rPr>
+          <w:sz w:val="18"/>
+          <w:szCs w:val="18"/>
+          <w:lang w:val="en-US"/>
+        </w:rPr>
+        <w:t>min_pages</w:t>
+      </w:r>
+      <w:proofErr w:type="spellEnd"/>
+      <w:r>
+        <w:rPr>
+          <w:sz w:val="18"/>
+          <w:szCs w:val="18"/>
+          <w:lang w:val="en-US"/>
+        </w:rPr>
+        <w:t xml:space="preserve"> OUT INTEGER, </w:t>
+      </w:r>
+      <w:proofErr w:type="spellStart"/>
+      <w:r>
+        <w:rPr>
+          <w:sz w:val="18"/>
+          <w:szCs w:val="18"/>
+          <w:lang w:val="en-US"/>
+        </w:rPr>
+        <w:t>avg_pages</w:t>
+      </w:r>
+      <w:proofErr w:type="spellEnd"/>
+      <w:r>
+        <w:rPr>
+          <w:sz w:val="18"/>
+          <w:szCs w:val="18"/>
+          <w:lang w:val="en-US"/>
+        </w:rPr>
+        <w:t xml:space="preserve"> OUT FLOAT, </w:t>
+      </w:r>
+      <w:proofErr w:type="spellStart"/>
+      <w:r>
+        <w:rPr>
+          <w:sz w:val="18"/>
+          <w:szCs w:val="18"/>
+          <w:lang w:val="en-US"/>
+        </w:rPr>
+        <w:t>avg_copies</w:t>
+      </w:r>
+      <w:proofErr w:type="spellEnd"/>
+      <w:r>
+        <w:rPr>
+          <w:sz w:val="18"/>
+          <w:szCs w:val="18"/>
+          <w:lang w:val="en-US"/>
+        </w:rPr>
+        <w:t xml:space="preserve"> OUT FLOAT, </w:t>
+      </w:r>
+      <w:proofErr w:type="spellStart"/>
+      <w:r>
+        <w:rPr>
+          <w:sz w:val="18"/>
+          <w:szCs w:val="18"/>
+          <w:lang w:val="en-US"/>
+        </w:rPr>
+        <w:t>no_shelves</w:t>
+      </w:r>
+      <w:proofErr w:type="spellEnd"/>
+      <w:r>
+        <w:rPr>
+          <w:sz w:val="18"/>
+          <w:szCs w:val="18"/>
+          <w:lang w:val="en-US"/>
+        </w:rPr>
+        <w:t xml:space="preserve"> OUT INTEGER, occupation OUT FLOAT, </w:t>
+      </w:r>
+      <w:proofErr w:type="spellStart"/>
+      <w:r>
+        <w:rPr>
+          <w:sz w:val="18"/>
+          <w:szCs w:val="18"/>
+          <w:lang w:val="en-US"/>
+        </w:rPr>
+        <w:t>avg_capacity</w:t>
+      </w:r>
+      <w:proofErr w:type="spellEnd"/>
+      <w:r>
+        <w:rPr>
+          <w:sz w:val="18"/>
+          <w:szCs w:val="18"/>
+          <w:lang w:val="en-US"/>
+        </w:rPr>
+        <w:t xml:space="preserve"> OUT FLOAT)</w:t>
+      </w:r>
+    </w:p>
+    <w:p>
+      <w:pPr>
+        <w:ind w:firstLine="0"/>
+        <w:rPr>
+          <w:lang w:val="en-US"/>
+        </w:rPr>
+      </w:pPr>
+    </w:p>
+    <w:p>
+      <w:pPr>
+        <w:ind w:firstLine="0"/>
+      </w:pPr>
+      <w:r>
+        <w:rPr>
+          <w:lang w:val="en-US"/>
+        </w:rPr>
+        <w:tab/>
+      </w:r>
+      <w:proofErr w:type="spellStart"/>
+      <w:r>
+        <w:rPr>
+          <w:i/>
+        </w:rPr>
+        <w:t>bookAndShelvesStats</w:t>
+      </w:r>
+      <w:proofErr w:type="spellEnd"/>
+      <w:r>
+        <w:t xml:space="preserve"> é um procedimento um pouco maior, mas nem por isso mais </w:t>
+      </w:r>
+      <w:proofErr w:type="spellStart"/>
+      <w:r>
+        <w:t>complex</w:t>
+      </w:r>
+      <w:proofErr w:type="spellEnd"/>
+      <w:r>
+        <w:t xml:space="preserve">. </w:t>
+      </w:r>
+      <w:r>
+        <w:t>Este é responsável por devolve o número total de livros, o número máximo e mínimo de páginas, uma média do número de páginas dos livros e de cópias, o número de prateleiras, a ocupação e finalmente a média da capacidade da nossa biblioteca.</w:t>
+      </w:r>
+    </w:p>
+    <w:p>
+      <w:pPr>
+        <w:ind w:firstLine="0"/>
+      </w:pPr>
+    </w:p>
+    <w:p>
+      <w:pPr>
+        <w:pStyle w:val="Ttulo6"/>
+        <w:rPr>
+          <w:lang w:val="en-US"/>
+        </w:rPr>
+      </w:pPr>
+      <w:r>
+        <w:rPr>
+          <w:lang w:val="en-US"/>
+        </w:rPr>
+        <w:t xml:space="preserve">PROCEDURE </w:t>
+      </w:r>
+      <w:proofErr w:type="spellStart"/>
+      <w:r>
+        <w:rPr>
+          <w:lang w:val="en-US"/>
+        </w:rPr>
+        <w:t>requisitionsStats</w:t>
+      </w:r>
+      <w:proofErr w:type="spellEnd"/>
+    </w:p>
+    <w:p>
+      <w:pPr>
+        <w:ind w:firstLine="0"/>
+        <w:rPr>
+          <w:sz w:val="18"/>
+          <w:szCs w:val="18"/>
+          <w:lang w:val="en-US"/>
+        </w:rPr>
+      </w:pPr>
+      <w:r>
+        <w:rPr>
+          <w:sz w:val="18"/>
+          <w:szCs w:val="18"/>
+          <w:lang w:val="en-US"/>
+        </w:rPr>
+        <w:t>(</w:t>
+      </w:r>
+      <w:proofErr w:type="spellStart"/>
+      <w:r>
+        <w:rPr>
+          <w:sz w:val="18"/>
+          <w:szCs w:val="18"/>
+          <w:lang w:val="en-US"/>
+        </w:rPr>
+        <w:t>no_entries</w:t>
+      </w:r>
+      <w:proofErr w:type="spellEnd"/>
+      <w:r>
+        <w:rPr>
+          <w:sz w:val="18"/>
+          <w:szCs w:val="18"/>
+          <w:lang w:val="en-US"/>
+        </w:rPr>
+        <w:t xml:space="preserve"> OUT INTEGER, </w:t>
+      </w:r>
+      <w:proofErr w:type="spellStart"/>
+      <w:r>
+        <w:rPr>
+          <w:sz w:val="18"/>
+          <w:szCs w:val="18"/>
+          <w:lang w:val="en-US"/>
+        </w:rPr>
+        <w:t>on_going_reqs</w:t>
+      </w:r>
+      <w:proofErr w:type="spellEnd"/>
+      <w:r>
+        <w:rPr>
+          <w:sz w:val="18"/>
+          <w:szCs w:val="18"/>
+          <w:lang w:val="en-US"/>
+        </w:rPr>
+        <w:t xml:space="preserve"> OUT INTEGER, </w:t>
+      </w:r>
+      <w:proofErr w:type="spellStart"/>
+      <w:r>
+        <w:rPr>
+          <w:sz w:val="18"/>
+          <w:szCs w:val="18"/>
+          <w:lang w:val="en-US"/>
+        </w:rPr>
+        <w:t>finished_reqs</w:t>
+      </w:r>
+      <w:proofErr w:type="spellEnd"/>
+      <w:r>
+        <w:rPr>
+          <w:sz w:val="18"/>
+          <w:szCs w:val="18"/>
+          <w:lang w:val="en-US"/>
+        </w:rPr>
+        <w:t xml:space="preserve"> OUT INTEGER, </w:t>
+      </w:r>
+      <w:proofErr w:type="spellStart"/>
+      <w:r>
+        <w:rPr>
+          <w:sz w:val="18"/>
+          <w:szCs w:val="18"/>
+          <w:lang w:val="en-US"/>
+        </w:rPr>
+        <w:t>no_faulty_reqs</w:t>
+      </w:r>
+      <w:proofErr w:type="spellEnd"/>
+      <w:r>
+        <w:rPr>
+          <w:sz w:val="18"/>
+          <w:szCs w:val="18"/>
+          <w:lang w:val="en-US"/>
+        </w:rPr>
+        <w:t xml:space="preserve"> OUT INTEGER, </w:t>
+      </w:r>
+      <w:proofErr w:type="spellStart"/>
+      <w:r>
+        <w:rPr>
+          <w:sz w:val="18"/>
+          <w:szCs w:val="18"/>
+          <w:lang w:val="en-US"/>
+        </w:rPr>
+        <w:t>avg_reqs_per_day</w:t>
+      </w:r>
+      <w:proofErr w:type="spellEnd"/>
+      <w:r>
+        <w:rPr>
+          <w:sz w:val="18"/>
+          <w:szCs w:val="18"/>
+          <w:lang w:val="en-US"/>
+        </w:rPr>
+        <w:t xml:space="preserve"> OUT FLOAT, </w:t>
+      </w:r>
+      <w:proofErr w:type="spellStart"/>
+      <w:r>
+        <w:rPr>
+          <w:sz w:val="18"/>
+          <w:szCs w:val="18"/>
+          <w:lang w:val="en-US"/>
+        </w:rPr>
+        <w:t>no_days_with_reqs</w:t>
+      </w:r>
+      <w:proofErr w:type="spellEnd"/>
+      <w:r>
+        <w:rPr>
+          <w:sz w:val="18"/>
+          <w:szCs w:val="18"/>
+          <w:lang w:val="en-US"/>
+        </w:rPr>
+        <w:t xml:space="preserve"> OUT INTEGER)</w:t>
+      </w:r>
+    </w:p>
+    <w:p>
+      <w:pPr>
+        <w:ind w:firstLine="0"/>
+        <w:rPr>
+          <w:sz w:val="18"/>
+          <w:szCs w:val="18"/>
+          <w:lang w:val="en-US"/>
+        </w:rPr>
+      </w:pPr>
+    </w:p>
+    <w:p>
+      <w:r>
+        <w:t xml:space="preserve">Para obter informações estatísticas sobre as </w:t>
+      </w:r>
+      <w:proofErr w:type="spellStart"/>
+      <w:r>
+        <w:t>requesiç</w:t>
+      </w:r>
+      <w:r>
+        <w:t>ões</w:t>
+      </w:r>
+      <w:proofErr w:type="spellEnd"/>
+      <w:r>
+        <w:t xml:space="preserve">, surge este procedimento. </w:t>
+      </w:r>
+      <w:r>
+        <w:t>Após ser executado é possível retirar a quantidade de empréstimos no sistema, empréstimos ainda não entregues, já entregues e em falta,  a média de empréstimos por dia e o número total de dias em que existiram empréstimos.</w:t>
+      </w:r>
+    </w:p>
+    <w:p/>
+    <w:p>
+      <w:pPr>
+        <w:pStyle w:val="Ttulo6"/>
+        <w:rPr>
+          <w:lang w:val="en-US"/>
+        </w:rPr>
+      </w:pPr>
+      <w:r>
+        <w:rPr>
+          <w:lang w:val="en-US"/>
+        </w:rPr>
+        <w:t xml:space="preserve">PROCEDURE </w:t>
+      </w:r>
+      <w:proofErr w:type="spellStart"/>
+      <w:r>
+        <w:rPr>
+          <w:lang w:val="en-US"/>
+        </w:rPr>
+        <w:t>authorsAndPublishersStats</w:t>
+      </w:r>
+      <w:proofErr w:type="spellEnd"/>
+    </w:p>
+    <w:p>
+      <w:pPr>
+        <w:rPr>
+          <w:sz w:val="18"/>
+          <w:szCs w:val="18"/>
+          <w:lang w:val="en-US"/>
+        </w:rPr>
+      </w:pPr>
+      <w:r>
+        <w:rPr>
+          <w:sz w:val="18"/>
+          <w:szCs w:val="18"/>
+          <w:lang w:val="en-US"/>
+        </w:rPr>
+        <w:t>(</w:t>
+      </w:r>
+      <w:proofErr w:type="spellStart"/>
+      <w:r>
+        <w:rPr>
+          <w:sz w:val="18"/>
+          <w:szCs w:val="18"/>
+          <w:lang w:val="en-US"/>
+        </w:rPr>
+        <w:t>no_authors</w:t>
+      </w:r>
+      <w:proofErr w:type="spellEnd"/>
+      <w:r>
+        <w:rPr>
+          <w:sz w:val="18"/>
+          <w:szCs w:val="18"/>
+          <w:lang w:val="en-US"/>
+        </w:rPr>
+        <w:t xml:space="preserve"> OUT INTEGER, </w:t>
+      </w:r>
+      <w:proofErr w:type="spellStart"/>
+      <w:r>
+        <w:rPr>
+          <w:sz w:val="18"/>
+          <w:szCs w:val="18"/>
+          <w:lang w:val="en-US"/>
+        </w:rPr>
+        <w:t>avg_doc_per_author</w:t>
+      </w:r>
+      <w:proofErr w:type="spellEnd"/>
+      <w:r>
+        <w:rPr>
+          <w:sz w:val="18"/>
+          <w:szCs w:val="18"/>
+          <w:lang w:val="en-US"/>
+        </w:rPr>
+        <w:t xml:space="preserve"> OUT FLOAT, </w:t>
+      </w:r>
+      <w:proofErr w:type="spellStart"/>
+      <w:r>
+        <w:rPr>
+          <w:sz w:val="18"/>
+          <w:szCs w:val="18"/>
+          <w:lang w:val="en-US"/>
+        </w:rPr>
+        <w:t>no_publishers</w:t>
+      </w:r>
+      <w:proofErr w:type="spellEnd"/>
+      <w:r>
+        <w:rPr>
+          <w:sz w:val="18"/>
+          <w:szCs w:val="18"/>
+          <w:lang w:val="en-US"/>
+        </w:rPr>
+        <w:t xml:space="preserve"> OUT INTEGER, </w:t>
+      </w:r>
+      <w:proofErr w:type="spellStart"/>
+      <w:r>
+        <w:rPr>
+          <w:sz w:val="18"/>
+          <w:szCs w:val="18"/>
+          <w:lang w:val="en-US"/>
+        </w:rPr>
+        <w:t>avg_doc_per_publisher</w:t>
+      </w:r>
+      <w:proofErr w:type="spellEnd"/>
+      <w:r>
+        <w:rPr>
+          <w:sz w:val="18"/>
+          <w:szCs w:val="18"/>
+          <w:lang w:val="en-US"/>
+        </w:rPr>
+        <w:t xml:space="preserve"> OUT FLOAT)</w:t>
+      </w:r>
+    </w:p>
+    <w:p>
+      <w:pPr>
+        <w:rPr>
+          <w:sz w:val="18"/>
+          <w:szCs w:val="18"/>
+          <w:lang w:val="en-US"/>
+        </w:rPr>
+      </w:pPr>
+    </w:p>
+    <w:p>
+      <w:r>
+        <w:t>Por fim existe ainda este procedimento para obter informações sobre os autores e editoras. Após a sua execução será obtido o número de autores e de editoras no sistema, a média de documentos por autor e por editora.</w:t>
+      </w:r>
+    </w:p>
+    <w:p>
+      <w:pPr>
+        <w:pStyle w:val="Ttulo4"/>
+        <w:ind w:firstLine="707"/>
+      </w:pPr>
+      <w:proofErr w:type="spellStart"/>
+      <w:r>
+        <w:lastRenderedPageBreak/>
+        <w:t>Functions</w:t>
+      </w:r>
+      <w:proofErr w:type="spellEnd"/>
+    </w:p>
+    <w:p>
+      <w:pPr>
+        <w:pStyle w:val="Ttulo5"/>
+        <w:ind w:left="707"/>
+      </w:pPr>
+      <w:proofErr w:type="spellStart"/>
+      <w:r>
+        <w:t>getEditora</w:t>
+      </w:r>
+      <w:proofErr w:type="spellEnd"/>
+    </w:p>
+    <w:p>
+      <w:pPr>
+        <w:jc w:val="both"/>
+      </w:pPr>
+      <w:r>
+        <w:t>Esta função tem como objectivo a devolução do ID_EDITORA para uma dada editora com o nome que é fornecido como parâmetro de entrada. Em caso de não encontrar devolve  -1.</w:t>
+      </w:r>
+    </w:p>
+    <w:p>
+      <w:pPr>
+        <w:pStyle w:val="Ttulo5"/>
+        <w:ind w:left="707"/>
+      </w:pPr>
+      <w:proofErr w:type="spellStart"/>
+      <w:r>
+        <w:t>getPrateleira</w:t>
+      </w:r>
+      <w:proofErr w:type="spellEnd"/>
+    </w:p>
+    <w:p>
+      <w:pPr>
+        <w:jc w:val="both"/>
+        <w:rPr>
+          <w:lang w:val="en-US"/>
+        </w:rPr>
+      </w:pPr>
+      <w:r>
+        <w:t>À semelhança da função anterior, esta tem como objectivo a devolução do ID_</w:t>
+      </w:r>
+      <w:r>
+        <w:t xml:space="preserve"> </w:t>
+      </w:r>
+      <w:proofErr w:type="spellStart"/>
+      <w:r>
+        <w:t>ID_PRATELEIRA</w:t>
+      </w:r>
+      <w:r>
+        <w:t>para</w:t>
+      </w:r>
+      <w:proofErr w:type="spellEnd"/>
+      <w:r>
+        <w:t xml:space="preserve"> uma dada prateleira cujo género é igual ao fornecido como parâmetro de entrada. </w:t>
+      </w:r>
+      <w:proofErr w:type="spellStart"/>
+      <w:r>
+        <w:rPr>
+          <w:lang w:val="en-US"/>
+        </w:rPr>
+        <w:t>Em</w:t>
+      </w:r>
+      <w:proofErr w:type="spellEnd"/>
+      <w:r>
+        <w:rPr>
+          <w:lang w:val="en-US"/>
+        </w:rPr>
+        <w:t xml:space="preserve"> </w:t>
+      </w:r>
+      <w:proofErr w:type="spellStart"/>
+      <w:r>
+        <w:rPr>
+          <w:lang w:val="en-US"/>
+        </w:rPr>
+        <w:t>caso</w:t>
+      </w:r>
+      <w:proofErr w:type="spellEnd"/>
+      <w:r>
+        <w:rPr>
+          <w:lang w:val="en-US"/>
+        </w:rPr>
+        <w:t xml:space="preserve"> de </w:t>
+      </w:r>
+      <w:proofErr w:type="spellStart"/>
+      <w:r>
+        <w:rPr>
+          <w:lang w:val="en-US"/>
+        </w:rPr>
+        <w:t>não</w:t>
+      </w:r>
+      <w:proofErr w:type="spellEnd"/>
+      <w:r>
+        <w:rPr>
+          <w:lang w:val="en-US"/>
+        </w:rPr>
+        <w:t xml:space="preserve"> </w:t>
+      </w:r>
+      <w:proofErr w:type="spellStart"/>
+      <w:r>
+        <w:rPr>
+          <w:lang w:val="en-US"/>
+        </w:rPr>
+        <w:t>encontrar</w:t>
+      </w:r>
+      <w:proofErr w:type="spellEnd"/>
+      <w:r>
+        <w:rPr>
+          <w:lang w:val="en-US"/>
+        </w:rPr>
+        <w:t xml:space="preserve"> devolve  -1.</w:t>
+      </w:r>
+    </w:p>
+    <w:p>
+      <w:pPr>
+        <w:jc w:val="both"/>
+        <w:rPr>
+          <w:lang w:val="en-US"/>
+        </w:rPr>
+      </w:pPr>
+    </w:p>
+    <w:p>
+      <w:pPr>
+        <w:pStyle w:val="Ttulo4"/>
+        <w:rPr>
+          <w:lang w:val="en-US"/>
+        </w:rPr>
+      </w:pPr>
+      <w:r>
+        <w:rPr>
+          <w:lang w:val="en-US"/>
+        </w:rPr>
+        <w:t>Triggers</w:t>
+      </w:r>
+    </w:p>
+    <w:p>
+      <w:pPr>
+        <w:jc w:val="both"/>
+        <w:rPr>
+          <w:lang w:val="en-US"/>
+        </w:rPr>
+      </w:pPr>
+    </w:p>
+    <w:p>
+      <w:pPr>
+        <w:pStyle w:val="Ttulo5"/>
+        <w:rPr>
+          <w:lang w:val="en-US"/>
+        </w:rPr>
+      </w:pPr>
+      <w:r>
+        <w:rPr>
+          <w:lang w:val="en-US"/>
+        </w:rPr>
+        <w:t xml:space="preserve">TRIGGER </w:t>
+      </w:r>
+      <w:proofErr w:type="spellStart"/>
+      <w:r>
+        <w:rPr>
+          <w:lang w:val="en-US"/>
+        </w:rPr>
+        <w:t>checkShelf</w:t>
+      </w:r>
+      <w:proofErr w:type="spellEnd"/>
+      <w:r>
+        <w:rPr>
+          <w:lang w:val="en-US"/>
+        </w:rPr>
+        <w:t xml:space="preserve"> </w:t>
+      </w:r>
+    </w:p>
+    <w:p>
+      <w:pPr>
+        <w:jc w:val="both"/>
+        <w:rPr>
+          <w:sz w:val="18"/>
+          <w:szCs w:val="18"/>
+          <w:lang w:val="en-US"/>
+        </w:rPr>
+      </w:pPr>
+      <w:r>
+        <w:rPr>
+          <w:sz w:val="18"/>
+          <w:szCs w:val="18"/>
+          <w:lang w:val="en-US"/>
+        </w:rPr>
+        <w:t>AFTER UPDATE OF TOTAL ON PUBLICACAO FOR EACH ROW WHEN (</w:t>
+      </w:r>
+      <w:proofErr w:type="spellStart"/>
+      <w:r>
+        <w:rPr>
+          <w:sz w:val="18"/>
+          <w:szCs w:val="18"/>
+          <w:lang w:val="en-US"/>
+        </w:rPr>
+        <w:t>new.total</w:t>
+      </w:r>
+      <w:proofErr w:type="spellEnd"/>
+      <w:r>
+        <w:rPr>
+          <w:sz w:val="18"/>
+          <w:szCs w:val="18"/>
+          <w:lang w:val="en-US"/>
+        </w:rPr>
+        <w:t xml:space="preserve"> != </w:t>
+      </w:r>
+      <w:proofErr w:type="spellStart"/>
+      <w:r>
+        <w:rPr>
+          <w:sz w:val="18"/>
+          <w:szCs w:val="18"/>
+          <w:lang w:val="en-US"/>
+        </w:rPr>
+        <w:t>old.total</w:t>
+      </w:r>
+      <w:proofErr w:type="spellEnd"/>
+      <w:r>
+        <w:rPr>
+          <w:sz w:val="18"/>
+          <w:szCs w:val="18"/>
+          <w:lang w:val="en-US"/>
+        </w:rPr>
+        <w:t>)</w:t>
+      </w:r>
+    </w:p>
+    <w:p>
+      <w:pPr>
+        <w:jc w:val="both"/>
+        <w:rPr>
+          <w:lang w:val="en-US"/>
+        </w:rPr>
+      </w:pPr>
+    </w:p>
+    <w:p>
+      <w:pPr>
+        <w:jc w:val="both"/>
+      </w:pPr>
+      <w:r>
+        <w:t xml:space="preserve">Na construção da nossa livraria, apenas foi criado um </w:t>
+      </w:r>
+      <w:proofErr w:type="spellStart"/>
+      <w:r>
+        <w:t>trigger</w:t>
+      </w:r>
+      <w:proofErr w:type="spellEnd"/>
+      <w:r>
+        <w:rPr>
+          <w:i/>
+        </w:rPr>
+        <w:t xml:space="preserve">, </w:t>
+      </w:r>
+      <w:r>
+        <w:t xml:space="preserve">dado que a complexidade do sistema não exige mais. Por definição um </w:t>
+      </w:r>
+      <w:proofErr w:type="spellStart"/>
+      <w:r>
+        <w:rPr>
+          <w:i/>
+        </w:rPr>
+        <w:t>trigger</w:t>
+      </w:r>
+      <w:proofErr w:type="spellEnd"/>
+      <w:r>
+        <w:t xml:space="preserve"> é a última linha defensiva de uma base dados. Neste caso passa-se o mesmo. Quando é feito um </w:t>
+      </w:r>
+      <w:proofErr w:type="spellStart"/>
+      <w:r>
+        <w:rPr>
+          <w:i/>
+        </w:rPr>
+        <w:t>update</w:t>
+      </w:r>
+      <w:proofErr w:type="spellEnd"/>
+      <w:r>
+        <w:t xml:space="preserve"> no campo total da tabela </w:t>
+      </w:r>
+      <w:r>
+        <w:rPr>
+          <w:i/>
+        </w:rPr>
+        <w:t>PUBLICACAO,</w:t>
+      </w:r>
+      <w:r>
+        <w:t xml:space="preserve"> e o novo campo é maior que o anterior, então significa que foram adicionadas novas cópias a um determinado livro que já existia numa determinada prateleira. Nesta caso, surge então um possível problema. Se a prateleira não tiver espaço suficiente para a nova remessa de livros de forma a que todos os livros iguais fiquem no mesmo local, então é necessário procurar uma prateleira disponível, ou se não existir, criar uma nova</w:t>
+      </w:r>
+      <w:r>
+        <w:t xml:space="preserve"> e</w:t>
+      </w:r>
+      <w:r>
+        <w:t xml:space="preserve"> mover todos os livros para esse novo local. Este é o papel do nosso </w:t>
+      </w:r>
+      <w:proofErr w:type="spellStart"/>
+      <w:r>
+        <w:t>trigger</w:t>
+      </w:r>
+      <w:proofErr w:type="spellEnd"/>
+      <w:r>
+        <w:t xml:space="preserve"> </w:t>
+      </w:r>
+      <w:proofErr w:type="spellStart"/>
+      <w:r>
+        <w:rPr>
+          <w:i/>
+        </w:rPr>
+        <w:t>checkShelf</w:t>
+      </w:r>
+      <w:proofErr w:type="spellEnd"/>
+      <w:r>
+        <w:t>.</w:t>
+      </w:r>
+    </w:p>
+    <w:p>
+      <w:pPr>
+        <w:pStyle w:val="Ttulo4"/>
+      </w:pPr>
+      <w:r>
+        <w:t>Diagramas de classes</w:t>
+      </w:r>
+    </w:p>
+    <w:p>
+      <w:pPr>
+        <w:jc w:val="both"/>
+      </w:pPr>
+      <w:r>
+        <w:t xml:space="preserve">O diagrama de classes da nossa aplicação, revela a simplicidade da aplicação graças à integração da base dados. </w:t>
+      </w:r>
+    </w:p>
+    <w:p>
+      <w:pPr>
+        <w:jc w:val="both"/>
+      </w:pPr>
+      <w:r>
+        <w:t xml:space="preserve">Sendo assim existe a classe </w:t>
+      </w:r>
+      <w:proofErr w:type="spellStart"/>
+      <w:r>
+        <w:rPr>
+          <w:i/>
+        </w:rPr>
+        <w:t>DatabaseHandler</w:t>
+      </w:r>
+      <w:proofErr w:type="spellEnd"/>
+      <w:r>
+        <w:rPr>
+          <w:i/>
+        </w:rPr>
+        <w:t xml:space="preserve"> </w:t>
+      </w:r>
+      <w:r>
+        <w:t>responsável pelo método que estabelece a ligação com a base de dados (</w:t>
+      </w:r>
+      <w:proofErr w:type="spellStart"/>
+      <w:r>
+        <w:rPr>
+          <w:i/>
+        </w:rPr>
+        <w:t>connect</w:t>
+      </w:r>
+      <w:proofErr w:type="spellEnd"/>
+      <w:r>
+        <w:t xml:space="preserve">) e por todos os métodos que contém as chamadas a procedimentos do servidor da base dados ou que contém simples </w:t>
+      </w:r>
+      <w:proofErr w:type="spellStart"/>
+      <w:r>
+        <w:rPr>
+          <w:i/>
+        </w:rPr>
+        <w:t>queries</w:t>
+      </w:r>
+      <w:proofErr w:type="spellEnd"/>
+      <w:r>
+        <w:rPr>
+          <w:i/>
+        </w:rPr>
+        <w:t xml:space="preserve"> SQL</w:t>
+      </w:r>
+      <w:r>
+        <w:t xml:space="preserve"> que apenas realizam pesquisas.</w:t>
+      </w:r>
+    </w:p>
+    <w:p>
+      <w:pPr>
+        <w:jc w:val="both"/>
+      </w:pPr>
+      <w:r>
+        <w:t xml:space="preserve">Na prática, as acções provocadas pelos botões e caixas de texto da interface gráfica, provocam eventos que chamam os simples métodos pertencentes à classe </w:t>
+      </w:r>
+      <w:proofErr w:type="spellStart"/>
+      <w:r>
+        <w:rPr>
+          <w:i/>
+        </w:rPr>
+        <w:t>databaseHandler</w:t>
+      </w:r>
+      <w:proofErr w:type="spellEnd"/>
+      <w:r>
+        <w:t xml:space="preserve"> responsáveis por devolver os dados prontos a ser utilizados.</w:t>
+      </w:r>
+    </w:p>
+    <w:p>
+      <w:pPr>
+        <w:jc w:val="both"/>
+      </w:pPr>
+      <w:r>
+        <w:t xml:space="preserve">A classe </w:t>
+      </w:r>
+      <w:proofErr w:type="spellStart"/>
+      <w:r>
+        <w:rPr>
+          <w:i/>
+        </w:rPr>
+        <w:t>Validation</w:t>
+      </w:r>
+      <w:proofErr w:type="spellEnd"/>
+      <w:r>
+        <w:t xml:space="preserve"> é meramente um local para guardar um conjunto de funções </w:t>
+      </w:r>
+      <w:proofErr w:type="spellStart"/>
+      <w:r>
+        <w:t>extretamente</w:t>
+      </w:r>
+      <w:proofErr w:type="spellEnd"/>
+      <w:r>
+        <w:t xml:space="preserve"> úteis e frequentemente usadas que permitem formatar determinado tipo de dados, principalmente datas e verificar se determinadas </w:t>
+      </w:r>
+      <w:proofErr w:type="spellStart"/>
+      <w:r>
+        <w:rPr>
+          <w:i/>
+        </w:rPr>
+        <w:t>Strings</w:t>
+      </w:r>
+      <w:proofErr w:type="spellEnd"/>
+      <w:r>
+        <w:t xml:space="preserve"> são valores </w:t>
+      </w:r>
+      <w:proofErr w:type="spellStart"/>
+      <w:r>
+        <w:t>numérios</w:t>
+      </w:r>
+      <w:proofErr w:type="spellEnd"/>
+      <w:r>
+        <w:t>.</w:t>
+      </w:r>
+    </w:p>
+    <w:p>
+      <w:pPr>
+        <w:ind w:firstLine="708"/>
+        <w:jc w:val="both"/>
+      </w:pPr>
+      <w:r>
+        <w:t xml:space="preserve">Relativamente ás estruturas de dados da aplicação, estas já foram explicadas na </w:t>
+      </w:r>
+      <w:proofErr w:type="spellStart"/>
+      <w:r>
+        <w:t>seccção</w:t>
+      </w:r>
+      <w:proofErr w:type="spellEnd"/>
+      <w:r>
+        <w:t xml:space="preserve"> estruturas de dados, mais a cima neste relatório.</w:t>
+      </w:r>
+    </w:p>
+    <w:p>
+      <w:pPr>
+        <w:ind w:firstLine="708"/>
+        <w:jc w:val="both"/>
+      </w:pPr>
+      <w:r>
+        <w:t xml:space="preserve">Por fim a classe </w:t>
+      </w:r>
+      <w:proofErr w:type="spellStart"/>
+      <w:r>
+        <w:rPr>
+          <w:i/>
+        </w:rPr>
+        <w:t>Constants</w:t>
+      </w:r>
+      <w:proofErr w:type="spellEnd"/>
+      <w:r>
+        <w:t xml:space="preserve"> é responsável por guardar as referências para os vários menus, de forma a que se possa realizar uma navegação entre menus simples e eficaz.</w:t>
+      </w:r>
+    </w:p>
+    <w:p>
+      <w:pPr>
+        <w:ind w:firstLine="708"/>
+        <w:jc w:val="both"/>
+      </w:pPr>
+      <w:r>
+        <w:t xml:space="preserve">A leitura desta </w:t>
+      </w:r>
+      <w:proofErr w:type="spellStart"/>
+      <w:r>
+        <w:t>descriçãoi</w:t>
+      </w:r>
+      <w:proofErr w:type="spellEnd"/>
+      <w:r>
+        <w:t xml:space="preserve"> não dispensa a consulta do diagrama de classes que segue em anexos.</w:t>
+      </w:r>
+    </w:p>
+    <w:p>
+      <w:pPr>
+        <w:pStyle w:val="Ttulo4"/>
+      </w:pPr>
+      <w:r>
+        <w:lastRenderedPageBreak/>
+        <w:t>Códigos de erros</w:t>
+      </w:r>
+      <w:bookmarkStart w:id="24" w:name="_GoBack"/>
       <w:bookmarkEnd w:id="24"/>
     </w:p>
     <w:p>
       <w:pPr>
-        <w:pStyle w:val="Heading3"/>
-      </w:pPr>
-      <w:r>
-        <w:t>Programas do Servidor</w:t>
+        <w:spacing w:after="200"/>
+        <w:ind w:firstLine="0"/>
+        <w:rPr>
+          <w:rFonts w:asciiTheme="majorHAnsi" w:eastAsiaTheme="majorEastAsia" w:hAnsiTheme="majorHAnsi" w:cstheme="majorBidi"/>
+          <w:b/>
+          <w:bCs/>
+          <w:color w:val="365F91" w:themeColor="accent1" w:themeShade="BF"/>
+          <w:sz w:val="28"/>
+          <w:szCs w:val="28"/>
+        </w:rPr>
+      </w:pPr>
+      <w:r>
+        <w:br w:type="page"/>
+      </w:r>
+    </w:p>
+    <w:p>
+      <w:pPr>
+        <w:pStyle w:val="Ttulo1"/>
+      </w:pPr>
+      <w:bookmarkStart w:id="25" w:name="_Toc281766881"/>
+      <w:r>
+        <w:lastRenderedPageBreak/>
+        <w:t>Conclusão</w:t>
       </w:r>
       <w:bookmarkEnd w:id="25"/>
     </w:p>
-    <w:p>
-      <w:pPr>
-        <w:pStyle w:val="Heading4"/>
-        <w:ind w:firstLine="708"/>
-      </w:pPr>
-      <w:r>
-        <w:t>Procedures</w:t>
-      </w:r>
-    </w:p>
-    <w:p>
-      <w:r>
-        <w:t xml:space="preserve">Esta secção irá ser dividida de acordo com as tabelas/zona em que os procedimentos operam. Desta forma, iremos começar pelos Leitores seguindo de imediato para os </w:t>
-      </w:r>
-      <w:r>
-        <w:t>Funcionários</w:t>
-      </w:r>
-      <w:r>
-        <w:t>, dado que ambos herdam da entidade Pessoa</w:t>
-      </w:r>
-      <w:r>
-        <w:t>.</w:t>
-      </w:r>
-    </w:p>
-    <w:p>
-      <w:pPr>
-        <w:pStyle w:val="Heading5"/>
-        <w:rPr>
-          <w:lang w:val="en-US"/>
-        </w:rPr>
-      </w:pPr>
-      <w:r>
-        <w:rPr>
-          <w:lang w:val="en-US"/>
-        </w:rPr>
+    <w:p/>
+    <w:p>
+      <w:pPr>
+        <w:jc w:val="both"/>
+      </w:pPr>
+      <w:r>
+        <w:t>Na maioria das vezes, quando são usadas ferramentas que nos facilitam o trabalho de forma extremamente eficaz, significam que escondem dentro de si uma enorme complexidade e um enorme investimento. Este é sem dúvida, o caso da base de dados Oracle.</w:t>
+      </w:r>
+    </w:p>
+    <w:p>
+      <w:pPr>
+        <w:jc w:val="both"/>
+      </w:pPr>
+      <w:r>
+        <w:t>A nossa aplicação pretende gerir de uma forma académica uma livraria. Ao observarmos o diagrama de classes, é possível observar a simples estrutura do código e até mesmo, o reduzido tamanho deste se olharmos para os ficheiros fonte. Estes factos, reflectem a importância do uso de base dados para aplicações bem mais complexas e em maior escala no mundo real. Esta permite-nos um relativo fácil controlo da integridade de dados ao estabelecermos regras (</w:t>
+      </w:r>
+      <w:proofErr w:type="spellStart"/>
+      <w:r>
+        <w:rPr>
+          <w:i/>
+        </w:rPr>
+        <w:t>constraints</w:t>
+      </w:r>
+      <w:proofErr w:type="spellEnd"/>
+      <w:r>
+        <w:t xml:space="preserve">), segurança ao atribuirmos permissões/perfis a utilizadores de forma a que só um determinado conjunto possua determinados acessos e principalmente escalabilidade e aumento do </w:t>
+      </w:r>
+      <w:proofErr w:type="spellStart"/>
+      <w:r>
+        <w:rPr>
+          <w:i/>
+        </w:rPr>
+        <w:t>throughput</w:t>
+      </w:r>
+      <w:proofErr w:type="spellEnd"/>
+      <w:r>
+        <w:t xml:space="preserve"> de pedidos graças aos mecanismos de </w:t>
+      </w:r>
+      <w:proofErr w:type="spellStart"/>
+      <w:r>
+        <w:rPr>
+          <w:i/>
+        </w:rPr>
+        <w:t>lock</w:t>
+      </w:r>
+      <w:proofErr w:type="spellEnd"/>
+      <w:r>
+        <w:t xml:space="preserve"> da Oracle que permitem trancar apenas determinados registos em vez de bloquear o acesso a toda a tabela.</w:t>
+      </w:r>
+    </w:p>
+    <w:p>
+      <w:pPr>
+        <w:jc w:val="both"/>
+      </w:pPr>
+      <w:r>
+        <w:t xml:space="preserve">Concluindo, este trabalho permitiu uma familiarização com a programação de </w:t>
+      </w:r>
+      <w:proofErr w:type="spellStart"/>
+      <w:r>
+        <w:rPr>
+          <w:i/>
+        </w:rPr>
+        <w:t>queries</w:t>
+      </w:r>
+      <w:proofErr w:type="spellEnd"/>
+      <w:r>
+        <w:rPr>
+          <w:i/>
+        </w:rPr>
+        <w:t xml:space="preserve"> </w:t>
+      </w:r>
+      <w:proofErr w:type="spellStart"/>
+      <w:r>
+        <w:rPr>
+          <w:i/>
+        </w:rPr>
+        <w:t>sql</w:t>
+      </w:r>
+      <w:proofErr w:type="spellEnd"/>
+      <w:r>
+        <w:t xml:space="preserve"> e com uma nova estrutura dos programas que não necessitam do desenvolvimento de novas e grandes estruturas de dados  nem dos seus </w:t>
+      </w:r>
+      <w:proofErr w:type="spellStart"/>
+      <w:r>
+        <w:t>respectivmos</w:t>
+      </w:r>
+      <w:proofErr w:type="spellEnd"/>
+      <w:r>
+        <w:t xml:space="preserve"> mecanismos de </w:t>
+      </w:r>
+      <w:proofErr w:type="spellStart"/>
+      <w:r>
+        <w:t>concurrência</w:t>
+      </w:r>
+      <w:proofErr w:type="spellEnd"/>
+      <w:r>
+        <w:t xml:space="preserve"> que previnem a corrupção de dados.</w:t>
+      </w:r>
+    </w:p>
+    <w:p>
+      <w:pPr>
+        <w:spacing w:after="200"/>
+        <w:ind w:firstLine="0"/>
+        <w:rPr>
+          <w:rFonts w:asciiTheme="majorHAnsi" w:eastAsiaTheme="majorEastAsia" w:hAnsiTheme="majorHAnsi" w:cstheme="majorBidi"/>
+          <w:b/>
+          <w:bCs/>
+          <w:color w:val="365F91" w:themeColor="accent1" w:themeShade="BF"/>
+          <w:sz w:val="28"/>
+          <w:szCs w:val="28"/>
+        </w:rPr>
+      </w:pPr>
+      <w:r>
+        <w:br w:type="page"/>
+      </w:r>
+    </w:p>
+    <w:p>
+      <w:pPr>
+        <w:pStyle w:val="Ttulo1"/>
+      </w:pPr>
+      <w:bookmarkStart w:id="26" w:name="_Toc281766882"/>
+      <w:r>
         <w:lastRenderedPageBreak/>
-        <w:t xml:space="preserve">PROCEDURE addEmployee </w:t>
-      </w:r>
-    </w:p>
-    <w:p>
-      <w:pPr>
-        <w:rPr>
-          <w:sz w:val="18"/>
-          <w:szCs w:val="18"/>
-          <w:lang w:val="en-US"/>
-        </w:rPr>
-      </w:pPr>
-      <w:r>
-        <w:rPr>
-          <w:sz w:val="18"/>
-          <w:szCs w:val="18"/>
-          <w:lang w:val="en-US"/>
-        </w:rPr>
-        <w:t>( nomePessoa IN Pessoa.nome_pessoa%type, morada IN Pessoa.morada%type, bi IN NUMBER, data in date ,telefone IN NUMBER, email IN Pessoa.e_mail%type, password IN Autenticacao.password%type, returnValue OUT INTEGER)</w:t>
-      </w:r>
-    </w:p>
-    <w:p>
-      <w:pPr>
-        <w:rPr>
-          <w:lang w:val="en-US"/>
-        </w:rPr>
-      </w:pPr>
-    </w:p>
-    <w:p>
-      <w:pPr>
-        <w:pStyle w:val="Heading5"/>
-        <w:rPr>
-          <w:lang w:val="en-US"/>
-        </w:rPr>
-      </w:pPr>
-      <w:r>
-        <w:rPr>
-          <w:lang w:val="en-US"/>
-        </w:rPr>
-        <w:t xml:space="preserve">PROCEDURE addReader </w:t>
-      </w:r>
-    </w:p>
-    <w:p>
-      <w:pPr>
-        <w:rPr>
-          <w:sz w:val="18"/>
-          <w:szCs w:val="18"/>
-          <w:lang w:val="en-US"/>
-        </w:rPr>
-      </w:pPr>
-      <w:r>
-        <w:rPr>
-          <w:sz w:val="18"/>
-          <w:szCs w:val="18"/>
-          <w:lang w:val="en-US"/>
-        </w:rPr>
-        <w:t>( nomePessoa IN Pessoa.nome_pessoa%type, morada IN Pessoa.morada%type, bi IN NUMBER, data IN date ,telefone IN NUMBER, email IN Pessoa.e_mail%type, returnValue OUT INTEGER)</w:t>
-      </w:r>
-    </w:p>
-    <w:p>
-      <w:pPr>
-        <w:rPr>
-          <w:lang w:val="en-US"/>
-        </w:rPr>
-      </w:pPr>
-    </w:p>
-    <w:p>
-      <w:pPr>
-        <w:jc w:val="both"/>
-      </w:pPr>
-      <w:r>
-        <w:t xml:space="preserve">Os procedimentos apresentados em cima, são responsáveis pelo adicionar de leitores e funcionários à base de dados. Ambos recebem como parâmetros os atributos da Pessoa: nome da pessoam, morada, número de bi, data de nascimento, telefone e e-mail. Contudo, como no caso dos funcionários estes necessitam de uma </w:t>
-      </w:r>
-      <w:r>
-        <w:rPr>
-          <w:i/>
-        </w:rPr>
-        <w:t>password</w:t>
-      </w:r>
-      <w:r>
-        <w:t xml:space="preserve"> para lhes conceder acesso ao sistema, o procedimento addEmployee necessita também de receber este parâmetro.</w:t>
-      </w:r>
-    </w:p>
-    <w:p>
-      <w:pPr>
-        <w:jc w:val="both"/>
-      </w:pPr>
-      <w:r>
-        <w:t xml:space="preserve">Em ambas as situações, caso ocorra algum impedimento no decorrer dos procedimentos, através da variável do tipo de saída </w:t>
-      </w:r>
-      <w:r>
-        <w:rPr>
-          <w:i/>
-        </w:rPr>
-        <w:t>returnValue</w:t>
-      </w:r>
-      <w:r>
-        <w:t xml:space="preserve">, os procedimentos podem devolver -1 ao ser levantada a excepção </w:t>
-      </w:r>
-      <w:r>
-        <w:rPr>
-          <w:i/>
-        </w:rPr>
-        <w:t xml:space="preserve">DUP_VAL_ON_INDEX </w:t>
-      </w:r>
-      <w:r>
-        <w:t>por já existir uma pessoa com esse mesmo número de BI ou podem devolver -2 no caso de surgirem outros problemas inexperados.</w:t>
-      </w:r>
-    </w:p>
-    <w:p/>
-    <w:p>
-      <w:pPr>
-        <w:pStyle w:val="Heading5"/>
-        <w:rPr>
-          <w:lang w:val="en-US"/>
-        </w:rPr>
-      </w:pPr>
-      <w:r>
-        <w:rPr>
-          <w:lang w:val="en-US"/>
-        </w:rPr>
-        <w:t>PROCEDURE updateReader</w:t>
-      </w:r>
-    </w:p>
-    <w:p>
-      <w:pPr>
-        <w:rPr>
-          <w:sz w:val="18"/>
-          <w:szCs w:val="18"/>
-          <w:lang w:val="en-US"/>
-        </w:rPr>
-      </w:pPr>
-      <w:r>
-        <w:rPr>
-          <w:sz w:val="18"/>
-          <w:szCs w:val="18"/>
-          <w:lang w:val="en-US"/>
-        </w:rPr>
-        <w:t xml:space="preserve"> (nomePessoa IN Pessoa.nome_pessoa%type, pmorada IN Pessoa.morada%type, pbi IN NUMBER, varData IN DATE ,ptelefone IN NUMBER, email IN Pessoa.e_mail%type, returnValue OUT INTEGER) </w:t>
-      </w:r>
-    </w:p>
-    <w:p>
-      <w:pPr>
-        <w:pStyle w:val="Heading5"/>
-        <w:rPr>
-          <w:lang w:val="en-US"/>
-        </w:rPr>
-      </w:pPr>
-      <w:r>
-        <w:rPr>
-          <w:lang w:val="en-US"/>
-        </w:rPr>
-        <w:t>PROCEDURE updateEmployee</w:t>
-      </w:r>
-    </w:p>
-    <w:p>
-      <w:pPr>
-        <w:rPr>
-          <w:sz w:val="18"/>
-          <w:szCs w:val="18"/>
-          <w:lang w:val="en-US"/>
-        </w:rPr>
-      </w:pPr>
-      <w:r>
-        <w:rPr>
-          <w:sz w:val="18"/>
-          <w:szCs w:val="18"/>
-          <w:lang w:val="en-US"/>
-        </w:rPr>
-        <w:t>(nomePessoa IN Pessoa.nome_pessoa%type, pmorada IN Pessoa.morada%type, pbi IN NUMBER, varData IN DATE ,ptelefone IN NUMBER, email IN Pessoa.e_mail%type, returnValue OUT INTEGER)</w:t>
-      </w:r>
-    </w:p>
-    <w:p>
-      <w:pPr>
-        <w:rPr>
-          <w:lang w:val="en-US"/>
-        </w:rPr>
-      </w:pPr>
-    </w:p>
-    <w:p>
-      <w:pPr>
-        <w:jc w:val="both"/>
-      </w:pPr>
-      <w:r>
-        <w:t>Os procedimentos apresentados são bastante id</w:t>
-      </w:r>
-      <w:r>
-        <w:t xml:space="preserve">ênticos entre si e são também idênticos aos respectivos procedimentos acima descritos para adicionar funcionários e leitores. </w:t>
-      </w:r>
-      <w:r>
-        <w:t xml:space="preserve">O funcionamento destes passo por simplesmente verificar se existe a pessoa através do número de BI e fazer o update aos campos respectivos. </w:t>
-      </w:r>
-      <w:r>
-        <w:t>Apesar da sua semelhança existem pequenas diferenças no que toca a valores de retorno e nos parâmetros. Começando por estes últimos, no caso dos funcionários estes necessitam de um parâmetro extra para receber um possível alteração de password. Relativamente aos valores de retorno, devolvem -1 se não tiverem sido encontradas pessoas com o ID fornecido ao levantarem a excepção NO_DATA_FOUND e devolvem -2 se surgirem outros imprevistos.</w:t>
-      </w:r>
-    </w:p>
-    <w:p>
-      <w:pPr>
-        <w:pStyle w:val="Heading5"/>
-      </w:pPr>
-      <w:r>
-        <w:t>PROCEDURE fireEmployee</w:t>
-      </w:r>
-    </w:p>
-    <w:p>
-      <w:pPr>
-        <w:jc w:val="both"/>
-        <w:rPr>
-          <w:sz w:val="18"/>
-          <w:szCs w:val="18"/>
-        </w:rPr>
-      </w:pPr>
-      <w:r>
-        <w:rPr>
-          <w:sz w:val="18"/>
-          <w:szCs w:val="18"/>
-        </w:rPr>
-        <w:t>(biFuncionario IN Pessoa.id_pessoa%type, retVal OUT INTEGER)</w:t>
-      </w:r>
-    </w:p>
-    <w:p>
-      <w:pPr>
-        <w:jc w:val="both"/>
-      </w:pPr>
-      <w:r>
-        <w:t xml:space="preserve">Para finalizar os procedimentos que operatam directamente sobre a entidade </w:t>
-      </w:r>
-      <w:r>
-        <w:rPr>
-          <w:i/>
-        </w:rPr>
-        <w:t>pessoa</w:t>
-      </w:r>
-      <w:r>
-        <w:t xml:space="preserve"> (Funcionário e Leitor), existe </w:t>
-      </w:r>
-      <w:r>
-        <w:t xml:space="preserve">ainda um procedimento responsável pelo despedimento dos empregados. </w:t>
-      </w:r>
-      <w:r>
-        <w:t xml:space="preserve">Um despedimento na verdade, é o funcionário possuir uma data de saída. Desta forma, o procedimento começa por verificar novamente se existe um funcionário com aquele ID. Se não existir é levantada uma excepção </w:t>
-      </w:r>
-      <w:r>
-        <w:rPr>
-          <w:i/>
-        </w:rPr>
-        <w:t>NO_DATA_FOUND</w:t>
-      </w:r>
-      <w:r>
-        <w:t xml:space="preserve"> e é devolvido -1. Caso existe mas a data de saída do funcionário não se encontrar vazia, então significa que este já foi </w:t>
-      </w:r>
-      <w:r>
-        <w:lastRenderedPageBreak/>
-        <w:t>despedido e como tá devolve -3. Por fim o procedimento devolve -2 para reportar outro tipo de erros.</w:t>
-      </w:r>
-    </w:p>
-    <w:p>
-      <w:pPr>
-        <w:jc w:val="both"/>
-      </w:pPr>
-    </w:p>
-    <w:p>
-      <w:pPr>
-        <w:jc w:val="both"/>
-      </w:pPr>
-      <w:r>
-        <w:t>Finda a análise dos procedimentos directamente relacionados com a entidade Pessoa, passemos então aos documentos.</w:t>
-      </w:r>
-    </w:p>
-    <w:p>
-      <w:pPr>
-        <w:pStyle w:val="Heading5"/>
-        <w:rPr>
-          <w:lang w:val="en-US"/>
-        </w:rPr>
-      </w:pPr>
-      <w:r>
-        <w:rPr>
-          <w:lang w:val="en-US"/>
-        </w:rPr>
-        <w:t xml:space="preserve">PROCEDURE addDocument </w:t>
-      </w:r>
-    </w:p>
-    <w:p>
-      <w:pPr>
-        <w:jc w:val="both"/>
-        <w:rPr>
-          <w:sz w:val="18"/>
-          <w:szCs w:val="18"/>
-          <w:lang w:val="en-US"/>
-        </w:rPr>
-      </w:pPr>
-      <w:r>
-        <w:rPr>
-          <w:sz w:val="18"/>
-          <w:szCs w:val="18"/>
-          <w:lang w:val="en-US"/>
-        </w:rPr>
-        <w:t xml:space="preserve">( Aut IN AUTOR.NOME_AUTOR%type, Edi IN EDITORA.NOME_EDITORA%type, gen IN PRATELEIRA.GENERO%type, pages IN PUBLICACAO.PAGINAS%type, descri IN PUBLICACAO.DESCRICAO%type, </w:t>
-      </w:r>
-      <w:r>
-        <w:rPr>
-          <w:sz w:val="18"/>
-          <w:szCs w:val="18"/>
-          <w:lang w:val="en-US"/>
-        </w:rPr>
-        <w:tab/>
-        <w:t>varData IN PUBLICACAO.DATA%type, nome IN PUBLICACAO.NOME_DOC%type, total IN PUBLICACAO.TOTAL%type, retVal OUT INTEGER)</w:t>
-      </w:r>
-    </w:p>
-    <w:p>
-      <w:pPr>
-        <w:jc w:val="both"/>
-        <w:rPr>
-          <w:sz w:val="18"/>
-          <w:szCs w:val="18"/>
-          <w:lang w:val="en-US"/>
-        </w:rPr>
-      </w:pPr>
-    </w:p>
-    <w:p>
-      <w:pPr>
-        <w:jc w:val="both"/>
-      </w:pPr>
-      <w:r>
-        <w:t xml:space="preserve">O procedimento responsável pelo adicionar de novos documentos </w:t>
-      </w:r>
-      <w:r>
-        <w:t>é algo complexo, razão pela qual iremos por partes.</w:t>
-      </w:r>
-    </w:p>
-    <w:p>
-      <w:pPr>
-        <w:jc w:val="both"/>
-      </w:pPr>
-      <w:r>
-        <w:t xml:space="preserve">Numa primeira fase, analisamos se o autor do documento introduzido já existe na nossa base de dados. Se por alguma razão esta pesquisa devolver mais do que um resultado, significa que algo de errado aconteceu na base de dados pois não podem existir autores com nomes iguais. Numa situação deste tipo é devolvido -1 pela variável de saída </w:t>
-      </w:r>
-      <w:r>
-        <w:rPr>
-          <w:i/>
-        </w:rPr>
-        <w:t>retVal.</w:t>
-      </w:r>
-      <w:r>
-        <w:t xml:space="preserve"> Se não existir nenhum autor, inserimos um novo com o nome fornecido por parâmetro e associamos-lhe um ID recorrendo à sequência </w:t>
-      </w:r>
-      <w:r>
-        <w:rPr>
-          <w:i/>
-        </w:rPr>
-        <w:t>seq_id_author</w:t>
-      </w:r>
-      <w:r>
-        <w:t>.</w:t>
-      </w:r>
-    </w:p>
-    <w:p>
-      <w:pPr>
-        <w:jc w:val="both"/>
-      </w:pPr>
-      <w:r>
-        <w:t xml:space="preserve">Tendo registado o autor passamos à segunda fase relativa ao armazenamento do documento. </w:t>
-      </w:r>
-      <w:r>
-        <w:t xml:space="preserve">Recorrendo à função </w:t>
-      </w:r>
-      <w:r>
-        <w:rPr>
-          <w:i/>
-        </w:rPr>
-        <w:t>getPrateleira</w:t>
-      </w:r>
-      <w:r>
-        <w:rPr>
-          <w:i/>
-        </w:rPr>
-        <w:t xml:space="preserve"> </w:t>
-      </w:r>
-      <w:r>
-        <w:t>é feita uma análise que nos indica se existem prateleiras para aquele género e com espaço suficiente contíguo para o número de cópias introduzidas. Se não existirem prateleiras, é criada uma nova prateleira com um tamanho mínimo de cem espaços ou então se ainda não for suficiente é criada uma prateleira especial com o número de cópias do documento mais um espaço de manobra de dez elementos. Estas novas prateleiras ficam associadas a um novo ID obtido pela sequência seq_id_shelf.</w:t>
-      </w:r>
-    </w:p>
-    <w:p>
-      <w:pPr>
-        <w:jc w:val="both"/>
-      </w:pPr>
-      <w:r>
-        <w:t xml:space="preserve">Após termos a questão do armazenamento e do autor tratadas é necessário verificar se a editora introduzida já existe. Para isso recorre-se à função </w:t>
-      </w:r>
-      <w:r>
-        <w:rPr>
-          <w:i/>
-        </w:rPr>
-        <w:t>getEditora</w:t>
-      </w:r>
-      <w:r>
-        <w:t xml:space="preserve">. Novamente, se a editora não existir procedemos da mesma forma que para o autor. Criamos uma nova associada também a um ID proveniente da sequência </w:t>
-      </w:r>
-      <w:r>
-        <w:rPr>
-          <w:i/>
-        </w:rPr>
-        <w:t>seq_id_publisher</w:t>
-      </w:r>
-      <w:r>
-        <w:t>.</w:t>
-      </w:r>
-    </w:p>
-    <w:p>
-      <w:pPr>
-        <w:jc w:val="both"/>
-      </w:pPr>
-      <w:r>
-        <w:t xml:space="preserve">Estando finalmente reunidos quase todos os elementos exigidos, é obtido um ID para associar ao documento da sequência </w:t>
-      </w:r>
-      <w:r>
-        <w:rPr>
-          <w:i/>
-        </w:rPr>
-        <w:t xml:space="preserve">seq_id_document, </w:t>
-      </w:r>
-      <w:r>
-        <w:t xml:space="preserve">e este é inserido na tabela PUBLICACAO e é feito o </w:t>
-      </w:r>
-      <w:r>
-        <w:rPr>
-          <w:i/>
-        </w:rPr>
-        <w:t>update</w:t>
-      </w:r>
-      <w:r>
-        <w:t xml:space="preserve"> à ocupação da prateleira obtida anteriormente.</w:t>
-      </w:r>
-    </w:p>
-    <w:p>
-      <w:pPr>
-        <w:jc w:val="both"/>
-      </w:pPr>
-      <w:r>
-        <w:t xml:space="preserve">Com a existência de várias inserções relativas aos documentos, editoras e prateleiras, existe a segurança de que é retornado também o valor -1 em caso de ser levantada a excepção </w:t>
-      </w:r>
-      <w:r>
-        <w:rPr>
-          <w:i/>
-        </w:rPr>
-        <w:t>DUP_VAL_ON_INDEX</w:t>
-      </w:r>
-      <w:r>
-        <w:t>, e -2 para os restantes erros.</w:t>
-      </w:r>
-    </w:p>
-    <w:p>
-      <w:pPr>
-        <w:jc w:val="both"/>
-      </w:pPr>
-    </w:p>
-    <w:p>
-      <w:pPr>
-        <w:pStyle w:val="Heading5"/>
-        <w:rPr>
-          <w:lang w:val="en-US"/>
-        </w:rPr>
-      </w:pPr>
-      <w:r>
-        <w:rPr>
-          <w:lang w:val="en-US"/>
-        </w:rPr>
-        <w:t>PROCEDURE addCopyDocument</w:t>
-      </w:r>
-    </w:p>
-    <w:p>
-      <w:pPr>
-        <w:jc w:val="both"/>
-        <w:rPr>
-          <w:sz w:val="18"/>
-          <w:szCs w:val="18"/>
-          <w:lang w:val="en-US"/>
-        </w:rPr>
-      </w:pPr>
-      <w:r>
-        <w:rPr>
-          <w:sz w:val="18"/>
-          <w:szCs w:val="18"/>
-          <w:lang w:val="en-US"/>
-        </w:rPr>
-        <w:t>(idDoc IN PUBLICACAO.ID_DOC%type, novos IN PUBLICACAO.TOTAL%type, retVal OUT NUMBER)</w:t>
-      </w:r>
-    </w:p>
-    <w:p>
-      <w:r>
-        <w:t xml:space="preserve">Numa biblioteca, é normal que determinados livros sejam requesitados mais frequentemente. </w:t>
-      </w:r>
-      <w:r>
-        <w:t xml:space="preserve">Como tal, poderá ser necessário reforçar o seu </w:t>
-      </w:r>
-      <w:r>
-        <w:rPr>
-          <w:i/>
-        </w:rPr>
-        <w:t>stock</w:t>
-      </w:r>
-      <w:r>
-        <w:t xml:space="preserve">. É neste âmbito que surge o procedimento responsável por adicionar cópias. Embora este seja extretamente simples, o procedimento está seguro pelo </w:t>
-      </w:r>
-      <w:r>
-        <w:rPr>
-          <w:i/>
-        </w:rPr>
-        <w:t>trigger</w:t>
-      </w:r>
-      <w:r>
-        <w:t xml:space="preserve"> </w:t>
-      </w:r>
-      <w:r>
-        <w:rPr>
-          <w:i/>
-        </w:rPr>
-        <w:t>checkShelfs</w:t>
-      </w:r>
-      <w:r>
-        <w:t xml:space="preserve"> responsável pela organização das prateleiras. Desta forma, este procedimento é apenas responsável por fazer o update das </w:t>
-      </w:r>
-      <w:r>
-        <w:lastRenderedPageBreak/>
-        <w:t>quantidades totais e disponíveis da tabela PUBLICACAO, de acordo o número de cópias passadas como parâmetro.</w:t>
-      </w:r>
-    </w:p>
-    <w:p>
-      <w:r>
-        <w:t xml:space="preserve">Em caso de as cópias não corresponderem a nenhum livro existente na base de dados ocorre a excepção </w:t>
-      </w:r>
-      <w:r>
-        <w:rPr>
-          <w:i/>
-        </w:rPr>
-        <w:t>NO_DATA_FOUND</w:t>
-      </w:r>
-      <w:r>
-        <w:t xml:space="preserve"> e é devolvido o valor -1. Para outros erros é devolvido -2 e em caso de sucesso 0.</w:t>
-      </w:r>
-    </w:p>
-    <w:p/>
-    <w:p>
-      <w:pPr>
-        <w:pStyle w:val="Heading5"/>
-        <w:rPr>
-          <w:lang w:val="en-US"/>
-        </w:rPr>
-      </w:pPr>
-      <w:r>
-        <w:rPr>
-          <w:lang w:val="en-US"/>
-        </w:rPr>
-        <w:t>PROCEDURE removeCopyDocument</w:t>
-      </w:r>
-    </w:p>
-    <w:p>
-      <w:pPr>
-        <w:rPr>
-          <w:sz w:val="18"/>
-          <w:szCs w:val="18"/>
-          <w:lang w:val="en-US"/>
-        </w:rPr>
-      </w:pPr>
-      <w:r>
-        <w:rPr>
-          <w:sz w:val="18"/>
-          <w:szCs w:val="18"/>
-          <w:lang w:val="en-US"/>
-        </w:rPr>
-        <w:t>(idDoc IN PUBLICACAO.ID_DOC%type, noRem IN PUBLICACAO.TOTAL%type, retVal OUT NUMBER)</w:t>
-      </w:r>
-    </w:p>
-    <w:p>
-      <w:pPr>
-        <w:rPr>
-          <w:sz w:val="18"/>
-          <w:szCs w:val="18"/>
-          <w:lang w:val="en-US"/>
-        </w:rPr>
-      </w:pPr>
-    </w:p>
-    <w:p>
-      <w:pPr>
-        <w:jc w:val="both"/>
-      </w:pPr>
-      <w:r>
-        <w:t xml:space="preserve">Assim como existe a </w:t>
-      </w:r>
-      <w:r>
-        <w:t xml:space="preserve">possibilidade de adicionar livros, através deste procedimento é possível removê-los. Na verdade, e assim como o adicionar de cópias se traduz num incrementar do número de livros disponíveis e total, também o remover se traduz pelo decrementar do número de livros. O procedimento </w:t>
-      </w:r>
-      <w:r>
-        <w:rPr>
-          <w:i/>
-        </w:rPr>
-        <w:t>removeCopyDocument</w:t>
-      </w:r>
-      <w:r>
-        <w:t xml:space="preserve"> começa por procurar documentos com o ID passado por parâmetro. Se encontrar, então procede à procura da sua estante e remove as cópias necessárias da estante diminuindo a sua ocupação e diminuindo também o número de livros totais se estes não se encontrarem de momento </w:t>
-      </w:r>
-      <w:r>
-        <w:t>alugados. Se estiverem alugados é devolvido de imediato 0. Em caso de sucesso é devolvido -1. Da mesma forma é devolvido -1 se o livro não existir na base de dados e -2 para os restantes erros.</w:t>
-      </w:r>
-    </w:p>
-    <w:p>
-      <w:pPr>
-        <w:jc w:val="both"/>
-      </w:pPr>
-    </w:p>
-    <w:p>
-      <w:pPr>
-        <w:pStyle w:val="Heading5"/>
-        <w:rPr>
-          <w:lang w:val="en-US"/>
-        </w:rPr>
-      </w:pPr>
-      <w:r>
-        <w:rPr>
-          <w:lang w:val="en-US"/>
-        </w:rPr>
-        <w:t>PROCEDURE newRequisition</w:t>
-      </w:r>
-    </w:p>
-    <w:p>
-      <w:pPr>
-        <w:jc w:val="both"/>
-        <w:rPr>
-          <w:sz w:val="18"/>
-          <w:szCs w:val="18"/>
-          <w:lang w:val="en-US"/>
-        </w:rPr>
-      </w:pPr>
-      <w:r>
-        <w:rPr>
-          <w:sz w:val="18"/>
-          <w:szCs w:val="18"/>
-          <w:lang w:val="en-US"/>
-        </w:rPr>
-        <w:t>(book_id IN Publicacao.id_doc%type, reader_id IN Pessoa.id_pessoa%type, employee_id IN Pessoa.id_pessoa%type,</w:t>
-      </w:r>
-      <w:r>
-        <w:rPr>
-          <w:sz w:val="18"/>
-          <w:szCs w:val="18"/>
-          <w:lang w:val="en-US"/>
-        </w:rPr>
-        <w:t xml:space="preserve"> </w:t>
-      </w:r>
-      <w:r>
-        <w:rPr>
-          <w:sz w:val="18"/>
-          <w:szCs w:val="18"/>
-          <w:lang w:val="en-US"/>
-        </w:rPr>
-        <w:t>returnValue OUT INTEGER)</w:t>
-      </w:r>
-    </w:p>
-    <w:p>
-      <w:pPr>
-        <w:jc w:val="both"/>
-        <w:rPr>
-          <w:sz w:val="18"/>
-          <w:szCs w:val="18"/>
-          <w:lang w:val="en-US"/>
-        </w:rPr>
-      </w:pPr>
-    </w:p>
-    <w:p>
-      <w:pPr>
-        <w:jc w:val="both"/>
-      </w:pPr>
-      <w:r>
-        <w:t xml:space="preserve">Uma das principais </w:t>
-      </w:r>
-      <w:r>
-        <w:t>funcionalidades de uma biblioteca são os pedidos/alugueres/requisitos de determinados documentos. Este procedimento é então o responsável por criar um novo empréstimo e associá-lo a um livro, a um leitor e a um funcionário.</w:t>
-      </w:r>
-    </w:p>
-    <w:p>
-      <w:pPr>
-        <w:jc w:val="both"/>
-      </w:pPr>
-      <w:r>
-        <w:t xml:space="preserve">Numa fase inicial, este procedimento verifica a existência da publicacação em questão. Se não existir então devolve pela excepção </w:t>
-      </w:r>
-      <w:r>
-        <w:rPr>
-          <w:i/>
-        </w:rPr>
-        <w:t>NO_DATA_FOUND</w:t>
-      </w:r>
-      <w:r>
-        <w:t xml:space="preserve"> o valor -2. Caso contrário prossegue para verificar se o leitor possui os três empréstimos máximos. Se tiver, então não pode prosseguir e devolve -5. Se estudo estiver dentro das normas então este procedimento passa para a verificação seguinte relacionada com os atrasos. Se o utilizador possuir empréstimos em atraso, então não pode alugar mais nada pelo que o procedimento retorna o valor -6. Por fim basta verificar se existem cópias suficientes para que se possa proceder ao empréstimo. Em caso afirmativo, recorre-se à sequência </w:t>
-      </w:r>
-      <w:r>
-        <w:rPr>
-          <w:i/>
-        </w:rPr>
-        <w:t>seq_id_aluguer</w:t>
-      </w:r>
-      <w:r>
-        <w:rPr>
-          <w:i/>
-        </w:rPr>
-        <w:t xml:space="preserve"> </w:t>
-      </w:r>
-      <w:r>
-        <w:t xml:space="preserve">para obter um novo ID para este empréstimo, e insere-se o novo empréstimo na tabela EMPRESTIMO com uma data de entrega com mais uma semana da data actual devolvendo 0. Ao efectuar esta inserção, é disparado o </w:t>
-      </w:r>
-      <w:r>
-        <w:rPr>
-          <w:i/>
-        </w:rPr>
-        <w:t xml:space="preserve">trigger </w:t>
-      </w:r>
-      <w:r>
-        <w:rPr>
-          <w:i/>
-        </w:rPr>
-        <w:t>updateReqsAndCopies</w:t>
-      </w:r>
-      <w:r>
-        <w:t xml:space="preserve"> para actualizar as cópias disponíveis da publicação e o número de empréstimos do leitor. Em caso não existirem seque cópias suficientes para alugar então é devolvido o valor -1</w:t>
-      </w:r>
-      <w:r>
-        <w:t xml:space="preserve"> ou -3. Para os restantes erros está associado um valor de retorno de -4.</w:t>
-      </w:r>
-    </w:p>
-    <w:p>
-      <w:pPr>
-        <w:jc w:val="both"/>
-      </w:pPr>
-    </w:p>
-    <w:p>
-      <w:pPr>
-        <w:jc w:val="both"/>
-      </w:pPr>
-    </w:p>
-    <w:p>
-      <w:pPr>
-        <w:jc w:val="both"/>
-      </w:pPr>
-    </w:p>
-    <w:p>
-      <w:pPr>
-        <w:pStyle w:val="Heading5"/>
-      </w:pPr>
-      <w:r>
-        <w:rPr>
-          <w:lang w:val="en-US"/>
-        </w:rPr>
-        <w:lastRenderedPageBreak/>
-        <w:t>PROCEDURE returnRequisition</w:t>
-      </w:r>
-    </w:p>
-    <w:p>
-      <w:pPr>
-        <w:rPr>
-          <w:sz w:val="18"/>
-          <w:szCs w:val="18"/>
-          <w:lang w:val="en-US"/>
-        </w:rPr>
-      </w:pPr>
-      <w:r>
-        <w:rPr>
-          <w:sz w:val="18"/>
-          <w:szCs w:val="18"/>
-          <w:lang w:val="en-US"/>
-        </w:rPr>
-        <w:t>( req_id IN Emprestimo.id_emprestimo%type, returnValue OUT INTEGER)</w:t>
-      </w:r>
-    </w:p>
-    <w:p>
-      <w:pPr>
-        <w:rPr>
-          <w:sz w:val="18"/>
-          <w:szCs w:val="18"/>
-          <w:lang w:val="en-US"/>
-        </w:rPr>
-      </w:pPr>
-    </w:p>
-    <w:p>
-      <w:r>
-        <w:t xml:space="preserve">Ao </w:t>
-      </w:r>
-      <w:r>
-        <w:t>existir a funcionalidade de efectuar requisitos, surge naturalmente a necessidade de criar um procedimento para efectuar as entregas ou devoluções. Este procedimento foi</w:t>
-      </w:r>
-      <w:r>
-        <w:t xml:space="preserve"> criado com esse mesmo intuito.</w:t>
-      </w:r>
-    </w:p>
-    <w:p>
-      <w:r>
-        <w:t xml:space="preserve">Em primeiro tudo é necessário verificar se o requisito com o ID fornecido é válido e se existe. Para tal, é realizada uma pesquisa e guardada a data de entrega. Se nada tiver sido encontrado, então surge a excepção </w:t>
-      </w:r>
-      <w:r>
-        <w:rPr>
-          <w:i/>
-        </w:rPr>
-        <w:t>NO_DATA_FOUND</w:t>
-      </w:r>
-      <w:r>
-        <w:t xml:space="preserve"> e é devolvido de imediato o valor -2. Se for encontrada, o procedimento continua a executar e verifica se a data de entrega possui alguma data válida. Se possuir, significa que este empréstimo já foi entregue, devolvendo -1, se não é feito o update de encomendas do leitor e é incrementado o número de cópias disponíveis na PUBLICACAO. Nesta situação, tudo correu de forma correcta devolvendo no fim o valor 0. Para outros erros é sempre devolvido o valor -3.</w:t>
-      </w:r>
-    </w:p>
-    <w:p/>
-    <w:p>
-      <w:pPr>
-        <w:pStyle w:val="Heading5"/>
-        <w:rPr>
-          <w:lang w:val="en-US"/>
-        </w:rPr>
-      </w:pPr>
-      <w:r>
-        <w:rPr>
-          <w:lang w:val="en-US"/>
-        </w:rPr>
-        <w:t>PROCEDURE login</w:t>
-      </w:r>
-    </w:p>
-    <w:p>
-      <w:pPr>
-        <w:rPr>
-          <w:sz w:val="18"/>
-          <w:szCs w:val="18"/>
-          <w:lang w:val="en-US"/>
-        </w:rPr>
-      </w:pPr>
-      <w:r>
-        <w:rPr>
-          <w:sz w:val="18"/>
-          <w:szCs w:val="18"/>
-          <w:lang w:val="en-US"/>
-        </w:rPr>
-        <w:t>(username IN AUTENTICACAO.ID_EMPREGADO%type, pw IN AUTENTICACAO.PASSWORD%type, returnValue OUT INTEGER)</w:t>
-      </w:r>
-    </w:p>
-    <w:p>
-      <w:r>
-        <w:t xml:space="preserve">Neste momento, possuimos todos os procedimentos para a gestão da base de dados contudo, falta-nos o procedimento responsável pela autenticação. O procedimento </w:t>
-      </w:r>
-      <w:r>
-        <w:rPr>
-          <w:i/>
-        </w:rPr>
-        <w:t xml:space="preserve">login, </w:t>
-      </w:r>
-      <w:r>
-        <w:t xml:space="preserve">apenas consulta a tabela AUTENTICACAO e verifica se o </w:t>
-      </w:r>
-      <w:r>
-        <w:rPr>
-          <w:i/>
-        </w:rPr>
-        <w:t>username</w:t>
-      </w:r>
-      <w:r>
-        <w:t xml:space="preserve"> e</w:t>
-      </w:r>
-      <w:r>
-        <w:rPr>
-          <w:i/>
-        </w:rPr>
-        <w:t xml:space="preserve"> password </w:t>
-      </w:r>
-      <w:r>
-        <w:t>passados como parâmetros estão correctos dando permissão à aplicação retornando 1. Em caso de insucesso retorna -1.</w:t>
-      </w:r>
-    </w:p>
-    <w:p>
-      <w:pPr>
-        <w:pStyle w:val="Heading5"/>
-      </w:pPr>
-      <w:r>
-        <w:t>Procedimentos estatísticos</w:t>
-      </w:r>
-    </w:p>
-    <w:p>
-      <w:r>
-        <w:t xml:space="preserve">Estes procedimentos não necessitam de um revisão aprofundada. Existem apenas para recolher dados efectuando apenas operações de leitura. São compostos apenas por parâmetros de saída para providenciar os valores estatísticos correspondentes. Os comandos SQL são apenas </w:t>
-      </w:r>
-      <w:r>
-        <w:t>SELECT’s responsáveis pela recolha dos dados e seus tratamentos estatísticos relativos a médias, arredondamentos e contagens.</w:t>
-      </w:r>
-    </w:p>
-    <w:p>
-      <w:r>
-        <w:t>De seguida serão apresentados então os procedimentos estatísticos com breves referências sobre quem eles operam e sobre os dados que recolhem</w:t>
-      </w:r>
-    </w:p>
-    <w:p/>
-    <w:p>
-      <w:pPr>
-        <w:pStyle w:val="Heading6"/>
-        <w:rPr>
-          <w:lang w:val="en-US"/>
-        </w:rPr>
-      </w:pPr>
-      <w:r>
-        <w:rPr>
-          <w:lang w:val="en-US"/>
-        </w:rPr>
-        <w:t>PROCEDURE employeesStats</w:t>
-      </w:r>
-    </w:p>
-    <w:p>
-      <w:pPr>
-        <w:rPr>
-          <w:sz w:val="18"/>
-          <w:szCs w:val="18"/>
-          <w:lang w:val="en-US"/>
-        </w:rPr>
-      </w:pPr>
-      <w:r>
-        <w:rPr>
-          <w:lang w:val="en-US"/>
-        </w:rPr>
-        <w:t xml:space="preserve"> </w:t>
-      </w:r>
-      <w:r>
-        <w:rPr>
-          <w:sz w:val="18"/>
-          <w:szCs w:val="18"/>
-          <w:lang w:val="en-US"/>
-        </w:rPr>
-        <w:t>(no_entries OUT INTEGER, fired_employees OUT INTEGER, avg_working_time OUT FLOAT)</w:t>
-      </w:r>
-    </w:p>
-    <w:p>
-      <w:pPr>
-        <w:ind w:firstLine="0"/>
-        <w:rPr>
-          <w:lang w:val="en-US"/>
-        </w:rPr>
-      </w:pPr>
-      <w:r>
-        <w:rPr>
-          <w:lang w:val="en-US"/>
-        </w:rPr>
-        <w:tab/>
-      </w:r>
-    </w:p>
-    <w:p>
-      <w:pPr>
-        <w:ind w:firstLine="707"/>
-      </w:pPr>
-      <w:r>
-        <w:t>Este procedimento permite-nos obter o número de empregados no sistema diferenciando os empregados activos dos despedidos e o tempo médio de trabalho.</w:t>
-      </w:r>
-    </w:p>
-    <w:p>
-      <w:pPr>
-        <w:ind w:firstLine="707"/>
-      </w:pPr>
-    </w:p>
-    <w:p>
-      <w:pPr>
-        <w:pStyle w:val="Heading6"/>
-        <w:rPr>
-          <w:lang w:val="en-US"/>
-        </w:rPr>
-      </w:pPr>
-      <w:r>
-        <w:rPr>
-          <w:lang w:val="en-US"/>
-        </w:rPr>
-        <w:t>PROCEDURE readersStats</w:t>
-      </w:r>
-    </w:p>
-    <w:p>
-      <w:pPr>
-        <w:ind w:firstLine="707"/>
-        <w:rPr>
-          <w:sz w:val="18"/>
-          <w:szCs w:val="18"/>
-          <w:lang w:val="en-US"/>
-        </w:rPr>
-      </w:pPr>
-      <w:r>
-        <w:rPr>
-          <w:sz w:val="18"/>
-          <w:szCs w:val="18"/>
-          <w:lang w:val="en-US"/>
-        </w:rPr>
-        <w:t>(no_entries OUT INTEGER, readers_with_books OUT INTEGER, faulty_readers OUT INTEGER)</w:t>
-      </w:r>
-    </w:p>
-    <w:p>
-      <w:pPr>
-        <w:ind w:firstLine="0"/>
-        <w:rPr>
-          <w:lang w:val="en-US"/>
-        </w:rPr>
-      </w:pPr>
-      <w:r>
-        <w:rPr>
-          <w:lang w:val="en-US"/>
-        </w:rPr>
-        <w:tab/>
-      </w:r>
-    </w:p>
-    <w:p>
-      <w:pPr>
-        <w:ind w:firstLine="0"/>
-      </w:pPr>
-      <w:r>
-        <w:rPr>
-          <w:lang w:val="en-US"/>
-        </w:rPr>
-        <w:tab/>
-      </w:r>
-      <w:r>
-        <w:t xml:space="preserve">Para dados relativos aos leitores, existe o procedimento </w:t>
-      </w:r>
-      <w:r>
-        <w:rPr>
-          <w:i/>
-        </w:rPr>
-        <w:t>readersStats</w:t>
-      </w:r>
-      <w:r>
-        <w:t xml:space="preserve"> que devolve o número total de leitores no sistema, o número de leitores com empréstimos e em falta para com alguma entrega.</w:t>
-      </w:r>
-    </w:p>
-    <w:p>
-      <w:pPr>
-        <w:pStyle w:val="Heading6"/>
-        <w:rPr>
-          <w:lang w:val="en-US"/>
-        </w:rPr>
-      </w:pPr>
-      <w:r>
-        <w:rPr>
-          <w:lang w:val="en-US"/>
-        </w:rPr>
-        <w:lastRenderedPageBreak/>
-        <w:t>PROCEDURE booksAndShelvesStats</w:t>
-      </w:r>
-    </w:p>
-    <w:p>
-      <w:pPr>
-        <w:ind w:firstLine="0"/>
-        <w:rPr>
-          <w:sz w:val="18"/>
-          <w:szCs w:val="18"/>
-          <w:lang w:val="en-US"/>
-        </w:rPr>
-      </w:pPr>
-      <w:r>
-        <w:rPr>
-          <w:sz w:val="18"/>
-          <w:szCs w:val="18"/>
-          <w:lang w:val="en-US"/>
-        </w:rPr>
-        <w:t>(no_books OUT INTEGER, max_pages OUT INTEGER, min_pages OUT INTEGER,</w:t>
-      </w:r>
-      <w:r>
-        <w:rPr>
-          <w:sz w:val="18"/>
-          <w:szCs w:val="18"/>
-          <w:lang w:val="en-US"/>
-        </w:rPr>
-        <w:t xml:space="preserve"> </w:t>
-      </w:r>
-      <w:r>
-        <w:rPr>
-          <w:sz w:val="18"/>
-          <w:szCs w:val="18"/>
-          <w:lang w:val="en-US"/>
-        </w:rPr>
-        <w:t>avg_pages OUT FLOAT, avg_copies OUT FLOAT, no_shelves OUT INTEGER,</w:t>
-      </w:r>
-      <w:r>
-        <w:rPr>
-          <w:sz w:val="18"/>
-          <w:szCs w:val="18"/>
-          <w:lang w:val="en-US"/>
-        </w:rPr>
-        <w:t xml:space="preserve"> </w:t>
-      </w:r>
-      <w:r>
-        <w:rPr>
-          <w:sz w:val="18"/>
-          <w:szCs w:val="18"/>
-          <w:lang w:val="en-US"/>
-        </w:rPr>
-        <w:t>occupation OUT FLOAT, avg_capacity OUT FLOAT)</w:t>
-      </w:r>
-    </w:p>
-    <w:p>
-      <w:pPr>
-        <w:ind w:firstLine="0"/>
-        <w:rPr>
-          <w:lang w:val="en-US"/>
-        </w:rPr>
-      </w:pPr>
-    </w:p>
-    <w:p>
-      <w:pPr>
-        <w:ind w:firstLine="0"/>
-      </w:pPr>
-      <w:r>
-        <w:rPr>
-          <w:lang w:val="en-US"/>
-        </w:rPr>
-        <w:tab/>
-      </w:r>
-      <w:r>
-        <w:rPr>
-          <w:i/>
-        </w:rPr>
-        <w:t>bookAndShelvesStats</w:t>
-      </w:r>
-      <w:r>
-        <w:t xml:space="preserve"> é um procedimento um pouco maior, mas nem por isso mais complex. </w:t>
-      </w:r>
-      <w:r>
-        <w:t>Este é responsável por devolve o número total de livros, o número máximo e mínimo de páginas, uma média do número de páginas dos livros e de cópias, o número de prateleiras, a ocupação e finalmente a média da capacidade da nossa biblioteca.</w:t>
-      </w:r>
-    </w:p>
-    <w:p>
-      <w:pPr>
-        <w:ind w:firstLine="0"/>
-      </w:pPr>
-    </w:p>
-    <w:p>
-      <w:pPr>
-        <w:pStyle w:val="Heading6"/>
-        <w:rPr>
-          <w:lang w:val="en-US"/>
-        </w:rPr>
-      </w:pPr>
-      <w:r>
-        <w:rPr>
-          <w:lang w:val="en-US"/>
-        </w:rPr>
-        <w:t>PROCEDURE requisitionsStats</w:t>
-      </w:r>
-    </w:p>
-    <w:p>
-      <w:pPr>
-        <w:ind w:firstLine="0"/>
-        <w:rPr>
-          <w:sz w:val="18"/>
-          <w:szCs w:val="18"/>
-          <w:lang w:val="en-US"/>
-        </w:rPr>
-      </w:pPr>
-      <w:r>
-        <w:rPr>
-          <w:sz w:val="18"/>
-          <w:szCs w:val="18"/>
-          <w:lang w:val="en-US"/>
-        </w:rPr>
-        <w:t>(no_entries OUT INTEGER, on_going_reqs OUT INTEGER, finished_reqs OUT INTEGER,</w:t>
-      </w:r>
-      <w:r>
-        <w:rPr>
-          <w:sz w:val="18"/>
-          <w:szCs w:val="18"/>
-          <w:lang w:val="en-US"/>
-        </w:rPr>
-        <w:t xml:space="preserve"> </w:t>
-      </w:r>
-      <w:r>
-        <w:rPr>
-          <w:sz w:val="18"/>
-          <w:szCs w:val="18"/>
-          <w:lang w:val="en-US"/>
-        </w:rPr>
-        <w:t>no_faulty_reqs OUT INTEGER, avg_reqs_per_day OUT FLOAT, no_days_with_reqs OUT INTEGER)</w:t>
-      </w:r>
-    </w:p>
-    <w:p>
-      <w:pPr>
-        <w:ind w:firstLine="0"/>
-        <w:rPr>
-          <w:sz w:val="18"/>
-          <w:szCs w:val="18"/>
-          <w:lang w:val="en-US"/>
-        </w:rPr>
-      </w:pPr>
-    </w:p>
-    <w:p>
-      <w:r>
-        <w:t>Para obter informações estatísticas sobre as requesiç</w:t>
-      </w:r>
-      <w:r>
-        <w:t xml:space="preserve">ões, surge este procedimento. </w:t>
-      </w:r>
-      <w:r>
-        <w:t>Após ser executado é possível retirar a quantidade de empréstimos no sistema, empréstimos ainda não entregues, já entregues e em falta,  a média de empréstimos por dia e o número total de dias em que existiram empréstimos.</w:t>
-      </w:r>
-    </w:p>
-    <w:p/>
-    <w:p>
-      <w:pPr>
-        <w:pStyle w:val="Heading6"/>
-        <w:rPr>
-          <w:lang w:val="en-US"/>
-        </w:rPr>
-      </w:pPr>
-      <w:r>
-        <w:rPr>
-          <w:lang w:val="en-US"/>
-        </w:rPr>
-        <w:t>PROCEDURE authorsAndPublishersStats</w:t>
-      </w:r>
-    </w:p>
-    <w:p>
-      <w:pPr>
-        <w:rPr>
-          <w:sz w:val="18"/>
-          <w:szCs w:val="18"/>
-          <w:lang w:val="en-US"/>
-        </w:rPr>
-      </w:pPr>
-      <w:r>
-        <w:rPr>
-          <w:sz w:val="18"/>
-          <w:szCs w:val="18"/>
-          <w:lang w:val="en-US"/>
-        </w:rPr>
-        <w:t>(no_authors OUT INTEGER, avg_doc_per_author OUT FLOAT,</w:t>
-      </w:r>
-      <w:r>
-        <w:rPr>
-          <w:sz w:val="18"/>
-          <w:szCs w:val="18"/>
-          <w:lang w:val="en-US"/>
-        </w:rPr>
-        <w:t xml:space="preserve"> </w:t>
-      </w:r>
-      <w:r>
-        <w:rPr>
-          <w:sz w:val="18"/>
-          <w:szCs w:val="18"/>
-          <w:lang w:val="en-US"/>
-        </w:rPr>
-        <w:t>no_publishers OUT INTEGER, avg_doc_per_publisher OUT FLOAT)</w:t>
-      </w:r>
-    </w:p>
-    <w:p>
-      <w:pPr>
-        <w:rPr>
-          <w:sz w:val="18"/>
-          <w:szCs w:val="18"/>
-          <w:lang w:val="en-US"/>
-        </w:rPr>
-      </w:pPr>
-    </w:p>
-    <w:p>
-      <w:r>
-        <w:t>Por fim existe ainda este procedimento para obter informações sobre os autores e editoras. Após a sua execução será obtido o número de autores e de editoras no sistema, a média de documentos por autor e por editora.</w:t>
-      </w:r>
-    </w:p>
-    <w:p>
-      <w:pPr>
-        <w:pStyle w:val="Heading4"/>
-        <w:ind w:firstLine="707"/>
-      </w:pPr>
-      <w:r>
-        <w:t>Functions</w:t>
-      </w:r>
-    </w:p>
-    <w:p>
-      <w:pPr>
-        <w:pStyle w:val="Heading5"/>
-        <w:ind w:left="707"/>
-      </w:pPr>
-      <w:r>
-        <w:t>getEditora</w:t>
-      </w:r>
-    </w:p>
-    <w:p>
-      <w:pPr>
-        <w:jc w:val="both"/>
-      </w:pPr>
-      <w:r>
-        <w:t>Esta função tem como objectivo a devolução do ID_EDITORA para uma dada editora com o nome que é fornecido como parâmetro de entrada. Em caso de não encontrar devolve  -1.</w:t>
-      </w:r>
-    </w:p>
-    <w:p>
-      <w:pPr>
-        <w:pStyle w:val="Heading5"/>
-        <w:ind w:left="707"/>
-      </w:pPr>
-      <w:r>
-        <w:t>getPrateleira</w:t>
-      </w:r>
-    </w:p>
-    <w:p>
-      <w:pPr>
-        <w:jc w:val="both"/>
-      </w:pPr>
-      <w:r>
-        <w:t>À semelhança da função anterior, esta tem como objectivo a devolução do ID_</w:t>
-      </w:r>
-      <w:r>
-        <w:t xml:space="preserve"> ID_PRATELEIRA</w:t>
-      </w:r>
-      <w:r>
-        <w:t>para uma dada prateleira cujo género é igual ao fornecido como parâmetro de entrada. Em caso de não encontrar devolve  -1.</w:t>
-      </w:r>
-    </w:p>
-    <w:p>
-      <w:pPr>
-        <w:jc w:val="both"/>
-      </w:pPr>
-    </w:p>
-    <w:p>
-      <w:pPr>
-        <w:pStyle w:val="Heading4"/>
-      </w:pPr>
-      <w:r>
-        <w:t>Triggers</w:t>
-      </w:r>
-    </w:p>
-    <w:p>
-      <w:pPr>
-        <w:jc w:val="both"/>
-      </w:pPr>
-    </w:p>
-    <w:p>
-      <w:pPr>
-        <w:pStyle w:val="Heading5"/>
-        <w:rPr>
-          <w:lang w:val="en-US"/>
-        </w:rPr>
-      </w:pPr>
-      <w:r>
-        <w:rPr>
-          <w:lang w:val="en-US"/>
-        </w:rPr>
-        <w:t xml:space="preserve">TRIGGER checkShelf </w:t>
-      </w:r>
-    </w:p>
-    <w:p>
-      <w:pPr>
-        <w:jc w:val="both"/>
-        <w:rPr>
-          <w:sz w:val="18"/>
-          <w:szCs w:val="18"/>
-          <w:lang w:val="en-US"/>
-        </w:rPr>
-      </w:pPr>
-      <w:r>
-        <w:rPr>
-          <w:sz w:val="18"/>
-          <w:szCs w:val="18"/>
-          <w:lang w:val="en-US"/>
-        </w:rPr>
-        <w:t>AFTER UPDATE OF TOTAL ON PUBLICACAO FOR EACH ROW WHEN (new.total != old.total)</w:t>
-      </w:r>
-    </w:p>
-    <w:p>
-      <w:pPr>
-        <w:jc w:val="both"/>
-        <w:rPr>
-          <w:lang w:val="en-US"/>
-        </w:rPr>
-      </w:pPr>
-    </w:p>
-    <w:p>
-      <w:pPr>
-        <w:jc w:val="both"/>
-      </w:pPr>
-      <w:r>
-        <w:t>Na construção da nossa livraria, apenas foi criado um trigger</w:t>
-      </w:r>
-      <w:r>
-        <w:rPr>
-          <w:i/>
-        </w:rPr>
-        <w:t xml:space="preserve">, </w:t>
-      </w:r>
-      <w:r>
-        <w:t xml:space="preserve">dado que a complexidade do sistema não exige mais. Por definição um </w:t>
-      </w:r>
-      <w:r>
-        <w:rPr>
-          <w:i/>
-        </w:rPr>
-        <w:t>trigger</w:t>
-      </w:r>
-      <w:r>
-        <w:t xml:space="preserve"> é a última linha defensiva de uma base dados. Neste caso passa-se o mesmo. Quando é feito um </w:t>
-      </w:r>
-      <w:r>
-        <w:rPr>
-          <w:i/>
-        </w:rPr>
-        <w:t>update</w:t>
-      </w:r>
-      <w:r>
-        <w:t xml:space="preserve"> no campo total </w:t>
-      </w:r>
-      <w:r>
-        <w:lastRenderedPageBreak/>
-        <w:t xml:space="preserve">da tabela </w:t>
-      </w:r>
-      <w:r>
-        <w:rPr>
-          <w:i/>
-        </w:rPr>
-        <w:t>PUBLICACAO,</w:t>
-      </w:r>
-      <w:r>
-        <w:t xml:space="preserve"> e o novo campo é maior que o anterior, então significa que foram adicionadas novas cópias a um determinado livro que já existia numa determinada prateleira. Nesta caso, surge então um possível problema. Se a prateleira não tiver espaço suficiente para a nova remessa de livros de forma a que todos os livros iguais fiquem no mesmo local, então é necessário procurar uma prateleira disponível, ou se não existir, criar uma nova</w:t>
-      </w:r>
-      <w:r>
-        <w:t xml:space="preserve"> e</w:t>
-      </w:r>
-      <w:r>
-        <w:t xml:space="preserve"> mover todos os livros para esse novo local. Este é o papel do nosso trigger </w:t>
-      </w:r>
-      <w:r>
-        <w:rPr>
-          <w:i/>
-        </w:rPr>
-        <w:t>checkShelf</w:t>
-      </w:r>
-      <w:r>
-        <w:t>.</w:t>
-      </w:r>
-    </w:p>
-    <w:p>
-      <w:pPr>
-        <w:pStyle w:val="Heading4"/>
-      </w:pPr>
-      <w:r>
-        <w:t>Diagramas de classes</w:t>
-      </w:r>
-    </w:p>
-    <w:p/>
-    <w:p>
-      <w:pPr>
-        <w:pStyle w:val="Heading4"/>
-      </w:pPr>
-      <w:r>
-        <w:t>Códigos de erros</w:t>
-      </w:r>
-      <w:bookmarkStart w:id="26" w:name="_GoBack"/>
+        <w:t>Bibliografia</w:t>
+      </w:r>
       <w:bookmarkEnd w:id="26"/>
-    </w:p>
-    <w:p>
-      <w:pPr>
-        <w:pStyle w:val="Heading1"/>
-      </w:pPr>
-      <w:bookmarkStart w:id="27" w:name="_Toc281675970"/>
-      <w:r>
-        <w:t>Bibliografia</w:t>
-      </w:r>
-      <w:bookmarkEnd w:id="27"/>
     </w:p>
     <w:p>
       <w:pPr>
@@ -6807,7 +9748,7 @@
     </w:p>
     <w:p>
       <w:pPr>
-        <w:pStyle w:val="ListParagraph"/>
+        <w:pStyle w:val="PargrafodaLista"/>
         <w:numPr>
           <w:ilvl w:val="0"/>
           <w:numId w:val="2"/>
@@ -6827,7 +9768,7 @@
     </w:p>
     <w:p>
       <w:pPr>
-        <w:pStyle w:val="ListParagraph"/>
+        <w:pStyle w:val="PargrafodaLista"/>
         <w:numPr>
           <w:ilvl w:val="0"/>
           <w:numId w:val="2"/>
@@ -6847,7 +9788,7 @@
     </w:p>
     <w:p>
       <w:pPr>
-        <w:pStyle w:val="ListParagraph"/>
+        <w:pStyle w:val="PargrafodaLista"/>
         <w:numPr>
           <w:ilvl w:val="0"/>
           <w:numId w:val="2"/>
@@ -6881,7 +9822,7 @@
     </w:p>
     <w:p>
       <w:pPr>
-        <w:pStyle w:val="ListParagraph"/>
+        <w:pStyle w:val="PargrafodaLista"/>
         <w:numPr>
           <w:ilvl w:val="1"/>
           <w:numId w:val="2"/>
@@ -6906,7 +9847,7 @@
     </w:p>
     <w:p/>
     <w:sectPr>
-      <w:footerReference w:type="default" r:id="rId18"/>
+      <w:footerReference w:type="default" r:id="rId17"/>
       <w:pgSz w:w="11906" w:h="16838"/>
       <w:pgMar w:top="1417" w:right="1701" w:bottom="1276" w:left="1701" w:header="708" w:footer="708" w:gutter="0"/>
       <w:pgNumType w:start="0"/>
@@ -6919,7 +9860,7 @@
 </file>
 
 <file path=word/endnotes.xml><?xml version="1.0" encoding="utf-8"?>
-<w:endnotes xmlns:wpc="http://schemas.microsoft.com/office/word/2010/wordprocessingCanvas" xmlns:mc="http://schemas.openxmlformats.org/markup-compatibility/2006" xmlns:o="urn:schemas-microsoft-com:office:office" xmlns:r="http://schemas.openxmlformats.org/officeDocument/2006/relationships" xmlns:m="http://schemas.openxmlformats.org/officeDocument/2006/math" xmlns:v="urn:schemas-microsoft-com:vml" xmlns:wp14="http://schemas.microsoft.com/office/word/2010/wordprocessingDrawing" xmlns:wp="http://schemas.openxmlformats.org/drawingml/2006/wordprocessingDrawing" xmlns:w10="urn:schemas-microsoft-com:office:word" xmlns:w="http://schemas.openxmlformats.org/wordprocessingml/2006/main" xmlns:w14="http://schemas.microsoft.com/office/word/2010/wordml" xmlns:wpg="http://schemas.microsoft.com/office/word/2010/wordprocessingGroup" xmlns:wpi="http://schemas.microsoft.com/office/word/2010/wordprocessingInk" xmlns:wne="http://schemas.microsoft.com/office/word/2006/wordml" xmlns:wps="http://schemas.microsoft.com/office/word/2010/wordprocessingShape" mc:Ignorable="w14 wp14">
+<w:endnotes xmlns:ve="http://schemas.openxmlformats.org/markup-compatibility/2006" xmlns:o="urn:schemas-microsoft-com:office:office" xmlns:r="http://schemas.openxmlformats.org/officeDocument/2006/relationships" xmlns:m="http://schemas.openxmlformats.org/officeDocument/2006/math" xmlns:v="urn:schemas-microsoft-com:vml" xmlns:wp="http://schemas.openxmlformats.org/drawingml/2006/wordprocessingDrawing" xmlns:w10="urn:schemas-microsoft-com:office:word" xmlns:w="http://schemas.openxmlformats.org/wordprocessingml/2006/main" xmlns:wne="http://schemas.microsoft.com/office/word/2006/wordml">
   <w:endnote w:type="separator" w:id="-1">
     <w:p>
       <w:pPr>
@@ -6944,7 +9885,7 @@
 </file>
 
 <file path=word/footer1.xml><?xml version="1.0" encoding="utf-8"?>
-<w:ftr xmlns:wpc="http://schemas.microsoft.com/office/word/2010/wordprocessingCanvas" xmlns:mc="http://schemas.openxmlformats.org/markup-compatibility/2006" xmlns:o="urn:schemas-microsoft-com:office:office" xmlns:r="http://schemas.openxmlformats.org/officeDocument/2006/relationships" xmlns:m="http://schemas.openxmlformats.org/officeDocument/2006/math" xmlns:v="urn:schemas-microsoft-com:vml" xmlns:wp14="http://schemas.microsoft.com/office/word/2010/wordprocessingDrawing" xmlns:wp="http://schemas.openxmlformats.org/drawingml/2006/wordprocessingDrawing" xmlns:w10="urn:schemas-microsoft-com:office:word" xmlns:w="http://schemas.openxmlformats.org/wordprocessingml/2006/main" xmlns:w14="http://schemas.microsoft.com/office/word/2010/wordml" xmlns:wpg="http://schemas.microsoft.com/office/word/2010/wordprocessingGroup" xmlns:wpi="http://schemas.microsoft.com/office/word/2010/wordprocessingInk" xmlns:wne="http://schemas.microsoft.com/office/word/2006/wordml" xmlns:wps="http://schemas.microsoft.com/office/word/2010/wordprocessingShape" mc:Ignorable="w14 wp14">
+<w:ftr xmlns:ve="http://schemas.openxmlformats.org/markup-compatibility/2006" xmlns:o="urn:schemas-microsoft-com:office:office" xmlns:r="http://schemas.openxmlformats.org/officeDocument/2006/relationships" xmlns:m="http://schemas.openxmlformats.org/officeDocument/2006/math" xmlns:v="urn:schemas-microsoft-com:vml" xmlns:wp="http://schemas.openxmlformats.org/drawingml/2006/wordprocessingDrawing" xmlns:w10="urn:schemas-microsoft-com:office:word" xmlns:w="http://schemas.openxmlformats.org/wordprocessingml/2006/main" xmlns:wne="http://schemas.microsoft.com/office/word/2006/wordml">
   <w:sdt>
     <w:sdtPr>
       <w:id w:val="3259343"/>
@@ -6953,47 +9894,33 @@
         <w:docPartUnique/>
       </w:docPartObj>
     </w:sdtPr>
-    <w:sdtEndPr/>
     <w:sdtContent>
       <w:p>
         <w:pPr>
-          <w:pStyle w:val="Footer"/>
+          <w:pStyle w:val="Rodap"/>
           <w:jc w:val="right"/>
         </w:pPr>
-        <w:r>
-          <w:fldChar w:fldCharType="begin"/>
-        </w:r>
-        <w:r>
-          <w:instrText xml:space="preserve"> PAGE   \* MERGEFORMAT </w:instrText>
-        </w:r>
-        <w:r>
-          <w:fldChar w:fldCharType="separate"/>
-        </w:r>
-        <w:r>
-          <w:rPr>
-            <w:noProof/>
-          </w:rPr>
-          <w:t>17</w:t>
-        </w:r>
-        <w:r>
-          <w:rPr>
-            <w:noProof/>
-          </w:rPr>
-          <w:fldChar w:fldCharType="end"/>
-        </w:r>
+        <w:fldSimple w:instr=" PAGE   \* MERGEFORMAT ">
+          <w:r>
+            <w:rPr>
+              <w:noProof/>
+            </w:rPr>
+            <w:t>11</w:t>
+          </w:r>
+        </w:fldSimple>
       </w:p>
     </w:sdtContent>
   </w:sdt>
   <w:p>
     <w:pPr>
-      <w:pStyle w:val="Footer"/>
+      <w:pStyle w:val="Rodap"/>
     </w:pPr>
   </w:p>
 </w:ftr>
 </file>
 
 <file path=word/footnotes.xml><?xml version="1.0" encoding="utf-8"?>
-<w:footnotes xmlns:wpc="http://schemas.microsoft.com/office/word/2010/wordprocessingCanvas" xmlns:mc="http://schemas.openxmlformats.org/markup-compatibility/2006" xmlns:o="urn:schemas-microsoft-com:office:office" xmlns:r="http://schemas.openxmlformats.org/officeDocument/2006/relationships" xmlns:m="http://schemas.openxmlformats.org/officeDocument/2006/math" xmlns:v="urn:schemas-microsoft-com:vml" xmlns:wp14="http://schemas.microsoft.com/office/word/2010/wordprocessingDrawing" xmlns:wp="http://schemas.openxmlformats.org/drawingml/2006/wordprocessingDrawing" xmlns:w10="urn:schemas-microsoft-com:office:word" xmlns:w="http://schemas.openxmlformats.org/wordprocessingml/2006/main" xmlns:w14="http://schemas.microsoft.com/office/word/2010/wordml" xmlns:wpg="http://schemas.microsoft.com/office/word/2010/wordprocessingGroup" xmlns:wpi="http://schemas.microsoft.com/office/word/2010/wordprocessingInk" xmlns:wne="http://schemas.microsoft.com/office/word/2006/wordml" xmlns:wps="http://schemas.microsoft.com/office/word/2010/wordprocessingShape" mc:Ignorable="w14 wp14">
+<w:footnotes xmlns:ve="http://schemas.openxmlformats.org/markup-compatibility/2006" xmlns:o="urn:schemas-microsoft-com:office:office" xmlns:r="http://schemas.openxmlformats.org/officeDocument/2006/relationships" xmlns:m="http://schemas.openxmlformats.org/officeDocument/2006/math" xmlns:v="urn:schemas-microsoft-com:vml" xmlns:wp="http://schemas.openxmlformats.org/drawingml/2006/wordprocessingDrawing" xmlns:w10="urn:schemas-microsoft-com:office:word" xmlns:w="http://schemas.openxmlformats.org/wordprocessingml/2006/main" xmlns:wne="http://schemas.microsoft.com/office/word/2006/wordml">
   <w:footnote w:type="separator" w:id="-1">
     <w:p>
       <w:pPr>
@@ -7018,8 +9945,121 @@
 </file>
 
 <file path=word/numbering.xml><?xml version="1.0" encoding="utf-8"?>
-<w:numbering xmlns:wpc="http://schemas.microsoft.com/office/word/2010/wordprocessingCanvas" xmlns:mc="http://schemas.openxmlformats.org/markup-compatibility/2006" xmlns:o="urn:schemas-microsoft-com:office:office" xmlns:r="http://schemas.openxmlformats.org/officeDocument/2006/relationships" xmlns:m="http://schemas.openxmlformats.org/officeDocument/2006/math" xmlns:v="urn:schemas-microsoft-com:vml" xmlns:wp14="http://schemas.microsoft.com/office/word/2010/wordprocessingDrawing" xmlns:wp="http://schemas.openxmlformats.org/drawingml/2006/wordprocessingDrawing" xmlns:w10="urn:schemas-microsoft-com:office:word" xmlns:w="http://schemas.openxmlformats.org/wordprocessingml/2006/main" xmlns:w14="http://schemas.microsoft.com/office/word/2010/wordml" xmlns:wpg="http://schemas.microsoft.com/office/word/2010/wordprocessingGroup" xmlns:wpi="http://schemas.microsoft.com/office/word/2010/wordprocessingInk" xmlns:wne="http://schemas.microsoft.com/office/word/2006/wordml" xmlns:wps="http://schemas.microsoft.com/office/word/2010/wordprocessingShape" mc:Ignorable="w14 wp14">
+<w:numbering xmlns:ve="http://schemas.openxmlformats.org/markup-compatibility/2006" xmlns:o="urn:schemas-microsoft-com:office:office" xmlns:r="http://schemas.openxmlformats.org/officeDocument/2006/relationships" xmlns:m="http://schemas.openxmlformats.org/officeDocument/2006/math" xmlns:v="urn:schemas-microsoft-com:vml" xmlns:wp="http://schemas.openxmlformats.org/drawingml/2006/wordprocessingDrawing" xmlns:w10="urn:schemas-microsoft-com:office:word" xmlns:w="http://schemas.openxmlformats.org/wordprocessingml/2006/main" xmlns:wne="http://schemas.microsoft.com/office/word/2006/wordml">
   <w:abstractNum w:abstractNumId="0">
+    <w:nsid w:val="3CE012BD"/>
+    <w:multiLevelType w:val="hybridMultilevel"/>
+    <w:tmpl w:val="11BA6240"/>
+    <w:lvl w:ilvl="0" w:tplc="08160001">
+      <w:start w:val="1"/>
+      <w:numFmt w:val="bullet"/>
+      <w:lvlText w:val=""/>
+      <w:lvlJc w:val="left"/>
+      <w:pPr>
+        <w:ind w:left="1776" w:hanging="360"/>
+      </w:pPr>
+      <w:rPr>
+        <w:rFonts w:ascii="Symbol" w:hAnsi="Symbol" w:hint="default"/>
+      </w:rPr>
+    </w:lvl>
+    <w:lvl w:ilvl="1" w:tplc="08160003" w:tentative="1">
+      <w:start w:val="1"/>
+      <w:numFmt w:val="bullet"/>
+      <w:lvlText w:val="o"/>
+      <w:lvlJc w:val="left"/>
+      <w:pPr>
+        <w:ind w:left="2496" w:hanging="360"/>
+      </w:pPr>
+      <w:rPr>
+        <w:rFonts w:ascii="Courier New" w:hAnsi="Courier New" w:cs="Courier New" w:hint="default"/>
+      </w:rPr>
+    </w:lvl>
+    <w:lvl w:ilvl="2" w:tplc="08160005" w:tentative="1">
+      <w:start w:val="1"/>
+      <w:numFmt w:val="bullet"/>
+      <w:lvlText w:val=""/>
+      <w:lvlJc w:val="left"/>
+      <w:pPr>
+        <w:ind w:left="3216" w:hanging="360"/>
+      </w:pPr>
+      <w:rPr>
+        <w:rFonts w:ascii="Wingdings" w:hAnsi="Wingdings" w:hint="default"/>
+      </w:rPr>
+    </w:lvl>
+    <w:lvl w:ilvl="3" w:tplc="08160001" w:tentative="1">
+      <w:start w:val="1"/>
+      <w:numFmt w:val="bullet"/>
+      <w:lvlText w:val=""/>
+      <w:lvlJc w:val="left"/>
+      <w:pPr>
+        <w:ind w:left="3936" w:hanging="360"/>
+      </w:pPr>
+      <w:rPr>
+        <w:rFonts w:ascii="Symbol" w:hAnsi="Symbol" w:hint="default"/>
+      </w:rPr>
+    </w:lvl>
+    <w:lvl w:ilvl="4" w:tplc="08160003" w:tentative="1">
+      <w:start w:val="1"/>
+      <w:numFmt w:val="bullet"/>
+      <w:lvlText w:val="o"/>
+      <w:lvlJc w:val="left"/>
+      <w:pPr>
+        <w:ind w:left="4656" w:hanging="360"/>
+      </w:pPr>
+      <w:rPr>
+        <w:rFonts w:ascii="Courier New" w:hAnsi="Courier New" w:cs="Courier New" w:hint="default"/>
+      </w:rPr>
+    </w:lvl>
+    <w:lvl w:ilvl="5" w:tplc="08160005" w:tentative="1">
+      <w:start w:val="1"/>
+      <w:numFmt w:val="bullet"/>
+      <w:lvlText w:val=""/>
+      <w:lvlJc w:val="left"/>
+      <w:pPr>
+        <w:ind w:left="5376" w:hanging="360"/>
+      </w:pPr>
+      <w:rPr>
+        <w:rFonts w:ascii="Wingdings" w:hAnsi="Wingdings" w:hint="default"/>
+      </w:rPr>
+    </w:lvl>
+    <w:lvl w:ilvl="6" w:tplc="08160001" w:tentative="1">
+      <w:start w:val="1"/>
+      <w:numFmt w:val="bullet"/>
+      <w:lvlText w:val=""/>
+      <w:lvlJc w:val="left"/>
+      <w:pPr>
+        <w:ind w:left="6096" w:hanging="360"/>
+      </w:pPr>
+      <w:rPr>
+        <w:rFonts w:ascii="Symbol" w:hAnsi="Symbol" w:hint="default"/>
+      </w:rPr>
+    </w:lvl>
+    <w:lvl w:ilvl="7" w:tplc="08160003" w:tentative="1">
+      <w:start w:val="1"/>
+      <w:numFmt w:val="bullet"/>
+      <w:lvlText w:val="o"/>
+      <w:lvlJc w:val="left"/>
+      <w:pPr>
+        <w:ind w:left="6816" w:hanging="360"/>
+      </w:pPr>
+      <w:rPr>
+        <w:rFonts w:ascii="Courier New" w:hAnsi="Courier New" w:cs="Courier New" w:hint="default"/>
+      </w:rPr>
+    </w:lvl>
+    <w:lvl w:ilvl="8" w:tplc="08160005" w:tentative="1">
+      <w:start w:val="1"/>
+      <w:numFmt w:val="bullet"/>
+      <w:lvlText w:val=""/>
+      <w:lvlJc w:val="left"/>
+      <w:pPr>
+        <w:ind w:left="7536" w:hanging="360"/>
+      </w:pPr>
+      <w:rPr>
+        <w:rFonts w:ascii="Wingdings" w:hAnsi="Wingdings" w:hint="default"/>
+      </w:rPr>
+    </w:lvl>
+  </w:abstractNum>
+  <w:abstractNum w:abstractNumId="1">
     <w:nsid w:val="5168535C"/>
     <w:multiLevelType w:val="hybridMultilevel"/>
     <w:tmpl w:val="65BA315A"/>
@@ -7108,7 +10148,7 @@
       </w:pPr>
     </w:lvl>
   </w:abstractNum>
-  <w:abstractNum w:abstractNumId="1">
+  <w:abstractNum w:abstractNumId="2">
     <w:nsid w:val="524A3236"/>
     <w:multiLevelType w:val="hybridMultilevel"/>
     <w:tmpl w:val="01766174"/>
@@ -7221,7 +10261,7 @@
       </w:rPr>
     </w:lvl>
   </w:abstractNum>
-  <w:abstractNum w:abstractNumId="2">
+  <w:abstractNum w:abstractNumId="3">
     <w:nsid w:val="62D55E97"/>
     <w:multiLevelType w:val="hybridMultilevel"/>
     <w:tmpl w:val="203AAF18"/>
@@ -7307,7 +10347,7 @@
       </w:pPr>
     </w:lvl>
   </w:abstractNum>
-  <w:abstractNum w:abstractNumId="3">
+  <w:abstractNum w:abstractNumId="4">
     <w:nsid w:val="6D855947"/>
     <w:multiLevelType w:val="hybridMultilevel"/>
     <w:tmpl w:val="0F22E80E"/>
@@ -7422,22 +10462,25 @@
     </w:lvl>
   </w:abstractNum>
   <w:num w:numId="1">
+    <w:abstractNumId w:val="4"/>
+  </w:num>
+  <w:num w:numId="2">
     <w:abstractNumId w:val="3"/>
   </w:num>
-  <w:num w:numId="2">
+  <w:num w:numId="3">
     <w:abstractNumId w:val="2"/>
   </w:num>
-  <w:num w:numId="3">
+  <w:num w:numId="4">
     <w:abstractNumId w:val="1"/>
   </w:num>
-  <w:num w:numId="4">
+  <w:num w:numId="5">
     <w:abstractNumId w:val="0"/>
   </w:num>
 </w:numbering>
 </file>
 
 <file path=word/styles.xml><?xml version="1.0" encoding="utf-8"?>
-<w:styles xmlns:mc="http://schemas.openxmlformats.org/markup-compatibility/2006" xmlns:r="http://schemas.openxmlformats.org/officeDocument/2006/relationships" xmlns:w="http://schemas.openxmlformats.org/wordprocessingml/2006/main" xmlns:w14="http://schemas.microsoft.com/office/word/2010/wordml" mc:Ignorable="w14">
+<w:styles xmlns:r="http://schemas.openxmlformats.org/officeDocument/2006/relationships" xmlns:w="http://schemas.openxmlformats.org/wordprocessingml/2006/main">
   <w:docDefaults>
     <w:rPrDefault>
       <w:rPr>
@@ -7601,11 +10644,11 @@
       <w:ind w:firstLine="709"/>
     </w:pPr>
   </w:style>
-  <w:style w:type="paragraph" w:styleId="Heading1">
+  <w:style w:type="paragraph" w:styleId="Ttulo1">
     <w:name w:val="heading 1"/>
     <w:basedOn w:val="Normal"/>
     <w:next w:val="Normal"/>
-    <w:link w:val="Heading1Char"/>
+    <w:link w:val="Ttulo1Carcter"/>
     <w:uiPriority w:val="9"/>
     <w:qFormat/>
     <w:rsid w:val="00457BB2"/>
@@ -7624,11 +10667,11 @@
       <w:szCs w:val="28"/>
     </w:rPr>
   </w:style>
-  <w:style w:type="paragraph" w:styleId="Heading2">
+  <w:style w:type="paragraph" w:styleId="Ttulo2">
     <w:name w:val="heading 2"/>
     <w:basedOn w:val="Normal"/>
     <w:next w:val="Normal"/>
-    <w:link w:val="Heading2Char"/>
+    <w:link w:val="Ttulo2Carcter"/>
     <w:uiPriority w:val="9"/>
     <w:unhideWhenUsed/>
     <w:qFormat/>
@@ -7648,11 +10691,11 @@
       <w:szCs w:val="26"/>
     </w:rPr>
   </w:style>
-  <w:style w:type="paragraph" w:styleId="Heading3">
+  <w:style w:type="paragraph" w:styleId="Ttulo3">
     <w:name w:val="heading 3"/>
     <w:basedOn w:val="Normal"/>
     <w:next w:val="Normal"/>
-    <w:link w:val="Heading3Char"/>
+    <w:link w:val="Ttulo3Carcter"/>
     <w:uiPriority w:val="9"/>
     <w:unhideWhenUsed/>
     <w:qFormat/>
@@ -7670,11 +10713,11 @@
       <w:color w:val="4F81BD" w:themeColor="accent1"/>
     </w:rPr>
   </w:style>
-  <w:style w:type="paragraph" w:styleId="Heading4">
+  <w:style w:type="paragraph" w:styleId="Ttulo4">
     <w:name w:val="heading 4"/>
     <w:basedOn w:val="Normal"/>
     <w:next w:val="Normal"/>
-    <w:link w:val="Heading4Char"/>
+    <w:link w:val="Ttulo4Carcter"/>
     <w:uiPriority w:val="9"/>
     <w:unhideWhenUsed/>
     <w:qFormat/>
@@ -7694,11 +10737,11 @@
       <w:color w:val="4F81BD" w:themeColor="accent1"/>
     </w:rPr>
   </w:style>
-  <w:style w:type="paragraph" w:styleId="Heading5">
+  <w:style w:type="paragraph" w:styleId="Ttulo5">
     <w:name w:val="heading 5"/>
     <w:basedOn w:val="Normal"/>
     <w:next w:val="Normal"/>
-    <w:link w:val="Heading5Char"/>
+    <w:link w:val="Ttulo5Carcter"/>
     <w:uiPriority w:val="9"/>
     <w:unhideWhenUsed/>
     <w:qFormat/>
@@ -7714,11 +10757,11 @@
       <w:color w:val="243F60" w:themeColor="accent1" w:themeShade="7F"/>
     </w:rPr>
   </w:style>
-  <w:style w:type="paragraph" w:styleId="Heading6">
+  <w:style w:type="paragraph" w:styleId="Ttulo6">
     <w:name w:val="heading 6"/>
     <w:basedOn w:val="Normal"/>
     <w:next w:val="Normal"/>
-    <w:link w:val="Heading6Char"/>
+    <w:link w:val="Ttulo6Carcter"/>
     <w:uiPriority w:val="9"/>
     <w:unhideWhenUsed/>
     <w:qFormat/>
@@ -7736,17 +10779,18 @@
       <w:color w:val="243F60" w:themeColor="accent1" w:themeShade="7F"/>
     </w:rPr>
   </w:style>
-  <w:style w:type="character" w:default="1" w:styleId="DefaultParagraphFont">
+  <w:style w:type="character" w:default="1" w:styleId="Tipodeletrapredefinidodopargrafo">
     <w:name w:val="Default Paragraph Font"/>
     <w:uiPriority w:val="1"/>
     <w:semiHidden/>
     <w:unhideWhenUsed/>
   </w:style>
-  <w:style w:type="table" w:default="1" w:styleId="TableNormal">
+  <w:style w:type="table" w:default="1" w:styleId="Tabelanormal">
     <w:name w:val="Normal Table"/>
     <w:uiPriority w:val="99"/>
     <w:semiHidden/>
     <w:unhideWhenUsed/>
+    <w:qFormat/>
     <w:tblPr>
       <w:tblInd w:w="0" w:type="dxa"/>
       <w:tblCellMar>
@@ -7757,13 +10801,13 @@
       </w:tblCellMar>
     </w:tblPr>
   </w:style>
-  <w:style w:type="numbering" w:default="1" w:styleId="NoList">
+  <w:style w:type="numbering" w:default="1" w:styleId="Semlista">
     <w:name w:val="No List"/>
     <w:uiPriority w:val="99"/>
     <w:semiHidden/>
     <w:unhideWhenUsed/>
   </w:style>
-  <w:style w:type="paragraph" w:styleId="ListParagraph">
+  <w:style w:type="paragraph" w:styleId="PargrafodaLista">
     <w:name w:val="List Paragraph"/>
     <w:basedOn w:val="Normal"/>
     <w:uiPriority w:val="34"/>
@@ -7790,10 +10834,10 @@
       <w:szCs w:val="24"/>
     </w:rPr>
   </w:style>
-  <w:style w:type="paragraph" w:styleId="Footer">
+  <w:style w:type="paragraph" w:styleId="Rodap">
     <w:name w:val="footer"/>
     <w:basedOn w:val="Normal"/>
-    <w:link w:val="FooterChar"/>
+    <w:link w:val="RodapCarcter"/>
     <w:uiPriority w:val="99"/>
     <w:unhideWhenUsed/>
     <w:rsid w:val="00457BB2"/>
@@ -7805,17 +10849,17 @@
       <w:spacing w:line="240" w:lineRule="auto"/>
     </w:pPr>
   </w:style>
-  <w:style w:type="character" w:customStyle="1" w:styleId="FooterChar">
-    <w:name w:val="Footer Char"/>
-    <w:basedOn w:val="DefaultParagraphFont"/>
-    <w:link w:val="Footer"/>
+  <w:style w:type="character" w:customStyle="1" w:styleId="RodapCarcter">
+    <w:name w:val="Rodapé Carácter"/>
+    <w:basedOn w:val="Tipodeletrapredefinidodopargrafo"/>
+    <w:link w:val="Rodap"/>
     <w:uiPriority w:val="99"/>
     <w:rsid w:val="00457BB2"/>
   </w:style>
-  <w:style w:type="character" w:customStyle="1" w:styleId="Heading1Char">
-    <w:name w:val="Heading 1 Char"/>
-    <w:basedOn w:val="DefaultParagraphFont"/>
-    <w:link w:val="Heading1"/>
+  <w:style w:type="character" w:customStyle="1" w:styleId="Ttulo1Carcter">
+    <w:name w:val="Título 1 Carácter"/>
+    <w:basedOn w:val="Tipodeletrapredefinidodopargrafo"/>
+    <w:link w:val="Ttulo1"/>
     <w:uiPriority w:val="9"/>
     <w:rsid w:val="00457BB2"/>
     <w:rPr>
@@ -7827,9 +10871,9 @@
       <w:szCs w:val="28"/>
     </w:rPr>
   </w:style>
-  <w:style w:type="paragraph" w:styleId="TOCHeading">
+  <w:style w:type="paragraph" w:styleId="Ttulodondice">
     <w:name w:val="TOC Heading"/>
-    <w:basedOn w:val="Heading1"/>
+    <w:basedOn w:val="Ttulo1"/>
     <w:next w:val="Normal"/>
     <w:uiPriority w:val="39"/>
     <w:unhideWhenUsed/>
@@ -7840,7 +10884,7 @@
       <w:outlineLvl w:val="9"/>
     </w:pPr>
   </w:style>
-  <w:style w:type="paragraph" w:styleId="TOC2">
+  <w:style w:type="paragraph" w:styleId="ndice2">
     <w:name w:val="toc 2"/>
     <w:basedOn w:val="Normal"/>
     <w:next w:val="Normal"/>
@@ -7857,7 +10901,7 @@
       <w:rFonts w:eastAsiaTheme="minorEastAsia"/>
     </w:rPr>
   </w:style>
-  <w:style w:type="paragraph" w:styleId="TOC1">
+  <w:style w:type="paragraph" w:styleId="ndice1">
     <w:name w:val="toc 1"/>
     <w:basedOn w:val="Normal"/>
     <w:next w:val="Normal"/>
@@ -7874,10 +10918,10 @@
       <w:rFonts w:eastAsiaTheme="minorEastAsia"/>
     </w:rPr>
   </w:style>
-  <w:style w:type="paragraph" w:styleId="BalloonText">
+  <w:style w:type="paragraph" w:styleId="Textodebalo">
     <w:name w:val="Balloon Text"/>
     <w:basedOn w:val="Normal"/>
-    <w:link w:val="BalloonTextChar"/>
+    <w:link w:val="TextodebaloCarcter"/>
     <w:uiPriority w:val="99"/>
     <w:semiHidden/>
     <w:unhideWhenUsed/>
@@ -7891,10 +10935,10 @@
       <w:szCs w:val="16"/>
     </w:rPr>
   </w:style>
-  <w:style w:type="character" w:customStyle="1" w:styleId="BalloonTextChar">
-    <w:name w:val="Balloon Text Char"/>
-    <w:basedOn w:val="DefaultParagraphFont"/>
-    <w:link w:val="BalloonText"/>
+  <w:style w:type="character" w:customStyle="1" w:styleId="TextodebaloCarcter">
+    <w:name w:val="Texto de balão Carácter"/>
+    <w:basedOn w:val="Tipodeletrapredefinidodopargrafo"/>
+    <w:link w:val="Textodebalo"/>
     <w:uiPriority w:val="99"/>
     <w:semiHidden/>
     <w:rsid w:val="00457BB2"/>
@@ -7904,11 +10948,11 @@
       <w:szCs w:val="16"/>
     </w:rPr>
   </w:style>
-  <w:style w:type="paragraph" w:styleId="Title">
+  <w:style w:type="paragraph" w:styleId="Ttulo">
     <w:name w:val="Title"/>
     <w:basedOn w:val="Normal"/>
     <w:next w:val="Normal"/>
-    <w:link w:val="TitleChar"/>
+    <w:link w:val="TtuloCarcter"/>
     <w:uiPriority w:val="10"/>
     <w:qFormat/>
     <w:rsid w:val="00457BB2"/>
@@ -7928,10 +10972,10 @@
       <w:szCs w:val="52"/>
     </w:rPr>
   </w:style>
-  <w:style w:type="character" w:customStyle="1" w:styleId="TitleChar">
-    <w:name w:val="Title Char"/>
-    <w:basedOn w:val="DefaultParagraphFont"/>
-    <w:link w:val="Title"/>
+  <w:style w:type="character" w:customStyle="1" w:styleId="TtuloCarcter">
+    <w:name w:val="Título Carácter"/>
+    <w:basedOn w:val="Tipodeletrapredefinidodopargrafo"/>
+    <w:link w:val="Ttulo"/>
     <w:uiPriority w:val="10"/>
     <w:rsid w:val="00457BB2"/>
     <w:rPr>
@@ -7943,9 +10987,9 @@
       <w:szCs w:val="52"/>
     </w:rPr>
   </w:style>
-  <w:style w:type="character" w:styleId="Hyperlink">
+  <w:style w:type="character" w:styleId="Hiperligao">
     <w:name w:val="Hyperlink"/>
-    <w:basedOn w:val="DefaultParagraphFont"/>
+    <w:basedOn w:val="Tipodeletrapredefinidodopargrafo"/>
     <w:uiPriority w:val="99"/>
     <w:unhideWhenUsed/>
     <w:rsid w:val="00457BB2"/>
@@ -7954,10 +10998,10 @@
       <w:u w:val="single"/>
     </w:rPr>
   </w:style>
-  <w:style w:type="character" w:customStyle="1" w:styleId="Heading2Char">
-    <w:name w:val="Heading 2 Char"/>
-    <w:basedOn w:val="DefaultParagraphFont"/>
-    <w:link w:val="Heading2"/>
+  <w:style w:type="character" w:customStyle="1" w:styleId="Ttulo2Carcter">
+    <w:name w:val="Título 2 Carácter"/>
+    <w:basedOn w:val="Tipodeletrapredefinidodopargrafo"/>
+    <w:link w:val="Ttulo2"/>
     <w:uiPriority w:val="9"/>
     <w:rsid w:val="00457BB2"/>
     <w:rPr>
@@ -7969,7 +11013,7 @@
       <w:szCs w:val="26"/>
     </w:rPr>
   </w:style>
-  <w:style w:type="paragraph" w:styleId="Caption">
+  <w:style w:type="paragraph" w:styleId="Legenda">
     <w:name w:val="caption"/>
     <w:basedOn w:val="Normal"/>
     <w:next w:val="Normal"/>
@@ -7988,10 +11032,10 @@
       <w:szCs w:val="18"/>
     </w:rPr>
   </w:style>
-  <w:style w:type="character" w:customStyle="1" w:styleId="Heading3Char">
-    <w:name w:val="Heading 3 Char"/>
-    <w:basedOn w:val="DefaultParagraphFont"/>
-    <w:link w:val="Heading3"/>
+  <w:style w:type="character" w:customStyle="1" w:styleId="Ttulo3Carcter">
+    <w:name w:val="Título 3 Carácter"/>
+    <w:basedOn w:val="Tipodeletrapredefinidodopargrafo"/>
+    <w:link w:val="Ttulo3"/>
     <w:uiPriority w:val="9"/>
     <w:rsid w:val="00457BB2"/>
     <w:rPr>
@@ -8001,10 +11045,10 @@
       <w:color w:val="4F81BD" w:themeColor="accent1"/>
     </w:rPr>
   </w:style>
-  <w:style w:type="character" w:customStyle="1" w:styleId="Heading4Char">
-    <w:name w:val="Heading 4 Char"/>
-    <w:basedOn w:val="DefaultParagraphFont"/>
-    <w:link w:val="Heading4"/>
+  <w:style w:type="character" w:customStyle="1" w:styleId="Ttulo4Carcter">
+    <w:name w:val="Título 4 Carácter"/>
+    <w:basedOn w:val="Tipodeletrapredefinidodopargrafo"/>
+    <w:link w:val="Ttulo4"/>
     <w:uiPriority w:val="9"/>
     <w:rsid w:val="00C14258"/>
     <w:rPr>
@@ -8016,10 +11060,10 @@
       <w:color w:val="4F81BD" w:themeColor="accent1"/>
     </w:rPr>
   </w:style>
-  <w:style w:type="character" w:customStyle="1" w:styleId="Heading5Char">
-    <w:name w:val="Heading 5 Char"/>
-    <w:basedOn w:val="DefaultParagraphFont"/>
-    <w:link w:val="Heading5"/>
+  <w:style w:type="character" w:customStyle="1" w:styleId="Ttulo5Carcter">
+    <w:name w:val="Título 5 Carácter"/>
+    <w:basedOn w:val="Tipodeletrapredefinidodopargrafo"/>
+    <w:link w:val="Ttulo5"/>
     <w:uiPriority w:val="9"/>
     <w:rsid w:val="002B19F1"/>
     <w:rPr>
@@ -8027,7 +11071,7 @@
       <w:color w:val="243F60" w:themeColor="accent1" w:themeShade="7F"/>
     </w:rPr>
   </w:style>
-  <w:style w:type="paragraph" w:styleId="TOC3">
+  <w:style w:type="paragraph" w:styleId="ndice3">
     <w:name w:val="toc 3"/>
     <w:basedOn w:val="Normal"/>
     <w:next w:val="Normal"/>
@@ -8040,10 +11084,10 @@
       <w:ind w:left="440"/>
     </w:pPr>
   </w:style>
-  <w:style w:type="character" w:customStyle="1" w:styleId="Heading6Char">
-    <w:name w:val="Heading 6 Char"/>
-    <w:basedOn w:val="DefaultParagraphFont"/>
-    <w:link w:val="Heading6"/>
+  <w:style w:type="character" w:customStyle="1" w:styleId="Ttulo6Carcter">
+    <w:name w:val="Título 6 Carácter"/>
+    <w:basedOn w:val="Tipodeletrapredefinidodopargrafo"/>
+    <w:link w:val="Ttulo6"/>
     <w:uiPriority w:val="9"/>
     <w:rsid w:val="00A0693D"/>
     <w:rPr>
@@ -8966,7 +12010,7 @@
 </file>
 
 <file path=customXml/itemProps1.xml><?xml version="1.0" encoding="utf-8"?>
-<ds:datastoreItem xmlns:ds="http://schemas.openxmlformats.org/officeDocument/2006/customXml" ds:itemID="{998A5CBF-4BAA-4CD6-9144-F1B6847895F9}">
+<ds:datastoreItem xmlns:ds="http://schemas.openxmlformats.org/officeDocument/2006/customXml" ds:itemID="{3E2C6E24-57E1-49D6-94FF-B225BE3D19A2}">
   <ds:schemaRefs>
     <ds:schemaRef ds:uri="http://schemas.openxmlformats.org/officeDocument/2006/bibliography"/>
   </ds:schemaRefs>
